--- a/Химия общ/химия общая.docx
+++ b/Химия общ/химия общая.docx
@@ -1,6 +1,6 @@
 
 <file path=word/document.xml><?xml version="1.0" encoding="utf-8"?>
-<w:document xmlns:ve="http://schemas.openxmlformats.org/markup-compatibility/2006" xmlns:o="urn:schemas-microsoft-com:office:office" xmlns:r="http://schemas.openxmlformats.org/officeDocument/2006/relationships" xmlns:m="http://schemas.openxmlformats.org/officeDocument/2006/math" xmlns:v="urn:schemas-microsoft-com:vml" xmlns:wp="http://schemas.openxmlformats.org/drawingml/2006/wordprocessingDrawing" xmlns:w10="urn:schemas-microsoft-com:office:word" xmlns:w="http://schemas.openxmlformats.org/wordprocessingml/2006/main" xmlns:wne="http://schemas.microsoft.com/office/word/2006/wordml">
+<w:document xmlns:wpc="http://schemas.microsoft.com/office/word/2010/wordprocessingCanvas" xmlns:mc="http://schemas.openxmlformats.org/markup-compatibility/2006" xmlns:o="urn:schemas-microsoft-com:office:office" xmlns:r="http://schemas.openxmlformats.org/officeDocument/2006/relationships" xmlns:m="http://schemas.openxmlformats.org/officeDocument/2006/math" xmlns:v="urn:schemas-microsoft-com:vml" xmlns:wp14="http://schemas.microsoft.com/office/word/2010/wordprocessingDrawing" xmlns:wp="http://schemas.openxmlformats.org/drawingml/2006/wordprocessingDrawing" xmlns:w10="urn:schemas-microsoft-com:office:word" xmlns:w="http://schemas.openxmlformats.org/wordprocessingml/2006/main" xmlns:w14="http://schemas.microsoft.com/office/word/2010/wordml" xmlns:w15="http://schemas.microsoft.com/office/word/2012/wordml" xmlns:wpg="http://schemas.microsoft.com/office/word/2010/wordprocessingGroup" xmlns:wpi="http://schemas.microsoft.com/office/word/2010/wordprocessingInk" xmlns:wne="http://schemas.microsoft.com/office/word/2006/wordml" xmlns:wps="http://schemas.microsoft.com/office/word/2010/wordprocessingShape" mc:Ignorable="w14 w15 wp14">
   <w:body>
     <w:p>
       <w:pPr>
@@ -256,14 +256,25 @@
           <w:control r:id="rId8" w:name="DefaultOcxName1" w:shapeid="_x0000_i1346"/>
         </w:object>
       </w:r>
-      <w:r>
-        <w:rPr>
-          <w:rFonts w:ascii="Tahoma" w:eastAsia="Times New Roman" w:hAnsi="Tahoma" w:cs="Tahoma"/>
-          <w:color w:val="000000"/>
-          <w:sz w:val="21"/>
-          <w:szCs w:val="21"/>
-        </w:rPr>
-        <w:t>уменьшится в 8 раз</w:t>
+      <w:proofErr w:type="gramStart"/>
+      <w:r>
+        <w:rPr>
+          <w:rFonts w:ascii="Tahoma" w:eastAsia="Times New Roman" w:hAnsi="Tahoma" w:cs="Tahoma"/>
+          <w:color w:val="000000"/>
+          <w:sz w:val="21"/>
+          <w:szCs w:val="21"/>
+        </w:rPr>
+        <w:t>уменьшится</w:t>
+      </w:r>
+      <w:proofErr w:type="gramEnd"/>
+      <w:r>
+        <w:rPr>
+          <w:rFonts w:ascii="Tahoma" w:eastAsia="Times New Roman" w:hAnsi="Tahoma" w:cs="Tahoma"/>
+          <w:color w:val="000000"/>
+          <w:sz w:val="21"/>
+          <w:szCs w:val="21"/>
+        </w:rPr>
+        <w:t xml:space="preserve"> в 8 раз</w:t>
       </w:r>
     </w:p>
     <w:p>
@@ -291,14 +302,25 @@
           <w:control r:id="rId9" w:name="DefaultOcxName2" w:shapeid="_x0000_i1349"/>
         </w:object>
       </w:r>
-      <w:r>
-        <w:rPr>
-          <w:rFonts w:ascii="Tahoma" w:eastAsia="Times New Roman" w:hAnsi="Tahoma" w:cs="Tahoma"/>
-          <w:color w:val="000000"/>
-          <w:sz w:val="21"/>
-          <w:szCs w:val="21"/>
-        </w:rPr>
-        <w:t>уменьшится в 4 раза;</w:t>
+      <w:proofErr w:type="gramStart"/>
+      <w:r>
+        <w:rPr>
+          <w:rFonts w:ascii="Tahoma" w:eastAsia="Times New Roman" w:hAnsi="Tahoma" w:cs="Tahoma"/>
+          <w:color w:val="000000"/>
+          <w:sz w:val="21"/>
+          <w:szCs w:val="21"/>
+        </w:rPr>
+        <w:t>уменьшится</w:t>
+      </w:r>
+      <w:proofErr w:type="gramEnd"/>
+      <w:r>
+        <w:rPr>
+          <w:rFonts w:ascii="Tahoma" w:eastAsia="Times New Roman" w:hAnsi="Tahoma" w:cs="Tahoma"/>
+          <w:color w:val="000000"/>
+          <w:sz w:val="21"/>
+          <w:szCs w:val="21"/>
+        </w:rPr>
+        <w:t xml:space="preserve"> в 4 раза;</w:t>
       </w:r>
     </w:p>
     <w:p>
@@ -327,15 +349,27 @@
           <w:control r:id="rId11" w:name="DefaultOcxName3" w:shapeid="_x0000_i1352"/>
         </w:object>
       </w:r>
-      <w:r>
-        <w:rPr>
-          <w:rFonts w:ascii="Tahoma" w:eastAsia="Times New Roman" w:hAnsi="Tahoma" w:cs="Tahoma"/>
-          <w:color w:val="000000"/>
-          <w:sz w:val="21"/>
-          <w:szCs w:val="21"/>
-          <w:highlight w:val="yellow"/>
-        </w:rPr>
-        <w:t>увеличится в 8 раз;</w:t>
+      <w:proofErr w:type="gramStart"/>
+      <w:r>
+        <w:rPr>
+          <w:rFonts w:ascii="Tahoma" w:eastAsia="Times New Roman" w:hAnsi="Tahoma" w:cs="Tahoma"/>
+          <w:color w:val="000000"/>
+          <w:sz w:val="21"/>
+          <w:szCs w:val="21"/>
+          <w:highlight w:val="yellow"/>
+        </w:rPr>
+        <w:t>увеличится</w:t>
+      </w:r>
+      <w:proofErr w:type="gramEnd"/>
+      <w:r>
+        <w:rPr>
+          <w:rFonts w:ascii="Tahoma" w:eastAsia="Times New Roman" w:hAnsi="Tahoma" w:cs="Tahoma"/>
+          <w:color w:val="000000"/>
+          <w:sz w:val="21"/>
+          <w:szCs w:val="21"/>
+          <w:highlight w:val="yellow"/>
+        </w:rPr>
+        <w:t xml:space="preserve"> в 8 раз;</w:t>
       </w:r>
     </w:p>
     <w:p>
@@ -363,14 +397,25 @@
           <w:control r:id="rId12" w:name="DefaultOcxName4" w:shapeid="_x0000_i1355"/>
         </w:object>
       </w:r>
-      <w:r>
-        <w:rPr>
-          <w:rFonts w:ascii="Tahoma" w:eastAsia="Times New Roman" w:hAnsi="Tahoma" w:cs="Tahoma"/>
-          <w:color w:val="000000"/>
-          <w:sz w:val="21"/>
-          <w:szCs w:val="21"/>
-        </w:rPr>
-        <w:t>увеличится в 4 раза;</w:t>
+      <w:proofErr w:type="gramStart"/>
+      <w:r>
+        <w:rPr>
+          <w:rFonts w:ascii="Tahoma" w:eastAsia="Times New Roman" w:hAnsi="Tahoma" w:cs="Tahoma"/>
+          <w:color w:val="000000"/>
+          <w:sz w:val="21"/>
+          <w:szCs w:val="21"/>
+        </w:rPr>
+        <w:t>увеличится</w:t>
+      </w:r>
+      <w:proofErr w:type="gramEnd"/>
+      <w:r>
+        <w:rPr>
+          <w:rFonts w:ascii="Tahoma" w:eastAsia="Times New Roman" w:hAnsi="Tahoma" w:cs="Tahoma"/>
+          <w:color w:val="000000"/>
+          <w:sz w:val="21"/>
+          <w:szCs w:val="21"/>
+        </w:rPr>
+        <w:t xml:space="preserve"> в 4 раза;</w:t>
       </w:r>
     </w:p>
     <w:p>
@@ -585,15 +630,27 @@
           <w:control r:id="rId15" w:name="DefaultOcxName6" w:shapeid="_x0000_i1360"/>
         </w:object>
       </w:r>
-      <w:r>
-        <w:rPr>
-          <w:rFonts w:ascii="Tahoma" w:eastAsia="Times New Roman" w:hAnsi="Tahoma" w:cs="Tahoma"/>
-          <w:color w:val="000000"/>
-          <w:sz w:val="21"/>
-          <w:szCs w:val="21"/>
-          <w:highlight w:val="yellow"/>
-        </w:rPr>
-        <w:t>вода жидкая</w:t>
+      <w:proofErr w:type="gramStart"/>
+      <w:r>
+        <w:rPr>
+          <w:rFonts w:ascii="Tahoma" w:eastAsia="Times New Roman" w:hAnsi="Tahoma" w:cs="Tahoma"/>
+          <w:color w:val="000000"/>
+          <w:sz w:val="21"/>
+          <w:szCs w:val="21"/>
+          <w:highlight w:val="yellow"/>
+        </w:rPr>
+        <w:t>вода</w:t>
+      </w:r>
+      <w:proofErr w:type="gramEnd"/>
+      <w:r>
+        <w:rPr>
+          <w:rFonts w:ascii="Tahoma" w:eastAsia="Times New Roman" w:hAnsi="Tahoma" w:cs="Tahoma"/>
+          <w:color w:val="000000"/>
+          <w:sz w:val="21"/>
+          <w:szCs w:val="21"/>
+          <w:highlight w:val="yellow"/>
+        </w:rPr>
+        <w:t xml:space="preserve"> жидкая</w:t>
       </w:r>
     </w:p>
     <w:p>
@@ -660,6 +717,7 @@
           <w:control r:id="rId18" w:name="DefaultOcxName8" w:shapeid="_x0000_i1366"/>
         </w:object>
       </w:r>
+      <w:proofErr w:type="gramStart"/>
       <w:r>
         <w:rPr>
           <w:rFonts w:ascii="Tahoma" w:eastAsia="Times New Roman" w:hAnsi="Tahoma" w:cs="Tahoma"/>
@@ -670,6 +728,7 @@
         </w:rPr>
         <w:t>уксус</w:t>
       </w:r>
+      <w:proofErr w:type="gramEnd"/>
     </w:p>
     <w:p>
       <w:pPr>
@@ -696,14 +755,25 @@
           <w:control r:id="rId19" w:name="DefaultOcxName9" w:shapeid="_x0000_i1369"/>
         </w:object>
       </w:r>
-      <w:r>
-        <w:rPr>
-          <w:rFonts w:ascii="Tahoma" w:eastAsia="Times New Roman" w:hAnsi="Tahoma" w:cs="Tahoma"/>
-          <w:color w:val="000000"/>
-          <w:sz w:val="21"/>
-          <w:szCs w:val="21"/>
-        </w:rPr>
-        <w:t>вода при 120</w:t>
+      <w:proofErr w:type="gramStart"/>
+      <w:r>
+        <w:rPr>
+          <w:rFonts w:ascii="Tahoma" w:eastAsia="Times New Roman" w:hAnsi="Tahoma" w:cs="Tahoma"/>
+          <w:color w:val="000000"/>
+          <w:sz w:val="21"/>
+          <w:szCs w:val="21"/>
+        </w:rPr>
+        <w:t>вода</w:t>
+      </w:r>
+      <w:proofErr w:type="gramEnd"/>
+      <w:r>
+        <w:rPr>
+          <w:rFonts w:ascii="Tahoma" w:eastAsia="Times New Roman" w:hAnsi="Tahoma" w:cs="Tahoma"/>
+          <w:color w:val="000000"/>
+          <w:sz w:val="21"/>
+          <w:szCs w:val="21"/>
+        </w:rPr>
+        <w:t xml:space="preserve"> при 120</w:t>
       </w:r>
       <w:r>
         <w:rPr>
@@ -1124,7 +1194,6 @@
           <w:control r:id="rId22" w:name="DefaultOcxName12" w:shapeid="_x0000_i1377"/>
         </w:object>
       </w:r>
-      <w:proofErr w:type="gramStart"/>
       <w:r>
         <w:rPr>
           <w:rFonts w:ascii="Tahoma" w:eastAsia="Times New Roman" w:hAnsi="Tahoma" w:cs="Tahoma"/>
@@ -1247,7 +1316,6 @@
         </w:rPr>
         <w:t>.</w:t>
       </w:r>
-      <w:proofErr w:type="gramEnd"/>
     </w:p>
     <w:p>
       <w:pPr>
@@ -1406,7 +1474,6 @@
         </w:rPr>
         <w:t>3</w:t>
       </w:r>
-      <w:proofErr w:type="spellStart"/>
       <w:r>
         <w:rPr>
           <w:rFonts w:ascii="Tahoma" w:eastAsia="Times New Roman" w:hAnsi="Tahoma" w:cs="Tahoma"/>
@@ -1416,7 +1483,6 @@
         </w:rPr>
         <w:t>р</w:t>
       </w:r>
-      <w:proofErr w:type="spellEnd"/>
       <w:r>
         <w:rPr>
           <w:rFonts w:ascii="Tahoma" w:eastAsia="Times New Roman" w:hAnsi="Tahoma" w:cs="Tahoma"/>
@@ -1569,7 +1635,6 @@
         </w:rPr>
         <w:t>3</w:t>
       </w:r>
-      <w:proofErr w:type="spellStart"/>
       <w:r>
         <w:rPr>
           <w:rFonts w:ascii="Tahoma" w:eastAsia="Times New Roman" w:hAnsi="Tahoma" w:cs="Tahoma"/>
@@ -1579,7 +1644,6 @@
         </w:rPr>
         <w:t>р</w:t>
       </w:r>
-      <w:proofErr w:type="spellEnd"/>
       <w:r>
         <w:rPr>
           <w:rFonts w:ascii="Tahoma" w:eastAsia="Times New Roman" w:hAnsi="Tahoma" w:cs="Tahoma"/>
@@ -2566,6 +2630,7 @@
         </w:rPr>
         <w:t>СО + Сl</w:t>
       </w:r>
+      <w:proofErr w:type="gramStart"/>
       <w:r>
         <w:rPr>
           <w:rFonts w:ascii="Tahoma" w:eastAsia="Times New Roman" w:hAnsi="Tahoma" w:cs="Tahoma"/>
@@ -2598,7 +2663,18 @@
           <w:szCs w:val="21"/>
           <w:highlight w:val="yellow"/>
         </w:rPr>
-        <w:t> СОСl</w:t>
+        <w:t> СОС</w:t>
+      </w:r>
+      <w:proofErr w:type="gramEnd"/>
+      <w:r>
+        <w:rPr>
+          <w:rFonts w:ascii="Tahoma" w:eastAsia="Times New Roman" w:hAnsi="Tahoma" w:cs="Tahoma"/>
+          <w:color w:val="000000"/>
+          <w:sz w:val="21"/>
+          <w:szCs w:val="21"/>
+          <w:highlight w:val="yellow"/>
+        </w:rPr>
+        <w:t>l</w:t>
       </w:r>
       <w:r>
         <w:rPr>
@@ -2787,7 +2863,6 @@
         </w:rPr>
         <w:t>Схема [0,5 Н</w:t>
       </w:r>
-      <w:proofErr w:type="gramStart"/>
       <w:r>
         <w:rPr>
           <w:rFonts w:ascii="Tahoma" w:eastAsia="Times New Roman" w:hAnsi="Tahoma" w:cs="Tahoma"/>
@@ -2798,7 +2873,6 @@
         </w:rPr>
         <w:t>2</w:t>
       </w:r>
-      <w:proofErr w:type="gramEnd"/>
       <w:r>
         <w:rPr>
           <w:rFonts w:ascii="Tahoma" w:eastAsia="Times New Roman" w:hAnsi="Tahoma" w:cs="Tahoma"/>
@@ -2833,7 +2907,27 @@
           <w:sz w:val="21"/>
           <w:szCs w:val="21"/>
         </w:rPr>
-        <w:t>=НCl; ΔН&lt;0], иллюстрирует 1 процесс; температура в системе 2</w:t>
+        <w:t>=</w:t>
+      </w:r>
+      <w:proofErr w:type="spellStart"/>
+      <w:r>
+        <w:rPr>
+          <w:rFonts w:ascii="Tahoma" w:eastAsia="Times New Roman" w:hAnsi="Tahoma" w:cs="Tahoma"/>
+          <w:color w:val="000000"/>
+          <w:sz w:val="21"/>
+          <w:szCs w:val="21"/>
+        </w:rPr>
+        <w:t>НCl</w:t>
+      </w:r>
+      <w:proofErr w:type="spellEnd"/>
+      <w:r>
+        <w:rPr>
+          <w:rFonts w:ascii="Tahoma" w:eastAsia="Times New Roman" w:hAnsi="Tahoma" w:cs="Tahoma"/>
+          <w:color w:val="000000"/>
+          <w:sz w:val="21"/>
+          <w:szCs w:val="21"/>
+        </w:rPr>
+        <w:t>; ΔН&lt;0], иллюстрирует 1 процесс; температура в системе 2</w:t>
       </w:r>
     </w:p>
     <w:p>
@@ -3293,14 +3387,25 @@
           <w:control r:id="rId41" w:name="DefaultOcxName31" w:shapeid="_x0000_i1434"/>
         </w:object>
       </w:r>
-      <w:r>
-        <w:rPr>
-          <w:rFonts w:ascii="Tahoma" w:eastAsia="Times New Roman" w:hAnsi="Tahoma" w:cs="Tahoma"/>
-          <w:color w:val="000000"/>
-          <w:sz w:val="21"/>
-          <w:szCs w:val="21"/>
-        </w:rPr>
-        <w:t>необратимым экзотермическим;</w:t>
+      <w:proofErr w:type="gramStart"/>
+      <w:r>
+        <w:rPr>
+          <w:rFonts w:ascii="Tahoma" w:eastAsia="Times New Roman" w:hAnsi="Tahoma" w:cs="Tahoma"/>
+          <w:color w:val="000000"/>
+          <w:sz w:val="21"/>
+          <w:szCs w:val="21"/>
+        </w:rPr>
+        <w:t>необратимым</w:t>
+      </w:r>
+      <w:proofErr w:type="gramEnd"/>
+      <w:r>
+        <w:rPr>
+          <w:rFonts w:ascii="Tahoma" w:eastAsia="Times New Roman" w:hAnsi="Tahoma" w:cs="Tahoma"/>
+          <w:color w:val="000000"/>
+          <w:sz w:val="21"/>
+          <w:szCs w:val="21"/>
+        </w:rPr>
+        <w:t xml:space="preserve"> экзотермическим;</w:t>
       </w:r>
     </w:p>
     <w:p>
@@ -3328,14 +3433,25 @@
           <w:control r:id="rId42" w:name="DefaultOcxName32" w:shapeid="_x0000_i1437"/>
         </w:object>
       </w:r>
-      <w:r>
-        <w:rPr>
-          <w:rFonts w:ascii="Tahoma" w:eastAsia="Times New Roman" w:hAnsi="Tahoma" w:cs="Tahoma"/>
-          <w:color w:val="000000"/>
-          <w:sz w:val="21"/>
-          <w:szCs w:val="21"/>
-        </w:rPr>
-        <w:t>обратимым эндотермическим;</w:t>
+      <w:proofErr w:type="gramStart"/>
+      <w:r>
+        <w:rPr>
+          <w:rFonts w:ascii="Tahoma" w:eastAsia="Times New Roman" w:hAnsi="Tahoma" w:cs="Tahoma"/>
+          <w:color w:val="000000"/>
+          <w:sz w:val="21"/>
+          <w:szCs w:val="21"/>
+        </w:rPr>
+        <w:t>обратимым</w:t>
+      </w:r>
+      <w:proofErr w:type="gramEnd"/>
+      <w:r>
+        <w:rPr>
+          <w:rFonts w:ascii="Tahoma" w:eastAsia="Times New Roman" w:hAnsi="Tahoma" w:cs="Tahoma"/>
+          <w:color w:val="000000"/>
+          <w:sz w:val="21"/>
+          <w:szCs w:val="21"/>
+        </w:rPr>
+        <w:t xml:space="preserve"> эндотермическим;</w:t>
       </w:r>
     </w:p>
     <w:p>
@@ -3363,14 +3479,25 @@
           <w:control r:id="rId43" w:name="DefaultOcxName33" w:shapeid="_x0000_i1440"/>
         </w:object>
       </w:r>
-      <w:r>
-        <w:rPr>
-          <w:rFonts w:ascii="Tahoma" w:eastAsia="Times New Roman" w:hAnsi="Tahoma" w:cs="Tahoma"/>
-          <w:color w:val="000000"/>
-          <w:sz w:val="21"/>
-          <w:szCs w:val="21"/>
-        </w:rPr>
-        <w:t>необратимым эндотермическим</w:t>
+      <w:proofErr w:type="gramStart"/>
+      <w:r>
+        <w:rPr>
+          <w:rFonts w:ascii="Tahoma" w:eastAsia="Times New Roman" w:hAnsi="Tahoma" w:cs="Tahoma"/>
+          <w:color w:val="000000"/>
+          <w:sz w:val="21"/>
+          <w:szCs w:val="21"/>
+        </w:rPr>
+        <w:t>необратимым</w:t>
+      </w:r>
+      <w:proofErr w:type="gramEnd"/>
+      <w:r>
+        <w:rPr>
+          <w:rFonts w:ascii="Tahoma" w:eastAsia="Times New Roman" w:hAnsi="Tahoma" w:cs="Tahoma"/>
+          <w:color w:val="000000"/>
+          <w:sz w:val="21"/>
+          <w:szCs w:val="21"/>
+        </w:rPr>
+        <w:t xml:space="preserve"> эндотермическим</w:t>
       </w:r>
     </w:p>
     <w:p>
@@ -3398,15 +3525,27 @@
           <w:control r:id="rId44" w:name="DefaultOcxName34" w:shapeid="_x0000_i1443"/>
         </w:object>
       </w:r>
-      <w:r>
-        <w:rPr>
-          <w:rFonts w:ascii="Tahoma" w:eastAsia="Times New Roman" w:hAnsi="Tahoma" w:cs="Tahoma"/>
-          <w:color w:val="000000"/>
-          <w:sz w:val="21"/>
-          <w:szCs w:val="21"/>
-          <w:highlight w:val="yellow"/>
-        </w:rPr>
-        <w:t>обратимым экзотермическим;</w:t>
+      <w:proofErr w:type="gramStart"/>
+      <w:r>
+        <w:rPr>
+          <w:rFonts w:ascii="Tahoma" w:eastAsia="Times New Roman" w:hAnsi="Tahoma" w:cs="Tahoma"/>
+          <w:color w:val="000000"/>
+          <w:sz w:val="21"/>
+          <w:szCs w:val="21"/>
+          <w:highlight w:val="yellow"/>
+        </w:rPr>
+        <w:t>обратимым</w:t>
+      </w:r>
+      <w:proofErr w:type="gramEnd"/>
+      <w:r>
+        <w:rPr>
+          <w:rFonts w:ascii="Tahoma" w:eastAsia="Times New Roman" w:hAnsi="Tahoma" w:cs="Tahoma"/>
+          <w:color w:val="000000"/>
+          <w:sz w:val="21"/>
+          <w:szCs w:val="21"/>
+          <w:highlight w:val="yellow"/>
+        </w:rPr>
+        <w:t xml:space="preserve"> экзотермическим;</w:t>
       </w:r>
     </w:p>
     <w:p>
@@ -3686,19 +3825,8 @@
           <w:sz w:val="21"/>
           <w:szCs w:val="21"/>
         </w:rPr>
-        <w:t>3</w:t>
-      </w:r>
-      <w:proofErr w:type="gramStart"/>
-      <w:r>
-        <w:rPr>
-          <w:rFonts w:ascii="Tahoma" w:eastAsia="Times New Roman" w:hAnsi="Tahoma" w:cs="Tahoma"/>
-          <w:color w:val="000000"/>
-          <w:sz w:val="21"/>
-          <w:szCs w:val="21"/>
-        </w:rPr>
-        <w:t xml:space="preserve"> К</w:t>
-      </w:r>
-      <w:proofErr w:type="gramEnd"/>
+        <w:t>3 К</w:t>
+      </w:r>
       <w:r>
         <w:rPr>
           <w:rFonts w:ascii="Tahoma" w:eastAsia="Times New Roman" w:hAnsi="Tahoma" w:cs="Tahoma"/>
@@ -3802,14 +3930,25 @@
           <w:control r:id="rId47" w:name="DefaultOcxName37" w:shapeid="_x0000_i1451"/>
         </w:object>
       </w:r>
-      <w:r>
-        <w:rPr>
-          <w:rFonts w:ascii="Tahoma" w:eastAsia="Times New Roman" w:hAnsi="Tahoma" w:cs="Tahoma"/>
-          <w:color w:val="000000"/>
-          <w:sz w:val="21"/>
-          <w:szCs w:val="21"/>
-        </w:rPr>
-        <w:t xml:space="preserve">не </w:t>
+      <w:proofErr w:type="gramStart"/>
+      <w:r>
+        <w:rPr>
+          <w:rFonts w:ascii="Tahoma" w:eastAsia="Times New Roman" w:hAnsi="Tahoma" w:cs="Tahoma"/>
+          <w:color w:val="000000"/>
+          <w:sz w:val="21"/>
+          <w:szCs w:val="21"/>
+        </w:rPr>
+        <w:t>не</w:t>
+      </w:r>
+      <w:proofErr w:type="gramEnd"/>
+      <w:r>
+        <w:rPr>
+          <w:rFonts w:ascii="Tahoma" w:eastAsia="Times New Roman" w:hAnsi="Tahoma" w:cs="Tahoma"/>
+          <w:color w:val="000000"/>
+          <w:sz w:val="21"/>
+          <w:szCs w:val="21"/>
+        </w:rPr>
+        <w:t xml:space="preserve"> </w:t>
       </w:r>
       <w:proofErr w:type="spellStart"/>
       <w:r>
@@ -3864,19 +4003,8 @@
           <w:sz w:val="21"/>
           <w:szCs w:val="21"/>
         </w:rPr>
-        <w:t>3</w:t>
-      </w:r>
-      <w:proofErr w:type="gramStart"/>
-      <w:r>
-        <w:rPr>
-          <w:rFonts w:ascii="Tahoma" w:eastAsia="Times New Roman" w:hAnsi="Tahoma" w:cs="Tahoma"/>
-          <w:color w:val="000000"/>
-          <w:sz w:val="21"/>
-          <w:szCs w:val="21"/>
-        </w:rPr>
-        <w:t xml:space="preserve"> К</w:t>
-      </w:r>
-      <w:proofErr w:type="gramEnd"/>
+        <w:t>3 К</w:t>
+      </w:r>
       <w:r>
         <w:rPr>
           <w:rFonts w:ascii="Tahoma" w:eastAsia="Times New Roman" w:hAnsi="Tahoma" w:cs="Tahoma"/>
@@ -3988,20 +4116,8 @@
           <w:szCs w:val="21"/>
           <w:highlight w:val="yellow"/>
         </w:rPr>
-        <w:t>3</w:t>
-      </w:r>
-      <w:proofErr w:type="gramStart"/>
-      <w:r>
-        <w:rPr>
-          <w:rFonts w:ascii="Tahoma" w:eastAsia="Times New Roman" w:hAnsi="Tahoma" w:cs="Tahoma"/>
-          <w:color w:val="000000"/>
-          <w:sz w:val="21"/>
-          <w:szCs w:val="21"/>
-          <w:highlight w:val="yellow"/>
-        </w:rPr>
-        <w:t xml:space="preserve"> К</w:t>
-      </w:r>
-      <w:proofErr w:type="gramEnd"/>
+        <w:t>3 К</w:t>
+      </w:r>
       <w:r>
         <w:rPr>
           <w:rFonts w:ascii="Tahoma" w:eastAsia="Times New Roman" w:hAnsi="Tahoma" w:cs="Tahoma"/>
@@ -4226,27 +4342,7 @@
           <w:sz w:val="21"/>
           <w:szCs w:val="21"/>
         </w:rPr>
-        <w:t xml:space="preserve">Дополните фразу: «Свойства элементов, формы и свойства их соединений находятся в периодической зависимости </w:t>
-      </w:r>
-      <w:proofErr w:type="gramStart"/>
-      <w:r>
-        <w:rPr>
-          <w:rFonts w:ascii="Tahoma" w:eastAsia="Times New Roman" w:hAnsi="Tahoma" w:cs="Tahoma"/>
-          <w:color w:val="000000"/>
-          <w:sz w:val="21"/>
-          <w:szCs w:val="21"/>
-        </w:rPr>
-        <w:t>от</w:t>
-      </w:r>
-      <w:proofErr w:type="gramEnd"/>
-      <w:r>
-        <w:rPr>
-          <w:rFonts w:ascii="Tahoma" w:eastAsia="Times New Roman" w:hAnsi="Tahoma" w:cs="Tahoma"/>
-          <w:color w:val="000000"/>
-          <w:sz w:val="21"/>
-          <w:szCs w:val="21"/>
-        </w:rPr>
-        <w:t xml:space="preserve"> ...»</w:t>
+        <w:t>Дополните фразу: «Свойства элементов, формы и свойства их соединений находятся в периодической зависимости от ...»</w:t>
       </w:r>
     </w:p>
     <w:p>
@@ -4295,15 +4391,27 @@
           <w:control r:id="rId51" w:name="DefaultOcxName41" w:shapeid="_x0000_i1462"/>
         </w:object>
       </w:r>
-      <w:r>
-        <w:rPr>
-          <w:rFonts w:ascii="Tahoma" w:eastAsia="Times New Roman" w:hAnsi="Tahoma" w:cs="Tahoma"/>
-          <w:color w:val="000000"/>
-          <w:sz w:val="21"/>
-          <w:szCs w:val="21"/>
-          <w:highlight w:val="yellow"/>
-        </w:rPr>
-        <w:t>заряда атомных ядер</w:t>
+      <w:proofErr w:type="gramStart"/>
+      <w:r>
+        <w:rPr>
+          <w:rFonts w:ascii="Tahoma" w:eastAsia="Times New Roman" w:hAnsi="Tahoma" w:cs="Tahoma"/>
+          <w:color w:val="000000"/>
+          <w:sz w:val="21"/>
+          <w:szCs w:val="21"/>
+          <w:highlight w:val="yellow"/>
+        </w:rPr>
+        <w:t>заряда</w:t>
+      </w:r>
+      <w:proofErr w:type="gramEnd"/>
+      <w:r>
+        <w:rPr>
+          <w:rFonts w:ascii="Tahoma" w:eastAsia="Times New Roman" w:hAnsi="Tahoma" w:cs="Tahoma"/>
+          <w:color w:val="000000"/>
+          <w:sz w:val="21"/>
+          <w:szCs w:val="21"/>
+          <w:highlight w:val="yellow"/>
+        </w:rPr>
+        <w:t xml:space="preserve"> атомных ядер</w:t>
       </w:r>
     </w:p>
     <w:p>
@@ -4331,14 +4439,25 @@
           <w:control r:id="rId52" w:name="DefaultOcxName42" w:shapeid="_x0000_i1465"/>
         </w:object>
       </w:r>
-      <w:r>
-        <w:rPr>
-          <w:rFonts w:ascii="Tahoma" w:eastAsia="Times New Roman" w:hAnsi="Tahoma" w:cs="Tahoma"/>
-          <w:color w:val="000000"/>
-          <w:sz w:val="21"/>
-          <w:szCs w:val="21"/>
-        </w:rPr>
-        <w:t>строения электронной оболочки атома</w:t>
+      <w:proofErr w:type="gramStart"/>
+      <w:r>
+        <w:rPr>
+          <w:rFonts w:ascii="Tahoma" w:eastAsia="Times New Roman" w:hAnsi="Tahoma" w:cs="Tahoma"/>
+          <w:color w:val="000000"/>
+          <w:sz w:val="21"/>
+          <w:szCs w:val="21"/>
+        </w:rPr>
+        <w:t>строения</w:t>
+      </w:r>
+      <w:proofErr w:type="gramEnd"/>
+      <w:r>
+        <w:rPr>
+          <w:rFonts w:ascii="Tahoma" w:eastAsia="Times New Roman" w:hAnsi="Tahoma" w:cs="Tahoma"/>
+          <w:color w:val="000000"/>
+          <w:sz w:val="21"/>
+          <w:szCs w:val="21"/>
+        </w:rPr>
+        <w:t xml:space="preserve"> электронной оболочки атома</w:t>
       </w:r>
     </w:p>
     <w:p>
@@ -4401,14 +4520,25 @@
           <w:control r:id="rId54" w:name="DefaultOcxName44" w:shapeid="_x0000_i1471"/>
         </w:object>
       </w:r>
-      <w:r>
-        <w:rPr>
-          <w:rFonts w:ascii="Tahoma" w:eastAsia="Times New Roman" w:hAnsi="Tahoma" w:cs="Tahoma"/>
-          <w:color w:val="000000"/>
-          <w:sz w:val="21"/>
-          <w:szCs w:val="21"/>
-        </w:rPr>
-        <w:t>относительной атомной массы элемента</w:t>
+      <w:proofErr w:type="gramStart"/>
+      <w:r>
+        <w:rPr>
+          <w:rFonts w:ascii="Tahoma" w:eastAsia="Times New Roman" w:hAnsi="Tahoma" w:cs="Tahoma"/>
+          <w:color w:val="000000"/>
+          <w:sz w:val="21"/>
+          <w:szCs w:val="21"/>
+        </w:rPr>
+        <w:t>относительной</w:t>
+      </w:r>
+      <w:proofErr w:type="gramEnd"/>
+      <w:r>
+        <w:rPr>
+          <w:rFonts w:ascii="Tahoma" w:eastAsia="Times New Roman" w:hAnsi="Tahoma" w:cs="Tahoma"/>
+          <w:color w:val="000000"/>
+          <w:sz w:val="21"/>
+          <w:szCs w:val="21"/>
+        </w:rPr>
+        <w:t xml:space="preserve"> атомной массы элемента</w:t>
       </w:r>
     </w:p>
     <w:p>
@@ -4937,58 +5067,7 @@
           <w:sz w:val="21"/>
           <w:szCs w:val="21"/>
         </w:rPr>
-        <w:t>Рассчитайте массовую долю</w:t>
-      </w:r>
-      <w:proofErr w:type="gramStart"/>
-      <w:r>
-        <w:rPr>
-          <w:rFonts w:ascii="Tahoma" w:eastAsia="Times New Roman" w:hAnsi="Tahoma" w:cs="Tahoma"/>
-          <w:color w:val="000000"/>
-          <w:sz w:val="21"/>
-          <w:szCs w:val="21"/>
-        </w:rPr>
-        <w:t xml:space="preserve"> (%) </w:t>
-      </w:r>
-      <w:proofErr w:type="spellStart"/>
-      <w:proofErr w:type="gramEnd"/>
-      <w:r>
-        <w:rPr>
-          <w:rFonts w:ascii="Tahoma" w:eastAsia="Times New Roman" w:hAnsi="Tahoma" w:cs="Tahoma"/>
-          <w:color w:val="000000"/>
-          <w:sz w:val="21"/>
-          <w:szCs w:val="21"/>
-        </w:rPr>
-        <w:t>гидроксида</w:t>
-      </w:r>
-      <w:proofErr w:type="spellEnd"/>
-      <w:r>
-        <w:rPr>
-          <w:rFonts w:ascii="Tahoma" w:eastAsia="Times New Roman" w:hAnsi="Tahoma" w:cs="Tahoma"/>
-          <w:color w:val="000000"/>
-          <w:sz w:val="21"/>
-          <w:szCs w:val="21"/>
-        </w:rPr>
-        <w:t xml:space="preserve"> натрия в растворе, полученном при растворении 2,5 моль </w:t>
-      </w:r>
-      <w:proofErr w:type="spellStart"/>
-      <w:r>
-        <w:rPr>
-          <w:rFonts w:ascii="Tahoma" w:eastAsia="Times New Roman" w:hAnsi="Tahoma" w:cs="Tahoma"/>
-          <w:color w:val="000000"/>
-          <w:sz w:val="21"/>
-          <w:szCs w:val="21"/>
-        </w:rPr>
-        <w:t>гидроксида</w:t>
-      </w:r>
-      <w:proofErr w:type="spellEnd"/>
-      <w:r>
-        <w:rPr>
-          <w:rFonts w:ascii="Tahoma" w:eastAsia="Times New Roman" w:hAnsi="Tahoma" w:cs="Tahoma"/>
-          <w:color w:val="000000"/>
-          <w:sz w:val="21"/>
-          <w:szCs w:val="21"/>
-        </w:rPr>
-        <w:t xml:space="preserve"> натрия в 0,9 кг воды</w:t>
+        <w:t>Рассчитайте массовую долю (%) гидроксида натрия в растворе, полученном при растворении 2,5 моль гидроксида натрия в 0,9 кг воды</w:t>
       </w:r>
     </w:p>
     <w:p>
@@ -5400,14 +5479,25 @@
           <w:control r:id="rId68" w:name="DefaultOcxName58" w:shapeid="_x0000_i1510"/>
         </w:object>
       </w:r>
-      <w:r>
-        <w:rPr>
-          <w:rFonts w:ascii="Tahoma" w:eastAsia="Times New Roman" w:hAnsi="Tahoma" w:cs="Tahoma"/>
-          <w:color w:val="000000"/>
-          <w:sz w:val="21"/>
-          <w:szCs w:val="21"/>
-        </w:rPr>
-        <w:t>коллоидные растворы → грубые дисперсные системы  →истинные растворы</w:t>
+      <w:proofErr w:type="gramStart"/>
+      <w:r>
+        <w:rPr>
+          <w:rFonts w:ascii="Tahoma" w:eastAsia="Times New Roman" w:hAnsi="Tahoma" w:cs="Tahoma"/>
+          <w:color w:val="000000"/>
+          <w:sz w:val="21"/>
+          <w:szCs w:val="21"/>
+        </w:rPr>
+        <w:t>коллоидные</w:t>
+      </w:r>
+      <w:proofErr w:type="gramEnd"/>
+      <w:r>
+        <w:rPr>
+          <w:rFonts w:ascii="Tahoma" w:eastAsia="Times New Roman" w:hAnsi="Tahoma" w:cs="Tahoma"/>
+          <w:color w:val="000000"/>
+          <w:sz w:val="21"/>
+          <w:szCs w:val="21"/>
+        </w:rPr>
+        <w:t xml:space="preserve"> растворы → грубые дисперсные системы  →истинные растворы</w:t>
       </w:r>
     </w:p>
     <w:p>
@@ -5435,14 +5525,25 @@
           <w:control r:id="rId69" w:name="DefaultOcxName59" w:shapeid="_x0000_i1513"/>
         </w:object>
       </w:r>
-      <w:r>
-        <w:rPr>
-          <w:rFonts w:ascii="Tahoma" w:eastAsia="Times New Roman" w:hAnsi="Tahoma" w:cs="Tahoma"/>
-          <w:color w:val="000000"/>
-          <w:sz w:val="21"/>
-          <w:szCs w:val="21"/>
-        </w:rPr>
-        <w:t>грубые дисперсные системы → истинные растворы →коллоидные растворы</w:t>
+      <w:proofErr w:type="gramStart"/>
+      <w:r>
+        <w:rPr>
+          <w:rFonts w:ascii="Tahoma" w:eastAsia="Times New Roman" w:hAnsi="Tahoma" w:cs="Tahoma"/>
+          <w:color w:val="000000"/>
+          <w:sz w:val="21"/>
+          <w:szCs w:val="21"/>
+        </w:rPr>
+        <w:t>грубые</w:t>
+      </w:r>
+      <w:proofErr w:type="gramEnd"/>
+      <w:r>
+        <w:rPr>
+          <w:rFonts w:ascii="Tahoma" w:eastAsia="Times New Roman" w:hAnsi="Tahoma" w:cs="Tahoma"/>
+          <w:color w:val="000000"/>
+          <w:sz w:val="21"/>
+          <w:szCs w:val="21"/>
+        </w:rPr>
+        <w:t xml:space="preserve"> дисперсные системы → истинные растворы →коллоидные растворы</w:t>
       </w:r>
     </w:p>
     <w:p>
@@ -5470,14 +5571,25 @@
           <w:control r:id="rId70" w:name="DefaultOcxName60" w:shapeid="_x0000_i1516"/>
         </w:object>
       </w:r>
-      <w:r>
-        <w:rPr>
-          <w:rFonts w:ascii="Tahoma" w:eastAsia="Times New Roman" w:hAnsi="Tahoma" w:cs="Tahoma"/>
-          <w:color w:val="000000"/>
-          <w:sz w:val="21"/>
-          <w:szCs w:val="21"/>
-        </w:rPr>
-        <w:t>истинные растворы → грубые дисперсные системы → коллоидные растворы</w:t>
+      <w:proofErr w:type="gramStart"/>
+      <w:r>
+        <w:rPr>
+          <w:rFonts w:ascii="Tahoma" w:eastAsia="Times New Roman" w:hAnsi="Tahoma" w:cs="Tahoma"/>
+          <w:color w:val="000000"/>
+          <w:sz w:val="21"/>
+          <w:szCs w:val="21"/>
+        </w:rPr>
+        <w:t>истинные</w:t>
+      </w:r>
+      <w:proofErr w:type="gramEnd"/>
+      <w:r>
+        <w:rPr>
+          <w:rFonts w:ascii="Tahoma" w:eastAsia="Times New Roman" w:hAnsi="Tahoma" w:cs="Tahoma"/>
+          <w:color w:val="000000"/>
+          <w:sz w:val="21"/>
+          <w:szCs w:val="21"/>
+        </w:rPr>
+        <w:t xml:space="preserve"> растворы → грубые дисперсные системы → коллоидные растворы</w:t>
       </w:r>
     </w:p>
     <w:p>
@@ -5514,7 +5626,51 @@
           <w:szCs w:val="21"/>
           <w:highlight w:val="yellow"/>
         </w:rPr>
-        <w:t>Грубые дисперсные системы  →коллоидные растворы→истинные растворы</w:t>
+        <w:t xml:space="preserve">Грубые дисперсные </w:t>
+      </w:r>
+      <w:proofErr w:type="gramStart"/>
+      <w:r>
+        <w:rPr>
+          <w:rFonts w:ascii="Tahoma" w:eastAsia="Times New Roman" w:hAnsi="Tahoma" w:cs="Tahoma"/>
+          <w:color w:val="000000"/>
+          <w:sz w:val="21"/>
+          <w:szCs w:val="21"/>
+          <w:highlight w:val="yellow"/>
+        </w:rPr>
+        <w:t>системы  →</w:t>
+      </w:r>
+      <w:proofErr w:type="gramEnd"/>
+      <w:r>
+        <w:rPr>
+          <w:rFonts w:ascii="Tahoma" w:eastAsia="Times New Roman" w:hAnsi="Tahoma" w:cs="Tahoma"/>
+          <w:color w:val="000000"/>
+          <w:sz w:val="21"/>
+          <w:szCs w:val="21"/>
+          <w:highlight w:val="yellow"/>
+        </w:rPr>
+        <w:t xml:space="preserve">коллоидные </w:t>
+      </w:r>
+      <w:proofErr w:type="spellStart"/>
+      <w:r>
+        <w:rPr>
+          <w:rFonts w:ascii="Tahoma" w:eastAsia="Times New Roman" w:hAnsi="Tahoma" w:cs="Tahoma"/>
+          <w:color w:val="000000"/>
+          <w:sz w:val="21"/>
+          <w:szCs w:val="21"/>
+          <w:highlight w:val="yellow"/>
+        </w:rPr>
+        <w:t>растворы→истинные</w:t>
+      </w:r>
+      <w:proofErr w:type="spellEnd"/>
+      <w:r>
+        <w:rPr>
+          <w:rFonts w:ascii="Tahoma" w:eastAsia="Times New Roman" w:hAnsi="Tahoma" w:cs="Tahoma"/>
+          <w:color w:val="000000"/>
+          <w:sz w:val="21"/>
+          <w:szCs w:val="21"/>
+          <w:highlight w:val="yellow"/>
+        </w:rPr>
+        <w:t xml:space="preserve"> растворы</w:t>
       </w:r>
     </w:p>
     <w:p>
@@ -5680,7 +5836,27 @@
           <w:szCs w:val="21"/>
         </w:rPr>
         <w:lastRenderedPageBreak/>
-        <w:t>Дополните фразу: « Одноядерная незаряженная частица называется ...»</w:t>
+        <w:t xml:space="preserve">Дополните фразу: </w:t>
+      </w:r>
+      <w:proofErr w:type="gramStart"/>
+      <w:r>
+        <w:rPr>
+          <w:rFonts w:ascii="Tahoma" w:eastAsia="Times New Roman" w:hAnsi="Tahoma" w:cs="Tahoma"/>
+          <w:color w:val="000000"/>
+          <w:sz w:val="21"/>
+          <w:szCs w:val="21"/>
+        </w:rPr>
+        <w:t>« Одноядерная</w:t>
+      </w:r>
+      <w:proofErr w:type="gramEnd"/>
+      <w:r>
+        <w:rPr>
+          <w:rFonts w:ascii="Tahoma" w:eastAsia="Times New Roman" w:hAnsi="Tahoma" w:cs="Tahoma"/>
+          <w:color w:val="000000"/>
+          <w:sz w:val="21"/>
+          <w:szCs w:val="21"/>
+        </w:rPr>
+        <w:t xml:space="preserve"> незаряженная частица называется ...»</w:t>
       </w:r>
     </w:p>
     <w:p>
@@ -5765,6 +5941,7 @@
           <w:control r:id="rId74" w:name="DefaultOcxName64" w:shapeid="_x0000_i1527"/>
         </w:object>
       </w:r>
+      <w:proofErr w:type="gramStart"/>
       <w:r>
         <w:rPr>
           <w:rFonts w:ascii="Tahoma" w:eastAsia="Times New Roman" w:hAnsi="Tahoma" w:cs="Tahoma"/>
@@ -5775,6 +5952,7 @@
         </w:rPr>
         <w:t>атомом</w:t>
       </w:r>
+      <w:proofErr w:type="gramEnd"/>
     </w:p>
     <w:p>
       <w:pPr>
@@ -5801,6 +5979,7 @@
           <w:control r:id="rId75" w:name="DefaultOcxName65" w:shapeid="_x0000_i1530"/>
         </w:object>
       </w:r>
+      <w:proofErr w:type="gramStart"/>
       <w:r>
         <w:rPr>
           <w:rFonts w:ascii="Tahoma" w:eastAsia="Times New Roman" w:hAnsi="Tahoma" w:cs="Tahoma"/>
@@ -5810,6 +5989,7 @@
         </w:rPr>
         <w:t>молекулой</w:t>
       </w:r>
+      <w:proofErr w:type="gramEnd"/>
     </w:p>
     <w:p>
       <w:pPr>
@@ -5836,6 +6016,7 @@
           <w:control r:id="rId76" w:name="DefaultOcxName66" w:shapeid="_x0000_i1533"/>
         </w:object>
       </w:r>
+      <w:proofErr w:type="gramStart"/>
       <w:r>
         <w:rPr>
           <w:rFonts w:ascii="Tahoma" w:eastAsia="Times New Roman" w:hAnsi="Tahoma" w:cs="Tahoma"/>
@@ -5845,6 +6026,7 @@
         </w:rPr>
         <w:t>катионом</w:t>
       </w:r>
+      <w:proofErr w:type="gramEnd"/>
     </w:p>
     <w:p>
       <w:pPr>
@@ -6106,27 +6288,7 @@
           <w:sz w:val="21"/>
           <w:szCs w:val="21"/>
         </w:rPr>
-        <w:t xml:space="preserve"> (</w:t>
-      </w:r>
-      <w:proofErr w:type="spellStart"/>
-      <w:r>
-        <w:rPr>
-          <w:rFonts w:ascii="Tahoma" w:eastAsia="Times New Roman" w:hAnsi="Tahoma" w:cs="Tahoma"/>
-          <w:color w:val="000000"/>
-          <w:sz w:val="21"/>
-          <w:szCs w:val="21"/>
-        </w:rPr>
-        <w:t>a</w:t>
-      </w:r>
-      <w:proofErr w:type="spellEnd"/>
-      <w:r>
-        <w:rPr>
-          <w:rFonts w:ascii="Tahoma" w:eastAsia="Times New Roman" w:hAnsi="Tahoma" w:cs="Tahoma"/>
-          <w:color w:val="000000"/>
-          <w:sz w:val="21"/>
-          <w:szCs w:val="21"/>
-        </w:rPr>
-        <w:t>), металлическая (б), молекулярная (в), ионная (г)</w:t>
+        <w:t xml:space="preserve"> (a), металлическая (б), молекулярная (в), ионная (г)</w:t>
       </w:r>
     </w:p>
     <w:p>
@@ -6155,15 +6317,27 @@
           <w:control r:id="rId79" w:name="DefaultOcxName69" w:shapeid="_x0000_i1541"/>
         </w:object>
       </w:r>
-      <w:r>
-        <w:rPr>
-          <w:rFonts w:ascii="Tahoma" w:eastAsia="Times New Roman" w:hAnsi="Tahoma" w:cs="Tahoma"/>
-          <w:color w:val="000000"/>
-          <w:sz w:val="21"/>
-          <w:szCs w:val="21"/>
-          <w:highlight w:val="yellow"/>
-        </w:rPr>
-        <w:t>молекулярная (</w:t>
+      <w:proofErr w:type="gramStart"/>
+      <w:r>
+        <w:rPr>
+          <w:rFonts w:ascii="Tahoma" w:eastAsia="Times New Roman" w:hAnsi="Tahoma" w:cs="Tahoma"/>
+          <w:color w:val="000000"/>
+          <w:sz w:val="21"/>
+          <w:szCs w:val="21"/>
+          <w:highlight w:val="yellow"/>
+        </w:rPr>
+        <w:t>молекулярная</w:t>
+      </w:r>
+      <w:proofErr w:type="gramEnd"/>
+      <w:r>
+        <w:rPr>
+          <w:rFonts w:ascii="Tahoma" w:eastAsia="Times New Roman" w:hAnsi="Tahoma" w:cs="Tahoma"/>
+          <w:color w:val="000000"/>
+          <w:sz w:val="21"/>
+          <w:szCs w:val="21"/>
+          <w:highlight w:val="yellow"/>
+        </w:rPr>
+        <w:t xml:space="preserve"> (a), ионная (б), металлическая (в), </w:t>
       </w:r>
       <w:proofErr w:type="spellStart"/>
       <w:r>
@@ -6174,7 +6348,7 @@
           <w:szCs w:val="21"/>
           <w:highlight w:val="yellow"/>
         </w:rPr>
-        <w:t>a</w:t>
+        <w:t>aтомная</w:t>
       </w:r>
       <w:proofErr w:type="spellEnd"/>
       <w:r>
@@ -6185,7 +6359,33 @@
           <w:szCs w:val="21"/>
           <w:highlight w:val="yellow"/>
         </w:rPr>
-        <w:t xml:space="preserve">), ионная (б), металлическая (в), </w:t>
+        <w:t xml:space="preserve"> (г)</w:t>
+      </w:r>
+    </w:p>
+    <w:p>
+      <w:pPr>
+        <w:shd w:val="clear" w:color="auto" w:fill="FFFFFF"/>
+        <w:spacing w:after="0" w:line="240" w:lineRule="atLeast"/>
+        <w:rPr>
+          <w:rFonts w:ascii="Tahoma" w:eastAsia="Times New Roman" w:hAnsi="Tahoma" w:cs="Tahoma"/>
+          <w:color w:val="000000"/>
+          <w:sz w:val="21"/>
+          <w:szCs w:val="21"/>
+        </w:rPr>
+      </w:pPr>
+      <w:r>
+        <w:rPr>
+          <w:rFonts w:ascii="Tahoma" w:eastAsia="Times New Roman" w:hAnsi="Tahoma" w:cs="Tahoma"/>
+          <w:color w:val="000000"/>
+          <w:sz w:val="21"/>
+          <w:szCs w:val="21"/>
+        </w:rPr>
+        <w:object w:dxaOrig="1440" w:dyaOrig="1440">
+          <v:shape id="_x0000_i1544" type="#_x0000_t75" style="width:20.25pt;height:18pt" o:ole="">
+            <v:imagedata r:id="rId7" o:title=""/>
+          </v:shape>
+          <w:control r:id="rId80" w:name="DefaultOcxName70" w:shapeid="_x0000_i1544"/>
+        </w:object>
       </w:r>
       <w:proofErr w:type="spellStart"/>
       <w:proofErr w:type="gramStart"/>
@@ -6195,7 +6395,6 @@
           <w:color w:val="000000"/>
           <w:sz w:val="21"/>
           <w:szCs w:val="21"/>
-          <w:highlight w:val="yellow"/>
         </w:rPr>
         <w:t>a</w:t>
       </w:r>
@@ -6206,7 +6405,6 @@
           <w:color w:val="000000"/>
           <w:sz w:val="21"/>
           <w:szCs w:val="21"/>
-          <w:highlight w:val="yellow"/>
         </w:rPr>
         <w:t>томная</w:t>
       </w:r>
@@ -6217,86 +6415,8 @@
           <w:color w:val="000000"/>
           <w:sz w:val="21"/>
           <w:szCs w:val="21"/>
-          <w:highlight w:val="yellow"/>
-        </w:rPr>
-        <w:t xml:space="preserve"> (г)</w:t>
-      </w:r>
-    </w:p>
-    <w:p>
-      <w:pPr>
-        <w:shd w:val="clear" w:color="auto" w:fill="FFFFFF"/>
-        <w:spacing w:after="0" w:line="240" w:lineRule="atLeast"/>
-        <w:rPr>
-          <w:rFonts w:ascii="Tahoma" w:eastAsia="Times New Roman" w:hAnsi="Tahoma" w:cs="Tahoma"/>
-          <w:color w:val="000000"/>
-          <w:sz w:val="21"/>
-          <w:szCs w:val="21"/>
-        </w:rPr>
-      </w:pPr>
-      <w:r>
-        <w:rPr>
-          <w:rFonts w:ascii="Tahoma" w:eastAsia="Times New Roman" w:hAnsi="Tahoma" w:cs="Tahoma"/>
-          <w:color w:val="000000"/>
-          <w:sz w:val="21"/>
-          <w:szCs w:val="21"/>
-        </w:rPr>
-        <w:object w:dxaOrig="1440" w:dyaOrig="1440">
-          <v:shape id="_x0000_i1544" type="#_x0000_t75" style="width:20.25pt;height:18pt" o:ole="">
-            <v:imagedata r:id="rId7" o:title=""/>
-          </v:shape>
-          <w:control r:id="rId80" w:name="DefaultOcxName70" w:shapeid="_x0000_i1544"/>
-        </w:object>
-      </w:r>
-      <w:proofErr w:type="spellStart"/>
-      <w:proofErr w:type="gramStart"/>
-      <w:r>
-        <w:rPr>
-          <w:rFonts w:ascii="Tahoma" w:eastAsia="Times New Roman" w:hAnsi="Tahoma" w:cs="Tahoma"/>
-          <w:color w:val="000000"/>
-          <w:sz w:val="21"/>
-          <w:szCs w:val="21"/>
-        </w:rPr>
-        <w:t>a</w:t>
-      </w:r>
-      <w:proofErr w:type="gramEnd"/>
-      <w:r>
-        <w:rPr>
-          <w:rFonts w:ascii="Tahoma" w:eastAsia="Times New Roman" w:hAnsi="Tahoma" w:cs="Tahoma"/>
-          <w:color w:val="000000"/>
-          <w:sz w:val="21"/>
-          <w:szCs w:val="21"/>
-        </w:rPr>
-        <w:t>томная</w:t>
-      </w:r>
-      <w:proofErr w:type="spellEnd"/>
-      <w:r>
-        <w:rPr>
-          <w:rFonts w:ascii="Tahoma" w:eastAsia="Times New Roman" w:hAnsi="Tahoma" w:cs="Tahoma"/>
-          <w:color w:val="000000"/>
-          <w:sz w:val="21"/>
-          <w:szCs w:val="21"/>
-        </w:rPr>
-        <w:t xml:space="preserve"> (</w:t>
-      </w:r>
-      <w:proofErr w:type="spellStart"/>
-      <w:r>
-        <w:rPr>
-          <w:rFonts w:ascii="Tahoma" w:eastAsia="Times New Roman" w:hAnsi="Tahoma" w:cs="Tahoma"/>
-          <w:color w:val="000000"/>
-          <w:sz w:val="21"/>
-          <w:szCs w:val="21"/>
-        </w:rPr>
-        <w:t>a</w:t>
-      </w:r>
-      <w:proofErr w:type="spellEnd"/>
-      <w:r>
-        <w:rPr>
-          <w:rFonts w:ascii="Tahoma" w:eastAsia="Times New Roman" w:hAnsi="Tahoma" w:cs="Tahoma"/>
-          <w:color w:val="000000"/>
-          <w:sz w:val="21"/>
-          <w:szCs w:val="21"/>
-        </w:rPr>
-        <w:t>), ионная (б), молекулярная (в), металлическая (г)</w:t>
+        </w:rPr>
+        <w:t xml:space="preserve"> (a), ионная (б), молекулярная (в), металлическая (г)</w:t>
       </w:r>
     </w:p>
     <w:p>
@@ -6324,14 +6444,25 @@
           <w:control r:id="rId81" w:name="DefaultOcxName71" w:shapeid="_x0000_i1547"/>
         </w:object>
       </w:r>
-      <w:r>
-        <w:rPr>
-          <w:rFonts w:ascii="Tahoma" w:eastAsia="Times New Roman" w:hAnsi="Tahoma" w:cs="Tahoma"/>
-          <w:color w:val="000000"/>
-          <w:sz w:val="21"/>
-          <w:szCs w:val="21"/>
-        </w:rPr>
-        <w:t>металлическая (</w:t>
+      <w:proofErr w:type="gramStart"/>
+      <w:r>
+        <w:rPr>
+          <w:rFonts w:ascii="Tahoma" w:eastAsia="Times New Roman" w:hAnsi="Tahoma" w:cs="Tahoma"/>
+          <w:color w:val="000000"/>
+          <w:sz w:val="21"/>
+          <w:szCs w:val="21"/>
+        </w:rPr>
+        <w:t>металлическая</w:t>
+      </w:r>
+      <w:proofErr w:type="gramEnd"/>
+      <w:r>
+        <w:rPr>
+          <w:rFonts w:ascii="Tahoma" w:eastAsia="Times New Roman" w:hAnsi="Tahoma" w:cs="Tahoma"/>
+          <w:color w:val="000000"/>
+          <w:sz w:val="21"/>
+          <w:szCs w:val="21"/>
+        </w:rPr>
+        <w:t xml:space="preserve"> (a), ионная (б), молекулярная (в), (г) </w:t>
       </w:r>
       <w:proofErr w:type="spellStart"/>
       <w:r>
@@ -6341,38 +6472,7 @@
           <w:sz w:val="21"/>
           <w:szCs w:val="21"/>
         </w:rPr>
-        <w:t>a</w:t>
-      </w:r>
-      <w:proofErr w:type="spellEnd"/>
-      <w:r>
-        <w:rPr>
-          <w:rFonts w:ascii="Tahoma" w:eastAsia="Times New Roman" w:hAnsi="Tahoma" w:cs="Tahoma"/>
-          <w:color w:val="000000"/>
-          <w:sz w:val="21"/>
-          <w:szCs w:val="21"/>
-        </w:rPr>
-        <w:t xml:space="preserve">), ионная (б), молекулярная (в), (г) </w:t>
-      </w:r>
-      <w:proofErr w:type="spellStart"/>
-      <w:proofErr w:type="gramStart"/>
-      <w:r>
-        <w:rPr>
-          <w:rFonts w:ascii="Tahoma" w:eastAsia="Times New Roman" w:hAnsi="Tahoma" w:cs="Tahoma"/>
-          <w:color w:val="000000"/>
-          <w:sz w:val="21"/>
-          <w:szCs w:val="21"/>
-        </w:rPr>
-        <w:t>a</w:t>
-      </w:r>
-      <w:proofErr w:type="gramEnd"/>
-      <w:r>
-        <w:rPr>
-          <w:rFonts w:ascii="Tahoma" w:eastAsia="Times New Roman" w:hAnsi="Tahoma" w:cs="Tahoma"/>
-          <w:color w:val="000000"/>
-          <w:sz w:val="21"/>
-          <w:szCs w:val="21"/>
-        </w:rPr>
-        <w:t>томная</w:t>
+        <w:t>aтомная</w:t>
       </w:r>
       <w:proofErr w:type="spellEnd"/>
     </w:p>
@@ -6886,7 +6986,27 @@
           <w:sz w:val="21"/>
           <w:szCs w:val="21"/>
         </w:rPr>
-        <w:t xml:space="preserve"> + 2 НСl=СаСl</w:t>
+        <w:t xml:space="preserve"> + 2 </w:t>
+      </w:r>
+      <w:proofErr w:type="spellStart"/>
+      <w:r>
+        <w:rPr>
+          <w:rFonts w:ascii="Tahoma" w:eastAsia="Times New Roman" w:hAnsi="Tahoma" w:cs="Tahoma"/>
+          <w:color w:val="000000"/>
+          <w:sz w:val="21"/>
+          <w:szCs w:val="21"/>
+        </w:rPr>
+        <w:t>НСl</w:t>
+      </w:r>
+      <w:proofErr w:type="spellEnd"/>
+      <w:r>
+        <w:rPr>
+          <w:rFonts w:ascii="Tahoma" w:eastAsia="Times New Roman" w:hAnsi="Tahoma" w:cs="Tahoma"/>
+          <w:color w:val="000000"/>
+          <w:sz w:val="21"/>
+          <w:szCs w:val="21"/>
+        </w:rPr>
+        <w:t>=СаСl</w:t>
       </w:r>
       <w:r>
         <w:rPr>
@@ -6925,15 +7045,6 @@
         </w:rPr>
         <w:t>2</w:t>
       </w:r>
-      <w:r>
-        <w:rPr>
-          <w:rFonts w:ascii="Tahoma" w:eastAsia="Times New Roman" w:hAnsi="Tahoma" w:cs="Tahoma"/>
-          <w:color w:val="000000"/>
-          <w:sz w:val="21"/>
-          <w:szCs w:val="21"/>
-        </w:rPr>
-        <w:t>О</w:t>
-      </w:r>
       <w:proofErr w:type="gramStart"/>
       <w:r>
         <w:rPr>
@@ -6942,7 +7053,7 @@
           <w:sz w:val="21"/>
           <w:szCs w:val="21"/>
         </w:rPr>
-        <w:t xml:space="preserve"> ]</w:t>
+        <w:t>О ]</w:t>
       </w:r>
       <w:proofErr w:type="gramEnd"/>
       <w:r>
@@ -7001,14 +7112,25 @@
           <w:control r:id="rId88" w:name="DefaultOcxName78" w:shapeid="_x0000_i1566"/>
         </w:object>
       </w:r>
-      <w:r>
-        <w:rPr>
-          <w:rFonts w:ascii="Tahoma" w:eastAsia="Times New Roman" w:hAnsi="Tahoma" w:cs="Tahoma"/>
-          <w:color w:val="000000"/>
-          <w:sz w:val="21"/>
-          <w:szCs w:val="21"/>
-        </w:rPr>
-        <w:t>окисления-восстановления</w:t>
+      <w:proofErr w:type="gramStart"/>
+      <w:r>
+        <w:rPr>
+          <w:rFonts w:ascii="Tahoma" w:eastAsia="Times New Roman" w:hAnsi="Tahoma" w:cs="Tahoma"/>
+          <w:color w:val="000000"/>
+          <w:sz w:val="21"/>
+          <w:szCs w:val="21"/>
+        </w:rPr>
+        <w:t>окисления</w:t>
+      </w:r>
+      <w:proofErr w:type="gramEnd"/>
+      <w:r>
+        <w:rPr>
+          <w:rFonts w:ascii="Tahoma" w:eastAsia="Times New Roman" w:hAnsi="Tahoma" w:cs="Tahoma"/>
+          <w:color w:val="000000"/>
+          <w:sz w:val="21"/>
+          <w:szCs w:val="21"/>
+        </w:rPr>
+        <w:t>-восстановления</w:t>
       </w:r>
     </w:p>
     <w:p>
@@ -7037,15 +7159,27 @@
           <w:control r:id="rId89" w:name="DefaultOcxName79" w:shapeid="_x0000_i1569"/>
         </w:object>
       </w:r>
-      <w:r>
-        <w:rPr>
-          <w:rFonts w:ascii="Tahoma" w:eastAsia="Times New Roman" w:hAnsi="Tahoma" w:cs="Tahoma"/>
-          <w:color w:val="000000"/>
-          <w:sz w:val="21"/>
-          <w:szCs w:val="21"/>
-          <w:highlight w:val="yellow"/>
-        </w:rPr>
-        <w:t>обмена;</w:t>
+      <w:proofErr w:type="gramStart"/>
+      <w:r>
+        <w:rPr>
+          <w:rFonts w:ascii="Tahoma" w:eastAsia="Times New Roman" w:hAnsi="Tahoma" w:cs="Tahoma"/>
+          <w:color w:val="000000"/>
+          <w:sz w:val="21"/>
+          <w:szCs w:val="21"/>
+          <w:highlight w:val="yellow"/>
+        </w:rPr>
+        <w:t>обмена</w:t>
+      </w:r>
+      <w:proofErr w:type="gramEnd"/>
+      <w:r>
+        <w:rPr>
+          <w:rFonts w:ascii="Tahoma" w:eastAsia="Times New Roman" w:hAnsi="Tahoma" w:cs="Tahoma"/>
+          <w:color w:val="000000"/>
+          <w:sz w:val="21"/>
+          <w:szCs w:val="21"/>
+          <w:highlight w:val="yellow"/>
+        </w:rPr>
+        <w:t>;</w:t>
       </w:r>
     </w:p>
     <w:p>
@@ -7073,14 +7207,25 @@
           <w:control r:id="rId90" w:name="DefaultOcxName80" w:shapeid="_x0000_i1572"/>
         </w:object>
       </w:r>
-      <w:r>
-        <w:rPr>
-          <w:rFonts w:ascii="Tahoma" w:eastAsia="Times New Roman" w:hAnsi="Tahoma" w:cs="Tahoma"/>
-          <w:color w:val="000000"/>
-          <w:sz w:val="21"/>
-          <w:szCs w:val="21"/>
-        </w:rPr>
-        <w:t>замещения;</w:t>
+      <w:proofErr w:type="gramStart"/>
+      <w:r>
+        <w:rPr>
+          <w:rFonts w:ascii="Tahoma" w:eastAsia="Times New Roman" w:hAnsi="Tahoma" w:cs="Tahoma"/>
+          <w:color w:val="000000"/>
+          <w:sz w:val="21"/>
+          <w:szCs w:val="21"/>
+        </w:rPr>
+        <w:t>замещения</w:t>
+      </w:r>
+      <w:proofErr w:type="gramEnd"/>
+      <w:r>
+        <w:rPr>
+          <w:rFonts w:ascii="Tahoma" w:eastAsia="Times New Roman" w:hAnsi="Tahoma" w:cs="Tahoma"/>
+          <w:color w:val="000000"/>
+          <w:sz w:val="21"/>
+          <w:szCs w:val="21"/>
+        </w:rPr>
+        <w:t>;</w:t>
       </w:r>
     </w:p>
     <w:p>
@@ -7108,14 +7253,25 @@
           <w:control r:id="rId91" w:name="DefaultOcxName81" w:shapeid="_x0000_i1575"/>
         </w:object>
       </w:r>
-      <w:r>
-        <w:rPr>
-          <w:rFonts w:ascii="Tahoma" w:eastAsia="Times New Roman" w:hAnsi="Tahoma" w:cs="Tahoma"/>
-          <w:color w:val="000000"/>
-          <w:sz w:val="21"/>
-          <w:szCs w:val="21"/>
-        </w:rPr>
-        <w:t>разложения;</w:t>
+      <w:proofErr w:type="gramStart"/>
+      <w:r>
+        <w:rPr>
+          <w:rFonts w:ascii="Tahoma" w:eastAsia="Times New Roman" w:hAnsi="Tahoma" w:cs="Tahoma"/>
+          <w:color w:val="000000"/>
+          <w:sz w:val="21"/>
+          <w:szCs w:val="21"/>
+        </w:rPr>
+        <w:t>разложения</w:t>
+      </w:r>
+      <w:proofErr w:type="gramEnd"/>
+      <w:r>
+        <w:rPr>
+          <w:rFonts w:ascii="Tahoma" w:eastAsia="Times New Roman" w:hAnsi="Tahoma" w:cs="Tahoma"/>
+          <w:color w:val="000000"/>
+          <w:sz w:val="21"/>
+          <w:szCs w:val="21"/>
+        </w:rPr>
+        <w:t>;</w:t>
       </w:r>
     </w:p>
     <w:p>
@@ -7143,14 +7299,25 @@
           <w:control r:id="rId92" w:name="DefaultOcxName82" w:shapeid="_x0000_i1578"/>
         </w:object>
       </w:r>
-      <w:r>
-        <w:rPr>
-          <w:rFonts w:ascii="Tahoma" w:eastAsia="Times New Roman" w:hAnsi="Tahoma" w:cs="Tahoma"/>
-          <w:color w:val="000000"/>
-          <w:sz w:val="21"/>
-          <w:szCs w:val="21"/>
-        </w:rPr>
-        <w:t>соединения;</w:t>
+      <w:proofErr w:type="gramStart"/>
+      <w:r>
+        <w:rPr>
+          <w:rFonts w:ascii="Tahoma" w:eastAsia="Times New Roman" w:hAnsi="Tahoma" w:cs="Tahoma"/>
+          <w:color w:val="000000"/>
+          <w:sz w:val="21"/>
+          <w:szCs w:val="21"/>
+        </w:rPr>
+        <w:t>соединения</w:t>
+      </w:r>
+      <w:proofErr w:type="gramEnd"/>
+      <w:r>
+        <w:rPr>
+          <w:rFonts w:ascii="Tahoma" w:eastAsia="Times New Roman" w:hAnsi="Tahoma" w:cs="Tahoma"/>
+          <w:color w:val="000000"/>
+          <w:sz w:val="21"/>
+          <w:szCs w:val="21"/>
+        </w:rPr>
+        <w:t>;</w:t>
       </w:r>
     </w:p>
     <w:p>
@@ -7693,14 +7860,25 @@
           <w:control r:id="rId99" w:name="DefaultOcxName89" w:shapeid="_x0000_i1597"/>
         </w:object>
       </w:r>
-      <w:r>
-        <w:rPr>
-          <w:rFonts w:ascii="Tahoma" w:eastAsia="Times New Roman" w:hAnsi="Tahoma" w:cs="Tahoma"/>
-          <w:color w:val="000000"/>
-          <w:sz w:val="21"/>
-          <w:szCs w:val="21"/>
-        </w:rPr>
-        <w:t>осадкообразованием;</w:t>
+      <w:proofErr w:type="gramStart"/>
+      <w:r>
+        <w:rPr>
+          <w:rFonts w:ascii="Tahoma" w:eastAsia="Times New Roman" w:hAnsi="Tahoma" w:cs="Tahoma"/>
+          <w:color w:val="000000"/>
+          <w:sz w:val="21"/>
+          <w:szCs w:val="21"/>
+        </w:rPr>
+        <w:t>осадкообразованием</w:t>
+      </w:r>
+      <w:proofErr w:type="gramEnd"/>
+      <w:r>
+        <w:rPr>
+          <w:rFonts w:ascii="Tahoma" w:eastAsia="Times New Roman" w:hAnsi="Tahoma" w:cs="Tahoma"/>
+          <w:color w:val="000000"/>
+          <w:sz w:val="21"/>
+          <w:szCs w:val="21"/>
+        </w:rPr>
+        <w:t>;</w:t>
       </w:r>
     </w:p>
     <w:p>
@@ -7729,6 +7907,7 @@
           <w:control r:id="rId100" w:name="DefaultOcxName90" w:shapeid="_x0000_i1600"/>
         </w:object>
       </w:r>
+      <w:proofErr w:type="gramStart"/>
       <w:r>
         <w:rPr>
           <w:rFonts w:ascii="Tahoma" w:eastAsia="Times New Roman" w:hAnsi="Tahoma" w:cs="Tahoma"/>
@@ -7739,6 +7918,7 @@
         </w:rPr>
         <w:t>коагуляцией</w:t>
       </w:r>
+      <w:proofErr w:type="gramEnd"/>
     </w:p>
     <w:p>
       <w:pPr>
@@ -7765,14 +7945,25 @@
           <w:control r:id="rId101" w:name="DefaultOcxName91" w:shapeid="_x0000_i1603"/>
         </w:object>
       </w:r>
-      <w:r>
-        <w:rPr>
-          <w:rFonts w:ascii="Tahoma" w:eastAsia="Times New Roman" w:hAnsi="Tahoma" w:cs="Tahoma"/>
-          <w:color w:val="000000"/>
-          <w:sz w:val="21"/>
-          <w:szCs w:val="21"/>
-        </w:rPr>
-        <w:t>седиментацией;</w:t>
+      <w:proofErr w:type="gramStart"/>
+      <w:r>
+        <w:rPr>
+          <w:rFonts w:ascii="Tahoma" w:eastAsia="Times New Roman" w:hAnsi="Tahoma" w:cs="Tahoma"/>
+          <w:color w:val="000000"/>
+          <w:sz w:val="21"/>
+          <w:szCs w:val="21"/>
+        </w:rPr>
+        <w:t>седиментацией</w:t>
+      </w:r>
+      <w:proofErr w:type="gramEnd"/>
+      <w:r>
+        <w:rPr>
+          <w:rFonts w:ascii="Tahoma" w:eastAsia="Times New Roman" w:hAnsi="Tahoma" w:cs="Tahoma"/>
+          <w:color w:val="000000"/>
+          <w:sz w:val="21"/>
+          <w:szCs w:val="21"/>
+        </w:rPr>
+        <w:t>;</w:t>
       </w:r>
     </w:p>
     <w:p>
@@ -7800,14 +7991,25 @@
           <w:control r:id="rId102" w:name="DefaultOcxName92" w:shapeid="_x0000_i1606"/>
         </w:object>
       </w:r>
-      <w:r>
-        <w:rPr>
-          <w:rFonts w:ascii="Tahoma" w:eastAsia="Times New Roman" w:hAnsi="Tahoma" w:cs="Tahoma"/>
-          <w:color w:val="000000"/>
-          <w:sz w:val="21"/>
-          <w:szCs w:val="21"/>
-        </w:rPr>
-        <w:t>декантацией;</w:t>
+      <w:proofErr w:type="gramStart"/>
+      <w:r>
+        <w:rPr>
+          <w:rFonts w:ascii="Tahoma" w:eastAsia="Times New Roman" w:hAnsi="Tahoma" w:cs="Tahoma"/>
+          <w:color w:val="000000"/>
+          <w:sz w:val="21"/>
+          <w:szCs w:val="21"/>
+        </w:rPr>
+        <w:t>декантацией</w:t>
+      </w:r>
+      <w:proofErr w:type="gramEnd"/>
+      <w:r>
+        <w:rPr>
+          <w:rFonts w:ascii="Tahoma" w:eastAsia="Times New Roman" w:hAnsi="Tahoma" w:cs="Tahoma"/>
+          <w:color w:val="000000"/>
+          <w:sz w:val="21"/>
+          <w:szCs w:val="21"/>
+        </w:rPr>
+        <w:t>;</w:t>
       </w:r>
     </w:p>
     <w:p>
@@ -7835,14 +8037,25 @@
           <w:control r:id="rId103" w:name="DefaultOcxName93" w:shapeid="_x0000_i1609"/>
         </w:object>
       </w:r>
-      <w:r>
-        <w:rPr>
-          <w:rFonts w:ascii="Tahoma" w:eastAsia="Times New Roman" w:hAnsi="Tahoma" w:cs="Tahoma"/>
-          <w:color w:val="000000"/>
-          <w:sz w:val="21"/>
-          <w:szCs w:val="21"/>
-        </w:rPr>
-        <w:t>денатурацией;</w:t>
+      <w:proofErr w:type="gramStart"/>
+      <w:r>
+        <w:rPr>
+          <w:rFonts w:ascii="Tahoma" w:eastAsia="Times New Roman" w:hAnsi="Tahoma" w:cs="Tahoma"/>
+          <w:color w:val="000000"/>
+          <w:sz w:val="21"/>
+          <w:szCs w:val="21"/>
+        </w:rPr>
+        <w:t>денатурацией</w:t>
+      </w:r>
+      <w:proofErr w:type="gramEnd"/>
+      <w:r>
+        <w:rPr>
+          <w:rFonts w:ascii="Tahoma" w:eastAsia="Times New Roman" w:hAnsi="Tahoma" w:cs="Tahoma"/>
+          <w:color w:val="000000"/>
+          <w:sz w:val="21"/>
+          <w:szCs w:val="21"/>
+        </w:rPr>
+        <w:t>;</w:t>
       </w:r>
     </w:p>
     <w:p>
@@ -8056,7 +8269,6 @@
           <w:control r:id="rId105" w:name="DefaultOcxName95" w:shapeid="_x0000_i1614"/>
         </w:object>
       </w:r>
-      <w:proofErr w:type="gramStart"/>
       <w:r>
         <w:rPr>
           <w:rFonts w:ascii="Tahoma" w:eastAsia="Times New Roman" w:hAnsi="Tahoma" w:cs="Tahoma"/>
@@ -8066,7 +8278,6 @@
         </w:rPr>
         <w:t>Р</w:t>
       </w:r>
-      <w:proofErr w:type="gramEnd"/>
       <w:r>
         <w:rPr>
           <w:rFonts w:ascii="Tahoma" w:eastAsia="Times New Roman" w:hAnsi="Tahoma" w:cs="Tahoma"/>
@@ -8148,7 +8359,6 @@
         </w:rPr>
         <w:t>Са</w:t>
       </w:r>
-      <w:proofErr w:type="gramStart"/>
       <w:r>
         <w:rPr>
           <w:rFonts w:ascii="Tahoma" w:eastAsia="Times New Roman" w:hAnsi="Tahoma" w:cs="Tahoma"/>
@@ -8157,18 +8367,7 @@
           <w:szCs w:val="21"/>
           <w:vertAlign w:val="superscript"/>
         </w:rPr>
-        <w:t>2</w:t>
-      </w:r>
-      <w:proofErr w:type="gramEnd"/>
-      <w:r>
-        <w:rPr>
-          <w:rFonts w:ascii="Tahoma" w:eastAsia="Times New Roman" w:hAnsi="Tahoma" w:cs="Tahoma"/>
-          <w:color w:val="000000"/>
-          <w:sz w:val="21"/>
-          <w:szCs w:val="21"/>
-          <w:vertAlign w:val="superscript"/>
-        </w:rPr>
-        <w:t>+</w:t>
+        <w:t>2+</w:t>
       </w:r>
       <w:r>
         <w:rPr>
@@ -8286,20 +8485,9 @@
           <w:sz w:val="21"/>
           <w:szCs w:val="21"/>
         </w:rPr>
-        <w:t>С</w:t>
-      </w:r>
-      <w:proofErr w:type="gramStart"/>
-      <w:r>
-        <w:rPr>
-          <w:rFonts w:ascii="Tahoma" w:eastAsia="Times New Roman" w:hAnsi="Tahoma" w:cs="Tahoma"/>
-          <w:color w:val="000000"/>
-          <w:sz w:val="21"/>
-          <w:szCs w:val="21"/>
-        </w:rPr>
-        <w:t>l</w:t>
+        <w:t>Сl</w:t>
       </w:r>
       <w:proofErr w:type="spellEnd"/>
-      <w:proofErr w:type="gramEnd"/>
       <w:r>
         <w:rPr>
           <w:rFonts w:ascii="Tahoma" w:eastAsia="Times New Roman" w:hAnsi="Tahoma" w:cs="Tahoma"/>
@@ -8347,7 +8535,6 @@
           <w:control r:id="rId108" w:name="DefaultOcxName98" w:shapeid="_x0000_i1623"/>
         </w:object>
       </w:r>
-      <w:proofErr w:type="gramStart"/>
       <w:r>
         <w:rPr>
           <w:rFonts w:ascii="Tahoma" w:eastAsia="Times New Roman" w:hAnsi="Tahoma" w:cs="Tahoma"/>
@@ -8358,7 +8545,6 @@
         </w:rPr>
         <w:t>Р</w:t>
       </w:r>
-      <w:proofErr w:type="gramEnd"/>
       <w:r>
         <w:rPr>
           <w:rFonts w:ascii="Tahoma" w:eastAsia="Times New Roman" w:hAnsi="Tahoma" w:cs="Tahoma"/>
@@ -8447,21 +8633,9 @@
           <w:szCs w:val="21"/>
           <w:highlight w:val="yellow"/>
         </w:rPr>
-        <w:t>С</w:t>
-      </w:r>
-      <w:proofErr w:type="gramStart"/>
-      <w:r>
-        <w:rPr>
-          <w:rFonts w:ascii="Tahoma" w:eastAsia="Times New Roman" w:hAnsi="Tahoma" w:cs="Tahoma"/>
-          <w:color w:val="000000"/>
-          <w:sz w:val="21"/>
-          <w:szCs w:val="21"/>
-          <w:highlight w:val="yellow"/>
-        </w:rPr>
-        <w:t>l</w:t>
+        <w:t>Сl</w:t>
       </w:r>
       <w:proofErr w:type="spellEnd"/>
-      <w:proofErr w:type="gramEnd"/>
       <w:r>
         <w:rPr>
           <w:rFonts w:ascii="Tahoma" w:eastAsia="Times New Roman" w:hAnsi="Tahoma" w:cs="Tahoma"/>
@@ -9040,29 +9214,7 @@
           <w:szCs w:val="21"/>
           <w:highlight w:val="yellow"/>
         </w:rPr>
-        <w:t>(С</w:t>
-      </w:r>
-      <w:proofErr w:type="gramStart"/>
-      <w:r>
-        <w:rPr>
-          <w:rFonts w:ascii="Tahoma" w:eastAsia="Times New Roman" w:hAnsi="Tahoma" w:cs="Tahoma"/>
-          <w:color w:val="000000"/>
-          <w:sz w:val="21"/>
-          <w:szCs w:val="21"/>
-          <w:highlight w:val="yellow"/>
-        </w:rPr>
-        <w:t>N</w:t>
-      </w:r>
-      <w:proofErr w:type="gramEnd"/>
-      <w:r>
-        <w:rPr>
-          <w:rFonts w:ascii="Tahoma" w:eastAsia="Times New Roman" w:hAnsi="Tahoma" w:cs="Tahoma"/>
-          <w:color w:val="000000"/>
-          <w:sz w:val="21"/>
-          <w:szCs w:val="21"/>
-          <w:highlight w:val="yellow"/>
-        </w:rPr>
-        <w:t>)</w:t>
+        <w:t>(СN)</w:t>
       </w:r>
       <w:r>
         <w:rPr>
@@ -9375,20 +9527,9 @@
           <w:sz w:val="21"/>
           <w:szCs w:val="21"/>
         </w:rPr>
-        <w:t>КС</w:t>
-      </w:r>
-      <w:proofErr w:type="gramStart"/>
-      <w:r>
-        <w:rPr>
-          <w:rFonts w:ascii="Tahoma" w:eastAsia="Times New Roman" w:hAnsi="Tahoma" w:cs="Tahoma"/>
-          <w:color w:val="000000"/>
-          <w:sz w:val="21"/>
-          <w:szCs w:val="21"/>
-        </w:rPr>
-        <w:t>l</w:t>
+        <w:t>КСl</w:t>
       </w:r>
       <w:proofErr w:type="spellEnd"/>
-      <w:proofErr w:type="gramEnd"/>
     </w:p>
     <w:p>
       <w:pPr>
@@ -9481,17 +9622,7 @@
           <w:sz w:val="21"/>
           <w:szCs w:val="21"/>
         </w:rPr>
-        <w:t>С</w:t>
-      </w:r>
-      <w:proofErr w:type="gramStart"/>
-      <w:r>
-        <w:rPr>
-          <w:rFonts w:ascii="Tahoma" w:eastAsia="Times New Roman" w:hAnsi="Tahoma" w:cs="Tahoma"/>
-          <w:color w:val="000000"/>
-          <w:sz w:val="21"/>
-          <w:szCs w:val="21"/>
-        </w:rPr>
-        <w:t>а</w:t>
+        <w:t>Са</w:t>
       </w:r>
       <w:proofErr w:type="spellEnd"/>
       <w:r>
@@ -9504,7 +9635,6 @@
         <w:t>(</w:t>
       </w:r>
       <w:proofErr w:type="spellStart"/>
-      <w:proofErr w:type="gramEnd"/>
       <w:r>
         <w:rPr>
           <w:rFonts w:ascii="Tahoma" w:eastAsia="Times New Roman" w:hAnsi="Tahoma" w:cs="Tahoma"/>
@@ -9779,8 +9909,22 @@
           <w:vertAlign w:val="superscript"/>
           <w:lang w:val="en-US"/>
         </w:rPr>
-        <w:t>+4</w:t>
-      </w:r>
+        <w:t>+</w:t>
+      </w:r>
+      <w:proofErr w:type="gramStart"/>
+      <w:r>
+        <w:rPr>
+          <w:rFonts w:ascii="Tahoma" w:eastAsia="Times New Roman" w:hAnsi="Tahoma" w:cs="Tahoma"/>
+          <w:color w:val="000000"/>
+          <w:sz w:val="21"/>
+          <w:szCs w:val="21"/>
+          <w:highlight w:val="yellow"/>
+          <w:vertAlign w:val="superscript"/>
+          <w:lang w:val="en-US"/>
+        </w:rPr>
+        <w:t>4</w:t>
+      </w:r>
+      <w:proofErr w:type="gramEnd"/>
       <w:r>
         <w:rPr>
           <w:rFonts w:ascii="Tahoma" w:eastAsia="Times New Roman" w:hAnsi="Tahoma" w:cs="Tahoma"/>
@@ -9900,8 +10044,21 @@
           <w:vertAlign w:val="superscript"/>
           <w:lang w:val="en-US"/>
         </w:rPr>
-        <w:t>+6</w:t>
-      </w:r>
+        <w:t>+</w:t>
+      </w:r>
+      <w:proofErr w:type="gramStart"/>
+      <w:r>
+        <w:rPr>
+          <w:rFonts w:ascii="Tahoma" w:eastAsia="Times New Roman" w:hAnsi="Tahoma" w:cs="Tahoma"/>
+          <w:color w:val="000000"/>
+          <w:sz w:val="21"/>
+          <w:szCs w:val="21"/>
+          <w:vertAlign w:val="superscript"/>
+          <w:lang w:val="en-US"/>
+        </w:rPr>
+        <w:t>6</w:t>
+      </w:r>
+      <w:proofErr w:type="gramEnd"/>
     </w:p>
     <w:p>
       <w:pPr>
@@ -10049,6 +10206,7 @@
           <w:control r:id="rId127" w:name="DefaultOcxName117" w:shapeid="_x0000_i1677"/>
         </w:object>
       </w:r>
+      <w:proofErr w:type="gramStart"/>
       <w:r>
         <w:rPr>
           <w:rFonts w:ascii="Tahoma" w:eastAsia="Times New Roman" w:hAnsi="Tahoma" w:cs="Tahoma"/>
@@ -10058,6 +10216,7 @@
         </w:rPr>
         <w:t>атомы</w:t>
       </w:r>
+      <w:proofErr w:type="gramEnd"/>
       <w:r>
         <w:rPr>
           <w:rFonts w:ascii="Tahoma" w:eastAsia="Times New Roman" w:hAnsi="Tahoma" w:cs="Tahoma"/>
@@ -10408,15 +10567,27 @@
           <w:control r:id="rId131" w:name="DefaultOcxName121" w:shapeid="_x0000_i1688"/>
         </w:object>
       </w:r>
-      <w:r>
-        <w:rPr>
-          <w:rFonts w:ascii="Tahoma" w:eastAsia="Times New Roman" w:hAnsi="Tahoma" w:cs="Tahoma"/>
-          <w:color w:val="000000"/>
-          <w:sz w:val="21"/>
-          <w:szCs w:val="21"/>
-          <w:highlight w:val="yellow"/>
-        </w:rPr>
-        <w:t>составить уравнение химической реакции;</w:t>
+      <w:proofErr w:type="gramStart"/>
+      <w:r>
+        <w:rPr>
+          <w:rFonts w:ascii="Tahoma" w:eastAsia="Times New Roman" w:hAnsi="Tahoma" w:cs="Tahoma"/>
+          <w:color w:val="000000"/>
+          <w:sz w:val="21"/>
+          <w:szCs w:val="21"/>
+          <w:highlight w:val="yellow"/>
+        </w:rPr>
+        <w:t>составить</w:t>
+      </w:r>
+      <w:proofErr w:type="gramEnd"/>
+      <w:r>
+        <w:rPr>
+          <w:rFonts w:ascii="Tahoma" w:eastAsia="Times New Roman" w:hAnsi="Tahoma" w:cs="Tahoma"/>
+          <w:color w:val="000000"/>
+          <w:sz w:val="21"/>
+          <w:szCs w:val="21"/>
+          <w:highlight w:val="yellow"/>
+        </w:rPr>
+        <w:t xml:space="preserve"> уравнение химической реакции;</w:t>
       </w:r>
     </w:p>
     <w:p>
@@ -10444,14 +10615,25 @@
           <w:control r:id="rId132" w:name="DefaultOcxName122" w:shapeid="_x0000_i1691"/>
         </w:object>
       </w:r>
-      <w:r>
-        <w:rPr>
-          <w:rFonts w:ascii="Tahoma" w:eastAsia="Times New Roman" w:hAnsi="Tahoma" w:cs="Tahoma"/>
-          <w:color w:val="000000"/>
-          <w:sz w:val="21"/>
-          <w:szCs w:val="21"/>
-        </w:rPr>
-        <w:t>составить простейшую формулу вещества;</w:t>
+      <w:proofErr w:type="gramStart"/>
+      <w:r>
+        <w:rPr>
+          <w:rFonts w:ascii="Tahoma" w:eastAsia="Times New Roman" w:hAnsi="Tahoma" w:cs="Tahoma"/>
+          <w:color w:val="000000"/>
+          <w:sz w:val="21"/>
+          <w:szCs w:val="21"/>
+        </w:rPr>
+        <w:t>составить</w:t>
+      </w:r>
+      <w:proofErr w:type="gramEnd"/>
+      <w:r>
+        <w:rPr>
+          <w:rFonts w:ascii="Tahoma" w:eastAsia="Times New Roman" w:hAnsi="Tahoma" w:cs="Tahoma"/>
+          <w:color w:val="000000"/>
+          <w:sz w:val="21"/>
+          <w:szCs w:val="21"/>
+        </w:rPr>
+        <w:t xml:space="preserve"> простейшую формулу вещества;</w:t>
       </w:r>
     </w:p>
     <w:p>
@@ -10480,15 +10662,27 @@
           <w:control r:id="rId133" w:name="DefaultOcxName123" w:shapeid="_x0000_i1694"/>
         </w:object>
       </w:r>
-      <w:r>
-        <w:rPr>
-          <w:rFonts w:ascii="Tahoma" w:eastAsia="Times New Roman" w:hAnsi="Tahoma" w:cs="Tahoma"/>
-          <w:color w:val="000000"/>
-          <w:sz w:val="21"/>
-          <w:szCs w:val="21"/>
-          <w:highlight w:val="yellow"/>
-        </w:rPr>
-        <w:t>провести расчет массы продуктов реакции</w:t>
+      <w:proofErr w:type="gramStart"/>
+      <w:r>
+        <w:rPr>
+          <w:rFonts w:ascii="Tahoma" w:eastAsia="Times New Roman" w:hAnsi="Tahoma" w:cs="Tahoma"/>
+          <w:color w:val="000000"/>
+          <w:sz w:val="21"/>
+          <w:szCs w:val="21"/>
+          <w:highlight w:val="yellow"/>
+        </w:rPr>
+        <w:t>провести</w:t>
+      </w:r>
+      <w:proofErr w:type="gramEnd"/>
+      <w:r>
+        <w:rPr>
+          <w:rFonts w:ascii="Tahoma" w:eastAsia="Times New Roman" w:hAnsi="Tahoma" w:cs="Tahoma"/>
+          <w:color w:val="000000"/>
+          <w:sz w:val="21"/>
+          <w:szCs w:val="21"/>
+          <w:highlight w:val="yellow"/>
+        </w:rPr>
+        <w:t xml:space="preserve"> расчет массы продуктов реакции</w:t>
       </w:r>
     </w:p>
     <w:p>
@@ -10517,15 +10711,27 @@
           <w:control r:id="rId134" w:name="DefaultOcxName124" w:shapeid="_x0000_i1697"/>
         </w:object>
       </w:r>
-      <w:r>
-        <w:rPr>
-          <w:rFonts w:ascii="Tahoma" w:eastAsia="Times New Roman" w:hAnsi="Tahoma" w:cs="Tahoma"/>
-          <w:color w:val="000000"/>
-          <w:sz w:val="21"/>
-          <w:szCs w:val="21"/>
-          <w:highlight w:val="yellow"/>
-        </w:rPr>
-        <w:t>определить истинную формулу вещества;</w:t>
+      <w:proofErr w:type="gramStart"/>
+      <w:r>
+        <w:rPr>
+          <w:rFonts w:ascii="Tahoma" w:eastAsia="Times New Roman" w:hAnsi="Tahoma" w:cs="Tahoma"/>
+          <w:color w:val="000000"/>
+          <w:sz w:val="21"/>
+          <w:szCs w:val="21"/>
+          <w:highlight w:val="yellow"/>
+        </w:rPr>
+        <w:t>определить</w:t>
+      </w:r>
+      <w:proofErr w:type="gramEnd"/>
+      <w:r>
+        <w:rPr>
+          <w:rFonts w:ascii="Tahoma" w:eastAsia="Times New Roman" w:hAnsi="Tahoma" w:cs="Tahoma"/>
+          <w:color w:val="000000"/>
+          <w:sz w:val="21"/>
+          <w:szCs w:val="21"/>
+          <w:highlight w:val="yellow"/>
+        </w:rPr>
+        <w:t xml:space="preserve"> истинную формулу вещества;</w:t>
       </w:r>
     </w:p>
     <w:p>
@@ -10690,7 +10896,7 @@
           <w:sz w:val="21"/>
           <w:szCs w:val="21"/>
         </w:rPr>
-        <w:t>Уротропин, в соляной кислоте, куда внесли железо, играет роль</w:t>
+        <w:t>Уротропин, в соляной кислоте, куда внесли железо, играет роль </w:t>
       </w:r>
       <w:proofErr w:type="gramStart"/>
       <w:r>
@@ -10700,7 +10906,7 @@
           <w:sz w:val="21"/>
           <w:szCs w:val="21"/>
         </w:rPr>
-        <w:t>   ,</w:t>
+        <w:t>  ,</w:t>
       </w:r>
       <w:proofErr w:type="gramEnd"/>
       <w:r>
@@ -10759,14 +10965,25 @@
           <w:control r:id="rId136" w:name="DefaultOcxName126" w:shapeid="_x0000_i1702"/>
         </w:object>
       </w:r>
-      <w:r>
-        <w:rPr>
-          <w:rFonts w:ascii="Tahoma" w:eastAsia="Times New Roman" w:hAnsi="Tahoma" w:cs="Tahoma"/>
-          <w:color w:val="000000"/>
-          <w:sz w:val="21"/>
-          <w:szCs w:val="21"/>
-        </w:rPr>
-        <w:t>отрицательным катализатором</w:t>
+      <w:proofErr w:type="gramStart"/>
+      <w:r>
+        <w:rPr>
+          <w:rFonts w:ascii="Tahoma" w:eastAsia="Times New Roman" w:hAnsi="Tahoma" w:cs="Tahoma"/>
+          <w:color w:val="000000"/>
+          <w:sz w:val="21"/>
+          <w:szCs w:val="21"/>
+        </w:rPr>
+        <w:t>отрицательным</w:t>
+      </w:r>
+      <w:proofErr w:type="gramEnd"/>
+      <w:r>
+        <w:rPr>
+          <w:rFonts w:ascii="Tahoma" w:eastAsia="Times New Roman" w:hAnsi="Tahoma" w:cs="Tahoma"/>
+          <w:color w:val="000000"/>
+          <w:sz w:val="21"/>
+          <w:szCs w:val="21"/>
+        </w:rPr>
+        <w:t xml:space="preserve"> катализатором</w:t>
       </w:r>
     </w:p>
     <w:p>
@@ -10794,6 +11011,7 @@
           <w:control r:id="rId137" w:name="DefaultOcxName127" w:shapeid="_x0000_i1705"/>
         </w:object>
       </w:r>
+      <w:proofErr w:type="gramStart"/>
       <w:r>
         <w:rPr>
           <w:rFonts w:ascii="Tahoma" w:eastAsia="Times New Roman" w:hAnsi="Tahoma" w:cs="Tahoma"/>
@@ -10803,6 +11021,7 @@
         </w:rPr>
         <w:t>стимулятором</w:t>
       </w:r>
+      <w:proofErr w:type="gramEnd"/>
     </w:p>
     <w:p>
       <w:pPr>
@@ -10829,6 +11048,7 @@
           <w:control r:id="rId138" w:name="DefaultOcxName128" w:shapeid="_x0000_i1708"/>
         </w:object>
       </w:r>
+      <w:proofErr w:type="gramStart"/>
       <w:r>
         <w:rPr>
           <w:rFonts w:ascii="Tahoma" w:eastAsia="Times New Roman" w:hAnsi="Tahoma" w:cs="Tahoma"/>
@@ -10838,6 +11058,7 @@
         </w:rPr>
         <w:t>промотором</w:t>
       </w:r>
+      <w:proofErr w:type="gramEnd"/>
     </w:p>
     <w:p>
       <w:pPr>
@@ -10864,6 +11085,7 @@
           <w:control r:id="rId139" w:name="DefaultOcxName129" w:shapeid="_x0000_i1711"/>
         </w:object>
       </w:r>
+      <w:proofErr w:type="gramStart"/>
       <w:r>
         <w:rPr>
           <w:rFonts w:ascii="Tahoma" w:eastAsia="Times New Roman" w:hAnsi="Tahoma" w:cs="Tahoma"/>
@@ -10874,6 +11096,7 @@
         </w:rPr>
         <w:t>ингибитором</w:t>
       </w:r>
+      <w:proofErr w:type="gramEnd"/>
     </w:p>
     <w:p>
       <w:pPr>
@@ -11066,6 +11289,7 @@
         </w:rPr>
         <w:t>= 2NO</w:t>
       </w:r>
+      <w:proofErr w:type="gramStart"/>
       <w:r>
         <w:rPr>
           <w:rFonts w:ascii="Tahoma" w:eastAsia="Times New Roman" w:hAnsi="Tahoma" w:cs="Tahoma"/>
@@ -11076,7 +11300,6 @@
         </w:rPr>
         <w:t>2</w:t>
       </w:r>
-      <w:proofErr w:type="gramStart"/>
       <w:r>
         <w:rPr>
           <w:rFonts w:ascii="Tahoma" w:eastAsia="Times New Roman" w:hAnsi="Tahoma" w:cs="Tahoma"/>
@@ -11188,14 +11411,25 @@
           <w:control r:id="rId142" w:name="DefaultOcxName132" w:shapeid="_x0000_i1719"/>
         </w:object>
       </w:r>
-      <w:r>
-        <w:rPr>
-          <w:rFonts w:ascii="Tahoma" w:eastAsia="Times New Roman" w:hAnsi="Tahoma" w:cs="Tahoma"/>
-          <w:color w:val="000000"/>
-          <w:sz w:val="21"/>
-          <w:szCs w:val="21"/>
-        </w:rPr>
-        <w:t>не увеличится</w:t>
+      <w:proofErr w:type="gramStart"/>
+      <w:r>
+        <w:rPr>
+          <w:rFonts w:ascii="Tahoma" w:eastAsia="Times New Roman" w:hAnsi="Tahoma" w:cs="Tahoma"/>
+          <w:color w:val="000000"/>
+          <w:sz w:val="21"/>
+          <w:szCs w:val="21"/>
+        </w:rPr>
+        <w:t>не</w:t>
+      </w:r>
+      <w:proofErr w:type="gramEnd"/>
+      <w:r>
+        <w:rPr>
+          <w:rFonts w:ascii="Tahoma" w:eastAsia="Times New Roman" w:hAnsi="Tahoma" w:cs="Tahoma"/>
+          <w:color w:val="000000"/>
+          <w:sz w:val="21"/>
+          <w:szCs w:val="21"/>
+        </w:rPr>
+        <w:t xml:space="preserve"> увеличится</w:t>
       </w:r>
     </w:p>
     <w:p>
@@ -11272,15 +11506,7 @@
     </w:p>
     <w:p>
       <w:r>
-        <w:t xml:space="preserve">18,53 </w:t>
-      </w:r>
-      <w:proofErr w:type="gramStart"/>
-      <w:r>
-        <w:t>правильных</w:t>
-      </w:r>
-      <w:proofErr w:type="gramEnd"/>
-      <w:r>
-        <w:t xml:space="preserve"> ответа</w:t>
+        <w:t>18,53 правильных ответа</w:t>
       </w:r>
     </w:p>
     <w:p/>
@@ -11301,19 +11527,8 @@
           <w:sz w:val="21"/>
           <w:szCs w:val="21"/>
         </w:rPr>
-        <w:t>Дополните фразу: «При нормальных условиях 3 моль любого газа занимает объем</w:t>
-      </w:r>
-      <w:proofErr w:type="gramStart"/>
-      <w:r>
-        <w:rPr>
-          <w:rFonts w:ascii="Tahoma" w:eastAsia="Times New Roman" w:hAnsi="Tahoma" w:cs="Tahoma"/>
-          <w:color w:val="000000"/>
-          <w:sz w:val="21"/>
-          <w:szCs w:val="21"/>
-        </w:rPr>
-        <w:t>......»</w:t>
-      </w:r>
-      <w:proofErr w:type="gramEnd"/>
+        <w:t>Дополните фразу: «При нормальных условиях 3 моль любого газа занимает объем......»</w:t>
+      </w:r>
     </w:p>
     <w:p>
       <w:pPr>
@@ -11978,14 +12193,25 @@
           <w:control r:id="rId150" w:name="DefaultOcxName145" w:shapeid="_x0000_i1742"/>
         </w:object>
       </w:r>
-      <w:r>
-        <w:rPr>
-          <w:rFonts w:ascii="Tahoma" w:eastAsia="Times New Roman" w:hAnsi="Tahoma" w:cs="Tahoma"/>
-          <w:color w:val="000000"/>
-          <w:sz w:val="21"/>
-          <w:szCs w:val="21"/>
-        </w:rPr>
-        <w:t>фосфат натрия и фосфорная кислота</w:t>
+      <w:proofErr w:type="gramStart"/>
+      <w:r>
+        <w:rPr>
+          <w:rFonts w:ascii="Tahoma" w:eastAsia="Times New Roman" w:hAnsi="Tahoma" w:cs="Tahoma"/>
+          <w:color w:val="000000"/>
+          <w:sz w:val="21"/>
+          <w:szCs w:val="21"/>
+        </w:rPr>
+        <w:t>фосфат</w:t>
+      </w:r>
+      <w:proofErr w:type="gramEnd"/>
+      <w:r>
+        <w:rPr>
+          <w:rFonts w:ascii="Tahoma" w:eastAsia="Times New Roman" w:hAnsi="Tahoma" w:cs="Tahoma"/>
+          <w:color w:val="000000"/>
+          <w:sz w:val="21"/>
+          <w:szCs w:val="21"/>
+        </w:rPr>
+        <w:t xml:space="preserve"> натрия и фосфорная кислота</w:t>
       </w:r>
     </w:p>
     <w:p>
@@ -12013,15 +12239,27 @@
           <w:control r:id="rId151" w:name="DefaultOcxName212" w:shapeid="_x0000_i1745"/>
         </w:object>
       </w:r>
-      <w:r>
-        <w:rPr>
-          <w:rFonts w:ascii="Tahoma" w:eastAsia="Times New Roman" w:hAnsi="Tahoma" w:cs="Tahoma"/>
-          <w:color w:val="000000"/>
-          <w:sz w:val="21"/>
-          <w:szCs w:val="21"/>
-          <w:highlight w:val="yellow"/>
-        </w:rPr>
-        <w:t>карбонат натрия и азотная кислота;</w:t>
+      <w:proofErr w:type="gramStart"/>
+      <w:r>
+        <w:rPr>
+          <w:rFonts w:ascii="Tahoma" w:eastAsia="Times New Roman" w:hAnsi="Tahoma" w:cs="Tahoma"/>
+          <w:color w:val="000000"/>
+          <w:sz w:val="21"/>
+          <w:szCs w:val="21"/>
+          <w:highlight w:val="yellow"/>
+        </w:rPr>
+        <w:t>карбонат</w:t>
+      </w:r>
+      <w:proofErr w:type="gramEnd"/>
+      <w:r>
+        <w:rPr>
+          <w:rFonts w:ascii="Tahoma" w:eastAsia="Times New Roman" w:hAnsi="Tahoma" w:cs="Tahoma"/>
+          <w:color w:val="000000"/>
+          <w:sz w:val="21"/>
+          <w:szCs w:val="21"/>
+          <w:highlight w:val="yellow"/>
+        </w:rPr>
+        <w:t xml:space="preserve"> натрия и азотная кислота;</w:t>
       </w:r>
     </w:p>
     <w:p>
@@ -12049,14 +12287,25 @@
           <w:control r:id="rId152" w:name="DefaultOcxName312" w:shapeid="_x0000_i1748"/>
         </w:object>
       </w:r>
-      <w:r>
-        <w:rPr>
-          <w:rFonts w:ascii="Tahoma" w:eastAsia="Times New Roman" w:hAnsi="Tahoma" w:cs="Tahoma"/>
-          <w:color w:val="000000"/>
-          <w:sz w:val="21"/>
-          <w:szCs w:val="21"/>
-        </w:rPr>
-        <w:t>азотистая кислота и перхлорат натрия;</w:t>
+      <w:proofErr w:type="gramStart"/>
+      <w:r>
+        <w:rPr>
+          <w:rFonts w:ascii="Tahoma" w:eastAsia="Times New Roman" w:hAnsi="Tahoma" w:cs="Tahoma"/>
+          <w:color w:val="000000"/>
+          <w:sz w:val="21"/>
+          <w:szCs w:val="21"/>
+        </w:rPr>
+        <w:t>азотистая</w:t>
+      </w:r>
+      <w:proofErr w:type="gramEnd"/>
+      <w:r>
+        <w:rPr>
+          <w:rFonts w:ascii="Tahoma" w:eastAsia="Times New Roman" w:hAnsi="Tahoma" w:cs="Tahoma"/>
+          <w:color w:val="000000"/>
+          <w:sz w:val="21"/>
+          <w:szCs w:val="21"/>
+        </w:rPr>
+        <w:t xml:space="preserve"> кислота и перхлорат натрия;</w:t>
       </w:r>
     </w:p>
     <w:p>
@@ -12085,15 +12334,27 @@
           <w:control r:id="rId153" w:name="DefaultOcxName410" w:shapeid="_x0000_i1751"/>
         </w:object>
       </w:r>
-      <w:r>
-        <w:rPr>
-          <w:rFonts w:ascii="Tahoma" w:eastAsia="Times New Roman" w:hAnsi="Tahoma" w:cs="Tahoma"/>
-          <w:color w:val="000000"/>
-          <w:sz w:val="21"/>
-          <w:szCs w:val="21"/>
-          <w:highlight w:val="yellow"/>
-        </w:rPr>
-        <w:t>хлорид бария и серная кислота;</w:t>
+      <w:proofErr w:type="gramStart"/>
+      <w:r>
+        <w:rPr>
+          <w:rFonts w:ascii="Tahoma" w:eastAsia="Times New Roman" w:hAnsi="Tahoma" w:cs="Tahoma"/>
+          <w:color w:val="000000"/>
+          <w:sz w:val="21"/>
+          <w:szCs w:val="21"/>
+          <w:highlight w:val="yellow"/>
+        </w:rPr>
+        <w:t>хлорид</w:t>
+      </w:r>
+      <w:proofErr w:type="gramEnd"/>
+      <w:r>
+        <w:rPr>
+          <w:rFonts w:ascii="Tahoma" w:eastAsia="Times New Roman" w:hAnsi="Tahoma" w:cs="Tahoma"/>
+          <w:color w:val="000000"/>
+          <w:sz w:val="21"/>
+          <w:szCs w:val="21"/>
+          <w:highlight w:val="yellow"/>
+        </w:rPr>
+        <w:t xml:space="preserve"> бария и серная кислота;</w:t>
       </w:r>
     </w:p>
     <w:p>
@@ -12121,14 +12382,25 @@
           <w:control r:id="rId154" w:name="DefaultOcxName510" w:shapeid="_x0000_i1754"/>
         </w:object>
       </w:r>
-      <w:r>
-        <w:rPr>
-          <w:rFonts w:ascii="Tahoma" w:eastAsia="Times New Roman" w:hAnsi="Tahoma" w:cs="Tahoma"/>
-          <w:color w:val="000000"/>
-          <w:sz w:val="21"/>
-          <w:szCs w:val="21"/>
-        </w:rPr>
-        <w:t>хлорид натрия и угольная кислота;</w:t>
+      <w:proofErr w:type="gramStart"/>
+      <w:r>
+        <w:rPr>
+          <w:rFonts w:ascii="Tahoma" w:eastAsia="Times New Roman" w:hAnsi="Tahoma" w:cs="Tahoma"/>
+          <w:color w:val="000000"/>
+          <w:sz w:val="21"/>
+          <w:szCs w:val="21"/>
+        </w:rPr>
+        <w:t>хлорид</w:t>
+      </w:r>
+      <w:proofErr w:type="gramEnd"/>
+      <w:r>
+        <w:rPr>
+          <w:rFonts w:ascii="Tahoma" w:eastAsia="Times New Roman" w:hAnsi="Tahoma" w:cs="Tahoma"/>
+          <w:color w:val="000000"/>
+          <w:sz w:val="21"/>
+          <w:szCs w:val="21"/>
+        </w:rPr>
+        <w:t xml:space="preserve"> натрия и угольная кислота;</w:t>
       </w:r>
     </w:p>
     <w:p>
@@ -12663,7 +12935,6 @@
         </w:rPr>
         <w:t xml:space="preserve">Дополните схему реакции: «... </w:t>
       </w:r>
-      <w:proofErr w:type="gramStart"/>
       <w:r>
         <w:rPr>
           <w:rFonts w:ascii="Tahoma" w:eastAsia="Times New Roman" w:hAnsi="Tahoma" w:cs="Tahoma"/>
@@ -12672,18 +12943,7 @@
           <w:szCs w:val="21"/>
           <w:lang w:val="en-US"/>
         </w:rPr>
-        <w:t>Fe(</w:t>
-      </w:r>
-      <w:proofErr w:type="gramEnd"/>
-      <w:r>
-        <w:rPr>
-          <w:rFonts w:ascii="Tahoma" w:eastAsia="Times New Roman" w:hAnsi="Tahoma" w:cs="Tahoma"/>
-          <w:color w:val="000000"/>
-          <w:sz w:val="21"/>
-          <w:szCs w:val="21"/>
-          <w:lang w:val="en-US"/>
-        </w:rPr>
-        <w:t>OH)</w:t>
+        <w:t>Fe(OH)</w:t>
       </w:r>
       <w:r>
         <w:rPr>
@@ -12734,29 +12994,7 @@
           <w:szCs w:val="21"/>
           <w:lang w:val="en-US"/>
         </w:rPr>
-        <w:t xml:space="preserve">O → ... </w:t>
-      </w:r>
-      <w:proofErr w:type="gramStart"/>
-      <w:r>
-        <w:rPr>
-          <w:rFonts w:ascii="Tahoma" w:eastAsia="Times New Roman" w:hAnsi="Tahoma" w:cs="Tahoma"/>
-          <w:color w:val="000000"/>
-          <w:sz w:val="21"/>
-          <w:szCs w:val="21"/>
-          <w:lang w:val="en-US"/>
-        </w:rPr>
-        <w:t>Fe(</w:t>
-      </w:r>
-      <w:proofErr w:type="gramEnd"/>
-      <w:r>
-        <w:rPr>
-          <w:rFonts w:ascii="Tahoma" w:eastAsia="Times New Roman" w:hAnsi="Tahoma" w:cs="Tahoma"/>
-          <w:color w:val="000000"/>
-          <w:sz w:val="21"/>
-          <w:szCs w:val="21"/>
-          <w:lang w:val="en-US"/>
-        </w:rPr>
-        <w:t>OH)</w:t>
+        <w:t>O → ... Fe(OH)</w:t>
       </w:r>
       <w:r>
         <w:rPr>
@@ -12897,7 +13135,6 @@
         </w:rPr>
         <w:t>2 ...+ О</w:t>
       </w:r>
-      <w:proofErr w:type="gramStart"/>
       <w:r>
         <w:rPr>
           <w:rFonts w:ascii="Tahoma" w:eastAsia="Times New Roman" w:hAnsi="Tahoma" w:cs="Tahoma"/>
@@ -12908,7 +13145,6 @@
         </w:rPr>
         <w:t>2</w:t>
       </w:r>
-      <w:proofErr w:type="gramEnd"/>
       <w:r>
         <w:rPr>
           <w:rFonts w:ascii="Tahoma" w:eastAsia="Times New Roman" w:hAnsi="Tahoma" w:cs="Tahoma"/>
@@ -12963,7 +13199,6 @@
         </w:rPr>
         <w:t>4 ... + О</w:t>
       </w:r>
-      <w:proofErr w:type="gramStart"/>
       <w:r>
         <w:rPr>
           <w:rFonts w:ascii="Tahoma" w:eastAsia="Times New Roman" w:hAnsi="Tahoma" w:cs="Tahoma"/>
@@ -12975,7 +13210,6 @@
         </w:rPr>
         <w:t>2</w:t>
       </w:r>
-      <w:proofErr w:type="gramEnd"/>
       <w:r>
         <w:rPr>
           <w:rFonts w:ascii="Tahoma" w:eastAsia="Times New Roman" w:hAnsi="Tahoma" w:cs="Tahoma"/>
@@ -13030,7 +13264,6 @@
         </w:rPr>
         <w:t>2 ... + О</w:t>
       </w:r>
-      <w:proofErr w:type="gramStart"/>
       <w:r>
         <w:rPr>
           <w:rFonts w:ascii="Tahoma" w:eastAsia="Times New Roman" w:hAnsi="Tahoma" w:cs="Tahoma"/>
@@ -13041,7 +13274,6 @@
         </w:rPr>
         <w:t>2</w:t>
       </w:r>
-      <w:proofErr w:type="gramEnd"/>
       <w:r>
         <w:rPr>
           <w:rFonts w:ascii="Tahoma" w:eastAsia="Times New Roman" w:hAnsi="Tahoma" w:cs="Tahoma"/>
@@ -13268,20 +13500,32 @@
         <w:lastRenderedPageBreak/>
         <w:object w:dxaOrig="1440" w:dyaOrig="1440">
           <v:shape id="_x0000_i1790" type="#_x0000_t75" style="width:20.25pt;height:18pt" o:ole="">
-            <v:imagedata r:id="rId14" o:title=""/>
+            <v:imagedata r:id="rId16" o:title=""/>
           </v:shape>
           <w:control r:id="rId167" w:name="DefaultOcxName181" w:shapeid="_x0000_i1790"/>
         </w:object>
       </w:r>
-      <w:r>
-        <w:rPr>
-          <w:rFonts w:ascii="Tahoma" w:eastAsia="Times New Roman" w:hAnsi="Tahoma" w:cs="Tahoma"/>
-          <w:color w:val="000000"/>
-          <w:sz w:val="21"/>
-          <w:szCs w:val="21"/>
-          <w:highlight w:val="yellow"/>
-        </w:rPr>
-        <w:t>кальций;</w:t>
+      <w:proofErr w:type="gramStart"/>
+      <w:r>
+        <w:rPr>
+          <w:rFonts w:ascii="Tahoma" w:eastAsia="Times New Roman" w:hAnsi="Tahoma" w:cs="Tahoma"/>
+          <w:color w:val="000000"/>
+          <w:sz w:val="21"/>
+          <w:szCs w:val="21"/>
+          <w:highlight w:val="yellow"/>
+        </w:rPr>
+        <w:t>кальций</w:t>
+      </w:r>
+      <w:proofErr w:type="gramEnd"/>
+      <w:r>
+        <w:rPr>
+          <w:rFonts w:ascii="Tahoma" w:eastAsia="Times New Roman" w:hAnsi="Tahoma" w:cs="Tahoma"/>
+          <w:color w:val="000000"/>
+          <w:sz w:val="21"/>
+          <w:szCs w:val="21"/>
+          <w:highlight w:val="yellow"/>
+        </w:rPr>
+        <w:t>;</w:t>
       </w:r>
     </w:p>
     <w:p>
@@ -13309,14 +13553,25 @@
           <w:control r:id="rId168" w:name="DefaultOcxName191" w:shapeid="_x0000_i1793"/>
         </w:object>
       </w:r>
-      <w:r>
-        <w:rPr>
-          <w:rFonts w:ascii="Tahoma" w:eastAsia="Times New Roman" w:hAnsi="Tahoma" w:cs="Tahoma"/>
-          <w:color w:val="000000"/>
-          <w:sz w:val="21"/>
-          <w:szCs w:val="21"/>
-        </w:rPr>
-        <w:t>углерод.</w:t>
+      <w:proofErr w:type="gramStart"/>
+      <w:r>
+        <w:rPr>
+          <w:rFonts w:ascii="Tahoma" w:eastAsia="Times New Roman" w:hAnsi="Tahoma" w:cs="Tahoma"/>
+          <w:color w:val="000000"/>
+          <w:sz w:val="21"/>
+          <w:szCs w:val="21"/>
+        </w:rPr>
+        <w:t>углерод</w:t>
+      </w:r>
+      <w:proofErr w:type="gramEnd"/>
+      <w:r>
+        <w:rPr>
+          <w:rFonts w:ascii="Tahoma" w:eastAsia="Times New Roman" w:hAnsi="Tahoma" w:cs="Tahoma"/>
+          <w:color w:val="000000"/>
+          <w:sz w:val="21"/>
+          <w:szCs w:val="21"/>
+        </w:rPr>
+        <w:t>.</w:t>
       </w:r>
     </w:p>
     <w:p>
@@ -13344,14 +13599,25 @@
           <w:control r:id="rId169" w:name="DefaultOcxName201" w:shapeid="_x0000_i1796"/>
         </w:object>
       </w:r>
-      <w:r>
-        <w:rPr>
-          <w:rFonts w:ascii="Tahoma" w:eastAsia="Times New Roman" w:hAnsi="Tahoma" w:cs="Tahoma"/>
-          <w:color w:val="000000"/>
-          <w:sz w:val="21"/>
-          <w:szCs w:val="21"/>
-        </w:rPr>
-        <w:t>ацетилен;</w:t>
+      <w:proofErr w:type="gramStart"/>
+      <w:r>
+        <w:rPr>
+          <w:rFonts w:ascii="Tahoma" w:eastAsia="Times New Roman" w:hAnsi="Tahoma" w:cs="Tahoma"/>
+          <w:color w:val="000000"/>
+          <w:sz w:val="21"/>
+          <w:szCs w:val="21"/>
+        </w:rPr>
+        <w:t>ацетилен</w:t>
+      </w:r>
+      <w:proofErr w:type="gramEnd"/>
+      <w:r>
+        <w:rPr>
+          <w:rFonts w:ascii="Tahoma" w:eastAsia="Times New Roman" w:hAnsi="Tahoma" w:cs="Tahoma"/>
+          <w:color w:val="000000"/>
+          <w:sz w:val="21"/>
+          <w:szCs w:val="21"/>
+        </w:rPr>
+        <w:t>;</w:t>
       </w:r>
     </w:p>
     <w:p>
@@ -13379,14 +13645,25 @@
           <w:control r:id="rId170" w:name="DefaultOcxName211" w:shapeid="_x0000_i1799"/>
         </w:object>
       </w:r>
-      <w:r>
-        <w:rPr>
-          <w:rFonts w:ascii="Tahoma" w:eastAsia="Times New Roman" w:hAnsi="Tahoma" w:cs="Tahoma"/>
-          <w:color w:val="000000"/>
-          <w:sz w:val="21"/>
-          <w:szCs w:val="21"/>
-        </w:rPr>
-        <w:t>этилен;</w:t>
+      <w:proofErr w:type="gramStart"/>
+      <w:r>
+        <w:rPr>
+          <w:rFonts w:ascii="Tahoma" w:eastAsia="Times New Roman" w:hAnsi="Tahoma" w:cs="Tahoma"/>
+          <w:color w:val="000000"/>
+          <w:sz w:val="21"/>
+          <w:szCs w:val="21"/>
+        </w:rPr>
+        <w:t>этилен</w:t>
+      </w:r>
+      <w:proofErr w:type="gramEnd"/>
+      <w:r>
+        <w:rPr>
+          <w:rFonts w:ascii="Tahoma" w:eastAsia="Times New Roman" w:hAnsi="Tahoma" w:cs="Tahoma"/>
+          <w:color w:val="000000"/>
+          <w:sz w:val="21"/>
+          <w:szCs w:val="21"/>
+        </w:rPr>
+        <w:t>;</w:t>
       </w:r>
     </w:p>
     <w:p>
@@ -13414,14 +13691,25 @@
           <w:control r:id="rId171" w:name="DefaultOcxName221" w:shapeid="_x0000_i1802"/>
         </w:object>
       </w:r>
-      <w:r>
-        <w:rPr>
-          <w:rFonts w:ascii="Tahoma" w:eastAsia="Times New Roman" w:hAnsi="Tahoma" w:cs="Tahoma"/>
-          <w:color w:val="000000"/>
-          <w:sz w:val="21"/>
-          <w:szCs w:val="21"/>
-        </w:rPr>
-        <w:t>метан;</w:t>
+      <w:proofErr w:type="gramStart"/>
+      <w:r>
+        <w:rPr>
+          <w:rFonts w:ascii="Tahoma" w:eastAsia="Times New Roman" w:hAnsi="Tahoma" w:cs="Tahoma"/>
+          <w:color w:val="000000"/>
+          <w:sz w:val="21"/>
+          <w:szCs w:val="21"/>
+        </w:rPr>
+        <w:t>метан</w:t>
+      </w:r>
+      <w:proofErr w:type="gramEnd"/>
+      <w:r>
+        <w:rPr>
+          <w:rFonts w:ascii="Tahoma" w:eastAsia="Times New Roman" w:hAnsi="Tahoma" w:cs="Tahoma"/>
+          <w:color w:val="000000"/>
+          <w:sz w:val="21"/>
+          <w:szCs w:val="21"/>
+        </w:rPr>
+        <w:t>;</w:t>
       </w:r>
     </w:p>
     <w:p>
@@ -13627,6 +13915,7 @@
           <w:color w:val="000000"/>
           <w:sz w:val="21"/>
           <w:szCs w:val="21"/>
+          <w:highlight w:val="yellow"/>
         </w:rPr>
         <w:object w:dxaOrig="1440" w:dyaOrig="1440">
           <v:shape id="_x0000_i1807" type="#_x0000_t75" style="width:20.25pt;height:18pt" o:ole="">
@@ -13635,14 +13924,27 @@
           <w:control r:id="rId173" w:name="DefaultOcxName241" w:shapeid="_x0000_i1807"/>
         </w:object>
       </w:r>
-      <w:r>
-        <w:rPr>
-          <w:rFonts w:ascii="Tahoma" w:eastAsia="Times New Roman" w:hAnsi="Tahoma" w:cs="Tahoma"/>
-          <w:color w:val="000000"/>
-          <w:sz w:val="21"/>
-          <w:szCs w:val="21"/>
-        </w:rPr>
-        <w:t>натрий;</w:t>
+      <w:proofErr w:type="gramStart"/>
+      <w:r>
+        <w:rPr>
+          <w:rFonts w:ascii="Tahoma" w:eastAsia="Times New Roman" w:hAnsi="Tahoma" w:cs="Tahoma"/>
+          <w:color w:val="000000"/>
+          <w:sz w:val="21"/>
+          <w:szCs w:val="21"/>
+          <w:highlight w:val="yellow"/>
+        </w:rPr>
+        <w:t>натрий</w:t>
+      </w:r>
+      <w:proofErr w:type="gramEnd"/>
+      <w:r>
+        <w:rPr>
+          <w:rFonts w:ascii="Tahoma" w:eastAsia="Times New Roman" w:hAnsi="Tahoma" w:cs="Tahoma"/>
+          <w:color w:val="000000"/>
+          <w:sz w:val="21"/>
+          <w:szCs w:val="21"/>
+          <w:highlight w:val="yellow"/>
+        </w:rPr>
+        <w:t>;</w:t>
       </w:r>
     </w:p>
     <w:p>
@@ -13670,14 +13972,25 @@
           <w:control r:id="rId174" w:name="DefaultOcxName251" w:shapeid="_x0000_i1810"/>
         </w:object>
       </w:r>
-      <w:r>
-        <w:rPr>
-          <w:rFonts w:ascii="Tahoma" w:eastAsia="Times New Roman" w:hAnsi="Tahoma" w:cs="Tahoma"/>
-          <w:color w:val="000000"/>
-          <w:sz w:val="21"/>
-          <w:szCs w:val="21"/>
-        </w:rPr>
-        <w:t>германий;</w:t>
+      <w:proofErr w:type="gramStart"/>
+      <w:r>
+        <w:rPr>
+          <w:rFonts w:ascii="Tahoma" w:eastAsia="Times New Roman" w:hAnsi="Tahoma" w:cs="Tahoma"/>
+          <w:color w:val="000000"/>
+          <w:sz w:val="21"/>
+          <w:szCs w:val="21"/>
+        </w:rPr>
+        <w:t>германий</w:t>
+      </w:r>
+      <w:proofErr w:type="gramEnd"/>
+      <w:r>
+        <w:rPr>
+          <w:rFonts w:ascii="Tahoma" w:eastAsia="Times New Roman" w:hAnsi="Tahoma" w:cs="Tahoma"/>
+          <w:color w:val="000000"/>
+          <w:sz w:val="21"/>
+          <w:szCs w:val="21"/>
+        </w:rPr>
+        <w:t>;</w:t>
       </w:r>
     </w:p>
     <w:p>
@@ -13705,6 +14018,7 @@
           <w:control r:id="rId175" w:name="DefaultOcxName261" w:shapeid="_x0000_i1813"/>
         </w:object>
       </w:r>
+      <w:proofErr w:type="gramStart"/>
       <w:r>
         <w:rPr>
           <w:rFonts w:ascii="Tahoma" w:eastAsia="Times New Roman" w:hAnsi="Tahoma" w:cs="Tahoma"/>
@@ -13714,6 +14028,7 @@
         </w:rPr>
         <w:t>барий</w:t>
       </w:r>
+      <w:proofErr w:type="gramEnd"/>
     </w:p>
     <w:p>
       <w:pPr>
@@ -13732,6 +14047,7 @@
           <w:color w:val="000000"/>
           <w:sz w:val="21"/>
           <w:szCs w:val="21"/>
+          <w:highlight w:val="yellow"/>
         </w:rPr>
         <w:object w:dxaOrig="1440" w:dyaOrig="1440">
           <v:shape id="_x0000_i1816" type="#_x0000_t75" style="width:20.25pt;height:18pt" o:ole="">
@@ -13740,14 +14056,27 @@
           <w:control r:id="rId176" w:name="DefaultOcxName271" w:shapeid="_x0000_i1816"/>
         </w:object>
       </w:r>
-      <w:r>
-        <w:rPr>
-          <w:rFonts w:ascii="Tahoma" w:eastAsia="Times New Roman" w:hAnsi="Tahoma" w:cs="Tahoma"/>
-          <w:color w:val="000000"/>
-          <w:sz w:val="21"/>
-          <w:szCs w:val="21"/>
-        </w:rPr>
-        <w:t>олово;</w:t>
+      <w:proofErr w:type="gramStart"/>
+      <w:r>
+        <w:rPr>
+          <w:rFonts w:ascii="Tahoma" w:eastAsia="Times New Roman" w:hAnsi="Tahoma" w:cs="Tahoma"/>
+          <w:color w:val="000000"/>
+          <w:sz w:val="21"/>
+          <w:szCs w:val="21"/>
+          <w:highlight w:val="yellow"/>
+        </w:rPr>
+        <w:t>олово</w:t>
+      </w:r>
+      <w:proofErr w:type="gramEnd"/>
+      <w:r>
+        <w:rPr>
+          <w:rFonts w:ascii="Tahoma" w:eastAsia="Times New Roman" w:hAnsi="Tahoma" w:cs="Tahoma"/>
+          <w:color w:val="000000"/>
+          <w:sz w:val="21"/>
+          <w:szCs w:val="21"/>
+          <w:highlight w:val="yellow"/>
+        </w:rPr>
+        <w:t>;</w:t>
       </w:r>
     </w:p>
     <w:p>
@@ -13767,6 +14096,7 @@
           <w:color w:val="000000"/>
           <w:sz w:val="21"/>
           <w:szCs w:val="21"/>
+          <w:highlight w:val="yellow"/>
         </w:rPr>
         <w:object w:dxaOrig="1440" w:dyaOrig="1440">
           <v:shape id="_x0000_i1819" type="#_x0000_t75" style="width:20.25pt;height:18pt" o:ole="">
@@ -13775,15 +14105,18 @@
           <w:control r:id="rId177" w:name="DefaultOcxName281" w:shapeid="_x0000_i1819"/>
         </w:object>
       </w:r>
-      <w:r>
-        <w:rPr>
-          <w:rFonts w:ascii="Tahoma" w:eastAsia="Times New Roman" w:hAnsi="Tahoma" w:cs="Tahoma"/>
-          <w:color w:val="000000"/>
-          <w:sz w:val="21"/>
-          <w:szCs w:val="21"/>
+      <w:proofErr w:type="gramStart"/>
+      <w:r>
+        <w:rPr>
+          <w:rFonts w:ascii="Tahoma" w:eastAsia="Times New Roman" w:hAnsi="Tahoma" w:cs="Tahoma"/>
+          <w:color w:val="000000"/>
+          <w:sz w:val="21"/>
+          <w:szCs w:val="21"/>
+          <w:highlight w:val="yellow"/>
         </w:rPr>
         <w:t>кальций</w:t>
       </w:r>
+      <w:proofErr w:type="gramEnd"/>
     </w:p>
     <w:p>
       <w:pPr>
@@ -13802,6 +14135,7 @@
           <w:color w:val="000000"/>
           <w:sz w:val="21"/>
           <w:szCs w:val="21"/>
+          <w:highlight w:val="yellow"/>
         </w:rPr>
         <w:object w:dxaOrig="1440" w:dyaOrig="1440">
           <v:shape id="_x0000_i1822" type="#_x0000_t75" style="width:20.25pt;height:18pt" o:ole="">
@@ -13810,14 +14144,27 @@
           <w:control r:id="rId178" w:name="DefaultOcxName291" w:shapeid="_x0000_i1822"/>
         </w:object>
       </w:r>
-      <w:r>
-        <w:rPr>
-          <w:rFonts w:ascii="Tahoma" w:eastAsia="Times New Roman" w:hAnsi="Tahoma" w:cs="Tahoma"/>
-          <w:color w:val="000000"/>
-          <w:sz w:val="21"/>
-          <w:szCs w:val="21"/>
-        </w:rPr>
-        <w:t>медь;</w:t>
+      <w:proofErr w:type="gramStart"/>
+      <w:r>
+        <w:rPr>
+          <w:rFonts w:ascii="Tahoma" w:eastAsia="Times New Roman" w:hAnsi="Tahoma" w:cs="Tahoma"/>
+          <w:color w:val="000000"/>
+          <w:sz w:val="21"/>
+          <w:szCs w:val="21"/>
+          <w:highlight w:val="yellow"/>
+        </w:rPr>
+        <w:t>медь</w:t>
+      </w:r>
+      <w:proofErr w:type="gramEnd"/>
+      <w:r>
+        <w:rPr>
+          <w:rFonts w:ascii="Tahoma" w:eastAsia="Times New Roman" w:hAnsi="Tahoma" w:cs="Tahoma"/>
+          <w:color w:val="000000"/>
+          <w:sz w:val="21"/>
+          <w:szCs w:val="21"/>
+          <w:highlight w:val="yellow"/>
+        </w:rPr>
+        <w:t>;</w:t>
       </w:r>
     </w:p>
     <w:p>
@@ -14093,6 +14440,7 @@
           <w:color w:val="000000"/>
           <w:sz w:val="21"/>
           <w:szCs w:val="21"/>
+          <w:highlight w:val="yellow"/>
         </w:rPr>
         <w:object w:dxaOrig="1440" w:dyaOrig="1440">
           <v:shape id="_x0000_i1833" type="#_x0000_t75" style="width:20.25pt;height:18pt" o:ole="">
@@ -14107,6 +14455,7 @@
           <w:color w:val="000000"/>
           <w:sz w:val="21"/>
           <w:szCs w:val="21"/>
+          <w:highlight w:val="yellow"/>
         </w:rPr>
         <w:t>160 кг;</w:t>
       </w:r>
@@ -14358,14 +14707,25 @@
           <w:control r:id="rId185" w:name="DefaultOcxName361" w:shapeid="_x0000_i1841"/>
         </w:object>
       </w:r>
-      <w:r>
-        <w:rPr>
-          <w:rFonts w:ascii="Tahoma" w:eastAsia="Times New Roman" w:hAnsi="Tahoma" w:cs="Tahoma"/>
-          <w:color w:val="000000"/>
-          <w:sz w:val="21"/>
-          <w:szCs w:val="21"/>
-        </w:rPr>
-        <w:t>железо;</w:t>
+      <w:proofErr w:type="gramStart"/>
+      <w:r>
+        <w:rPr>
+          <w:rFonts w:ascii="Tahoma" w:eastAsia="Times New Roman" w:hAnsi="Tahoma" w:cs="Tahoma"/>
+          <w:color w:val="000000"/>
+          <w:sz w:val="21"/>
+          <w:szCs w:val="21"/>
+        </w:rPr>
+        <w:t>железо</w:t>
+      </w:r>
+      <w:proofErr w:type="gramEnd"/>
+      <w:r>
+        <w:rPr>
+          <w:rFonts w:ascii="Tahoma" w:eastAsia="Times New Roman" w:hAnsi="Tahoma" w:cs="Tahoma"/>
+          <w:color w:val="000000"/>
+          <w:sz w:val="21"/>
+          <w:szCs w:val="21"/>
+        </w:rPr>
+        <w:t>;</w:t>
       </w:r>
     </w:p>
     <w:p>
@@ -14385,6 +14745,7 @@
           <w:color w:val="000000"/>
           <w:sz w:val="21"/>
           <w:szCs w:val="21"/>
+          <w:highlight w:val="yellow"/>
         </w:rPr>
         <w:object w:dxaOrig="1440" w:dyaOrig="1440">
           <v:shape id="_x0000_i1844" type="#_x0000_t75" style="width:20.25pt;height:18pt" o:ole="">
@@ -14393,14 +14754,27 @@
           <w:control r:id="rId186" w:name="DefaultOcxName371" w:shapeid="_x0000_i1844"/>
         </w:object>
       </w:r>
-      <w:r>
-        <w:rPr>
-          <w:rFonts w:ascii="Tahoma" w:eastAsia="Times New Roman" w:hAnsi="Tahoma" w:cs="Tahoma"/>
-          <w:color w:val="000000"/>
-          <w:sz w:val="21"/>
-          <w:szCs w:val="21"/>
-        </w:rPr>
-        <w:t>медь;</w:t>
+      <w:proofErr w:type="gramStart"/>
+      <w:r>
+        <w:rPr>
+          <w:rFonts w:ascii="Tahoma" w:eastAsia="Times New Roman" w:hAnsi="Tahoma" w:cs="Tahoma"/>
+          <w:color w:val="000000"/>
+          <w:sz w:val="21"/>
+          <w:szCs w:val="21"/>
+          <w:highlight w:val="yellow"/>
+        </w:rPr>
+        <w:t>медь</w:t>
+      </w:r>
+      <w:proofErr w:type="gramEnd"/>
+      <w:r>
+        <w:rPr>
+          <w:rFonts w:ascii="Tahoma" w:eastAsia="Times New Roman" w:hAnsi="Tahoma" w:cs="Tahoma"/>
+          <w:color w:val="000000"/>
+          <w:sz w:val="21"/>
+          <w:szCs w:val="21"/>
+          <w:highlight w:val="yellow"/>
+        </w:rPr>
+        <w:t>;</w:t>
       </w:r>
     </w:p>
     <w:p>
@@ -14420,6 +14794,7 @@
           <w:color w:val="000000"/>
           <w:sz w:val="21"/>
           <w:szCs w:val="21"/>
+          <w:highlight w:val="yellow"/>
         </w:rPr>
         <w:object w:dxaOrig="1440" w:dyaOrig="1440">
           <v:shape id="_x0000_i1847" type="#_x0000_t75" style="width:20.25pt;height:18pt" o:ole="">
@@ -14428,14 +14803,27 @@
           <w:control r:id="rId187" w:name="DefaultOcxName381" w:shapeid="_x0000_i1847"/>
         </w:object>
       </w:r>
-      <w:r>
-        <w:rPr>
-          <w:rFonts w:ascii="Tahoma" w:eastAsia="Times New Roman" w:hAnsi="Tahoma" w:cs="Tahoma"/>
-          <w:color w:val="000000"/>
-          <w:sz w:val="21"/>
-          <w:szCs w:val="21"/>
-        </w:rPr>
-        <w:t>барий;</w:t>
+      <w:proofErr w:type="gramStart"/>
+      <w:r>
+        <w:rPr>
+          <w:rFonts w:ascii="Tahoma" w:eastAsia="Times New Roman" w:hAnsi="Tahoma" w:cs="Tahoma"/>
+          <w:color w:val="000000"/>
+          <w:sz w:val="21"/>
+          <w:szCs w:val="21"/>
+          <w:highlight w:val="yellow"/>
+        </w:rPr>
+        <w:t>барий</w:t>
+      </w:r>
+      <w:proofErr w:type="gramEnd"/>
+      <w:r>
+        <w:rPr>
+          <w:rFonts w:ascii="Tahoma" w:eastAsia="Times New Roman" w:hAnsi="Tahoma" w:cs="Tahoma"/>
+          <w:color w:val="000000"/>
+          <w:sz w:val="21"/>
+          <w:szCs w:val="21"/>
+          <w:highlight w:val="yellow"/>
+        </w:rPr>
+        <w:t>;</w:t>
       </w:r>
     </w:p>
     <w:p>
@@ -14463,6 +14851,7 @@
           <w:control r:id="rId188" w:name="DefaultOcxName391" w:shapeid="_x0000_i1850"/>
         </w:object>
       </w:r>
+      <w:proofErr w:type="gramStart"/>
       <w:r>
         <w:rPr>
           <w:rFonts w:ascii="Tahoma" w:eastAsia="Times New Roman" w:hAnsi="Tahoma" w:cs="Tahoma"/>
@@ -14472,6 +14861,7 @@
         </w:rPr>
         <w:t>свинец</w:t>
       </w:r>
+      <w:proofErr w:type="gramEnd"/>
     </w:p>
     <w:p>
       <w:pPr>
@@ -14490,6 +14880,7 @@
           <w:color w:val="000000"/>
           <w:sz w:val="21"/>
           <w:szCs w:val="21"/>
+          <w:highlight w:val="yellow"/>
         </w:rPr>
         <w:object w:dxaOrig="1440" w:dyaOrig="1440">
           <v:shape id="_x0000_i1853" type="#_x0000_t75" style="width:20.25pt;height:18pt" o:ole="">
@@ -14498,14 +14889,27 @@
           <w:control r:id="rId189" w:name="DefaultOcxName401" w:shapeid="_x0000_i1853"/>
         </w:object>
       </w:r>
-      <w:r>
-        <w:rPr>
-          <w:rFonts w:ascii="Tahoma" w:eastAsia="Times New Roman" w:hAnsi="Tahoma" w:cs="Tahoma"/>
-          <w:color w:val="000000"/>
-          <w:sz w:val="21"/>
-          <w:szCs w:val="21"/>
-        </w:rPr>
-        <w:t>ртуть;</w:t>
+      <w:proofErr w:type="gramStart"/>
+      <w:r>
+        <w:rPr>
+          <w:rFonts w:ascii="Tahoma" w:eastAsia="Times New Roman" w:hAnsi="Tahoma" w:cs="Tahoma"/>
+          <w:color w:val="000000"/>
+          <w:sz w:val="21"/>
+          <w:szCs w:val="21"/>
+          <w:highlight w:val="yellow"/>
+        </w:rPr>
+        <w:t>ртуть</w:t>
+      </w:r>
+      <w:proofErr w:type="gramEnd"/>
+      <w:r>
+        <w:rPr>
+          <w:rFonts w:ascii="Tahoma" w:eastAsia="Times New Roman" w:hAnsi="Tahoma" w:cs="Tahoma"/>
+          <w:color w:val="000000"/>
+          <w:sz w:val="21"/>
+          <w:szCs w:val="21"/>
+          <w:highlight w:val="yellow"/>
+        </w:rPr>
+        <w:t>;</w:t>
       </w:r>
     </w:p>
     <w:p>
@@ -14719,14 +15123,27 @@
           <w:control r:id="rId191" w:name="DefaultOcxName421" w:shapeid="_x0000_i1858"/>
         </w:object>
       </w:r>
-      <w:r>
-        <w:rPr>
-          <w:rFonts w:ascii="Tahoma" w:eastAsia="Times New Roman" w:hAnsi="Tahoma" w:cs="Tahoma"/>
-          <w:color w:val="000000"/>
-          <w:sz w:val="21"/>
-          <w:szCs w:val="21"/>
-        </w:rPr>
-        <w:t>вода и диоксид серы;</w:t>
+      <w:proofErr w:type="gramStart"/>
+      <w:r>
+        <w:rPr>
+          <w:rFonts w:ascii="Tahoma" w:eastAsia="Times New Roman" w:hAnsi="Tahoma" w:cs="Tahoma"/>
+          <w:color w:val="000000"/>
+          <w:sz w:val="21"/>
+          <w:szCs w:val="21"/>
+          <w:highlight w:val="yellow"/>
+        </w:rPr>
+        <w:t>вода</w:t>
+      </w:r>
+      <w:proofErr w:type="gramEnd"/>
+      <w:r>
+        <w:rPr>
+          <w:rFonts w:ascii="Tahoma" w:eastAsia="Times New Roman" w:hAnsi="Tahoma" w:cs="Tahoma"/>
+          <w:color w:val="000000"/>
+          <w:sz w:val="21"/>
+          <w:szCs w:val="21"/>
+          <w:highlight w:val="yellow"/>
+        </w:rPr>
+        <w:t xml:space="preserve"> и диоксид серы;</w:t>
       </w:r>
     </w:p>
     <w:p>
@@ -14754,14 +15171,25 @@
           <w:control r:id="rId192" w:name="DefaultOcxName431" w:shapeid="_x0000_i1861"/>
         </w:object>
       </w:r>
-      <w:r>
-        <w:rPr>
-          <w:rFonts w:ascii="Tahoma" w:eastAsia="Times New Roman" w:hAnsi="Tahoma" w:cs="Tahoma"/>
-          <w:color w:val="000000"/>
-          <w:sz w:val="21"/>
-          <w:szCs w:val="21"/>
-        </w:rPr>
-        <w:t>сера и вода;</w:t>
+      <w:proofErr w:type="gramStart"/>
+      <w:r>
+        <w:rPr>
+          <w:rFonts w:ascii="Tahoma" w:eastAsia="Times New Roman" w:hAnsi="Tahoma" w:cs="Tahoma"/>
+          <w:color w:val="000000"/>
+          <w:sz w:val="21"/>
+          <w:szCs w:val="21"/>
+        </w:rPr>
+        <w:t>сера</w:t>
+      </w:r>
+      <w:proofErr w:type="gramEnd"/>
+      <w:r>
+        <w:rPr>
+          <w:rFonts w:ascii="Tahoma" w:eastAsia="Times New Roman" w:hAnsi="Tahoma" w:cs="Tahoma"/>
+          <w:color w:val="000000"/>
+          <w:sz w:val="21"/>
+          <w:szCs w:val="21"/>
+        </w:rPr>
+        <w:t xml:space="preserve"> и вода;</w:t>
       </w:r>
     </w:p>
     <w:p>
@@ -14789,14 +15217,25 @@
           <w:control r:id="rId193" w:name="DefaultOcxName441" w:shapeid="_x0000_i1864"/>
         </w:object>
       </w:r>
-      <w:r>
-        <w:rPr>
-          <w:rFonts w:ascii="Tahoma" w:eastAsia="Times New Roman" w:hAnsi="Tahoma" w:cs="Tahoma"/>
-          <w:color w:val="000000"/>
-          <w:sz w:val="21"/>
-          <w:szCs w:val="21"/>
-        </w:rPr>
-        <w:t>реакция не протекает</w:t>
+      <w:proofErr w:type="gramStart"/>
+      <w:r>
+        <w:rPr>
+          <w:rFonts w:ascii="Tahoma" w:eastAsia="Times New Roman" w:hAnsi="Tahoma" w:cs="Tahoma"/>
+          <w:color w:val="000000"/>
+          <w:sz w:val="21"/>
+          <w:szCs w:val="21"/>
+        </w:rPr>
+        <w:t>реакция</w:t>
+      </w:r>
+      <w:proofErr w:type="gramEnd"/>
+      <w:r>
+        <w:rPr>
+          <w:rFonts w:ascii="Tahoma" w:eastAsia="Times New Roman" w:hAnsi="Tahoma" w:cs="Tahoma"/>
+          <w:color w:val="000000"/>
+          <w:sz w:val="21"/>
+          <w:szCs w:val="21"/>
+        </w:rPr>
+        <w:t xml:space="preserve"> не протекает</w:t>
       </w:r>
     </w:p>
     <w:p>
@@ -14824,14 +15263,25 @@
           <w:control r:id="rId194" w:name="DefaultOcxName451" w:shapeid="_x0000_i1867"/>
         </w:object>
       </w:r>
-      <w:r>
-        <w:rPr>
-          <w:rFonts w:ascii="Tahoma" w:eastAsia="Times New Roman" w:hAnsi="Tahoma" w:cs="Tahoma"/>
-          <w:color w:val="000000"/>
-          <w:sz w:val="21"/>
-          <w:szCs w:val="21"/>
-        </w:rPr>
-        <w:t>вода и сероводород;</w:t>
+      <w:proofErr w:type="gramStart"/>
+      <w:r>
+        <w:rPr>
+          <w:rFonts w:ascii="Tahoma" w:eastAsia="Times New Roman" w:hAnsi="Tahoma" w:cs="Tahoma"/>
+          <w:color w:val="000000"/>
+          <w:sz w:val="21"/>
+          <w:szCs w:val="21"/>
+        </w:rPr>
+        <w:t>вода</w:t>
+      </w:r>
+      <w:proofErr w:type="gramEnd"/>
+      <w:r>
+        <w:rPr>
+          <w:rFonts w:ascii="Tahoma" w:eastAsia="Times New Roman" w:hAnsi="Tahoma" w:cs="Tahoma"/>
+          <w:color w:val="000000"/>
+          <w:sz w:val="21"/>
+          <w:szCs w:val="21"/>
+        </w:rPr>
+        <w:t xml:space="preserve"> и сероводород;</w:t>
       </w:r>
     </w:p>
     <w:p>
@@ -15178,6 +15628,7 @@
           <w:color w:val="000000"/>
           <w:sz w:val="21"/>
           <w:szCs w:val="21"/>
+          <w:highlight w:val="yellow"/>
         </w:rPr>
         <w:object w:dxaOrig="1440" w:dyaOrig="1440">
           <v:shape id="_x0000_i1884" type="#_x0000_t75" style="width:20.25pt;height:18pt" o:ole="">
@@ -15192,6 +15643,7 @@
           <w:color w:val="000000"/>
           <w:sz w:val="21"/>
           <w:szCs w:val="21"/>
+          <w:highlight w:val="yellow"/>
         </w:rPr>
         <w:t>30;</w:t>
       </w:r>
@@ -15392,6 +15844,8 @@
         </w:rPr>
         <w:t>Выберите один или несколько ответов:</w:t>
       </w:r>
+      <w:bookmarkStart w:id="0" w:name="_GoBack"/>
+      <w:bookmarkEnd w:id="0"/>
     </w:p>
     <w:p>
       <w:pPr>
@@ -15418,23 +15872,25 @@
           <w:control r:id="rId202" w:name="DefaultOcxName531" w:shapeid="_x0000_i1889"/>
         </w:object>
       </w:r>
-      <w:proofErr w:type="spellStart"/>
-      <w:r>
-        <w:rPr>
-          <w:rFonts w:ascii="Tahoma" w:eastAsia="Times New Roman" w:hAnsi="Tahoma" w:cs="Tahoma"/>
-          <w:color w:val="000000"/>
-          <w:sz w:val="21"/>
-          <w:szCs w:val="21"/>
+      <w:proofErr w:type="gramStart"/>
+      <w:r>
+        <w:rPr>
+          <w:rFonts w:ascii="Tahoma" w:eastAsia="Times New Roman" w:hAnsi="Tahoma" w:cs="Tahoma"/>
+          <w:color w:val="000000"/>
+          <w:sz w:val="21"/>
+          <w:szCs w:val="21"/>
+          <w:highlight w:val="yellow"/>
         </w:rPr>
         <w:t>гидроксид</w:t>
       </w:r>
-      <w:proofErr w:type="spellEnd"/>
-      <w:r>
-        <w:rPr>
-          <w:rFonts w:ascii="Tahoma" w:eastAsia="Times New Roman" w:hAnsi="Tahoma" w:cs="Tahoma"/>
-          <w:color w:val="000000"/>
-          <w:sz w:val="21"/>
-          <w:szCs w:val="21"/>
+      <w:proofErr w:type="gramEnd"/>
+      <w:r>
+        <w:rPr>
+          <w:rFonts w:ascii="Tahoma" w:eastAsia="Times New Roman" w:hAnsi="Tahoma" w:cs="Tahoma"/>
+          <w:color w:val="000000"/>
+          <w:sz w:val="21"/>
+          <w:szCs w:val="21"/>
+          <w:highlight w:val="yellow"/>
         </w:rPr>
         <w:t xml:space="preserve"> аммония;</w:t>
       </w:r>
@@ -15464,14 +15920,27 @@
           <w:control r:id="rId203" w:name="DefaultOcxName541" w:shapeid="_x0000_i1892"/>
         </w:object>
       </w:r>
-      <w:r>
-        <w:rPr>
-          <w:rFonts w:ascii="Tahoma" w:eastAsia="Times New Roman" w:hAnsi="Tahoma" w:cs="Tahoma"/>
-          <w:color w:val="000000"/>
-          <w:sz w:val="21"/>
-          <w:szCs w:val="21"/>
-        </w:rPr>
-        <w:t>угольная кислота;</w:t>
+      <w:proofErr w:type="gramStart"/>
+      <w:r>
+        <w:rPr>
+          <w:rFonts w:ascii="Tahoma" w:eastAsia="Times New Roman" w:hAnsi="Tahoma" w:cs="Tahoma"/>
+          <w:color w:val="000000"/>
+          <w:sz w:val="21"/>
+          <w:szCs w:val="21"/>
+          <w:highlight w:val="yellow"/>
+        </w:rPr>
+        <w:t>угольная</w:t>
+      </w:r>
+      <w:proofErr w:type="gramEnd"/>
+      <w:r>
+        <w:rPr>
+          <w:rFonts w:ascii="Tahoma" w:eastAsia="Times New Roman" w:hAnsi="Tahoma" w:cs="Tahoma"/>
+          <w:color w:val="000000"/>
+          <w:sz w:val="21"/>
+          <w:szCs w:val="21"/>
+          <w:highlight w:val="yellow"/>
+        </w:rPr>
+        <w:t xml:space="preserve"> кислота;</w:t>
       </w:r>
     </w:p>
     <w:p>
@@ -15499,6 +15968,28 @@
           <w:control r:id="rId204" w:name="DefaultOcxName551" w:shapeid="_x0000_i1895"/>
         </w:object>
       </w:r>
+      <w:proofErr w:type="gramStart"/>
+      <w:r>
+        <w:rPr>
+          <w:rFonts w:ascii="Tahoma" w:eastAsia="Times New Roman" w:hAnsi="Tahoma" w:cs="Tahoma"/>
+          <w:color w:val="000000"/>
+          <w:sz w:val="21"/>
+          <w:szCs w:val="21"/>
+          <w:highlight w:val="yellow"/>
+        </w:rPr>
+        <w:t>гидроксид</w:t>
+      </w:r>
+      <w:proofErr w:type="gramEnd"/>
+      <w:r>
+        <w:rPr>
+          <w:rFonts w:ascii="Tahoma" w:eastAsia="Times New Roman" w:hAnsi="Tahoma" w:cs="Tahoma"/>
+          <w:color w:val="000000"/>
+          <w:sz w:val="21"/>
+          <w:szCs w:val="21"/>
+          <w:highlight w:val="yellow"/>
+        </w:rPr>
+        <w:t xml:space="preserve"> </w:t>
+      </w:r>
       <w:proofErr w:type="spellStart"/>
       <w:r>
         <w:rPr>
@@ -15506,26 +15997,7 @@
           <w:color w:val="000000"/>
           <w:sz w:val="21"/>
           <w:szCs w:val="21"/>
-        </w:rPr>
-        <w:t>гидроксид</w:t>
-      </w:r>
-      <w:proofErr w:type="spellEnd"/>
-      <w:r>
-        <w:rPr>
-          <w:rFonts w:ascii="Tahoma" w:eastAsia="Times New Roman" w:hAnsi="Tahoma" w:cs="Tahoma"/>
-          <w:color w:val="000000"/>
-          <w:sz w:val="21"/>
-          <w:szCs w:val="21"/>
-        </w:rPr>
-        <w:t xml:space="preserve"> </w:t>
-      </w:r>
-      <w:proofErr w:type="spellStart"/>
-      <w:r>
-        <w:rPr>
-          <w:rFonts w:ascii="Tahoma" w:eastAsia="Times New Roman" w:hAnsi="Tahoma" w:cs="Tahoma"/>
-          <w:color w:val="000000"/>
-          <w:sz w:val="21"/>
-          <w:szCs w:val="21"/>
+          <w:highlight w:val="yellow"/>
         </w:rPr>
         <w:t>аюминия</w:t>
       </w:r>
@@ -15556,14 +16028,27 @@
           <w:control r:id="rId205" w:name="DefaultOcxName561" w:shapeid="_x0000_i1898"/>
         </w:object>
       </w:r>
-      <w:r>
-        <w:rPr>
-          <w:rFonts w:ascii="Tahoma" w:eastAsia="Times New Roman" w:hAnsi="Tahoma" w:cs="Tahoma"/>
-          <w:color w:val="000000"/>
-          <w:sz w:val="21"/>
-          <w:szCs w:val="21"/>
-        </w:rPr>
-        <w:t>уксусная кислота;</w:t>
+      <w:proofErr w:type="gramStart"/>
+      <w:r>
+        <w:rPr>
+          <w:rFonts w:ascii="Tahoma" w:eastAsia="Times New Roman" w:hAnsi="Tahoma" w:cs="Tahoma"/>
+          <w:color w:val="000000"/>
+          <w:sz w:val="21"/>
+          <w:szCs w:val="21"/>
+          <w:highlight w:val="yellow"/>
+        </w:rPr>
+        <w:t>уксусная</w:t>
+      </w:r>
+      <w:proofErr w:type="gramEnd"/>
+      <w:r>
+        <w:rPr>
+          <w:rFonts w:ascii="Tahoma" w:eastAsia="Times New Roman" w:hAnsi="Tahoma" w:cs="Tahoma"/>
+          <w:color w:val="000000"/>
+          <w:sz w:val="21"/>
+          <w:szCs w:val="21"/>
+          <w:highlight w:val="yellow"/>
+        </w:rPr>
+        <w:t xml:space="preserve"> кислота;</w:t>
       </w:r>
     </w:p>
     <w:p>
@@ -15591,14 +16076,25 @@
           <w:control r:id="rId206" w:name="DefaultOcxName571" w:shapeid="_x0000_i1901"/>
         </w:object>
       </w:r>
-      <w:r>
-        <w:rPr>
-          <w:rFonts w:ascii="Tahoma" w:eastAsia="Times New Roman" w:hAnsi="Tahoma" w:cs="Tahoma"/>
-          <w:color w:val="000000"/>
-          <w:sz w:val="21"/>
-          <w:szCs w:val="21"/>
-        </w:rPr>
-        <w:t>серная кислота;</w:t>
+      <w:proofErr w:type="gramStart"/>
+      <w:r>
+        <w:rPr>
+          <w:rFonts w:ascii="Tahoma" w:eastAsia="Times New Roman" w:hAnsi="Tahoma" w:cs="Tahoma"/>
+          <w:color w:val="000000"/>
+          <w:sz w:val="21"/>
+          <w:szCs w:val="21"/>
+        </w:rPr>
+        <w:t>серная</w:t>
+      </w:r>
+      <w:proofErr w:type="gramEnd"/>
+      <w:r>
+        <w:rPr>
+          <w:rFonts w:ascii="Tahoma" w:eastAsia="Times New Roman" w:hAnsi="Tahoma" w:cs="Tahoma"/>
+          <w:color w:val="000000"/>
+          <w:sz w:val="21"/>
+          <w:szCs w:val="21"/>
+        </w:rPr>
+        <w:t xml:space="preserve"> кислота;</w:t>
       </w:r>
     </w:p>
     <w:p>
@@ -15818,6 +16314,7 @@
           <w:color w:val="000000"/>
           <w:sz w:val="21"/>
           <w:szCs w:val="21"/>
+          <w:highlight w:val="yellow"/>
         </w:rPr>
         <w:t>Карбонат калия</w:t>
       </w:r>
@@ -15853,6 +16350,7 @@
           <w:color w:val="000000"/>
           <w:sz w:val="21"/>
           <w:szCs w:val="21"/>
+          <w:highlight w:val="yellow"/>
         </w:rPr>
         <w:t>Силикат калия</w:t>
       </w:r>
@@ -15874,6 +16372,7 @@
           <w:color w:val="000000"/>
           <w:sz w:val="21"/>
           <w:szCs w:val="21"/>
+          <w:highlight w:val="yellow"/>
         </w:rPr>
         <w:object w:dxaOrig="1440" w:dyaOrig="1440">
           <v:shape id="_x0000_i1912" type="#_x0000_t75" style="width:20.25pt;height:18pt" o:ole="">
@@ -15888,6 +16387,7 @@
           <w:color w:val="000000"/>
           <w:sz w:val="21"/>
           <w:szCs w:val="21"/>
+          <w:highlight w:val="yellow"/>
         </w:rPr>
         <w:t>Карбонат бария</w:t>
       </w:r>
@@ -15917,14 +16417,27 @@
           <w:control r:id="rId211" w:name="DefaultOcxName621" w:shapeid="_x0000_i1915"/>
         </w:object>
       </w:r>
-      <w:r>
-        <w:rPr>
-          <w:rFonts w:ascii="Tahoma" w:eastAsia="Times New Roman" w:hAnsi="Tahoma" w:cs="Tahoma"/>
-          <w:color w:val="000000"/>
-          <w:sz w:val="21"/>
-          <w:szCs w:val="21"/>
-        </w:rPr>
-        <w:t>хлорид бария;</w:t>
+      <w:proofErr w:type="gramStart"/>
+      <w:r>
+        <w:rPr>
+          <w:rFonts w:ascii="Tahoma" w:eastAsia="Times New Roman" w:hAnsi="Tahoma" w:cs="Tahoma"/>
+          <w:color w:val="000000"/>
+          <w:sz w:val="21"/>
+          <w:szCs w:val="21"/>
+          <w:highlight w:val="yellow"/>
+        </w:rPr>
+        <w:t>хлорид</w:t>
+      </w:r>
+      <w:proofErr w:type="gramEnd"/>
+      <w:r>
+        <w:rPr>
+          <w:rFonts w:ascii="Tahoma" w:eastAsia="Times New Roman" w:hAnsi="Tahoma" w:cs="Tahoma"/>
+          <w:color w:val="000000"/>
+          <w:sz w:val="21"/>
+          <w:szCs w:val="21"/>
+          <w:highlight w:val="yellow"/>
+        </w:rPr>
+        <w:t xml:space="preserve"> бария;</w:t>
       </w:r>
     </w:p>
     <w:p>
@@ -15953,14 +16466,25 @@
           <w:control r:id="rId212" w:name="DefaultOcxName631" w:shapeid="_x0000_i1918"/>
         </w:object>
       </w:r>
-      <w:r>
-        <w:rPr>
-          <w:rFonts w:ascii="Tahoma" w:eastAsia="Times New Roman" w:hAnsi="Tahoma" w:cs="Tahoma"/>
-          <w:color w:val="000000"/>
-          <w:sz w:val="21"/>
-          <w:szCs w:val="21"/>
-        </w:rPr>
-        <w:t>нитрит кальция</w:t>
+      <w:proofErr w:type="gramStart"/>
+      <w:r>
+        <w:rPr>
+          <w:rFonts w:ascii="Tahoma" w:eastAsia="Times New Roman" w:hAnsi="Tahoma" w:cs="Tahoma"/>
+          <w:color w:val="000000"/>
+          <w:sz w:val="21"/>
+          <w:szCs w:val="21"/>
+        </w:rPr>
+        <w:t>нитрит</w:t>
+      </w:r>
+      <w:proofErr w:type="gramEnd"/>
+      <w:r>
+        <w:rPr>
+          <w:rFonts w:ascii="Tahoma" w:eastAsia="Times New Roman" w:hAnsi="Tahoma" w:cs="Tahoma"/>
+          <w:color w:val="000000"/>
+          <w:sz w:val="21"/>
+          <w:szCs w:val="21"/>
+        </w:rPr>
+        <w:t xml:space="preserve"> кальция</w:t>
       </w:r>
     </w:p>
     <w:p>
@@ -16125,27 +16649,7 @@
           <w:sz w:val="21"/>
           <w:szCs w:val="21"/>
         </w:rPr>
-        <w:t>Найдите формулы солей, водные растворы которых имеют щелочную среду (</w:t>
-      </w:r>
-      <w:proofErr w:type="spellStart"/>
-      <w:r>
-        <w:rPr>
-          <w:rFonts w:ascii="Tahoma" w:eastAsia="Times New Roman" w:hAnsi="Tahoma" w:cs="Tahoma"/>
-          <w:color w:val="000000"/>
-          <w:sz w:val="21"/>
-          <w:szCs w:val="21"/>
-        </w:rPr>
-        <w:t>рН</w:t>
-      </w:r>
-      <w:proofErr w:type="spellEnd"/>
-      <w:r>
-        <w:rPr>
-          <w:rFonts w:ascii="Tahoma" w:eastAsia="Times New Roman" w:hAnsi="Tahoma" w:cs="Tahoma"/>
-          <w:color w:val="000000"/>
-          <w:sz w:val="21"/>
-          <w:szCs w:val="21"/>
-        </w:rPr>
-        <w:t>&gt;7)</w:t>
+        <w:t>Найдите формулы солей, водные растворы которых имеют щелочную среду (рН&gt;7)</w:t>
       </w:r>
     </w:p>
     <w:p>
@@ -16200,6 +16704,7 @@
           <w:color w:val="000000"/>
           <w:sz w:val="21"/>
           <w:szCs w:val="21"/>
+          <w:highlight w:val="yellow"/>
         </w:rPr>
         <w:t>K</w:t>
       </w:r>
@@ -16209,6 +16714,7 @@
           <w:color w:val="000000"/>
           <w:sz w:val="21"/>
           <w:szCs w:val="21"/>
+          <w:highlight w:val="yellow"/>
           <w:vertAlign w:val="subscript"/>
         </w:rPr>
         <w:t>2</w:t>
@@ -16219,6 +16725,7 @@
           <w:color w:val="000000"/>
           <w:sz w:val="21"/>
           <w:szCs w:val="21"/>
+          <w:highlight w:val="yellow"/>
         </w:rPr>
         <w:t>РSiО</w:t>
       </w:r>
@@ -16228,6 +16735,7 @@
           <w:color w:val="000000"/>
           <w:sz w:val="21"/>
           <w:szCs w:val="21"/>
+          <w:highlight w:val="yellow"/>
           <w:vertAlign w:val="subscript"/>
         </w:rPr>
         <w:t>3</w:t>
@@ -16238,6 +16746,7 @@
           <w:color w:val="000000"/>
           <w:sz w:val="21"/>
           <w:szCs w:val="21"/>
+          <w:highlight w:val="yellow"/>
         </w:rPr>
         <w:t>;</w:t>
       </w:r>
@@ -16400,6 +16909,7 @@
           <w:color w:val="000000"/>
           <w:sz w:val="21"/>
           <w:szCs w:val="21"/>
+          <w:highlight w:val="yellow"/>
         </w:rPr>
         <w:t>К</w:t>
       </w:r>
@@ -16409,6 +16919,7 @@
           <w:color w:val="000000"/>
           <w:sz w:val="21"/>
           <w:szCs w:val="21"/>
+          <w:highlight w:val="yellow"/>
           <w:vertAlign w:val="subscript"/>
         </w:rPr>
         <w:t>2</w:t>
@@ -16419,6 +16930,7 @@
           <w:color w:val="000000"/>
           <w:sz w:val="21"/>
           <w:szCs w:val="21"/>
+          <w:highlight w:val="yellow"/>
         </w:rPr>
         <w:t>СО</w:t>
       </w:r>
@@ -16428,6 +16940,7 @@
           <w:color w:val="000000"/>
           <w:sz w:val="21"/>
           <w:szCs w:val="21"/>
+          <w:highlight w:val="yellow"/>
           <w:vertAlign w:val="subscript"/>
         </w:rPr>
         <w:t>3</w:t>
@@ -16438,6 +16951,7 @@
           <w:color w:val="000000"/>
           <w:sz w:val="21"/>
           <w:szCs w:val="21"/>
+          <w:highlight w:val="yellow"/>
         </w:rPr>
         <w:t>;</w:t>
       </w:r>
@@ -16651,45 +17165,14 @@
           <w:szCs w:val="21"/>
         </w:rPr>
       </w:pPr>
-      <w:proofErr w:type="spellStart"/>
-      <w:r>
-        <w:rPr>
-          <w:rFonts w:ascii="Tahoma" w:eastAsia="Times New Roman" w:hAnsi="Tahoma" w:cs="Tahoma"/>
-          <w:color w:val="000000"/>
-          <w:sz w:val="21"/>
-          <w:szCs w:val="21"/>
-        </w:rPr>
-        <w:t>Гидроксид</w:t>
-      </w:r>
-      <w:proofErr w:type="spellEnd"/>
-      <w:r>
-        <w:rPr>
-          <w:rFonts w:ascii="Tahoma" w:eastAsia="Times New Roman" w:hAnsi="Tahoma" w:cs="Tahoma"/>
-          <w:color w:val="000000"/>
-          <w:sz w:val="21"/>
-          <w:szCs w:val="21"/>
-        </w:rPr>
-        <w:t xml:space="preserve"> алюминия реагирует </w:t>
-      </w:r>
-      <w:proofErr w:type="gramStart"/>
-      <w:r>
-        <w:rPr>
-          <w:rFonts w:ascii="Tahoma" w:eastAsia="Times New Roman" w:hAnsi="Tahoma" w:cs="Tahoma"/>
-          <w:color w:val="000000"/>
-          <w:sz w:val="21"/>
-          <w:szCs w:val="21"/>
-        </w:rPr>
-        <w:t>с</w:t>
-      </w:r>
-      <w:proofErr w:type="gramEnd"/>
-      <w:r>
-        <w:rPr>
-          <w:rFonts w:ascii="Tahoma" w:eastAsia="Times New Roman" w:hAnsi="Tahoma" w:cs="Tahoma"/>
-          <w:color w:val="000000"/>
-          <w:sz w:val="21"/>
-          <w:szCs w:val="21"/>
-        </w:rPr>
-        <w:t>»;</w:t>
+      <w:r>
+        <w:rPr>
+          <w:rFonts w:ascii="Tahoma" w:eastAsia="Times New Roman" w:hAnsi="Tahoma" w:cs="Tahoma"/>
+          <w:color w:val="000000"/>
+          <w:sz w:val="21"/>
+          <w:szCs w:val="21"/>
+        </w:rPr>
+        <w:t>Гидроксид алюминия реагирует с»;</w:t>
       </w:r>
     </w:p>
     <w:p>
@@ -16730,6 +17213,7 @@
           <w:color w:val="000000"/>
           <w:sz w:val="21"/>
           <w:szCs w:val="21"/>
+          <w:highlight w:val="yellow"/>
         </w:rPr>
         <w:object w:dxaOrig="1440" w:dyaOrig="1440">
           <v:shape id="_x0000_i1940" type="#_x0000_t75" style="width:20.25pt;height:18pt" o:ole="">
@@ -16738,14 +17222,27 @@
           <w:control r:id="rId220" w:name="DefaultOcxName711" w:shapeid="_x0000_i1940"/>
         </w:object>
       </w:r>
-      <w:r>
-        <w:rPr>
-          <w:rFonts w:ascii="Tahoma" w:eastAsia="Times New Roman" w:hAnsi="Tahoma" w:cs="Tahoma"/>
-          <w:color w:val="000000"/>
-          <w:sz w:val="21"/>
-          <w:szCs w:val="21"/>
-        </w:rPr>
-        <w:t>серной кислотой;</w:t>
+      <w:proofErr w:type="gramStart"/>
+      <w:r>
+        <w:rPr>
+          <w:rFonts w:ascii="Tahoma" w:eastAsia="Times New Roman" w:hAnsi="Tahoma" w:cs="Tahoma"/>
+          <w:color w:val="000000"/>
+          <w:sz w:val="21"/>
+          <w:szCs w:val="21"/>
+          <w:highlight w:val="yellow"/>
+        </w:rPr>
+        <w:t>серной</w:t>
+      </w:r>
+      <w:proofErr w:type="gramEnd"/>
+      <w:r>
+        <w:rPr>
+          <w:rFonts w:ascii="Tahoma" w:eastAsia="Times New Roman" w:hAnsi="Tahoma" w:cs="Tahoma"/>
+          <w:color w:val="000000"/>
+          <w:sz w:val="21"/>
+          <w:szCs w:val="21"/>
+          <w:highlight w:val="yellow"/>
+        </w:rPr>
+        <w:t xml:space="preserve"> кислотой;</w:t>
       </w:r>
     </w:p>
     <w:p>
@@ -16773,23 +17270,25 @@
           <w:control r:id="rId221" w:name="DefaultOcxName721" w:shapeid="_x0000_i1943"/>
         </w:object>
       </w:r>
-      <w:proofErr w:type="spellStart"/>
-      <w:r>
-        <w:rPr>
-          <w:rFonts w:ascii="Tahoma" w:eastAsia="Times New Roman" w:hAnsi="Tahoma" w:cs="Tahoma"/>
-          <w:color w:val="000000"/>
-          <w:sz w:val="21"/>
-          <w:szCs w:val="21"/>
+      <w:proofErr w:type="gramStart"/>
+      <w:r>
+        <w:rPr>
+          <w:rFonts w:ascii="Tahoma" w:eastAsia="Times New Roman" w:hAnsi="Tahoma" w:cs="Tahoma"/>
+          <w:color w:val="000000"/>
+          <w:sz w:val="21"/>
+          <w:szCs w:val="21"/>
+          <w:highlight w:val="yellow"/>
         </w:rPr>
         <w:t>гидроксидом</w:t>
       </w:r>
-      <w:proofErr w:type="spellEnd"/>
-      <w:r>
-        <w:rPr>
-          <w:rFonts w:ascii="Tahoma" w:eastAsia="Times New Roman" w:hAnsi="Tahoma" w:cs="Tahoma"/>
-          <w:color w:val="000000"/>
-          <w:sz w:val="21"/>
-          <w:szCs w:val="21"/>
+      <w:proofErr w:type="gramEnd"/>
+      <w:r>
+        <w:rPr>
+          <w:rFonts w:ascii="Tahoma" w:eastAsia="Times New Roman" w:hAnsi="Tahoma" w:cs="Tahoma"/>
+          <w:color w:val="000000"/>
+          <w:sz w:val="21"/>
+          <w:szCs w:val="21"/>
+          <w:highlight w:val="yellow"/>
         </w:rPr>
         <w:t xml:space="preserve"> натрия;</w:t>
       </w:r>
@@ -16819,7 +17318,7 @@
           <w:control r:id="rId222" w:name="DefaultOcxName731" w:shapeid="_x0000_i1946"/>
         </w:object>
       </w:r>
-      <w:proofErr w:type="spellStart"/>
+      <w:proofErr w:type="gramStart"/>
       <w:r>
         <w:rPr>
           <w:rFonts w:ascii="Tahoma" w:eastAsia="Times New Roman" w:hAnsi="Tahoma" w:cs="Tahoma"/>
@@ -16829,7 +17328,7 @@
         </w:rPr>
         <w:t>гидроксидом</w:t>
       </w:r>
-      <w:proofErr w:type="spellEnd"/>
+      <w:proofErr w:type="gramEnd"/>
       <w:r>
         <w:rPr>
           <w:rFonts w:ascii="Tahoma" w:eastAsia="Times New Roman" w:hAnsi="Tahoma" w:cs="Tahoma"/>
@@ -16865,14 +17364,25 @@
           <w:control r:id="rId223" w:name="DefaultOcxName741" w:shapeid="_x0000_i1949"/>
         </w:object>
       </w:r>
-      <w:r>
-        <w:rPr>
-          <w:rFonts w:ascii="Tahoma" w:eastAsia="Times New Roman" w:hAnsi="Tahoma" w:cs="Tahoma"/>
-          <w:color w:val="000000"/>
-          <w:sz w:val="21"/>
-          <w:szCs w:val="21"/>
-        </w:rPr>
-        <w:t>сульфатом меди(II);</w:t>
+      <w:proofErr w:type="gramStart"/>
+      <w:r>
+        <w:rPr>
+          <w:rFonts w:ascii="Tahoma" w:eastAsia="Times New Roman" w:hAnsi="Tahoma" w:cs="Tahoma"/>
+          <w:color w:val="000000"/>
+          <w:sz w:val="21"/>
+          <w:szCs w:val="21"/>
+        </w:rPr>
+        <w:t>сульфатом</w:t>
+      </w:r>
+      <w:proofErr w:type="gramEnd"/>
+      <w:r>
+        <w:rPr>
+          <w:rFonts w:ascii="Tahoma" w:eastAsia="Times New Roman" w:hAnsi="Tahoma" w:cs="Tahoma"/>
+          <w:color w:val="000000"/>
+          <w:sz w:val="21"/>
+          <w:szCs w:val="21"/>
+        </w:rPr>
+        <w:t xml:space="preserve"> меди(II);</w:t>
       </w:r>
     </w:p>
     <w:p>
@@ -16900,14 +17410,25 @@
           <w:control r:id="rId224" w:name="DefaultOcxName751" w:shapeid="_x0000_i1952"/>
         </w:object>
       </w:r>
-      <w:r>
-        <w:rPr>
-          <w:rFonts w:ascii="Tahoma" w:eastAsia="Times New Roman" w:hAnsi="Tahoma" w:cs="Tahoma"/>
-          <w:color w:val="000000"/>
-          <w:sz w:val="21"/>
-          <w:szCs w:val="21"/>
-        </w:rPr>
-        <w:t>карбонатом кальция;</w:t>
+      <w:proofErr w:type="gramStart"/>
+      <w:r>
+        <w:rPr>
+          <w:rFonts w:ascii="Tahoma" w:eastAsia="Times New Roman" w:hAnsi="Tahoma" w:cs="Tahoma"/>
+          <w:color w:val="000000"/>
+          <w:sz w:val="21"/>
+          <w:szCs w:val="21"/>
+        </w:rPr>
+        <w:t>карбонатом</w:t>
+      </w:r>
+      <w:proofErr w:type="gramEnd"/>
+      <w:r>
+        <w:rPr>
+          <w:rFonts w:ascii="Tahoma" w:eastAsia="Times New Roman" w:hAnsi="Tahoma" w:cs="Tahoma"/>
+          <w:color w:val="000000"/>
+          <w:sz w:val="21"/>
+          <w:szCs w:val="21"/>
+        </w:rPr>
+        <w:t xml:space="preserve"> кальция;</w:t>
       </w:r>
     </w:p>
     <w:p>
@@ -17073,27 +17594,7 @@
           <w:sz w:val="21"/>
           <w:szCs w:val="21"/>
         </w:rPr>
-        <w:t xml:space="preserve">Среди приведенных формул пар солей найдите те, которые относятся </w:t>
-      </w:r>
-      <w:proofErr w:type="gramStart"/>
-      <w:r>
-        <w:rPr>
-          <w:rFonts w:ascii="Tahoma" w:eastAsia="Times New Roman" w:hAnsi="Tahoma" w:cs="Tahoma"/>
-          <w:color w:val="000000"/>
-          <w:sz w:val="21"/>
-          <w:szCs w:val="21"/>
-        </w:rPr>
-        <w:t>к</w:t>
-      </w:r>
-      <w:proofErr w:type="gramEnd"/>
-      <w:r>
-        <w:rPr>
-          <w:rFonts w:ascii="Tahoma" w:eastAsia="Times New Roman" w:hAnsi="Tahoma" w:cs="Tahoma"/>
-          <w:color w:val="000000"/>
-          <w:sz w:val="21"/>
-          <w:szCs w:val="21"/>
-        </w:rPr>
-        <w:t xml:space="preserve"> кислым и основным</w:t>
+        <w:t>Среди приведенных формул пар солей найдите те, которые относятся к кислым и основным</w:t>
       </w:r>
     </w:p>
     <w:p>
@@ -17134,6 +17635,7 @@
           <w:color w:val="000000"/>
           <w:sz w:val="21"/>
           <w:szCs w:val="21"/>
+          <w:highlight w:val="yellow"/>
         </w:rPr>
         <w:object w:dxaOrig="1440" w:dyaOrig="1440">
           <v:shape id="_x0000_i1957" type="#_x0000_t75" style="width:20.25pt;height:18pt" o:ole="">
@@ -17148,6 +17650,7 @@
           <w:color w:val="000000"/>
           <w:sz w:val="21"/>
           <w:szCs w:val="21"/>
+          <w:highlight w:val="yellow"/>
         </w:rPr>
         <w:t>СаСl</w:t>
       </w:r>
@@ -17157,6 +17660,7 @@
           <w:color w:val="000000"/>
           <w:sz w:val="21"/>
           <w:szCs w:val="21"/>
+          <w:highlight w:val="yellow"/>
           <w:vertAlign w:val="subscript"/>
         </w:rPr>
         <w:t>2</w:t>
@@ -17167,6 +17671,7 @@
           <w:color w:val="000000"/>
           <w:sz w:val="21"/>
           <w:szCs w:val="21"/>
+          <w:highlight w:val="yellow"/>
         </w:rPr>
         <w:t xml:space="preserve">; и </w:t>
       </w:r>
@@ -17177,18 +17682,9 @@
           <w:color w:val="000000"/>
           <w:sz w:val="21"/>
           <w:szCs w:val="21"/>
-        </w:rPr>
-        <w:t>С</w:t>
-      </w:r>
-      <w:proofErr w:type="gramStart"/>
-      <w:r>
-        <w:rPr>
-          <w:rFonts w:ascii="Tahoma" w:eastAsia="Times New Roman" w:hAnsi="Tahoma" w:cs="Tahoma"/>
-          <w:color w:val="000000"/>
-          <w:sz w:val="21"/>
-          <w:szCs w:val="21"/>
-        </w:rPr>
-        <w:t>а</w:t>
+          <w:highlight w:val="yellow"/>
+        </w:rPr>
+        <w:t>Са</w:t>
       </w:r>
       <w:proofErr w:type="spellEnd"/>
       <w:r>
@@ -17197,18 +17693,9 @@
           <w:color w:val="000000"/>
           <w:sz w:val="21"/>
           <w:szCs w:val="21"/>
-        </w:rPr>
-        <w:t>(</w:t>
-      </w:r>
-      <w:proofErr w:type="gramEnd"/>
-      <w:r>
-        <w:rPr>
-          <w:rFonts w:ascii="Tahoma" w:eastAsia="Times New Roman" w:hAnsi="Tahoma" w:cs="Tahoma"/>
-          <w:color w:val="000000"/>
-          <w:sz w:val="21"/>
-          <w:szCs w:val="21"/>
-        </w:rPr>
-        <w:t>ОН)</w:t>
+          <w:highlight w:val="yellow"/>
+        </w:rPr>
+        <w:t>(ОН)</w:t>
       </w:r>
       <w:proofErr w:type="spellStart"/>
       <w:r>
@@ -17217,6 +17704,7 @@
           <w:color w:val="000000"/>
           <w:sz w:val="21"/>
           <w:szCs w:val="21"/>
+          <w:highlight w:val="yellow"/>
         </w:rPr>
         <w:t>Сl</w:t>
       </w:r>
@@ -17254,6 +17742,7 @@
           <w:color w:val="000000"/>
           <w:sz w:val="21"/>
           <w:szCs w:val="21"/>
+          <w:highlight w:val="yellow"/>
         </w:rPr>
         <w:t>Fe</w:t>
       </w:r>
@@ -17264,6 +17753,7 @@
           <w:color w:val="000000"/>
           <w:sz w:val="21"/>
           <w:szCs w:val="21"/>
+          <w:highlight w:val="yellow"/>
         </w:rPr>
         <w:t>(H</w:t>
       </w:r>
@@ -17273,6 +17763,7 @@
           <w:color w:val="000000"/>
           <w:sz w:val="21"/>
           <w:szCs w:val="21"/>
+          <w:highlight w:val="yellow"/>
           <w:vertAlign w:val="subscript"/>
         </w:rPr>
         <w:t>2</w:t>
@@ -17283,6 +17774,7 @@
           <w:color w:val="000000"/>
           <w:sz w:val="21"/>
           <w:szCs w:val="21"/>
+          <w:highlight w:val="yellow"/>
         </w:rPr>
         <w:t>AsO</w:t>
       </w:r>
@@ -17292,6 +17784,7 @@
           <w:color w:val="000000"/>
           <w:sz w:val="21"/>
           <w:szCs w:val="21"/>
+          <w:highlight w:val="yellow"/>
           <w:vertAlign w:val="subscript"/>
         </w:rPr>
         <w:t>4</w:t>
@@ -17302,6 +17795,7 @@
           <w:color w:val="000000"/>
           <w:sz w:val="21"/>
           <w:szCs w:val="21"/>
+          <w:highlight w:val="yellow"/>
         </w:rPr>
         <w:t>)</w:t>
       </w:r>
@@ -17311,6 +17805,7 @@
           <w:color w:val="000000"/>
           <w:sz w:val="21"/>
           <w:szCs w:val="21"/>
+          <w:highlight w:val="yellow"/>
           <w:vertAlign w:val="subscript"/>
         </w:rPr>
         <w:t>3</w:t>
@@ -17320,6 +17815,7 @@
           <w:rFonts w:ascii="Tahoma" w:eastAsia="Times New Roman" w:hAnsi="Tahoma" w:cs="Tahoma"/>
           <w:color w:val="000000"/>
           <w:sz w:val="21"/>
+          <w:highlight w:val="yellow"/>
         </w:rPr>
         <w:t> </w:t>
       </w:r>
@@ -17329,6 +17825,7 @@
           <w:color w:val="000000"/>
           <w:sz w:val="21"/>
           <w:szCs w:val="21"/>
+          <w:highlight w:val="yellow"/>
         </w:rPr>
         <w:t xml:space="preserve">и </w:t>
       </w:r>
@@ -17339,6 +17836,7 @@
           <w:color w:val="000000"/>
           <w:sz w:val="21"/>
           <w:szCs w:val="21"/>
+          <w:highlight w:val="yellow"/>
         </w:rPr>
         <w:t>Fe</w:t>
       </w:r>
@@ -17349,6 +17847,7 @@
           <w:color w:val="000000"/>
           <w:sz w:val="21"/>
           <w:szCs w:val="21"/>
+          <w:highlight w:val="yellow"/>
         </w:rPr>
         <w:t>(H</w:t>
       </w:r>
@@ -17358,6 +17857,7 @@
           <w:color w:val="000000"/>
           <w:sz w:val="21"/>
           <w:szCs w:val="21"/>
+          <w:highlight w:val="yellow"/>
           <w:vertAlign w:val="subscript"/>
         </w:rPr>
         <w:t>4</w:t>
@@ -17368,6 +17868,7 @@
           <w:color w:val="000000"/>
           <w:sz w:val="21"/>
           <w:szCs w:val="21"/>
+          <w:highlight w:val="yellow"/>
         </w:rPr>
         <w:t>IO</w:t>
       </w:r>
@@ -17377,6 +17878,7 @@
           <w:color w:val="000000"/>
           <w:sz w:val="21"/>
           <w:szCs w:val="21"/>
+          <w:highlight w:val="yellow"/>
           <w:vertAlign w:val="subscript"/>
         </w:rPr>
         <w:t>6</w:t>
@@ -17387,6 +17889,7 @@
           <w:color w:val="000000"/>
           <w:sz w:val="21"/>
           <w:szCs w:val="21"/>
+          <w:highlight w:val="yellow"/>
         </w:rPr>
         <w:t>)</w:t>
       </w:r>
@@ -17396,6 +17899,7 @@
           <w:color w:val="000000"/>
           <w:sz w:val="21"/>
           <w:szCs w:val="21"/>
+          <w:highlight w:val="yellow"/>
           <w:vertAlign w:val="subscript"/>
         </w:rPr>
         <w:t>3</w:t>
@@ -17406,6 +17910,7 @@
           <w:color w:val="000000"/>
           <w:sz w:val="21"/>
           <w:szCs w:val="21"/>
+          <w:highlight w:val="yellow"/>
         </w:rPr>
         <w:t>;</w:t>
       </w:r>
@@ -17443,6 +17948,7 @@
           <w:color w:val="000000"/>
           <w:sz w:val="21"/>
           <w:szCs w:val="21"/>
+          <w:highlight w:val="yellow"/>
           <w:lang w:val="en-US"/>
         </w:rPr>
         <w:t>Fe(</w:t>
@@ -17454,6 +17960,7 @@
           <w:color w:val="000000"/>
           <w:sz w:val="21"/>
           <w:szCs w:val="21"/>
+          <w:highlight w:val="yellow"/>
           <w:lang w:val="en-US"/>
         </w:rPr>
         <w:t>H</w:t>
@@ -17464,6 +17971,7 @@
           <w:color w:val="000000"/>
           <w:sz w:val="21"/>
           <w:szCs w:val="21"/>
+          <w:highlight w:val="yellow"/>
           <w:vertAlign w:val="subscript"/>
           <w:lang w:val="en-US"/>
         </w:rPr>
@@ -17475,6 +17983,7 @@
           <w:color w:val="000000"/>
           <w:sz w:val="21"/>
           <w:szCs w:val="21"/>
+          <w:highlight w:val="yellow"/>
           <w:lang w:val="en-US"/>
         </w:rPr>
         <w:t>AsO</w:t>
@@ -17485,6 +17994,7 @@
           <w:color w:val="000000"/>
           <w:sz w:val="21"/>
           <w:szCs w:val="21"/>
+          <w:highlight w:val="yellow"/>
           <w:vertAlign w:val="subscript"/>
           <w:lang w:val="en-US"/>
         </w:rPr>
@@ -17496,6 +18006,7 @@
           <w:color w:val="000000"/>
           <w:sz w:val="21"/>
           <w:szCs w:val="21"/>
+          <w:highlight w:val="yellow"/>
           <w:lang w:val="en-US"/>
         </w:rPr>
         <w:t>)</w:t>
@@ -17506,6 +18017,7 @@
           <w:color w:val="000000"/>
           <w:sz w:val="21"/>
           <w:szCs w:val="21"/>
+          <w:highlight w:val="yellow"/>
           <w:vertAlign w:val="subscript"/>
           <w:lang w:val="en-US"/>
         </w:rPr>
@@ -17516,6 +18028,7 @@
           <w:rFonts w:ascii="Tahoma" w:eastAsia="Times New Roman" w:hAnsi="Tahoma" w:cs="Tahoma"/>
           <w:color w:val="000000"/>
           <w:sz w:val="21"/>
+          <w:highlight w:val="yellow"/>
           <w:lang w:val="en-US"/>
         </w:rPr>
         <w:t> </w:t>
@@ -17526,6 +18039,7 @@
           <w:color w:val="000000"/>
           <w:sz w:val="21"/>
           <w:szCs w:val="21"/>
+          <w:highlight w:val="yellow"/>
         </w:rPr>
         <w:t>и</w:t>
       </w:r>
@@ -17535,6 +18049,7 @@
           <w:color w:val="000000"/>
           <w:sz w:val="21"/>
           <w:szCs w:val="21"/>
+          <w:highlight w:val="yellow"/>
           <w:lang w:val="en-US"/>
         </w:rPr>
         <w:t xml:space="preserve"> (Cu</w:t>
@@ -17545,6 +18060,7 @@
           <w:color w:val="000000"/>
           <w:sz w:val="21"/>
           <w:szCs w:val="21"/>
+          <w:highlight w:val="yellow"/>
         </w:rPr>
         <w:t>О</w:t>
       </w:r>
@@ -17554,6 +18070,7 @@
           <w:color w:val="000000"/>
           <w:sz w:val="21"/>
           <w:szCs w:val="21"/>
+          <w:highlight w:val="yellow"/>
           <w:lang w:val="en-US"/>
         </w:rPr>
         <w:t>H)</w:t>
@@ -17564,6 +18081,7 @@
           <w:color w:val="000000"/>
           <w:sz w:val="21"/>
           <w:szCs w:val="21"/>
+          <w:highlight w:val="yellow"/>
           <w:vertAlign w:val="subscript"/>
           <w:lang w:val="en-US"/>
         </w:rPr>
@@ -17575,6 +18093,7 @@
           <w:color w:val="000000"/>
           <w:sz w:val="21"/>
           <w:szCs w:val="21"/>
+          <w:highlight w:val="yellow"/>
           <w:lang w:val="en-US"/>
         </w:rPr>
         <w:t>SeO</w:t>
@@ -17585,6 +18104,7 @@
           <w:color w:val="000000"/>
           <w:sz w:val="21"/>
           <w:szCs w:val="21"/>
+          <w:highlight w:val="yellow"/>
           <w:vertAlign w:val="subscript"/>
           <w:lang w:val="en-US"/>
         </w:rPr>
@@ -17596,6 +18116,7 @@
           <w:color w:val="000000"/>
           <w:sz w:val="21"/>
           <w:szCs w:val="21"/>
+          <w:highlight w:val="yellow"/>
           <w:lang w:val="en-US"/>
         </w:rPr>
         <w:t>;</w:t>
@@ -17654,27 +18175,7 @@
           <w:sz w:val="21"/>
           <w:szCs w:val="21"/>
         </w:rPr>
-        <w:t>Cu</w:t>
-      </w:r>
-      <w:proofErr w:type="gramStart"/>
-      <w:r>
-        <w:rPr>
-          <w:rFonts w:ascii="Tahoma" w:eastAsia="Times New Roman" w:hAnsi="Tahoma" w:cs="Tahoma"/>
-          <w:color w:val="000000"/>
-          <w:sz w:val="21"/>
-          <w:szCs w:val="21"/>
-        </w:rPr>
-        <w:t>О</w:t>
-      </w:r>
-      <w:proofErr w:type="gramEnd"/>
-      <w:r>
-        <w:rPr>
-          <w:rFonts w:ascii="Tahoma" w:eastAsia="Times New Roman" w:hAnsi="Tahoma" w:cs="Tahoma"/>
-          <w:color w:val="000000"/>
-          <w:sz w:val="21"/>
-          <w:szCs w:val="21"/>
-        </w:rPr>
-        <w:t>H</w:t>
+        <w:t>CuОH</w:t>
       </w:r>
       <w:proofErr w:type="spellEnd"/>
       <w:r>
@@ -17742,6 +18243,7 @@
           <w:color w:val="000000"/>
           <w:sz w:val="21"/>
           <w:szCs w:val="21"/>
+          <w:highlight w:val="yellow"/>
         </w:rPr>
         <w:object w:dxaOrig="1440" w:dyaOrig="1440">
           <v:shape id="_x0000_i1969" type="#_x0000_t75" style="width:20.25pt;height:18pt" o:ole="">
@@ -17757,6 +18259,7 @@
           <w:color w:val="000000"/>
           <w:sz w:val="21"/>
           <w:szCs w:val="21"/>
+          <w:highlight w:val="yellow"/>
         </w:rPr>
         <w:t>Fe</w:t>
       </w:r>
@@ -17767,6 +18270,7 @@
           <w:color w:val="000000"/>
           <w:sz w:val="21"/>
           <w:szCs w:val="21"/>
+          <w:highlight w:val="yellow"/>
         </w:rPr>
         <w:t>(H</w:t>
       </w:r>
@@ -17776,6 +18280,7 @@
           <w:color w:val="000000"/>
           <w:sz w:val="21"/>
           <w:szCs w:val="21"/>
+          <w:highlight w:val="yellow"/>
           <w:vertAlign w:val="subscript"/>
         </w:rPr>
         <w:t>4</w:t>
@@ -17786,6 +18291,7 @@
           <w:color w:val="000000"/>
           <w:sz w:val="21"/>
           <w:szCs w:val="21"/>
+          <w:highlight w:val="yellow"/>
         </w:rPr>
         <w:t>IO</w:t>
       </w:r>
@@ -17795,6 +18301,7 @@
           <w:color w:val="000000"/>
           <w:sz w:val="21"/>
           <w:szCs w:val="21"/>
+          <w:highlight w:val="yellow"/>
           <w:vertAlign w:val="subscript"/>
         </w:rPr>
         <w:t>6</w:t>
@@ -17805,6 +18312,7 @@
           <w:color w:val="000000"/>
           <w:sz w:val="21"/>
           <w:szCs w:val="21"/>
+          <w:highlight w:val="yellow"/>
         </w:rPr>
         <w:t>)</w:t>
       </w:r>
@@ -17814,6 +18322,7 @@
           <w:color w:val="000000"/>
           <w:sz w:val="21"/>
           <w:szCs w:val="21"/>
+          <w:highlight w:val="yellow"/>
           <w:vertAlign w:val="subscript"/>
         </w:rPr>
         <w:t>3</w:t>
@@ -17823,6 +18332,7 @@
           <w:rFonts w:ascii="Tahoma" w:eastAsia="Times New Roman" w:hAnsi="Tahoma" w:cs="Tahoma"/>
           <w:color w:val="000000"/>
           <w:sz w:val="21"/>
+          <w:highlight w:val="yellow"/>
         </w:rPr>
         <w:t> </w:t>
       </w:r>
@@ -17832,6 +18342,7 @@
           <w:color w:val="000000"/>
           <w:sz w:val="21"/>
           <w:szCs w:val="21"/>
+          <w:highlight w:val="yellow"/>
         </w:rPr>
         <w:t xml:space="preserve">и </w:t>
       </w:r>
@@ -17842,18 +18353,9 @@
           <w:color w:val="000000"/>
           <w:sz w:val="21"/>
           <w:szCs w:val="21"/>
-        </w:rPr>
-        <w:t>С</w:t>
-      </w:r>
-      <w:proofErr w:type="gramStart"/>
-      <w:r>
-        <w:rPr>
-          <w:rFonts w:ascii="Tahoma" w:eastAsia="Times New Roman" w:hAnsi="Tahoma" w:cs="Tahoma"/>
-          <w:color w:val="000000"/>
-          <w:sz w:val="21"/>
-          <w:szCs w:val="21"/>
-        </w:rPr>
-        <w:t>а</w:t>
+          <w:highlight w:val="yellow"/>
+        </w:rPr>
+        <w:t>Са</w:t>
       </w:r>
       <w:proofErr w:type="spellEnd"/>
       <w:r>
@@ -17862,18 +18364,9 @@
           <w:color w:val="000000"/>
           <w:sz w:val="21"/>
           <w:szCs w:val="21"/>
-        </w:rPr>
-        <w:t>(</w:t>
-      </w:r>
-      <w:proofErr w:type="gramEnd"/>
-      <w:r>
-        <w:rPr>
-          <w:rFonts w:ascii="Tahoma" w:eastAsia="Times New Roman" w:hAnsi="Tahoma" w:cs="Tahoma"/>
-          <w:color w:val="000000"/>
-          <w:sz w:val="21"/>
-          <w:szCs w:val="21"/>
-        </w:rPr>
-        <w:t>ОН)</w:t>
+          <w:highlight w:val="yellow"/>
+        </w:rPr>
+        <w:t>(ОН)</w:t>
       </w:r>
       <w:proofErr w:type="spellStart"/>
       <w:r>
@@ -17882,6 +18375,7 @@
           <w:color w:val="000000"/>
           <w:sz w:val="21"/>
           <w:szCs w:val="21"/>
+          <w:highlight w:val="yellow"/>
         </w:rPr>
         <w:t>Сl</w:t>
       </w:r>
@@ -18133,14 +18627,27 @@
           <w:control r:id="rId233" w:name="DefaultOcxName841" w:shapeid="_x0000_i1977"/>
         </w:object>
       </w:r>
-      <w:r>
-        <w:rPr>
-          <w:rFonts w:ascii="Tahoma" w:eastAsia="Times New Roman" w:hAnsi="Tahoma" w:cs="Tahoma"/>
-          <w:color w:val="000000"/>
-          <w:sz w:val="21"/>
-          <w:szCs w:val="21"/>
-        </w:rPr>
-        <w:t>оксид азота(II)</w:t>
+      <w:proofErr w:type="gramStart"/>
+      <w:r>
+        <w:rPr>
+          <w:rFonts w:ascii="Tahoma" w:eastAsia="Times New Roman" w:hAnsi="Tahoma" w:cs="Tahoma"/>
+          <w:color w:val="000000"/>
+          <w:sz w:val="21"/>
+          <w:szCs w:val="21"/>
+          <w:highlight w:val="yellow"/>
+        </w:rPr>
+        <w:t>оксид</w:t>
+      </w:r>
+      <w:proofErr w:type="gramEnd"/>
+      <w:r>
+        <w:rPr>
+          <w:rFonts w:ascii="Tahoma" w:eastAsia="Times New Roman" w:hAnsi="Tahoma" w:cs="Tahoma"/>
+          <w:color w:val="000000"/>
+          <w:sz w:val="21"/>
+          <w:szCs w:val="21"/>
+          <w:highlight w:val="yellow"/>
+        </w:rPr>
+        <w:t xml:space="preserve"> азота(II)</w:t>
       </w:r>
     </w:p>
     <w:p>
@@ -18168,14 +18675,25 @@
           <w:control r:id="rId234" w:name="DefaultOcxName851" w:shapeid="_x0000_i1980"/>
         </w:object>
       </w:r>
-      <w:r>
-        <w:rPr>
-          <w:rFonts w:ascii="Tahoma" w:eastAsia="Times New Roman" w:hAnsi="Tahoma" w:cs="Tahoma"/>
-          <w:color w:val="000000"/>
-          <w:sz w:val="21"/>
-          <w:szCs w:val="21"/>
-        </w:rPr>
-        <w:t>оксид азота(I);</w:t>
+      <w:proofErr w:type="gramStart"/>
+      <w:r>
+        <w:rPr>
+          <w:rFonts w:ascii="Tahoma" w:eastAsia="Times New Roman" w:hAnsi="Tahoma" w:cs="Tahoma"/>
+          <w:color w:val="000000"/>
+          <w:sz w:val="21"/>
+          <w:szCs w:val="21"/>
+        </w:rPr>
+        <w:t>оксид</w:t>
+      </w:r>
+      <w:proofErr w:type="gramEnd"/>
+      <w:r>
+        <w:rPr>
+          <w:rFonts w:ascii="Tahoma" w:eastAsia="Times New Roman" w:hAnsi="Tahoma" w:cs="Tahoma"/>
+          <w:color w:val="000000"/>
+          <w:sz w:val="21"/>
+          <w:szCs w:val="21"/>
+        </w:rPr>
+        <w:t xml:space="preserve"> азота(I);</w:t>
       </w:r>
     </w:p>
     <w:p>
@@ -18203,14 +18721,25 @@
           <w:control r:id="rId235" w:name="DefaultOcxName861" w:shapeid="_x0000_i1983"/>
         </w:object>
       </w:r>
-      <w:r>
-        <w:rPr>
-          <w:rFonts w:ascii="Tahoma" w:eastAsia="Times New Roman" w:hAnsi="Tahoma" w:cs="Tahoma"/>
-          <w:color w:val="000000"/>
-          <w:sz w:val="21"/>
-          <w:szCs w:val="21"/>
-        </w:rPr>
-        <w:t>реакция не протекает</w:t>
+      <w:proofErr w:type="gramStart"/>
+      <w:r>
+        <w:rPr>
+          <w:rFonts w:ascii="Tahoma" w:eastAsia="Times New Roman" w:hAnsi="Tahoma" w:cs="Tahoma"/>
+          <w:color w:val="000000"/>
+          <w:sz w:val="21"/>
+          <w:szCs w:val="21"/>
+        </w:rPr>
+        <w:t>реакция</w:t>
+      </w:r>
+      <w:proofErr w:type="gramEnd"/>
+      <w:r>
+        <w:rPr>
+          <w:rFonts w:ascii="Tahoma" w:eastAsia="Times New Roman" w:hAnsi="Tahoma" w:cs="Tahoma"/>
+          <w:color w:val="000000"/>
+          <w:sz w:val="21"/>
+          <w:szCs w:val="21"/>
+        </w:rPr>
+        <w:t xml:space="preserve"> не протекает</w:t>
       </w:r>
     </w:p>
     <w:p>
@@ -18238,14 +18767,25 @@
           <w:control r:id="rId236" w:name="DefaultOcxName871" w:shapeid="_x0000_i1986"/>
         </w:object>
       </w:r>
-      <w:r>
-        <w:rPr>
-          <w:rFonts w:ascii="Tahoma" w:eastAsia="Times New Roman" w:hAnsi="Tahoma" w:cs="Tahoma"/>
-          <w:color w:val="000000"/>
-          <w:sz w:val="21"/>
-          <w:szCs w:val="21"/>
-        </w:rPr>
-        <w:t>оксид азота(IV);</w:t>
+      <w:proofErr w:type="gramStart"/>
+      <w:r>
+        <w:rPr>
+          <w:rFonts w:ascii="Tahoma" w:eastAsia="Times New Roman" w:hAnsi="Tahoma" w:cs="Tahoma"/>
+          <w:color w:val="000000"/>
+          <w:sz w:val="21"/>
+          <w:szCs w:val="21"/>
+        </w:rPr>
+        <w:t>оксид</w:t>
+      </w:r>
+      <w:proofErr w:type="gramEnd"/>
+      <w:r>
+        <w:rPr>
+          <w:rFonts w:ascii="Tahoma" w:eastAsia="Times New Roman" w:hAnsi="Tahoma" w:cs="Tahoma"/>
+          <w:color w:val="000000"/>
+          <w:sz w:val="21"/>
+          <w:szCs w:val="21"/>
+        </w:rPr>
+        <w:t xml:space="preserve"> азота(IV);</w:t>
       </w:r>
     </w:p>
     <w:p>
@@ -18413,6 +18953,25 @@
         <w:t xml:space="preserve">Дополните схему: </w:t>
       </w:r>
       <w:proofErr w:type="spellStart"/>
+      <w:r>
+        <w:rPr>
+          <w:rFonts w:ascii="Tahoma" w:eastAsia="Times New Roman" w:hAnsi="Tahoma" w:cs="Tahoma"/>
+          <w:color w:val="000000"/>
+          <w:sz w:val="21"/>
+          <w:szCs w:val="21"/>
+        </w:rPr>
+        <w:t>НBr</w:t>
+      </w:r>
+      <w:proofErr w:type="spellEnd"/>
+      <w:r>
+        <w:rPr>
+          <w:rFonts w:ascii="Tahoma" w:eastAsia="Times New Roman" w:hAnsi="Tahoma" w:cs="Tahoma"/>
+          <w:color w:val="000000"/>
+          <w:sz w:val="21"/>
+          <w:szCs w:val="21"/>
+        </w:rPr>
+        <w:t xml:space="preserve"> +</w:t>
+      </w:r>
       <w:proofErr w:type="gramStart"/>
       <w:r>
         <w:rPr>
@@ -18421,7 +18980,7 @@
           <w:sz w:val="21"/>
           <w:szCs w:val="21"/>
         </w:rPr>
-        <w:t>Н</w:t>
+        <w:t xml:space="preserve"> ....</w:t>
       </w:r>
       <w:proofErr w:type="gramEnd"/>
       <w:r>
@@ -18431,17 +18990,7 @@
           <w:sz w:val="21"/>
           <w:szCs w:val="21"/>
         </w:rPr>
-        <w:t>Br</w:t>
-      </w:r>
-      <w:proofErr w:type="spellEnd"/>
-      <w:r>
-        <w:rPr>
-          <w:rFonts w:ascii="Tahoma" w:eastAsia="Times New Roman" w:hAnsi="Tahoma" w:cs="Tahoma"/>
-          <w:color w:val="000000"/>
-          <w:sz w:val="21"/>
-          <w:szCs w:val="21"/>
-        </w:rPr>
-        <w:t xml:space="preserve"> + ..... → Br</w:t>
+        <w:t>. → Br</w:t>
       </w:r>
       <w:r>
         <w:rPr>
@@ -18453,6 +19002,7 @@
         </w:rPr>
         <w:t>2</w:t>
       </w:r>
+      <w:proofErr w:type="gramStart"/>
       <w:r>
         <w:rPr>
           <w:rFonts w:ascii="Tahoma" w:eastAsia="Times New Roman" w:hAnsi="Tahoma" w:cs="Tahoma"/>
@@ -18468,7 +19018,17 @@
           <w:sz w:val="21"/>
           <w:szCs w:val="21"/>
         </w:rPr>
-        <w:t>.....:</w:t>
+        <w:t>....</w:t>
+      </w:r>
+      <w:proofErr w:type="gramEnd"/>
+      <w:r>
+        <w:rPr>
+          <w:rFonts w:ascii="Tahoma" w:eastAsia="Times New Roman" w:hAnsi="Tahoma" w:cs="Tahoma"/>
+          <w:color w:val="000000"/>
+          <w:sz w:val="21"/>
+          <w:szCs w:val="21"/>
+        </w:rPr>
+        <w:t>.:</w:t>
       </w:r>
     </w:p>
     <w:p>
@@ -18671,6 +19231,7 @@
           <w:color w:val="000000"/>
           <w:sz w:val="21"/>
           <w:szCs w:val="21"/>
+          <w:highlight w:val="yellow"/>
         </w:rPr>
         <w:object w:dxaOrig="1440" w:dyaOrig="1440">
           <v:shape id="_x0000_i1997" type="#_x0000_t75" style="width:20.25pt;height:18pt" o:ole="">
@@ -18685,6 +19246,7 @@
           <w:color w:val="000000"/>
           <w:sz w:val="21"/>
           <w:szCs w:val="21"/>
+          <w:highlight w:val="yellow"/>
           <w:lang w:val="en-US"/>
         </w:rPr>
         <w:t>S</w:t>
@@ -18694,6 +19256,7 @@
           <w:rFonts w:ascii="Tahoma" w:eastAsia="Times New Roman" w:hAnsi="Tahoma" w:cs="Tahoma"/>
           <w:color w:val="000000"/>
           <w:sz w:val="21"/>
+          <w:highlight w:val="yellow"/>
           <w:lang w:val="en-US"/>
         </w:rPr>
         <w:t> </w:t>
@@ -18704,6 +19267,7 @@
           <w:color w:val="000000"/>
           <w:sz w:val="21"/>
           <w:szCs w:val="21"/>
+          <w:highlight w:val="yellow"/>
           <w:lang w:val="en-US"/>
         </w:rPr>
         <w:t>→ H</w:t>
@@ -18714,6 +19278,7 @@
           <w:color w:val="000000"/>
           <w:sz w:val="21"/>
           <w:szCs w:val="21"/>
+          <w:highlight w:val="yellow"/>
           <w:vertAlign w:val="subscript"/>
           <w:lang w:val="en-US"/>
         </w:rPr>
@@ -18725,6 +19290,7 @@
           <w:color w:val="000000"/>
           <w:sz w:val="21"/>
           <w:szCs w:val="21"/>
+          <w:highlight w:val="yellow"/>
           <w:lang w:val="en-US"/>
         </w:rPr>
         <w:t>S;</w:t>
@@ -18946,27 +19512,7 @@
           <w:sz w:val="21"/>
           <w:szCs w:val="21"/>
         </w:rPr>
-        <w:t xml:space="preserve">Найдите величину </w:t>
-      </w:r>
-      <w:proofErr w:type="spellStart"/>
-      <w:r>
-        <w:rPr>
-          <w:rFonts w:ascii="Tahoma" w:eastAsia="Times New Roman" w:hAnsi="Tahoma" w:cs="Tahoma"/>
-          <w:color w:val="000000"/>
-          <w:sz w:val="21"/>
-          <w:szCs w:val="21"/>
-        </w:rPr>
-        <w:t>рН</w:t>
-      </w:r>
-      <w:proofErr w:type="spellEnd"/>
-      <w:r>
-        <w:rPr>
-          <w:rFonts w:ascii="Tahoma" w:eastAsia="Times New Roman" w:hAnsi="Tahoma" w:cs="Tahoma"/>
-          <w:color w:val="000000"/>
-          <w:sz w:val="21"/>
-          <w:szCs w:val="21"/>
-        </w:rPr>
-        <w:t xml:space="preserve"> (водородного показателя реакции среды), характеризующую кислую реакцию среды</w:t>
+        <w:t>Найдите величину рН (водородного показателя реакции среды), характеризующую кислую реакцию среды</w:t>
       </w:r>
     </w:p>
     <w:p>
@@ -19007,6 +19553,7 @@
           <w:color w:val="000000"/>
           <w:sz w:val="21"/>
           <w:szCs w:val="21"/>
+          <w:highlight w:val="yellow"/>
         </w:rPr>
         <w:object w:dxaOrig="1440" w:dyaOrig="1440">
           <v:shape id="_x0000_i2005" type="#_x0000_t75" style="width:20.25pt;height:18pt" o:ole="">
@@ -19015,25 +19562,27 @@
           <w:control r:id="rId243" w:name="DefaultOcxName941" w:shapeid="_x0000_i2005"/>
         </w:object>
       </w:r>
-      <w:proofErr w:type="spellStart"/>
-      <w:r>
-        <w:rPr>
-          <w:rFonts w:ascii="Tahoma" w:eastAsia="Times New Roman" w:hAnsi="Tahoma" w:cs="Tahoma"/>
-          <w:color w:val="000000"/>
-          <w:sz w:val="21"/>
-          <w:szCs w:val="21"/>
-        </w:rPr>
-        <w:t>рН</w:t>
-      </w:r>
-      <w:proofErr w:type="spellEnd"/>
-      <w:r>
-        <w:rPr>
-          <w:rFonts w:ascii="Tahoma" w:eastAsia="Times New Roman" w:hAnsi="Tahoma" w:cs="Tahoma"/>
-          <w:color w:val="000000"/>
-          <w:sz w:val="21"/>
-          <w:szCs w:val="21"/>
-        </w:rPr>
-        <w:t>&lt;7</w:t>
+      <w:proofErr w:type="gramStart"/>
+      <w:r>
+        <w:rPr>
+          <w:rFonts w:ascii="Tahoma" w:eastAsia="Times New Roman" w:hAnsi="Tahoma" w:cs="Tahoma"/>
+          <w:color w:val="000000"/>
+          <w:sz w:val="21"/>
+          <w:szCs w:val="21"/>
+          <w:highlight w:val="yellow"/>
+        </w:rPr>
+        <w:t>рН&lt;</w:t>
+      </w:r>
+      <w:proofErr w:type="gramEnd"/>
+      <w:r>
+        <w:rPr>
+          <w:rFonts w:ascii="Tahoma" w:eastAsia="Times New Roman" w:hAnsi="Tahoma" w:cs="Tahoma"/>
+          <w:color w:val="000000"/>
+          <w:sz w:val="21"/>
+          <w:szCs w:val="21"/>
+          <w:highlight w:val="yellow"/>
+        </w:rPr>
+        <w:t>7</w:t>
       </w:r>
     </w:p>
     <w:p>
@@ -19061,14 +19610,25 @@
           <w:control r:id="rId244" w:name="DefaultOcxName951" w:shapeid="_x0000_i2008"/>
         </w:object>
       </w:r>
-      <w:r>
-        <w:rPr>
-          <w:rFonts w:ascii="Tahoma" w:eastAsia="Times New Roman" w:hAnsi="Tahoma" w:cs="Tahoma"/>
-          <w:color w:val="000000"/>
-          <w:sz w:val="21"/>
-          <w:szCs w:val="21"/>
-        </w:rPr>
-        <w:t>рН=7</w:t>
+      <w:proofErr w:type="gramStart"/>
+      <w:r>
+        <w:rPr>
+          <w:rFonts w:ascii="Tahoma" w:eastAsia="Times New Roman" w:hAnsi="Tahoma" w:cs="Tahoma"/>
+          <w:color w:val="000000"/>
+          <w:sz w:val="21"/>
+          <w:szCs w:val="21"/>
+        </w:rPr>
+        <w:t>рН</w:t>
+      </w:r>
+      <w:proofErr w:type="gramEnd"/>
+      <w:r>
+        <w:rPr>
+          <w:rFonts w:ascii="Tahoma" w:eastAsia="Times New Roman" w:hAnsi="Tahoma" w:cs="Tahoma"/>
+          <w:color w:val="000000"/>
+          <w:sz w:val="21"/>
+          <w:szCs w:val="21"/>
+        </w:rPr>
+        <w:t>=7</w:t>
       </w:r>
     </w:p>
     <w:p>
@@ -19096,7 +19656,7 @@
           <w:control r:id="rId245" w:name="DefaultOcxName961" w:shapeid="_x0000_i2011"/>
         </w:object>
       </w:r>
-      <w:proofErr w:type="spellStart"/>
+      <w:proofErr w:type="gramStart"/>
       <w:r>
         <w:rPr>
           <w:rFonts w:ascii="Tahoma" w:eastAsia="Times New Roman" w:hAnsi="Tahoma" w:cs="Tahoma"/>
@@ -19106,7 +19666,7 @@
         </w:rPr>
         <w:t>рН</w:t>
       </w:r>
-      <w:proofErr w:type="spellEnd"/>
+      <w:proofErr w:type="gramEnd"/>
       <w:r>
         <w:rPr>
           <w:rFonts w:ascii="Tahoma" w:eastAsia="Times New Roman" w:hAnsi="Tahoma" w:cs="Tahoma"/>
@@ -19142,14 +19702,25 @@
           <w:control r:id="rId246" w:name="DefaultOcxName971" w:shapeid="_x0000_i2014"/>
         </w:object>
       </w:r>
-      <w:r>
-        <w:rPr>
-          <w:rFonts w:ascii="Tahoma" w:eastAsia="Times New Roman" w:hAnsi="Tahoma" w:cs="Tahoma"/>
-          <w:color w:val="000000"/>
-          <w:sz w:val="21"/>
-          <w:szCs w:val="21"/>
-        </w:rPr>
-        <w:t>рН=3</w:t>
+      <w:proofErr w:type="gramStart"/>
+      <w:r>
+        <w:rPr>
+          <w:rFonts w:ascii="Tahoma" w:eastAsia="Times New Roman" w:hAnsi="Tahoma" w:cs="Tahoma"/>
+          <w:color w:val="000000"/>
+          <w:sz w:val="21"/>
+          <w:szCs w:val="21"/>
+        </w:rPr>
+        <w:t>рН</w:t>
+      </w:r>
+      <w:proofErr w:type="gramEnd"/>
+      <w:r>
+        <w:rPr>
+          <w:rFonts w:ascii="Tahoma" w:eastAsia="Times New Roman" w:hAnsi="Tahoma" w:cs="Tahoma"/>
+          <w:color w:val="000000"/>
+          <w:sz w:val="21"/>
+          <w:szCs w:val="21"/>
+        </w:rPr>
+        <w:t>=3</w:t>
       </w:r>
     </w:p>
     <w:p>
@@ -19177,25 +19748,25 @@
           <w:control r:id="rId247" w:name="DefaultOcxName981" w:shapeid="_x0000_i2017"/>
         </w:object>
       </w:r>
-      <w:proofErr w:type="spellStart"/>
-      <w:r>
-        <w:rPr>
-          <w:rFonts w:ascii="Tahoma" w:eastAsia="Times New Roman" w:hAnsi="Tahoma" w:cs="Tahoma"/>
-          <w:color w:val="000000"/>
-          <w:sz w:val="21"/>
-          <w:szCs w:val="21"/>
-        </w:rPr>
-        <w:t>рН=</w:t>
-      </w:r>
-      <w:proofErr w:type="spellEnd"/>
-      <w:r>
-        <w:rPr>
-          <w:rFonts w:ascii="Tahoma" w:eastAsia="Times New Roman" w:hAnsi="Tahoma" w:cs="Tahoma"/>
-          <w:color w:val="000000"/>
-          <w:sz w:val="21"/>
-          <w:szCs w:val="21"/>
-        </w:rPr>
-        <w:t xml:space="preserve"> 1</w:t>
+      <w:proofErr w:type="gramStart"/>
+      <w:r>
+        <w:rPr>
+          <w:rFonts w:ascii="Tahoma" w:eastAsia="Times New Roman" w:hAnsi="Tahoma" w:cs="Tahoma"/>
+          <w:color w:val="000000"/>
+          <w:sz w:val="21"/>
+          <w:szCs w:val="21"/>
+        </w:rPr>
+        <w:t>рН</w:t>
+      </w:r>
+      <w:proofErr w:type="gramEnd"/>
+      <w:r>
+        <w:rPr>
+          <w:rFonts w:ascii="Tahoma" w:eastAsia="Times New Roman" w:hAnsi="Tahoma" w:cs="Tahoma"/>
+          <w:color w:val="000000"/>
+          <w:sz w:val="21"/>
+          <w:szCs w:val="21"/>
+        </w:rPr>
+        <w:t>= 1</w:t>
       </w:r>
     </w:p>
     <w:p>
@@ -19360,7 +19931,27 @@
           <w:sz w:val="21"/>
           <w:szCs w:val="21"/>
         </w:rPr>
-        <w:t>Самопроизвольный окислительно-восстановительный процесс, при котором резко изменяются физико-химические и механические свойства металлов и сплавов называется</w:t>
+        <w:t xml:space="preserve">Самопроизвольный </w:t>
+      </w:r>
+      <w:proofErr w:type="spellStart"/>
+      <w:r>
+        <w:rPr>
+          <w:rFonts w:ascii="Tahoma" w:eastAsia="Times New Roman" w:hAnsi="Tahoma" w:cs="Tahoma"/>
+          <w:color w:val="000000"/>
+          <w:sz w:val="21"/>
+          <w:szCs w:val="21"/>
+        </w:rPr>
+        <w:t>окислительно</w:t>
+      </w:r>
+      <w:proofErr w:type="spellEnd"/>
+      <w:r>
+        <w:rPr>
+          <w:rFonts w:ascii="Tahoma" w:eastAsia="Times New Roman" w:hAnsi="Tahoma" w:cs="Tahoma"/>
+          <w:color w:val="000000"/>
+          <w:sz w:val="21"/>
+          <w:szCs w:val="21"/>
+        </w:rPr>
+        <w:t>-восстановительный процесс, при котором резко изменяются физико-химические и механические свойства металлов и сплавов называется</w:t>
       </w:r>
     </w:p>
     <w:p>
@@ -19401,6 +19992,7 @@
           <w:color w:val="000000"/>
           <w:sz w:val="21"/>
           <w:szCs w:val="21"/>
+          <w:highlight w:val="yellow"/>
         </w:rPr>
         <w:object w:dxaOrig="1440" w:dyaOrig="1440">
           <v:shape id="_x0000_i2022" type="#_x0000_t75" style="width:20.25pt;height:18pt" o:ole="">
@@ -19409,14 +20001,27 @@
           <w:control r:id="rId249" w:name="DefaultOcxName1001" w:shapeid="_x0000_i2022"/>
         </w:object>
       </w:r>
-      <w:r>
-        <w:rPr>
-          <w:rFonts w:ascii="Tahoma" w:eastAsia="Times New Roman" w:hAnsi="Tahoma" w:cs="Tahoma"/>
-          <w:color w:val="000000"/>
-          <w:sz w:val="21"/>
-          <w:szCs w:val="21"/>
-        </w:rPr>
-        <w:t>коррозией;</w:t>
+      <w:proofErr w:type="gramStart"/>
+      <w:r>
+        <w:rPr>
+          <w:rFonts w:ascii="Tahoma" w:eastAsia="Times New Roman" w:hAnsi="Tahoma" w:cs="Tahoma"/>
+          <w:color w:val="000000"/>
+          <w:sz w:val="21"/>
+          <w:szCs w:val="21"/>
+          <w:highlight w:val="yellow"/>
+        </w:rPr>
+        <w:t>коррозией</w:t>
+      </w:r>
+      <w:proofErr w:type="gramEnd"/>
+      <w:r>
+        <w:rPr>
+          <w:rFonts w:ascii="Tahoma" w:eastAsia="Times New Roman" w:hAnsi="Tahoma" w:cs="Tahoma"/>
+          <w:color w:val="000000"/>
+          <w:sz w:val="21"/>
+          <w:szCs w:val="21"/>
+          <w:highlight w:val="yellow"/>
+        </w:rPr>
+        <w:t>;</w:t>
       </w:r>
     </w:p>
     <w:p>
@@ -19444,14 +20049,25 @@
           <w:control r:id="rId250" w:name="DefaultOcxName1011" w:shapeid="_x0000_i2025"/>
         </w:object>
       </w:r>
-      <w:r>
-        <w:rPr>
-          <w:rFonts w:ascii="Tahoma" w:eastAsia="Times New Roman" w:hAnsi="Tahoma" w:cs="Tahoma"/>
-          <w:color w:val="000000"/>
-          <w:sz w:val="21"/>
-          <w:szCs w:val="21"/>
-        </w:rPr>
-        <w:t>эрозией;</w:t>
+      <w:proofErr w:type="gramStart"/>
+      <w:r>
+        <w:rPr>
+          <w:rFonts w:ascii="Tahoma" w:eastAsia="Times New Roman" w:hAnsi="Tahoma" w:cs="Tahoma"/>
+          <w:color w:val="000000"/>
+          <w:sz w:val="21"/>
+          <w:szCs w:val="21"/>
+        </w:rPr>
+        <w:t>эрозией</w:t>
+      </w:r>
+      <w:proofErr w:type="gramEnd"/>
+      <w:r>
+        <w:rPr>
+          <w:rFonts w:ascii="Tahoma" w:eastAsia="Times New Roman" w:hAnsi="Tahoma" w:cs="Tahoma"/>
+          <w:color w:val="000000"/>
+          <w:sz w:val="21"/>
+          <w:szCs w:val="21"/>
+        </w:rPr>
+        <w:t>;</w:t>
       </w:r>
     </w:p>
     <w:p>
@@ -19479,14 +20095,25 @@
           <w:control r:id="rId251" w:name="DefaultOcxName1021" w:shapeid="_x0000_i2028"/>
         </w:object>
       </w:r>
-      <w:r>
-        <w:rPr>
-          <w:rFonts w:ascii="Tahoma" w:eastAsia="Times New Roman" w:hAnsi="Tahoma" w:cs="Tahoma"/>
-          <w:color w:val="000000"/>
-          <w:sz w:val="21"/>
-          <w:szCs w:val="21"/>
-        </w:rPr>
-        <w:t>химической коррозией</w:t>
+      <w:proofErr w:type="gramStart"/>
+      <w:r>
+        <w:rPr>
+          <w:rFonts w:ascii="Tahoma" w:eastAsia="Times New Roman" w:hAnsi="Tahoma" w:cs="Tahoma"/>
+          <w:color w:val="000000"/>
+          <w:sz w:val="21"/>
+          <w:szCs w:val="21"/>
+        </w:rPr>
+        <w:t>химической</w:t>
+      </w:r>
+      <w:proofErr w:type="gramEnd"/>
+      <w:r>
+        <w:rPr>
+          <w:rFonts w:ascii="Tahoma" w:eastAsia="Times New Roman" w:hAnsi="Tahoma" w:cs="Tahoma"/>
+          <w:color w:val="000000"/>
+          <w:sz w:val="21"/>
+          <w:szCs w:val="21"/>
+        </w:rPr>
+        <w:t xml:space="preserve"> коррозией</w:t>
       </w:r>
     </w:p>
     <w:p>
@@ -19514,14 +20141,25 @@
           <w:control r:id="rId252" w:name="DefaultOcxName1031" w:shapeid="_x0000_i2031"/>
         </w:object>
       </w:r>
-      <w:r>
-        <w:rPr>
-          <w:rFonts w:ascii="Tahoma" w:eastAsia="Times New Roman" w:hAnsi="Tahoma" w:cs="Tahoma"/>
-          <w:color w:val="000000"/>
-          <w:sz w:val="21"/>
-          <w:szCs w:val="21"/>
-        </w:rPr>
-        <w:t>механическим разрушением;</w:t>
+      <w:proofErr w:type="gramStart"/>
+      <w:r>
+        <w:rPr>
+          <w:rFonts w:ascii="Tahoma" w:eastAsia="Times New Roman" w:hAnsi="Tahoma" w:cs="Tahoma"/>
+          <w:color w:val="000000"/>
+          <w:sz w:val="21"/>
+          <w:szCs w:val="21"/>
+        </w:rPr>
+        <w:t>механическим</w:t>
+      </w:r>
+      <w:proofErr w:type="gramEnd"/>
+      <w:r>
+        <w:rPr>
+          <w:rFonts w:ascii="Tahoma" w:eastAsia="Times New Roman" w:hAnsi="Tahoma" w:cs="Tahoma"/>
+          <w:color w:val="000000"/>
+          <w:sz w:val="21"/>
+          <w:szCs w:val="21"/>
+        </w:rPr>
+        <w:t xml:space="preserve"> разрушением;</w:t>
       </w:r>
     </w:p>
     <w:p>
@@ -19687,7 +20325,27 @@
           <w:sz w:val="21"/>
           <w:szCs w:val="21"/>
         </w:rPr>
-        <w:t>Дополните фразу: « Оксид азота (V) может реагировать с 1 , это 2 оксид»</w:t>
+        <w:t xml:space="preserve">Дополните фразу: </w:t>
+      </w:r>
+      <w:proofErr w:type="gramStart"/>
+      <w:r>
+        <w:rPr>
+          <w:rFonts w:ascii="Tahoma" w:eastAsia="Times New Roman" w:hAnsi="Tahoma" w:cs="Tahoma"/>
+          <w:color w:val="000000"/>
+          <w:sz w:val="21"/>
+          <w:szCs w:val="21"/>
+        </w:rPr>
+        <w:t>« Оксид</w:t>
+      </w:r>
+      <w:proofErr w:type="gramEnd"/>
+      <w:r>
+        <w:rPr>
+          <w:rFonts w:ascii="Tahoma" w:eastAsia="Times New Roman" w:hAnsi="Tahoma" w:cs="Tahoma"/>
+          <w:color w:val="000000"/>
+          <w:sz w:val="21"/>
+          <w:szCs w:val="21"/>
+        </w:rPr>
+        <w:t xml:space="preserve"> азота (V) может реагировать с 1 , это 2 оксид»</w:t>
       </w:r>
     </w:p>
     <w:p>
@@ -19746,25 +20404,14 @@
         <w:t xml:space="preserve">1 </w:t>
       </w:r>
       <w:proofErr w:type="spellStart"/>
-      <w:proofErr w:type="gramStart"/>
-      <w:r>
-        <w:rPr>
-          <w:rFonts w:ascii="Tahoma" w:eastAsia="Times New Roman" w:hAnsi="Tahoma" w:cs="Tahoma"/>
-          <w:color w:val="000000"/>
-          <w:sz w:val="21"/>
-          <w:szCs w:val="21"/>
-        </w:rPr>
-        <w:t>Н</w:t>
-      </w:r>
-      <w:proofErr w:type="gramEnd"/>
-      <w:r>
-        <w:rPr>
-          <w:rFonts w:ascii="Tahoma" w:eastAsia="Times New Roman" w:hAnsi="Tahoma" w:cs="Tahoma"/>
-          <w:color w:val="000000"/>
-          <w:sz w:val="21"/>
-          <w:szCs w:val="21"/>
-        </w:rPr>
-        <w:t>Br</w:t>
+      <w:r>
+        <w:rPr>
+          <w:rFonts w:ascii="Tahoma" w:eastAsia="Times New Roman" w:hAnsi="Tahoma" w:cs="Tahoma"/>
+          <w:color w:val="000000"/>
+          <w:sz w:val="21"/>
+          <w:szCs w:val="21"/>
+        </w:rPr>
+        <w:t>НBr</w:t>
       </w:r>
       <w:proofErr w:type="spellEnd"/>
       <w:r>
@@ -19774,27 +20421,7 @@
           <w:sz w:val="21"/>
           <w:szCs w:val="21"/>
         </w:rPr>
-        <w:t xml:space="preserve">, 2 </w:t>
-      </w:r>
-      <w:proofErr w:type="spellStart"/>
-      <w:r>
-        <w:rPr>
-          <w:rFonts w:ascii="Tahoma" w:eastAsia="Times New Roman" w:hAnsi="Tahoma" w:cs="Tahoma"/>
-          <w:color w:val="000000"/>
-          <w:sz w:val="21"/>
-          <w:szCs w:val="21"/>
-        </w:rPr>
-        <w:t>амфотерный</w:t>
-      </w:r>
-      <w:proofErr w:type="spellEnd"/>
-      <w:r>
-        <w:rPr>
-          <w:rFonts w:ascii="Tahoma" w:eastAsia="Times New Roman" w:hAnsi="Tahoma" w:cs="Tahoma"/>
-          <w:color w:val="000000"/>
-          <w:sz w:val="21"/>
-          <w:szCs w:val="21"/>
-        </w:rPr>
-        <w:t>;</w:t>
+        <w:t>, 2 амфотерный;</w:t>
       </w:r>
     </w:p>
     <w:p>
@@ -19882,6 +20509,7 @@
           <w:color w:val="000000"/>
           <w:sz w:val="21"/>
           <w:szCs w:val="21"/>
+          <w:highlight w:val="yellow"/>
         </w:rPr>
         <w:t>1 КОН, 2 кислотный;</w:t>
       </w:r>
@@ -19928,20 +20556,9 @@
           <w:sz w:val="21"/>
           <w:szCs w:val="21"/>
         </w:rPr>
-        <w:t>НС</w:t>
-      </w:r>
-      <w:proofErr w:type="gramStart"/>
-      <w:r>
-        <w:rPr>
-          <w:rFonts w:ascii="Tahoma" w:eastAsia="Times New Roman" w:hAnsi="Tahoma" w:cs="Tahoma"/>
-          <w:color w:val="000000"/>
-          <w:sz w:val="21"/>
-          <w:szCs w:val="21"/>
-        </w:rPr>
-        <w:t>l</w:t>
+        <w:t>НСl</w:t>
       </w:r>
       <w:proofErr w:type="spellEnd"/>
-      <w:proofErr w:type="gramEnd"/>
       <w:r>
         <w:rPr>
           <w:rFonts w:ascii="Tahoma" w:eastAsia="Times New Roman" w:hAnsi="Tahoma" w:cs="Tahoma"/>
@@ -20163,6 +20780,7 @@
           <w:control r:id="rId259" w:name="DefaultOcxName1101" w:shapeid="_x0000_i2050"/>
         </w:object>
       </w:r>
+      <w:proofErr w:type="gramStart"/>
       <w:r>
         <w:rPr>
           <w:rFonts w:ascii="Tahoma" w:eastAsia="Times New Roman" w:hAnsi="Tahoma" w:cs="Tahoma"/>
@@ -20172,6 +20790,7 @@
         </w:rPr>
         <w:t>хлора</w:t>
       </w:r>
+      <w:proofErr w:type="gramEnd"/>
     </w:p>
     <w:p>
       <w:pPr>
@@ -20190,6 +20809,7 @@
           <w:color w:val="000000"/>
           <w:sz w:val="21"/>
           <w:szCs w:val="21"/>
+          <w:highlight w:val="yellow"/>
         </w:rPr>
         <w:object w:dxaOrig="1440" w:dyaOrig="1440">
           <v:shape id="_x0000_i2053" type="#_x0000_t75" style="width:20.25pt;height:18pt" o:ole="">
@@ -20198,15 +20818,18 @@
           <w:control r:id="rId260" w:name="DefaultOcxName1111" w:shapeid="_x0000_i2053"/>
         </w:object>
       </w:r>
-      <w:r>
-        <w:rPr>
-          <w:rFonts w:ascii="Tahoma" w:eastAsia="Times New Roman" w:hAnsi="Tahoma" w:cs="Tahoma"/>
-          <w:color w:val="000000"/>
-          <w:sz w:val="21"/>
-          <w:szCs w:val="21"/>
+      <w:proofErr w:type="gramStart"/>
+      <w:r>
+        <w:rPr>
+          <w:rFonts w:ascii="Tahoma" w:eastAsia="Times New Roman" w:hAnsi="Tahoma" w:cs="Tahoma"/>
+          <w:color w:val="000000"/>
+          <w:sz w:val="21"/>
+          <w:szCs w:val="21"/>
+          <w:highlight w:val="yellow"/>
         </w:rPr>
         <w:t>кремния</w:t>
       </w:r>
+      <w:proofErr w:type="gramEnd"/>
     </w:p>
     <w:p>
       <w:pPr>
@@ -20233,6 +20856,7 @@
           <w:control r:id="rId261" w:name="DefaultOcxName1121" w:shapeid="_x0000_i2056"/>
         </w:object>
       </w:r>
+      <w:proofErr w:type="gramStart"/>
       <w:r>
         <w:rPr>
           <w:rFonts w:ascii="Tahoma" w:eastAsia="Times New Roman" w:hAnsi="Tahoma" w:cs="Tahoma"/>
@@ -20242,6 +20866,7 @@
         </w:rPr>
         <w:t>азота</w:t>
       </w:r>
+      <w:proofErr w:type="gramEnd"/>
     </w:p>
     <w:p>
       <w:pPr>
@@ -20268,6 +20893,7 @@
           <w:control r:id="rId262" w:name="DefaultOcxName1131" w:shapeid="_x0000_i2059"/>
         </w:object>
       </w:r>
+      <w:proofErr w:type="gramStart"/>
       <w:r>
         <w:rPr>
           <w:rFonts w:ascii="Tahoma" w:eastAsia="Times New Roman" w:hAnsi="Tahoma" w:cs="Tahoma"/>
@@ -20277,6 +20903,7 @@
         </w:rPr>
         <w:t>серы</w:t>
       </w:r>
+      <w:proofErr w:type="gramEnd"/>
     </w:p>
     <w:p>
       <w:pPr>
@@ -20303,6 +20930,7 @@
           <w:control r:id="rId263" w:name="DefaultOcxName1141" w:shapeid="_x0000_i2062"/>
         </w:object>
       </w:r>
+      <w:proofErr w:type="gramStart"/>
       <w:r>
         <w:rPr>
           <w:rFonts w:ascii="Tahoma" w:eastAsia="Times New Roman" w:hAnsi="Tahoma" w:cs="Tahoma"/>
@@ -20312,6 +20940,7 @@
         </w:rPr>
         <w:t>углерода</w:t>
       </w:r>
+      <w:proofErr w:type="gramEnd"/>
     </w:p>
     <w:p>
       <w:pPr>
@@ -20475,19 +21104,8 @@
           <w:sz w:val="21"/>
           <w:szCs w:val="21"/>
         </w:rPr>
-        <w:t xml:space="preserve">Найдите названия веществ, являющихся </w:t>
-      </w:r>
-      <w:proofErr w:type="spellStart"/>
-      <w:r>
-        <w:rPr>
-          <w:rFonts w:ascii="Tahoma" w:eastAsia="Times New Roman" w:hAnsi="Tahoma" w:cs="Tahoma"/>
-          <w:color w:val="000000"/>
-          <w:sz w:val="21"/>
-          <w:szCs w:val="21"/>
-        </w:rPr>
-        <w:t>гидроксидами</w:t>
-      </w:r>
-      <w:proofErr w:type="spellEnd"/>
+        <w:t>Найдите названия веществ, являющихся гидроксидами</w:t>
+      </w:r>
     </w:p>
     <w:p>
       <w:pPr>
@@ -20590,6 +21208,7 @@
           <w:color w:val="000000"/>
           <w:sz w:val="21"/>
           <w:szCs w:val="21"/>
+          <w:highlight w:val="yellow"/>
         </w:rPr>
       </w:pPr>
       <w:r>
@@ -20606,25 +21225,15 @@
           <w:control r:id="rId267" w:name="DefaultOcxName1181" w:shapeid="_x0000_i2073"/>
         </w:object>
       </w:r>
-      <w:proofErr w:type="spellStart"/>
-      <w:r>
-        <w:rPr>
-          <w:rFonts w:ascii="Tahoma" w:eastAsia="Times New Roman" w:hAnsi="Tahoma" w:cs="Tahoma"/>
-          <w:color w:val="000000"/>
-          <w:sz w:val="21"/>
-          <w:szCs w:val="21"/>
-        </w:rPr>
-        <w:t>Гидроксид</w:t>
-      </w:r>
-      <w:proofErr w:type="spellEnd"/>
-      <w:r>
-        <w:rPr>
-          <w:rFonts w:ascii="Tahoma" w:eastAsia="Times New Roman" w:hAnsi="Tahoma" w:cs="Tahoma"/>
-          <w:color w:val="000000"/>
-          <w:sz w:val="21"/>
-          <w:szCs w:val="21"/>
-        </w:rPr>
-        <w:t xml:space="preserve"> алюминия</w:t>
+      <w:r>
+        <w:rPr>
+          <w:rFonts w:ascii="Tahoma" w:eastAsia="Times New Roman" w:hAnsi="Tahoma" w:cs="Tahoma"/>
+          <w:color w:val="000000"/>
+          <w:sz w:val="21"/>
+          <w:szCs w:val="21"/>
+          <w:highlight w:val="yellow"/>
+        </w:rPr>
+        <w:t>Гидроксид алюминия</w:t>
       </w:r>
     </w:p>
     <w:p>
@@ -20644,6 +21253,7 @@
           <w:color w:val="000000"/>
           <w:sz w:val="21"/>
           <w:szCs w:val="21"/>
+          <w:highlight w:val="yellow"/>
         </w:rPr>
         <w:object w:dxaOrig="1440" w:dyaOrig="1440">
           <v:shape id="_x0000_i2076" type="#_x0000_t75" style="width:20.25pt;height:18pt" o:ole="">
@@ -20652,25 +21262,15 @@
           <w:control r:id="rId268" w:name="DefaultOcxName1191" w:shapeid="_x0000_i2076"/>
         </w:object>
       </w:r>
-      <w:proofErr w:type="spellStart"/>
-      <w:r>
-        <w:rPr>
-          <w:rFonts w:ascii="Tahoma" w:eastAsia="Times New Roman" w:hAnsi="Tahoma" w:cs="Tahoma"/>
-          <w:color w:val="000000"/>
-          <w:sz w:val="21"/>
-          <w:szCs w:val="21"/>
-        </w:rPr>
-        <w:t>Гидроксид</w:t>
-      </w:r>
-      <w:proofErr w:type="spellEnd"/>
-      <w:r>
-        <w:rPr>
-          <w:rFonts w:ascii="Tahoma" w:eastAsia="Times New Roman" w:hAnsi="Tahoma" w:cs="Tahoma"/>
-          <w:color w:val="000000"/>
-          <w:sz w:val="21"/>
-          <w:szCs w:val="21"/>
-        </w:rPr>
-        <w:t xml:space="preserve"> натрия</w:t>
+      <w:r>
+        <w:rPr>
+          <w:rFonts w:ascii="Tahoma" w:eastAsia="Times New Roman" w:hAnsi="Tahoma" w:cs="Tahoma"/>
+          <w:color w:val="000000"/>
+          <w:sz w:val="21"/>
+          <w:szCs w:val="21"/>
+          <w:highlight w:val="yellow"/>
+        </w:rPr>
+        <w:t>Гидроксид натрия</w:t>
       </w:r>
     </w:p>
     <w:p>
@@ -20828,6 +21428,15 @@
           <w:szCs w:val="21"/>
         </w:rPr>
       </w:pPr>
+      <w:r>
+        <w:rPr>
+          <w:rFonts w:ascii="Tahoma" w:eastAsia="Times New Roman" w:hAnsi="Tahoma" w:cs="Tahoma"/>
+          <w:color w:val="000000"/>
+          <w:sz w:val="21"/>
+          <w:szCs w:val="21"/>
+        </w:rPr>
+        <w:t xml:space="preserve">Высший гидроксид хлора имеет </w:t>
+      </w:r>
       <w:proofErr w:type="gramStart"/>
       <w:r>
         <w:rPr>
@@ -20836,38 +21445,9 @@
           <w:sz w:val="21"/>
           <w:szCs w:val="21"/>
         </w:rPr>
-        <w:t>Высший</w:t>
+        <w:t>формулу »</w:t>
       </w:r>
       <w:proofErr w:type="gramEnd"/>
-      <w:r>
-        <w:rPr>
-          <w:rFonts w:ascii="Tahoma" w:eastAsia="Times New Roman" w:hAnsi="Tahoma" w:cs="Tahoma"/>
-          <w:color w:val="000000"/>
-          <w:sz w:val="21"/>
-          <w:szCs w:val="21"/>
-        </w:rPr>
-        <w:t xml:space="preserve"> </w:t>
-      </w:r>
-      <w:proofErr w:type="spellStart"/>
-      <w:r>
-        <w:rPr>
-          <w:rFonts w:ascii="Tahoma" w:eastAsia="Times New Roman" w:hAnsi="Tahoma" w:cs="Tahoma"/>
-          <w:color w:val="000000"/>
-          <w:sz w:val="21"/>
-          <w:szCs w:val="21"/>
-        </w:rPr>
-        <w:t>гидроксид</w:t>
-      </w:r>
-      <w:proofErr w:type="spellEnd"/>
-      <w:r>
-        <w:rPr>
-          <w:rFonts w:ascii="Tahoma" w:eastAsia="Times New Roman" w:hAnsi="Tahoma" w:cs="Tahoma"/>
-          <w:color w:val="000000"/>
-          <w:sz w:val="21"/>
-          <w:szCs w:val="21"/>
-        </w:rPr>
-        <w:t xml:space="preserve"> хлора имеет формулу »</w:t>
-      </w:r>
     </w:p>
     <w:p>
       <w:pPr>
@@ -20915,34 +21495,25 @@
           <w:control r:id="rId270" w:name="DefaultOcxName1211" w:shapeid="_x0000_i2081"/>
         </w:object>
       </w:r>
-      <w:r>
-        <w:rPr>
-          <w:rFonts w:ascii="Tahoma" w:eastAsia="Times New Roman" w:hAnsi="Tahoma" w:cs="Tahoma"/>
-          <w:color w:val="000000"/>
-          <w:sz w:val="21"/>
-          <w:szCs w:val="21"/>
-        </w:rPr>
-        <w:t xml:space="preserve">не имеет </w:t>
-      </w:r>
-      <w:proofErr w:type="spellStart"/>
-      <w:r>
-        <w:rPr>
-          <w:rFonts w:ascii="Tahoma" w:eastAsia="Times New Roman" w:hAnsi="Tahoma" w:cs="Tahoma"/>
-          <w:color w:val="000000"/>
-          <w:sz w:val="21"/>
-          <w:szCs w:val="21"/>
-        </w:rPr>
-        <w:t>гидроксида</w:t>
-      </w:r>
-      <w:proofErr w:type="spellEnd"/>
-      <w:r>
-        <w:rPr>
-          <w:rFonts w:ascii="Tahoma" w:eastAsia="Times New Roman" w:hAnsi="Tahoma" w:cs="Tahoma"/>
-          <w:color w:val="000000"/>
-          <w:sz w:val="21"/>
-          <w:szCs w:val="21"/>
-        </w:rPr>
-        <w:t>;</w:t>
+      <w:proofErr w:type="gramStart"/>
+      <w:r>
+        <w:rPr>
+          <w:rFonts w:ascii="Tahoma" w:eastAsia="Times New Roman" w:hAnsi="Tahoma" w:cs="Tahoma"/>
+          <w:color w:val="000000"/>
+          <w:sz w:val="21"/>
+          <w:szCs w:val="21"/>
+        </w:rPr>
+        <w:t>не</w:t>
+      </w:r>
+      <w:proofErr w:type="gramEnd"/>
+      <w:r>
+        <w:rPr>
+          <w:rFonts w:ascii="Tahoma" w:eastAsia="Times New Roman" w:hAnsi="Tahoma" w:cs="Tahoma"/>
+          <w:color w:val="000000"/>
+          <w:sz w:val="21"/>
+          <w:szCs w:val="21"/>
+        </w:rPr>
+        <w:t xml:space="preserve"> имеет гидроксида;</w:t>
       </w:r>
     </w:p>
     <w:p>
@@ -21062,6 +21633,7 @@
           <w:color w:val="000000"/>
           <w:sz w:val="21"/>
           <w:szCs w:val="21"/>
+          <w:highlight w:val="yellow"/>
         </w:rPr>
         <w:object w:dxaOrig="1440" w:dyaOrig="1440">
           <v:shape id="_x0000_i2090" type="#_x0000_t75" style="width:20.25pt;height:18pt" o:ole="">
@@ -21076,6 +21648,7 @@
           <w:color w:val="000000"/>
           <w:sz w:val="21"/>
           <w:szCs w:val="21"/>
+          <w:highlight w:val="yellow"/>
         </w:rPr>
         <w:t>НСlO</w:t>
       </w:r>
@@ -21085,6 +21658,7 @@
           <w:color w:val="000000"/>
           <w:sz w:val="21"/>
           <w:szCs w:val="21"/>
+          <w:highlight w:val="yellow"/>
           <w:vertAlign w:val="subscript"/>
         </w:rPr>
         <w:t>4</w:t>
@@ -21095,6 +21669,7 @@
           <w:color w:val="000000"/>
           <w:sz w:val="21"/>
           <w:szCs w:val="21"/>
+          <w:highlight w:val="yellow"/>
         </w:rPr>
         <w:t>;</w:t>
       </w:r>
@@ -21359,6 +21934,7 @@
           <w:color w:val="000000"/>
           <w:sz w:val="21"/>
           <w:szCs w:val="21"/>
+          <w:highlight w:val="yellow"/>
         </w:rPr>
       </w:pPr>
       <w:r>
@@ -21381,6 +21957,7 @@
           <w:color w:val="000000"/>
           <w:sz w:val="21"/>
           <w:szCs w:val="21"/>
+          <w:highlight w:val="yellow"/>
         </w:rPr>
         <w:t>Едкий натр</w:t>
       </w:r>
@@ -21402,6 +21979,7 @@
           <w:color w:val="000000"/>
           <w:sz w:val="21"/>
           <w:szCs w:val="21"/>
+          <w:highlight w:val="yellow"/>
         </w:rPr>
         <w:object w:dxaOrig="1440" w:dyaOrig="1440">
           <v:shape id="_x0000_i2101" type="#_x0000_t75" style="width:20.25pt;height:18pt" o:ole="">
@@ -21416,6 +21994,7 @@
           <w:color w:val="000000"/>
           <w:sz w:val="21"/>
           <w:szCs w:val="21"/>
+          <w:highlight w:val="yellow"/>
         </w:rPr>
         <w:t>Азотная кислота</w:t>
       </w:r>
@@ -21437,6 +22016,7 @@
           <w:color w:val="000000"/>
           <w:sz w:val="21"/>
           <w:szCs w:val="21"/>
+          <w:highlight w:val="yellow"/>
         </w:rPr>
         <w:object w:dxaOrig="1440" w:dyaOrig="1440">
           <v:shape id="_x0000_i2104" type="#_x0000_t75" style="width:20.25pt;height:18pt" o:ole="">
@@ -21451,6 +22031,7 @@
           <w:color w:val="000000"/>
           <w:sz w:val="21"/>
           <w:szCs w:val="21"/>
+          <w:highlight w:val="yellow"/>
         </w:rPr>
         <w:t>Соляная кислота</w:t>
       </w:r>
@@ -21695,6 +22276,7 @@
           <w:color w:val="000000"/>
           <w:sz w:val="21"/>
           <w:szCs w:val="21"/>
+          <w:highlight w:val="yellow"/>
         </w:rPr>
         <w:object w:dxaOrig="1440" w:dyaOrig="1440">
           <v:shape id="_x0000_i2112" type="#_x0000_t75" style="width:20.25pt;height:18pt" o:ole="">
@@ -21710,6 +22292,7 @@
           <w:color w:val="000000"/>
           <w:sz w:val="21"/>
           <w:szCs w:val="21"/>
+          <w:highlight w:val="yellow"/>
         </w:rPr>
         <w:t>СаО</w:t>
       </w:r>
@@ -21720,6 +22303,7 @@
           <w:color w:val="000000"/>
           <w:sz w:val="21"/>
           <w:szCs w:val="21"/>
+          <w:highlight w:val="yellow"/>
           <w:lang w:val="en-US"/>
         </w:rPr>
         <w:t>;</w:t>
@@ -21801,6 +22385,7 @@
           <w:color w:val="000000"/>
           <w:sz w:val="21"/>
           <w:szCs w:val="21"/>
+          <w:highlight w:val="yellow"/>
         </w:rPr>
         <w:object w:dxaOrig="1440" w:dyaOrig="1440">
           <v:shape id="_x0000_i2118" type="#_x0000_t75" style="width:20.25pt;height:18pt" o:ole="">
@@ -21815,6 +22400,7 @@
           <w:color w:val="000000"/>
           <w:sz w:val="21"/>
           <w:szCs w:val="21"/>
+          <w:highlight w:val="yellow"/>
           <w:lang w:val="en-US"/>
         </w:rPr>
         <w:t>SO</w:t>
@@ -21825,6 +22411,7 @@
           <w:color w:val="000000"/>
           <w:sz w:val="21"/>
           <w:szCs w:val="21"/>
+          <w:highlight w:val="yellow"/>
           <w:vertAlign w:val="subscript"/>
           <w:lang w:val="en-US"/>
         </w:rPr>
@@ -21836,6 +22423,7 @@
           <w:color w:val="000000"/>
           <w:sz w:val="21"/>
           <w:szCs w:val="21"/>
+          <w:highlight w:val="yellow"/>
           <w:lang w:val="en-US"/>
         </w:rPr>
         <w:t>.</w:t>
@@ -22131,27 +22719,7 @@
           <w:sz w:val="21"/>
           <w:szCs w:val="21"/>
         </w:rPr>
-        <w:t xml:space="preserve">Определите реакцию среды или </w:t>
-      </w:r>
-      <w:proofErr w:type="spellStart"/>
-      <w:r>
-        <w:rPr>
-          <w:rFonts w:ascii="Tahoma" w:eastAsia="Times New Roman" w:hAnsi="Tahoma" w:cs="Tahoma"/>
-          <w:color w:val="000000"/>
-          <w:sz w:val="21"/>
-          <w:szCs w:val="21"/>
-        </w:rPr>
-        <w:t>рН</w:t>
-      </w:r>
-      <w:proofErr w:type="spellEnd"/>
-      <w:r>
-        <w:rPr>
-          <w:rFonts w:ascii="Tahoma" w:eastAsia="Times New Roman" w:hAnsi="Tahoma" w:cs="Tahoma"/>
-          <w:color w:val="000000"/>
-          <w:sz w:val="21"/>
-          <w:szCs w:val="21"/>
-        </w:rPr>
-        <w:t xml:space="preserve"> (в т. ч. относительную) в водном растворе хлорида цинка</w:t>
+        <w:t>Определите реакцию среды или рН (в т. ч. относительную) в водном растворе хлорида цинка</w:t>
       </w:r>
     </w:p>
     <w:p>
@@ -22200,6 +22768,7 @@
           <w:control r:id="rId287" w:name="DefaultOcxName138" w:shapeid="_x0000_i2129"/>
         </w:object>
       </w:r>
+      <w:proofErr w:type="gramStart"/>
       <w:r>
         <w:rPr>
           <w:rFonts w:ascii="Tahoma" w:eastAsia="Times New Roman" w:hAnsi="Tahoma" w:cs="Tahoma"/>
@@ -22209,6 +22778,7 @@
         </w:rPr>
         <w:t>нейтральная</w:t>
       </w:r>
+      <w:proofErr w:type="gramEnd"/>
     </w:p>
     <w:p>
       <w:pPr>
@@ -22235,7 +22805,7 @@
           <w:control r:id="rId288" w:name="DefaultOcxName139" w:shapeid="_x0000_i2132"/>
         </w:object>
       </w:r>
-      <w:proofErr w:type="spellStart"/>
+      <w:proofErr w:type="gramStart"/>
       <w:r>
         <w:rPr>
           <w:rFonts w:ascii="Tahoma" w:eastAsia="Times New Roman" w:hAnsi="Tahoma" w:cs="Tahoma"/>
@@ -22245,7 +22815,7 @@
         </w:rPr>
         <w:t>рН</w:t>
       </w:r>
-      <w:proofErr w:type="spellEnd"/>
+      <w:proofErr w:type="gramEnd"/>
       <w:r>
         <w:rPr>
           <w:rFonts w:ascii="Tahoma" w:eastAsia="Times New Roman" w:hAnsi="Tahoma" w:cs="Tahoma"/>
@@ -22265,14 +22835,16 @@
           <w:color w:val="000000"/>
           <w:sz w:val="21"/>
           <w:szCs w:val="21"/>
-        </w:rPr>
-      </w:pPr>
-      <w:r>
-        <w:rPr>
-          <w:rFonts w:ascii="Tahoma" w:eastAsia="Times New Roman" w:hAnsi="Tahoma" w:cs="Tahoma"/>
-          <w:color w:val="000000"/>
-          <w:sz w:val="21"/>
-          <w:szCs w:val="21"/>
+          <w:highlight w:val="yellow"/>
+        </w:rPr>
+      </w:pPr>
+      <w:r>
+        <w:rPr>
+          <w:rFonts w:ascii="Tahoma" w:eastAsia="Times New Roman" w:hAnsi="Tahoma" w:cs="Tahoma"/>
+          <w:color w:val="000000"/>
+          <w:sz w:val="21"/>
+          <w:szCs w:val="21"/>
+          <w:highlight w:val="yellow"/>
         </w:rPr>
         <w:object w:dxaOrig="1440" w:dyaOrig="1440">
           <v:shape id="_x0000_i2135" type="#_x0000_t75" style="width:20.25pt;height:18pt" o:ole="">
@@ -22281,15 +22853,18 @@
           <w:control r:id="rId289" w:name="DefaultOcxName140" w:shapeid="_x0000_i2135"/>
         </w:object>
       </w:r>
-      <w:r>
-        <w:rPr>
-          <w:rFonts w:ascii="Tahoma" w:eastAsia="Times New Roman" w:hAnsi="Tahoma" w:cs="Tahoma"/>
-          <w:color w:val="000000"/>
-          <w:sz w:val="21"/>
-          <w:szCs w:val="21"/>
+      <w:proofErr w:type="gramStart"/>
+      <w:r>
+        <w:rPr>
+          <w:rFonts w:ascii="Tahoma" w:eastAsia="Times New Roman" w:hAnsi="Tahoma" w:cs="Tahoma"/>
+          <w:color w:val="000000"/>
+          <w:sz w:val="21"/>
+          <w:szCs w:val="21"/>
+          <w:highlight w:val="yellow"/>
         </w:rPr>
         <w:t>кислая</w:t>
       </w:r>
+      <w:proofErr w:type="gramEnd"/>
     </w:p>
     <w:p>
       <w:pPr>
@@ -22308,6 +22883,7 @@
           <w:color w:val="000000"/>
           <w:sz w:val="21"/>
           <w:szCs w:val="21"/>
+          <w:highlight w:val="yellow"/>
         </w:rPr>
         <w:object w:dxaOrig="1440" w:dyaOrig="1440">
           <v:shape id="_x0000_i2138" type="#_x0000_t75" style="width:20.25pt;height:18pt" o:ole="">
@@ -22316,25 +22892,27 @@
           <w:control r:id="rId290" w:name="DefaultOcxName141" w:shapeid="_x0000_i2138"/>
         </w:object>
       </w:r>
-      <w:proofErr w:type="spellStart"/>
-      <w:r>
-        <w:rPr>
-          <w:rFonts w:ascii="Tahoma" w:eastAsia="Times New Roman" w:hAnsi="Tahoma" w:cs="Tahoma"/>
-          <w:color w:val="000000"/>
-          <w:sz w:val="21"/>
-          <w:szCs w:val="21"/>
-        </w:rPr>
-        <w:t>рН</w:t>
-      </w:r>
-      <w:proofErr w:type="spellEnd"/>
-      <w:r>
-        <w:rPr>
-          <w:rFonts w:ascii="Tahoma" w:eastAsia="Times New Roman" w:hAnsi="Tahoma" w:cs="Tahoma"/>
-          <w:color w:val="000000"/>
-          <w:sz w:val="21"/>
-          <w:szCs w:val="21"/>
-        </w:rPr>
-        <w:t>&lt;7</w:t>
+      <w:proofErr w:type="gramStart"/>
+      <w:r>
+        <w:rPr>
+          <w:rFonts w:ascii="Tahoma" w:eastAsia="Times New Roman" w:hAnsi="Tahoma" w:cs="Tahoma"/>
+          <w:color w:val="000000"/>
+          <w:sz w:val="21"/>
+          <w:szCs w:val="21"/>
+          <w:highlight w:val="yellow"/>
+        </w:rPr>
+        <w:t>рН&lt;</w:t>
+      </w:r>
+      <w:proofErr w:type="gramEnd"/>
+      <w:r>
+        <w:rPr>
+          <w:rFonts w:ascii="Tahoma" w:eastAsia="Times New Roman" w:hAnsi="Tahoma" w:cs="Tahoma"/>
+          <w:color w:val="000000"/>
+          <w:sz w:val="21"/>
+          <w:szCs w:val="21"/>
+          <w:highlight w:val="yellow"/>
+        </w:rPr>
+        <w:t>7</w:t>
       </w:r>
     </w:p>
     <w:p>
@@ -22362,25 +22940,2789 @@
           <w:control r:id="rId291" w:name="DefaultOcxName142" w:shapeid="_x0000_i2141"/>
         </w:object>
       </w:r>
+      <w:proofErr w:type="gramStart"/>
+      <w:r>
+        <w:rPr>
+          <w:rFonts w:ascii="Tahoma" w:eastAsia="Times New Roman" w:hAnsi="Tahoma" w:cs="Tahoma"/>
+          <w:color w:val="000000"/>
+          <w:sz w:val="21"/>
+          <w:szCs w:val="21"/>
+        </w:rPr>
+        <w:t>рН</w:t>
+      </w:r>
+      <w:proofErr w:type="gramEnd"/>
+      <w:r>
+        <w:rPr>
+          <w:rFonts w:ascii="Tahoma" w:eastAsia="Times New Roman" w:hAnsi="Tahoma" w:cs="Tahoma"/>
+          <w:color w:val="000000"/>
+          <w:sz w:val="21"/>
+          <w:szCs w:val="21"/>
+        </w:rPr>
+        <w:t>&gt;7</w:t>
+      </w:r>
+    </w:p>
+    <w:p>
+      <w:r>
+        <w:t>7.75 ошибок</w:t>
+      </w:r>
+    </w:p>
+    <w:p/>
+    <w:p>
+      <w:hyperlink r:id="rId292" w:anchor="maincontent" w:history="1">
+        <w:r>
+          <w:rPr>
+            <w:rStyle w:val="a3"/>
+          </w:rPr>
+          <w:t>К основному содержимому</w:t>
+        </w:r>
+      </w:hyperlink>
+    </w:p>
+    <w:p>
+      <w:r>
+        <w:rPr>
+          <w:noProof/>
+          <w:color w:val="0000FF"/>
+        </w:rPr>
+        <w:drawing>
+          <wp:inline distT="0" distB="0" distL="0" distR="0">
+            <wp:extent cx="1466850" cy="200025"/>
+            <wp:effectExtent l="0" t="0" r="0" b="0"/>
+            <wp:docPr id="3" name="Рисунок 3" descr="+7 (495) 287-73-95">
+              <a:hlinkClick xmlns:a="http://schemas.openxmlformats.org/drawingml/2006/main" r:id="rId293"/>
+            </wp:docPr>
+            <wp:cNvGraphicFramePr>
+              <a:graphicFrameLocks xmlns:a="http://schemas.openxmlformats.org/drawingml/2006/main" noChangeAspect="1"/>
+            </wp:cNvGraphicFramePr>
+            <a:graphic xmlns:a="http://schemas.openxmlformats.org/drawingml/2006/main">
+              <a:graphicData uri="http://schemas.openxmlformats.org/drawingml/2006/picture">
+                <pic:pic xmlns:pic="http://schemas.openxmlformats.org/drawingml/2006/picture">
+                  <pic:nvPicPr>
+                    <pic:cNvPr id="0" name="Picture 1144" descr="+7 (495) 287-73-95">
+                      <a:hlinkClick r:id="rId293"/>
+                    </pic:cNvPr>
+                    <pic:cNvPicPr>
+                      <a:picLocks noChangeAspect="1" noChangeArrowheads="1"/>
+                    </pic:cNvPicPr>
+                  </pic:nvPicPr>
+                  <pic:blipFill>
+                    <a:blip r:embed="rId294">
+                      <a:extLst>
+                        <a:ext uri="{28A0092B-C50C-407E-A947-70E740481C1C}">
+                          <a14:useLocalDpi xmlns:a14="http://schemas.microsoft.com/office/drawing/2010/main" val="0"/>
+                        </a:ext>
+                      </a:extLst>
+                    </a:blip>
+                    <a:srcRect/>
+                    <a:stretch>
+                      <a:fillRect/>
+                    </a:stretch>
+                  </pic:blipFill>
+                  <pic:spPr bwMode="auto">
+                    <a:xfrm>
+                      <a:off x="0" y="0"/>
+                      <a:ext cx="1466850" cy="200025"/>
+                    </a:xfrm>
+                    <a:prstGeom prst="rect">
+                      <a:avLst/>
+                    </a:prstGeom>
+                    <a:noFill/>
+                    <a:ln>
+                      <a:noFill/>
+                    </a:ln>
+                  </pic:spPr>
+                </pic:pic>
+              </a:graphicData>
+            </a:graphic>
+          </wp:inline>
+        </w:drawing>
+      </w:r>
+      <w:r>
+        <w:rPr>
+          <w:noProof/>
+          <w:color w:val="0000FF"/>
+        </w:rPr>
+        <w:drawing>
+          <wp:inline distT="0" distB="0" distL="0" distR="0">
+            <wp:extent cx="1447800" cy="200025"/>
+            <wp:effectExtent l="0" t="0" r="0" b="0"/>
+            <wp:docPr id="2" name="Рисунок 2" descr="8 (800) 700-33-04">
+              <a:hlinkClick xmlns:a="http://schemas.openxmlformats.org/drawingml/2006/main" r:id="rId295"/>
+            </wp:docPr>
+            <wp:cNvGraphicFramePr>
+              <a:graphicFrameLocks xmlns:a="http://schemas.openxmlformats.org/drawingml/2006/main" noChangeAspect="1"/>
+            </wp:cNvGraphicFramePr>
+            <a:graphic xmlns:a="http://schemas.openxmlformats.org/drawingml/2006/main">
+              <a:graphicData uri="http://schemas.openxmlformats.org/drawingml/2006/picture">
+                <pic:pic xmlns:pic="http://schemas.openxmlformats.org/drawingml/2006/picture">
+                  <pic:nvPicPr>
+                    <pic:cNvPr id="0" name="Picture 1145" descr="8 (800) 700-33-04">
+                      <a:hlinkClick r:id="rId295"/>
+                    </pic:cNvPr>
+                    <pic:cNvPicPr>
+                      <a:picLocks noChangeAspect="1" noChangeArrowheads="1"/>
+                    </pic:cNvPicPr>
+                  </pic:nvPicPr>
+                  <pic:blipFill>
+                    <a:blip r:embed="rId296">
+                      <a:extLst>
+                        <a:ext uri="{28A0092B-C50C-407E-A947-70E740481C1C}">
+                          <a14:useLocalDpi xmlns:a14="http://schemas.microsoft.com/office/drawing/2010/main" val="0"/>
+                        </a:ext>
+                      </a:extLst>
+                    </a:blip>
+                    <a:srcRect/>
+                    <a:stretch>
+                      <a:fillRect/>
+                    </a:stretch>
+                  </pic:blipFill>
+                  <pic:spPr bwMode="auto">
+                    <a:xfrm>
+                      <a:off x="0" y="0"/>
+                      <a:ext cx="1447800" cy="200025"/>
+                    </a:xfrm>
+                    <a:prstGeom prst="rect">
+                      <a:avLst/>
+                    </a:prstGeom>
+                    <a:noFill/>
+                    <a:ln>
+                      <a:noFill/>
+                    </a:ln>
+                  </pic:spPr>
+                </pic:pic>
+              </a:graphicData>
+            </a:graphic>
+          </wp:inline>
+        </w:drawing>
+      </w:r>
+    </w:p>
+    <w:p>
+      <w:r>
+        <w:t> </w:t>
+      </w:r>
+    </w:p>
+    <w:p>
+      <w:hyperlink r:id="rId297" w:history="1">
+        <w:proofErr w:type="spellStart"/>
+        <w:proofErr w:type="gramStart"/>
+        <w:r>
+          <w:rPr>
+            <w:rStyle w:val="a3"/>
+          </w:rPr>
+          <w:t>mti</w:t>
+        </w:r>
+        <w:proofErr w:type="gramEnd"/>
+        <w:r>
+          <w:rPr>
+            <w:rStyle w:val="a3"/>
+          </w:rPr>
+          <w:t>_online</w:t>
+        </w:r>
+        <w:proofErr w:type="spellEnd"/>
+      </w:hyperlink>
+      <w:r>
+        <w:t xml:space="preserve"> </w:t>
+      </w:r>
+      <w:hyperlink r:id="rId298" w:history="1">
+        <w:r>
+          <w:rPr>
+            <w:rStyle w:val="a3"/>
+          </w:rPr>
+          <w:t>682166969</w:t>
+        </w:r>
+      </w:hyperlink>
+      <w:r>
+        <w:t xml:space="preserve"> </w:t>
+      </w:r>
+    </w:p>
+    <w:p>
+      <w:r>
+        <w:t> </w:t>
+      </w:r>
+    </w:p>
+    <w:p>
+      <w:r>
+        <w:lastRenderedPageBreak/>
+        <w:t> </w:t>
+      </w:r>
+    </w:p>
+    <w:p>
+      <w:pPr>
+        <w:numPr>
+          <w:ilvl w:val="0"/>
+          <w:numId w:val="3"/>
+        </w:numPr>
+        <w:spacing w:before="100" w:beforeAutospacing="1" w:after="100" w:afterAutospacing="1" w:line="240" w:lineRule="auto"/>
+      </w:pPr>
+      <w:hyperlink r:id="rId299" w:tooltip="В начало" w:history="1">
+        <w:r>
+          <w:rPr>
+            <w:rStyle w:val="a3"/>
+          </w:rPr>
+          <w:t>В начало</w:t>
+        </w:r>
+      </w:hyperlink>
+    </w:p>
+    <w:p>
+      <w:pPr>
+        <w:numPr>
+          <w:ilvl w:val="0"/>
+          <w:numId w:val="3"/>
+        </w:numPr>
+        <w:spacing w:before="100" w:beforeAutospacing="1" w:after="100" w:afterAutospacing="1" w:line="240" w:lineRule="auto"/>
+      </w:pPr>
+      <w:hyperlink r:id="rId300" w:tooltip="Курсы" w:history="1">
+        <w:r>
+          <w:rPr>
+            <w:rStyle w:val="a3"/>
+          </w:rPr>
+          <w:t>Курсы</w:t>
+        </w:r>
+      </w:hyperlink>
+    </w:p>
+    <w:p>
+      <w:pPr>
+        <w:numPr>
+          <w:ilvl w:val="0"/>
+          <w:numId w:val="3"/>
+        </w:numPr>
+        <w:spacing w:before="100" w:beforeAutospacing="1" w:after="100" w:afterAutospacing="1" w:line="240" w:lineRule="auto"/>
+      </w:pPr>
+      <w:hyperlink r:id="rId301" w:tooltip="Химия (СПО)" w:history="1">
+        <w:r>
+          <w:rPr>
+            <w:rStyle w:val="a3"/>
+          </w:rPr>
+          <w:t>Химия (СПО)</w:t>
+        </w:r>
+      </w:hyperlink>
+    </w:p>
+    <w:p>
+      <w:pPr>
+        <w:numPr>
+          <w:ilvl w:val="0"/>
+          <w:numId w:val="3"/>
+        </w:numPr>
+        <w:spacing w:before="100" w:beforeAutospacing="1" w:after="100" w:afterAutospacing="1" w:line="240" w:lineRule="auto"/>
+      </w:pPr>
+      <w:hyperlink r:id="rId302" w:tooltip="Тест" w:history="1">
+        <w:r>
+          <w:rPr>
+            <w:rStyle w:val="a3"/>
+          </w:rPr>
+          <w:t>Контрольное тестирование2</w:t>
+        </w:r>
+      </w:hyperlink>
+    </w:p>
+    <w:p>
+      <w:pPr>
+        <w:spacing w:after="0"/>
+      </w:pPr>
+      <w:r>
+        <w:t> </w:t>
+      </w:r>
+    </w:p>
+    <w:p>
+      <w:hyperlink r:id="rId303" w:anchor="sb-1" w:history="1">
+        <w:r>
+          <w:rPr>
+            <w:rStyle w:val="a3"/>
+          </w:rPr>
+          <w:t>Пропустить Навигация по тесту</w:t>
+        </w:r>
+      </w:hyperlink>
+    </w:p>
+    <w:p>
+      <w:pPr>
+        <w:pStyle w:val="2"/>
+      </w:pPr>
+      <w:r>
+        <w:t>Навигация по тесту</w:t>
+      </w:r>
+      <w:r>
+        <w:rPr>
+          <w:noProof/>
+        </w:rPr>
+        <w:drawing>
+          <wp:inline distT="0" distB="0" distL="0" distR="0">
+            <wp:extent cx="1885950" cy="209550"/>
+            <wp:effectExtent l="0" t="0" r="0" b="0"/>
+            <wp:docPr id="1" name="Рисунок 1" descr="Навигация по тесту"/>
+            <wp:cNvGraphicFramePr>
+              <a:graphicFrameLocks xmlns:a="http://schemas.openxmlformats.org/drawingml/2006/main" noChangeAspect="1"/>
+            </wp:cNvGraphicFramePr>
+            <a:graphic xmlns:a="http://schemas.openxmlformats.org/drawingml/2006/main">
+              <a:graphicData uri="http://schemas.openxmlformats.org/drawingml/2006/picture">
+                <pic:pic xmlns:pic="http://schemas.openxmlformats.org/drawingml/2006/picture">
+                  <pic:nvPicPr>
+                    <pic:cNvPr id="0" name="Picture 1146" descr="Навигация по тесту"/>
+                    <pic:cNvPicPr>
+                      <a:picLocks noChangeAspect="1" noChangeArrowheads="1"/>
+                    </pic:cNvPicPr>
+                  </pic:nvPicPr>
+                  <pic:blipFill>
+                    <a:blip r:embed="rId304">
+                      <a:extLst>
+                        <a:ext uri="{28A0092B-C50C-407E-A947-70E740481C1C}">
+                          <a14:useLocalDpi xmlns:a14="http://schemas.microsoft.com/office/drawing/2010/main" val="0"/>
+                        </a:ext>
+                      </a:extLst>
+                    </a:blip>
+                    <a:srcRect/>
+                    <a:stretch>
+                      <a:fillRect/>
+                    </a:stretch>
+                  </pic:blipFill>
+                  <pic:spPr bwMode="auto">
+                    <a:xfrm>
+                      <a:off x="0" y="0"/>
+                      <a:ext cx="1885950" cy="209550"/>
+                    </a:xfrm>
+                    <a:prstGeom prst="rect">
+                      <a:avLst/>
+                    </a:prstGeom>
+                    <a:noFill/>
+                    <a:ln>
+                      <a:noFill/>
+                    </a:ln>
+                  </pic:spPr>
+                </pic:pic>
+              </a:graphicData>
+            </a:graphic>
+          </wp:inline>
+        </w:drawing>
+      </w:r>
+    </w:p>
+    <w:p>
+      <w:hyperlink r:id="rId305" w:tooltip="Пока нет ответа" w:history="1">
+        <w:r>
+          <w:rPr>
+            <w:rStyle w:val="accesshide"/>
+            <w:color w:val="0000FF"/>
+            <w:u w:val="single"/>
+          </w:rPr>
+          <w:t xml:space="preserve">Вопрос </w:t>
+        </w:r>
+        <w:r>
+          <w:rPr>
+            <w:rStyle w:val="a3"/>
+          </w:rPr>
+          <w:t>1</w:t>
+        </w:r>
+        <w:r>
+          <w:rPr>
+            <w:rStyle w:val="accesshide"/>
+            <w:color w:val="0000FF"/>
+            <w:u w:val="single"/>
+          </w:rPr>
+          <w:t xml:space="preserve"> Эта страница </w:t>
+        </w:r>
+      </w:hyperlink>
+      <w:hyperlink r:id="rId306" w:anchor="q12" w:tooltip="Пока нет ответа" w:history="1">
+        <w:r>
+          <w:rPr>
+            <w:rStyle w:val="accesshide"/>
+            <w:color w:val="0000FF"/>
+            <w:u w:val="single"/>
+          </w:rPr>
+          <w:t xml:space="preserve">Вопрос </w:t>
+        </w:r>
+        <w:r>
+          <w:rPr>
+            <w:rStyle w:val="a3"/>
+          </w:rPr>
+          <w:t>2</w:t>
+        </w:r>
+        <w:r>
+          <w:rPr>
+            <w:rStyle w:val="accesshide"/>
+            <w:color w:val="0000FF"/>
+            <w:u w:val="single"/>
+          </w:rPr>
+          <w:t xml:space="preserve"> Эта страница </w:t>
+        </w:r>
+      </w:hyperlink>
+      <w:hyperlink r:id="rId307" w:anchor="q8" w:tooltip="Пока нет ответа" w:history="1">
+        <w:r>
+          <w:rPr>
+            <w:rStyle w:val="accesshide"/>
+            <w:color w:val="0000FF"/>
+            <w:u w:val="single"/>
+          </w:rPr>
+          <w:t xml:space="preserve">Вопрос </w:t>
+        </w:r>
+        <w:r>
+          <w:rPr>
+            <w:rStyle w:val="a3"/>
+          </w:rPr>
+          <w:t>3</w:t>
+        </w:r>
+        <w:r>
+          <w:rPr>
+            <w:rStyle w:val="accesshide"/>
+            <w:color w:val="0000FF"/>
+            <w:u w:val="single"/>
+          </w:rPr>
+          <w:t xml:space="preserve"> Эта страница </w:t>
+        </w:r>
+      </w:hyperlink>
+      <w:hyperlink r:id="rId308" w:anchor="q10" w:tooltip="Пока нет ответа" w:history="1">
+        <w:r>
+          <w:rPr>
+            <w:rStyle w:val="accesshide"/>
+            <w:color w:val="0000FF"/>
+            <w:u w:val="single"/>
+          </w:rPr>
+          <w:t xml:space="preserve">Вопрос </w:t>
+        </w:r>
+        <w:r>
+          <w:rPr>
+            <w:rStyle w:val="a3"/>
+          </w:rPr>
+          <w:t>4</w:t>
+        </w:r>
+        <w:r>
+          <w:rPr>
+            <w:rStyle w:val="accesshide"/>
+            <w:color w:val="0000FF"/>
+            <w:u w:val="single"/>
+          </w:rPr>
+          <w:t xml:space="preserve"> Эта страница </w:t>
+        </w:r>
+      </w:hyperlink>
+      <w:hyperlink r:id="rId309" w:anchor="q4" w:tooltip="Пока нет ответа" w:history="1">
+        <w:r>
+          <w:rPr>
+            <w:rStyle w:val="accesshide"/>
+            <w:color w:val="0000FF"/>
+            <w:u w:val="single"/>
+          </w:rPr>
+          <w:t xml:space="preserve">Вопрос </w:t>
+        </w:r>
+        <w:r>
+          <w:rPr>
+            <w:rStyle w:val="a3"/>
+          </w:rPr>
+          <w:t>5</w:t>
+        </w:r>
+        <w:r>
+          <w:rPr>
+            <w:rStyle w:val="accesshide"/>
+            <w:color w:val="0000FF"/>
+            <w:u w:val="single"/>
+          </w:rPr>
+          <w:t xml:space="preserve"> Эта страница </w:t>
+        </w:r>
+      </w:hyperlink>
+      <w:hyperlink r:id="rId310" w:anchor="q11" w:tooltip="Пока нет ответа" w:history="1">
+        <w:r>
+          <w:rPr>
+            <w:rStyle w:val="accesshide"/>
+            <w:color w:val="0000FF"/>
+            <w:u w:val="single"/>
+          </w:rPr>
+          <w:t xml:space="preserve">Вопрос </w:t>
+        </w:r>
+        <w:r>
+          <w:rPr>
+            <w:rStyle w:val="a3"/>
+          </w:rPr>
+          <w:t>6</w:t>
+        </w:r>
+        <w:r>
+          <w:rPr>
+            <w:rStyle w:val="accesshide"/>
+            <w:color w:val="0000FF"/>
+            <w:u w:val="single"/>
+          </w:rPr>
+          <w:t xml:space="preserve"> Эта страница </w:t>
+        </w:r>
+      </w:hyperlink>
+      <w:hyperlink r:id="rId311" w:anchor="q6" w:tooltip="Пока нет ответа" w:history="1">
+        <w:r>
+          <w:rPr>
+            <w:rStyle w:val="accesshide"/>
+            <w:color w:val="0000FF"/>
+            <w:u w:val="single"/>
+          </w:rPr>
+          <w:t xml:space="preserve">Вопрос </w:t>
+        </w:r>
+        <w:r>
+          <w:rPr>
+            <w:rStyle w:val="a3"/>
+          </w:rPr>
+          <w:t>7</w:t>
+        </w:r>
+        <w:r>
+          <w:rPr>
+            <w:rStyle w:val="accesshide"/>
+            <w:color w:val="0000FF"/>
+            <w:u w:val="single"/>
+          </w:rPr>
+          <w:t xml:space="preserve"> Эта страница </w:t>
+        </w:r>
+      </w:hyperlink>
+      <w:hyperlink r:id="rId312" w:anchor="q1" w:tooltip="Пока нет ответа" w:history="1">
+        <w:r>
+          <w:rPr>
+            <w:rStyle w:val="accesshide"/>
+            <w:color w:val="0000FF"/>
+            <w:u w:val="single"/>
+          </w:rPr>
+          <w:t xml:space="preserve">Вопрос </w:t>
+        </w:r>
+        <w:r>
+          <w:rPr>
+            <w:rStyle w:val="a3"/>
+          </w:rPr>
+          <w:t>8</w:t>
+        </w:r>
+        <w:r>
+          <w:rPr>
+            <w:rStyle w:val="accesshide"/>
+            <w:color w:val="0000FF"/>
+            <w:u w:val="single"/>
+          </w:rPr>
+          <w:t xml:space="preserve"> Эта страница </w:t>
+        </w:r>
+      </w:hyperlink>
+      <w:hyperlink r:id="rId313" w:anchor="q5" w:tooltip="Пока нет ответа" w:history="1">
+        <w:r>
+          <w:rPr>
+            <w:rStyle w:val="accesshide"/>
+            <w:color w:val="0000FF"/>
+            <w:u w:val="single"/>
+          </w:rPr>
+          <w:t xml:space="preserve">Вопрос </w:t>
+        </w:r>
+        <w:r>
+          <w:rPr>
+            <w:rStyle w:val="a3"/>
+          </w:rPr>
+          <w:t>9</w:t>
+        </w:r>
+        <w:r>
+          <w:rPr>
+            <w:rStyle w:val="accesshide"/>
+            <w:color w:val="0000FF"/>
+            <w:u w:val="single"/>
+          </w:rPr>
+          <w:t xml:space="preserve"> Эта страница </w:t>
+        </w:r>
+      </w:hyperlink>
+      <w:hyperlink r:id="rId314" w:anchor="q2" w:tooltip="Пока нет ответа" w:history="1">
+        <w:r>
+          <w:rPr>
+            <w:rStyle w:val="accesshide"/>
+            <w:color w:val="0000FF"/>
+            <w:u w:val="single"/>
+          </w:rPr>
+          <w:t xml:space="preserve">Вопрос </w:t>
+        </w:r>
+        <w:r>
+          <w:rPr>
+            <w:rStyle w:val="a3"/>
+          </w:rPr>
+          <w:t>10</w:t>
+        </w:r>
+        <w:r>
+          <w:rPr>
+            <w:rStyle w:val="accesshide"/>
+            <w:color w:val="0000FF"/>
+            <w:u w:val="single"/>
+          </w:rPr>
+          <w:t xml:space="preserve"> Эта страница </w:t>
+        </w:r>
+      </w:hyperlink>
+      <w:hyperlink r:id="rId315" w:anchor="q9" w:tooltip="Пока нет ответа" w:history="1">
+        <w:r>
+          <w:rPr>
+            <w:rStyle w:val="accesshide"/>
+            <w:color w:val="0000FF"/>
+            <w:u w:val="single"/>
+          </w:rPr>
+          <w:t xml:space="preserve">Вопрос </w:t>
+        </w:r>
+        <w:r>
+          <w:rPr>
+            <w:rStyle w:val="a3"/>
+          </w:rPr>
+          <w:t>11</w:t>
+        </w:r>
+        <w:r>
+          <w:rPr>
+            <w:rStyle w:val="accesshide"/>
+            <w:color w:val="0000FF"/>
+            <w:u w:val="single"/>
+          </w:rPr>
+          <w:t xml:space="preserve"> Эта страница </w:t>
+        </w:r>
+      </w:hyperlink>
+      <w:hyperlink r:id="rId316" w:anchor="q7" w:tooltip="Пока нет ответа" w:history="1">
+        <w:r>
+          <w:rPr>
+            <w:rStyle w:val="accesshide"/>
+            <w:color w:val="0000FF"/>
+            <w:u w:val="single"/>
+          </w:rPr>
+          <w:t xml:space="preserve">Вопрос </w:t>
+        </w:r>
+        <w:r>
+          <w:rPr>
+            <w:rStyle w:val="a3"/>
+          </w:rPr>
+          <w:t>12</w:t>
+        </w:r>
+        <w:r>
+          <w:rPr>
+            <w:rStyle w:val="accesshide"/>
+            <w:color w:val="0000FF"/>
+            <w:u w:val="single"/>
+          </w:rPr>
+          <w:t xml:space="preserve"> Эта страница </w:t>
+        </w:r>
+      </w:hyperlink>
+    </w:p>
+    <w:p>
+      <w:hyperlink r:id="rId317" w:history="1">
+        <w:r>
+          <w:rPr>
+            <w:rStyle w:val="a3"/>
+          </w:rPr>
+          <w:t>Закончить попытку...</w:t>
+        </w:r>
+      </w:hyperlink>
+    </w:p>
+    <w:p>
+      <w:r>
+        <w:t>Оставшееся время 0:19:57</w:t>
+      </w:r>
+    </w:p>
+    <w:p>
+      <w:pPr>
+        <w:pStyle w:val="z-"/>
+      </w:pPr>
+      <w:r>
+        <w:t>Начало формы</w:t>
+      </w:r>
+    </w:p>
+    <w:p>
+      <w:pPr>
+        <w:pStyle w:val="2"/>
+      </w:pPr>
+      <w:r>
+        <w:t xml:space="preserve">Вопрос </w:t>
+      </w:r>
+      <w:r>
+        <w:rPr>
+          <w:rStyle w:val="qno"/>
+        </w:rPr>
+        <w:t>1</w:t>
+      </w:r>
+    </w:p>
+    <w:p>
+      <w:r>
+        <w:t>Пока нет ответа</w:t>
+      </w:r>
+    </w:p>
+    <w:p>
+      <w:r>
+        <w:t>Балл: 1,00</w:t>
+      </w:r>
+    </w:p>
+    <w:p>
+      <w:r>
+        <w:object w:dxaOrig="1440" w:dyaOrig="1440">
+          <v:shape id="_x0000_i2380" type="#_x0000_t75" style="width:1in;height:1in" o:ole="">
+            <v:imagedata r:id="rId5" o:title=""/>
+          </v:shape>
+          <w:control r:id="rId318" w:name="DefaultOcxName148" w:shapeid="_x0000_i2380"/>
+        </w:object>
+      </w:r>
+      <w:r>
+        <w:rPr>
+          <w:rStyle w:val="questionflagtext"/>
+        </w:rPr>
+        <w:t>Отметить вопрос</w:t>
+      </w:r>
+    </w:p>
+    <w:p>
+      <w:pPr>
+        <w:pStyle w:val="3"/>
+      </w:pPr>
+      <w:r>
+        <w:t>Текст вопроса</w:t>
+      </w:r>
+    </w:p>
+    <w:p>
+      <w:r>
+        <w:t>Гидроксид алюминия реагирует с»;</w:t>
+      </w:r>
+    </w:p>
+    <w:p>
+      <w:r>
+        <w:t>Выберите один или несколько ответов:</w:t>
+      </w:r>
+    </w:p>
+    <w:p>
+      <w:r>
+        <w:object w:dxaOrig="1440" w:dyaOrig="1440">
+          <v:shape id="_x0000_i2379" type="#_x0000_t75" style="width:20.25pt;height:18pt" o:ole="">
+            <v:imagedata r:id="rId14" o:title=""/>
+          </v:shape>
+          <w:control r:id="rId319" w:name="DefaultOcxName147" w:shapeid="_x0000_i2379"/>
+        </w:object>
+      </w:r>
+      <w:proofErr w:type="gramStart"/>
+      <w:r>
+        <w:t>гидроксидом</w:t>
+      </w:r>
+      <w:proofErr w:type="gramEnd"/>
+      <w:r>
+        <w:t xml:space="preserve"> магния; </w:t>
+      </w:r>
+    </w:p>
+    <w:p>
+      <w:r>
+        <w:object w:dxaOrig="1440" w:dyaOrig="1440">
+          <v:shape id="_x0000_i2378" type="#_x0000_t75" style="width:20.25pt;height:18pt" o:ole="">
+            <v:imagedata r:id="rId14" o:title=""/>
+          </v:shape>
+          <w:control r:id="rId320" w:name="DefaultOcxName214" w:shapeid="_x0000_i2378"/>
+        </w:object>
+      </w:r>
+      <w:proofErr w:type="gramStart"/>
+      <w:r>
+        <w:t>серной</w:t>
+      </w:r>
+      <w:proofErr w:type="gramEnd"/>
+      <w:r>
+        <w:t xml:space="preserve"> кислотой; </w:t>
+      </w:r>
+    </w:p>
+    <w:p>
+      <w:r>
+        <w:object w:dxaOrig="1440" w:dyaOrig="1440">
+          <v:shape id="_x0000_i2377" type="#_x0000_t75" style="width:20.25pt;height:18pt" o:ole="">
+            <v:imagedata r:id="rId14" o:title=""/>
+          </v:shape>
+          <w:control r:id="rId321" w:name="DefaultOcxName314" w:shapeid="_x0000_i2377"/>
+        </w:object>
+      </w:r>
+      <w:proofErr w:type="gramStart"/>
+      <w:r>
+        <w:t>сульфатом</w:t>
+      </w:r>
+      <w:proofErr w:type="gramEnd"/>
+      <w:r>
+        <w:t xml:space="preserve"> меди(II); </w:t>
+      </w:r>
+    </w:p>
+    <w:p>
+      <w:r>
+        <w:object w:dxaOrig="1440" w:dyaOrig="1440">
+          <v:shape id="_x0000_i2376" type="#_x0000_t75" style="width:20.25pt;height:18pt" o:ole="">
+            <v:imagedata r:id="rId14" o:title=""/>
+          </v:shape>
+          <w:control r:id="rId322" w:name="DefaultOcxName413" w:shapeid="_x0000_i2376"/>
+        </w:object>
+      </w:r>
+      <w:proofErr w:type="gramStart"/>
+      <w:r>
+        <w:t>карбонатом</w:t>
+      </w:r>
+      <w:proofErr w:type="gramEnd"/>
+      <w:r>
+        <w:t xml:space="preserve"> кальция; </w:t>
+      </w:r>
+    </w:p>
+    <w:p>
+      <w:r>
+        <w:object w:dxaOrig="1440" w:dyaOrig="1440">
+          <v:shape id="_x0000_i2375" type="#_x0000_t75" style="width:20.25pt;height:18pt" o:ole="">
+            <v:imagedata r:id="rId14" o:title=""/>
+          </v:shape>
+          <w:control r:id="rId323" w:name="DefaultOcxName513" w:shapeid="_x0000_i2375"/>
+        </w:object>
+      </w:r>
+      <w:proofErr w:type="gramStart"/>
+      <w:r>
+        <w:t>гидроксидом</w:t>
+      </w:r>
+      <w:proofErr w:type="gramEnd"/>
+      <w:r>
+        <w:t xml:space="preserve"> натрия; </w:t>
+      </w:r>
+    </w:p>
+    <w:p>
+      <w:pPr>
+        <w:pStyle w:val="2"/>
+      </w:pPr>
+      <w:r>
+        <w:lastRenderedPageBreak/>
+        <w:t xml:space="preserve">Вопрос </w:t>
+      </w:r>
+      <w:r>
+        <w:rPr>
+          <w:rStyle w:val="qno"/>
+        </w:rPr>
+        <w:t>2</w:t>
+      </w:r>
+    </w:p>
+    <w:p>
+      <w:r>
+        <w:t>Пока нет ответа</w:t>
+      </w:r>
+    </w:p>
+    <w:p>
+      <w:r>
+        <w:t>Балл: 1,00</w:t>
+      </w:r>
+    </w:p>
+    <w:p>
+      <w:r>
+        <w:object w:dxaOrig="1440" w:dyaOrig="1440">
+          <v:shape id="_x0000_i2374" type="#_x0000_t75" style="width:1in;height:1in" o:ole="">
+            <v:imagedata r:id="rId5" o:title=""/>
+          </v:shape>
+          <w:control r:id="rId324" w:name="DefaultOcxName613" w:shapeid="_x0000_i2374"/>
+        </w:object>
+      </w:r>
+      <w:r>
+        <w:rPr>
+          <w:rStyle w:val="questionflagtext"/>
+        </w:rPr>
+        <w:t>Отметить вопрос</w:t>
+      </w:r>
+    </w:p>
+    <w:p>
+      <w:pPr>
+        <w:pStyle w:val="3"/>
+      </w:pPr>
+      <w:r>
+        <w:t>Текст вопроса</w:t>
+      </w:r>
+    </w:p>
+    <w:p>
+      <w:pPr>
+        <w:pStyle w:val="a4"/>
+      </w:pPr>
+      <w:r>
+        <w:t>Найдите формулы веществ, реагирующих с КОН (гидроксидом калия):</w:t>
+      </w:r>
+    </w:p>
+    <w:p>
+      <w:r>
+        <w:t>Выберите один или несколько ответов:</w:t>
+      </w:r>
+    </w:p>
+    <w:p>
+      <w:pPr>
+        <w:rPr>
+          <w:lang w:val="en-US"/>
+        </w:rPr>
+      </w:pPr>
+      <w:r>
+        <w:object w:dxaOrig="1440" w:dyaOrig="1440">
+          <v:shape id="_x0000_i2373" type="#_x0000_t75" style="width:20.25pt;height:18pt" o:ole="">
+            <v:imagedata r:id="rId14" o:title=""/>
+          </v:shape>
+          <w:control r:id="rId325" w:name="DefaultOcxName712" w:shapeid="_x0000_i2373"/>
+        </w:object>
+      </w:r>
       <w:proofErr w:type="spellStart"/>
       <w:r>
         <w:rPr>
-          <w:rFonts w:ascii="Tahoma" w:eastAsia="Times New Roman" w:hAnsi="Tahoma" w:cs="Tahoma"/>
-          <w:color w:val="000000"/>
-          <w:sz w:val="21"/>
-          <w:szCs w:val="21"/>
-        </w:rPr>
+          <w:lang w:val="en-US"/>
+        </w:rPr>
+        <w:t>HCl</w:t>
+      </w:r>
+      <w:proofErr w:type="spellEnd"/>
+      <w:r>
+        <w:rPr>
+          <w:lang w:val="en-US"/>
+        </w:rPr>
+        <w:t xml:space="preserve">; </w:t>
+      </w:r>
+    </w:p>
+    <w:p>
+      <w:pPr>
+        <w:rPr>
+          <w:highlight w:val="yellow"/>
+          <w:lang w:val="en-US"/>
+        </w:rPr>
+      </w:pPr>
+      <w:r>
+        <w:object w:dxaOrig="1440" w:dyaOrig="1440">
+          <v:shape id="_x0000_i2372" type="#_x0000_t75" style="width:20.25pt;height:18pt" o:ole="">
+            <v:imagedata r:id="rId14" o:title=""/>
+          </v:shape>
+          <w:control r:id="rId326" w:name="DefaultOcxName812" w:shapeid="_x0000_i2372"/>
+        </w:object>
+      </w:r>
+      <w:proofErr w:type="gramStart"/>
+      <w:r>
+        <w:rPr>
+          <w:highlight w:val="yellow"/>
+          <w:lang w:val="en-US"/>
+        </w:rPr>
+        <w:t>Al(</w:t>
+      </w:r>
+      <w:proofErr w:type="gramEnd"/>
+      <w:r>
+        <w:rPr>
+          <w:highlight w:val="yellow"/>
+          <w:lang w:val="en-US"/>
+        </w:rPr>
+        <w:t>OH)</w:t>
+      </w:r>
+      <w:r>
+        <w:rPr>
+          <w:highlight w:val="yellow"/>
+          <w:vertAlign w:val="subscript"/>
+          <w:lang w:val="en-US"/>
+        </w:rPr>
+        <w:t>3</w:t>
+      </w:r>
+      <w:r>
+        <w:rPr>
+          <w:highlight w:val="yellow"/>
+          <w:lang w:val="en-US"/>
+        </w:rPr>
+        <w:t xml:space="preserve">. </w:t>
+      </w:r>
+    </w:p>
+    <w:p>
+      <w:pPr>
+        <w:rPr>
+          <w:lang w:val="en-US"/>
+        </w:rPr>
+      </w:pPr>
+      <w:r>
+        <w:rPr>
+          <w:highlight w:val="yellow"/>
+        </w:rPr>
+        <w:object w:dxaOrig="1440" w:dyaOrig="1440">
+          <v:shape id="_x0000_i2371" type="#_x0000_t75" style="width:20.25pt;height:18pt" o:ole="">
+            <v:imagedata r:id="rId14" o:title=""/>
+          </v:shape>
+          <w:control r:id="rId327" w:name="DefaultOcxName912" w:shapeid="_x0000_i2371"/>
+        </w:object>
+      </w:r>
+      <w:r>
+        <w:rPr>
+          <w:highlight w:val="yellow"/>
+          <w:lang w:val="en-US"/>
+        </w:rPr>
+        <w:t>CO</w:t>
+      </w:r>
+      <w:r>
+        <w:rPr>
+          <w:highlight w:val="yellow"/>
+          <w:vertAlign w:val="subscript"/>
+          <w:lang w:val="en-US"/>
+        </w:rPr>
+        <w:t>2</w:t>
+      </w:r>
+      <w:r>
+        <w:rPr>
+          <w:highlight w:val="yellow"/>
+          <w:lang w:val="en-US"/>
+        </w:rPr>
+        <w:t>;</w:t>
+      </w:r>
+      <w:r>
+        <w:rPr>
+          <w:lang w:val="en-US"/>
+        </w:rPr>
+        <w:t xml:space="preserve"> </w:t>
+      </w:r>
+    </w:p>
+    <w:p>
+      <w:pPr>
+        <w:rPr>
+          <w:lang w:val="en-US"/>
+        </w:rPr>
+      </w:pPr>
+      <w:r>
+        <w:object w:dxaOrig="1440" w:dyaOrig="1440">
+          <v:shape id="_x0000_i2370" type="#_x0000_t75" style="width:20.25pt;height:18pt" o:ole="">
+            <v:imagedata r:id="rId14" o:title=""/>
+          </v:shape>
+          <w:control r:id="rId328" w:name="DefaultOcxName1012" w:shapeid="_x0000_i2370"/>
+        </w:object>
+      </w:r>
+      <w:proofErr w:type="spellStart"/>
+      <w:r>
+        <w:rPr>
+          <w:lang w:val="en-US"/>
+        </w:rPr>
+        <w:t>NaCl</w:t>
+      </w:r>
+      <w:proofErr w:type="spellEnd"/>
+      <w:r>
+        <w:rPr>
+          <w:lang w:val="en-US"/>
+        </w:rPr>
+        <w:t xml:space="preserve">; </w:t>
+      </w:r>
+    </w:p>
+    <w:p>
+      <w:r>
+        <w:object w:dxaOrig="1440" w:dyaOrig="1440">
+          <v:shape id="_x0000_i2369" type="#_x0000_t75" style="width:20.25pt;height:18pt" o:ole="">
+            <v:imagedata r:id="rId14" o:title=""/>
+          </v:shape>
+          <w:control r:id="rId329" w:name="DefaultOcxName1112" w:shapeid="_x0000_i2369"/>
+        </w:object>
+      </w:r>
+      <w:proofErr w:type="spellStart"/>
+      <w:r>
+        <w:t>MgO</w:t>
+      </w:r>
+      <w:proofErr w:type="spellEnd"/>
+      <w:r>
+        <w:t xml:space="preserve">; </w:t>
+      </w:r>
+    </w:p>
+    <w:p>
+      <w:pPr>
+        <w:pStyle w:val="2"/>
+      </w:pPr>
+      <w:r>
+        <w:t xml:space="preserve">Вопрос </w:t>
+      </w:r>
+      <w:r>
+        <w:rPr>
+          <w:rStyle w:val="qno"/>
+        </w:rPr>
+        <w:t>3</w:t>
+      </w:r>
+    </w:p>
+    <w:p>
+      <w:r>
+        <w:t>Пока нет ответа</w:t>
+      </w:r>
+    </w:p>
+    <w:p>
+      <w:r>
+        <w:t>Балл: 1,00</w:t>
+      </w:r>
+    </w:p>
+    <w:p>
+      <w:r>
+        <w:object w:dxaOrig="1440" w:dyaOrig="1440">
+          <v:shape id="_x0000_i2368" type="#_x0000_t75" style="width:1in;height:1in" o:ole="">
+            <v:imagedata r:id="rId5" o:title=""/>
+          </v:shape>
+          <w:control r:id="rId330" w:name="DefaultOcxName1212" w:shapeid="_x0000_i2368"/>
+        </w:object>
+      </w:r>
+      <w:r>
+        <w:rPr>
+          <w:rStyle w:val="questionflagtext"/>
+        </w:rPr>
+        <w:t>Отметить вопрос</w:t>
+      </w:r>
+    </w:p>
+    <w:p>
+      <w:pPr>
+        <w:pStyle w:val="3"/>
+      </w:pPr>
+      <w:r>
+        <w:t>Текст вопроса</w:t>
+      </w:r>
+    </w:p>
+    <w:p>
+      <w:pPr>
+        <w:pStyle w:val="a4"/>
+      </w:pPr>
+      <w:r>
+        <w:t xml:space="preserve">Дополните схему: </w:t>
+      </w:r>
+      <w:proofErr w:type="spellStart"/>
+      <w:r>
+        <w:t>НBr</w:t>
+      </w:r>
+      <w:proofErr w:type="spellEnd"/>
+      <w:r>
+        <w:t xml:space="preserve"> +</w:t>
+      </w:r>
+      <w:proofErr w:type="gramStart"/>
+      <w:r>
+        <w:t xml:space="preserve"> ....</w:t>
+      </w:r>
+      <w:proofErr w:type="gramEnd"/>
+      <w:r>
+        <w:t>. → Br</w:t>
+      </w:r>
+      <w:r>
+        <w:rPr>
+          <w:vertAlign w:val="subscript"/>
+        </w:rPr>
+        <w:t>2</w:t>
+      </w:r>
+      <w:proofErr w:type="gramStart"/>
+      <w:r>
+        <w:t xml:space="preserve"> ....</w:t>
+      </w:r>
+      <w:proofErr w:type="gramEnd"/>
+      <w:r>
+        <w:t>.:</w:t>
+      </w:r>
+    </w:p>
+    <w:p>
+      <w:r>
+        <w:t>Выберите один или несколько ответов:</w:t>
+      </w:r>
+    </w:p>
+    <w:p>
+      <w:pPr>
+        <w:rPr>
+          <w:lang w:val="en-US"/>
+        </w:rPr>
+      </w:pPr>
+      <w:r>
+        <w:object w:dxaOrig="1440" w:dyaOrig="1440">
+          <v:shape id="_x0000_i2367" type="#_x0000_t75" style="width:20.25pt;height:18pt" o:ole="">
+            <v:imagedata r:id="rId14" o:title=""/>
+          </v:shape>
+          <w:control r:id="rId331" w:name="DefaultOcxName1312" w:shapeid="_x0000_i2367"/>
+        </w:object>
+      </w:r>
+      <w:r>
+        <w:rPr>
+          <w:lang w:val="en-US"/>
+        </w:rPr>
+        <w:t>F</w:t>
+      </w:r>
+      <w:r>
+        <w:rPr>
+          <w:vertAlign w:val="subscript"/>
+          <w:lang w:val="en-US"/>
+        </w:rPr>
+        <w:t>2</w:t>
+      </w:r>
+      <w:r>
+        <w:rPr>
+          <w:lang w:val="en-US"/>
+        </w:rPr>
+        <w:t xml:space="preserve">→ 2 HF </w:t>
+      </w:r>
+    </w:p>
+    <w:p>
+      <w:pPr>
+        <w:rPr>
+          <w:lang w:val="en-US"/>
+        </w:rPr>
+      </w:pPr>
+      <w:r>
+        <w:lastRenderedPageBreak/>
+        <w:object w:dxaOrig="1440" w:dyaOrig="1440">
+          <v:shape id="_x0000_i2366" type="#_x0000_t75" style="width:20.25pt;height:18pt" o:ole="">
+            <v:imagedata r:id="rId14" o:title=""/>
+          </v:shape>
+          <w:control r:id="rId332" w:name="DefaultOcxName143" w:shapeid="_x0000_i2366"/>
+        </w:object>
+      </w:r>
+      <w:r>
+        <w:rPr>
+          <w:lang w:val="en-US"/>
+        </w:rPr>
+        <w:t>Cl</w:t>
+      </w:r>
+      <w:r>
+        <w:rPr>
+          <w:vertAlign w:val="subscript"/>
+          <w:lang w:val="en-US"/>
+        </w:rPr>
+        <w:t xml:space="preserve">2 </w:t>
+      </w:r>
+      <w:r>
+        <w:rPr>
+          <w:lang w:val="en-US"/>
+        </w:rPr>
+        <w:t xml:space="preserve">→ 2 </w:t>
+      </w:r>
+      <w:proofErr w:type="spellStart"/>
+      <w:r>
+        <w:rPr>
+          <w:lang w:val="en-US"/>
+        </w:rPr>
+        <w:t>HCl</w:t>
+      </w:r>
+      <w:proofErr w:type="spellEnd"/>
+      <w:r>
+        <w:rPr>
+          <w:lang w:val="en-US"/>
+        </w:rPr>
+        <w:t xml:space="preserve">; </w:t>
+      </w:r>
+    </w:p>
+    <w:p>
+      <w:pPr>
+        <w:rPr>
+          <w:lang w:val="en-US"/>
+        </w:rPr>
+      </w:pPr>
+      <w:r>
+        <w:object w:dxaOrig="1440" w:dyaOrig="1440">
+          <v:shape id="_x0000_i2365" type="#_x0000_t75" style="width:20.25pt;height:18pt" o:ole="">
+            <v:imagedata r:id="rId14" o:title=""/>
+          </v:shape>
+          <w:control r:id="rId333" w:name="DefaultOcxName152" w:shapeid="_x0000_i2365"/>
+        </w:object>
+      </w:r>
+      <w:r>
+        <w:rPr>
+          <w:lang w:val="en-US"/>
+        </w:rPr>
+        <w:t>I</w:t>
+      </w:r>
+      <w:r>
+        <w:rPr>
+          <w:vertAlign w:val="subscript"/>
+          <w:lang w:val="en-US"/>
+        </w:rPr>
+        <w:t>2</w:t>
+      </w:r>
+      <w:r>
+        <w:rPr>
+          <w:lang w:val="en-US"/>
+        </w:rPr>
+        <w:t>→ </w:t>
+      </w:r>
+      <w:proofErr w:type="gramStart"/>
+      <w:r>
+        <w:rPr>
+          <w:lang w:val="en-US"/>
+        </w:rPr>
+        <w:t>2HI ;</w:t>
+      </w:r>
+      <w:proofErr w:type="gramEnd"/>
+      <w:r>
+        <w:rPr>
+          <w:lang w:val="en-US"/>
+        </w:rPr>
+        <w:t xml:space="preserve"> </w:t>
+      </w:r>
+    </w:p>
+    <w:p>
+      <w:r>
+        <w:object w:dxaOrig="1440" w:dyaOrig="1440">
+          <v:shape id="_x0000_i2364" type="#_x0000_t75" style="width:20.25pt;height:18pt" o:ole="">
+            <v:imagedata r:id="rId14" o:title=""/>
+          </v:shape>
+          <w:control r:id="rId334" w:name="DefaultOcxName162" w:shapeid="_x0000_i2364"/>
+        </w:object>
+      </w:r>
+      <w:r>
+        <w:t>S → H</w:t>
+      </w:r>
+      <w:r>
+        <w:rPr>
+          <w:vertAlign w:val="subscript"/>
+        </w:rPr>
+        <w:t>2</w:t>
+      </w:r>
+      <w:r>
+        <w:t xml:space="preserve">S; </w:t>
+      </w:r>
+    </w:p>
+    <w:p>
+      <w:pPr>
+        <w:pStyle w:val="2"/>
+      </w:pPr>
+      <w:r>
+        <w:t xml:space="preserve">Вопрос </w:t>
+      </w:r>
+      <w:r>
+        <w:rPr>
+          <w:rStyle w:val="qno"/>
+        </w:rPr>
+        <w:t>4</w:t>
+      </w:r>
+    </w:p>
+    <w:p>
+      <w:r>
+        <w:t>Пока нет ответа</w:t>
+      </w:r>
+    </w:p>
+    <w:p>
+      <w:r>
+        <w:t>Балл: 1,00</w:t>
+      </w:r>
+    </w:p>
+    <w:p>
+      <w:r>
+        <w:object w:dxaOrig="1440" w:dyaOrig="1440">
+          <v:shape id="_x0000_i2363" type="#_x0000_t75" style="width:1in;height:1in" o:ole="">
+            <v:imagedata r:id="rId5" o:title=""/>
+          </v:shape>
+          <w:control r:id="rId335" w:name="DefaultOcxName172" w:shapeid="_x0000_i2363"/>
+        </w:object>
+      </w:r>
+      <w:r>
+        <w:rPr>
+          <w:rStyle w:val="questionflagtext"/>
+        </w:rPr>
+        <w:t>Отметить вопрос</w:t>
+      </w:r>
+    </w:p>
+    <w:p>
+      <w:pPr>
+        <w:pStyle w:val="3"/>
+      </w:pPr>
+      <w:r>
+        <w:t>Текст вопроса</w:t>
+      </w:r>
+    </w:p>
+    <w:p>
+      <w:r>
+        <w:t>Фосфор как неметалл активнее</w:t>
+      </w:r>
+    </w:p>
+    <w:p>
+      <w:r>
+        <w:t>Выберите один или несколько ответов:</w:t>
+      </w:r>
+    </w:p>
+    <w:p>
+      <w:r>
+        <w:object w:dxaOrig="1440" w:dyaOrig="1440">
+          <v:shape id="_x0000_i2362" type="#_x0000_t75" style="width:20.25pt;height:18pt" o:ole="">
+            <v:imagedata r:id="rId14" o:title=""/>
+          </v:shape>
+          <w:control r:id="rId336" w:name="DefaultOcxName182" w:shapeid="_x0000_i2362"/>
+        </w:object>
+      </w:r>
+      <w:proofErr w:type="gramStart"/>
+      <w:r>
+        <w:t>кремния</w:t>
+      </w:r>
+      <w:proofErr w:type="gramEnd"/>
+      <w:r>
+        <w:t xml:space="preserve"> </w:t>
+      </w:r>
+    </w:p>
+    <w:p>
+      <w:r>
+        <w:object w:dxaOrig="1440" w:dyaOrig="1440">
+          <v:shape id="_x0000_i2361" type="#_x0000_t75" style="width:20.25pt;height:18pt" o:ole="">
+            <v:imagedata r:id="rId14" o:title=""/>
+          </v:shape>
+          <w:control r:id="rId337" w:name="DefaultOcxName192" w:shapeid="_x0000_i2361"/>
+        </w:object>
+      </w:r>
+      <w:proofErr w:type="gramStart"/>
+      <w:r>
+        <w:t>серы</w:t>
+      </w:r>
+      <w:proofErr w:type="gramEnd"/>
+      <w:r>
+        <w:t xml:space="preserve"> </w:t>
+      </w:r>
+    </w:p>
+    <w:p>
+      <w:r>
+        <w:object w:dxaOrig="1440" w:dyaOrig="1440">
+          <v:shape id="_x0000_i2360" type="#_x0000_t75" style="width:20.25pt;height:18pt" o:ole="">
+            <v:imagedata r:id="rId14" o:title=""/>
+          </v:shape>
+          <w:control r:id="rId338" w:name="DefaultOcxName202" w:shapeid="_x0000_i2360"/>
+        </w:object>
+      </w:r>
+      <w:proofErr w:type="gramStart"/>
+      <w:r>
+        <w:t>углерода</w:t>
+      </w:r>
+      <w:proofErr w:type="gramEnd"/>
+      <w:r>
+        <w:t xml:space="preserve"> </w:t>
+      </w:r>
+    </w:p>
+    <w:p>
+      <w:r>
+        <w:object w:dxaOrig="1440" w:dyaOrig="1440">
+          <v:shape id="_x0000_i2359" type="#_x0000_t75" style="width:20.25pt;height:18pt" o:ole="">
+            <v:imagedata r:id="rId14" o:title=""/>
+          </v:shape>
+          <w:control r:id="rId339" w:name="DefaultOcxName213" w:shapeid="_x0000_i2359"/>
+        </w:object>
+      </w:r>
+      <w:proofErr w:type="gramStart"/>
+      <w:r>
+        <w:t>хлора</w:t>
+      </w:r>
+      <w:proofErr w:type="gramEnd"/>
+      <w:r>
+        <w:t xml:space="preserve"> </w:t>
+      </w:r>
+    </w:p>
+    <w:p>
+      <w:r>
+        <w:object w:dxaOrig="1440" w:dyaOrig="1440">
+          <v:shape id="_x0000_i2358" type="#_x0000_t75" style="width:20.25pt;height:18pt" o:ole="">
+            <v:imagedata r:id="rId14" o:title=""/>
+          </v:shape>
+          <w:control r:id="rId340" w:name="DefaultOcxName222" w:shapeid="_x0000_i2358"/>
+        </w:object>
+      </w:r>
+      <w:proofErr w:type="gramStart"/>
+      <w:r>
+        <w:t>азота</w:t>
+      </w:r>
+      <w:proofErr w:type="gramEnd"/>
+      <w:r>
+        <w:t xml:space="preserve"> </w:t>
+      </w:r>
+    </w:p>
+    <w:p>
+      <w:pPr>
+        <w:pStyle w:val="2"/>
+      </w:pPr>
+      <w:r>
+        <w:t xml:space="preserve">Вопрос </w:t>
+      </w:r>
+      <w:r>
+        <w:rPr>
+          <w:rStyle w:val="qno"/>
+        </w:rPr>
+        <w:t>5</w:t>
+      </w:r>
+    </w:p>
+    <w:p>
+      <w:r>
+        <w:t>Пока нет ответа</w:t>
+      </w:r>
+    </w:p>
+    <w:p>
+      <w:r>
+        <w:t>Балл: 1,00</w:t>
+      </w:r>
+    </w:p>
+    <w:p>
+      <w:r>
+        <w:object w:dxaOrig="1440" w:dyaOrig="1440">
+          <v:shape id="_x0000_i2357" type="#_x0000_t75" style="width:1in;height:1in" o:ole="">
+            <v:imagedata r:id="rId5" o:title=""/>
+          </v:shape>
+          <w:control r:id="rId341" w:name="DefaultOcxName232" w:shapeid="_x0000_i2357"/>
+        </w:object>
+      </w:r>
+      <w:r>
+        <w:rPr>
+          <w:rStyle w:val="questionflagtext"/>
+        </w:rPr>
+        <w:t>Отметить вопрос</w:t>
+      </w:r>
+    </w:p>
+    <w:p>
+      <w:pPr>
+        <w:pStyle w:val="3"/>
+      </w:pPr>
+      <w:r>
+        <w:t>Текст вопроса</w:t>
+      </w:r>
+    </w:p>
+    <w:p>
+      <w:pPr>
+        <w:rPr>
+          <w:lang w:val="en-US"/>
+        </w:rPr>
+      </w:pPr>
+      <w:r>
+        <w:lastRenderedPageBreak/>
+        <w:t xml:space="preserve">Дополните схему реакции: «... </w:t>
+      </w:r>
+      <w:r>
+        <w:rPr>
+          <w:lang w:val="en-US"/>
+        </w:rPr>
+        <w:t>Fe(OH)</w:t>
+      </w:r>
+      <w:r>
+        <w:rPr>
+          <w:vertAlign w:val="subscript"/>
+          <w:lang w:val="en-US"/>
+        </w:rPr>
+        <w:t>2</w:t>
+      </w:r>
+      <w:r>
+        <w:rPr>
+          <w:lang w:val="en-US"/>
+        </w:rPr>
+        <w:t xml:space="preserve"> + ...+... H</w:t>
+      </w:r>
+      <w:r>
+        <w:rPr>
+          <w:vertAlign w:val="subscript"/>
+          <w:lang w:val="en-US"/>
+        </w:rPr>
+        <w:t>2</w:t>
+      </w:r>
+      <w:r>
+        <w:rPr>
+          <w:lang w:val="en-US"/>
+        </w:rPr>
+        <w:t>O → ... Fe(OH)</w:t>
+      </w:r>
+      <w:r>
+        <w:rPr>
+          <w:vertAlign w:val="subscript"/>
+          <w:lang w:val="en-US"/>
+        </w:rPr>
+        <w:t>3</w:t>
+      </w:r>
+      <w:r>
+        <w:rPr>
+          <w:lang w:val="en-US"/>
+        </w:rPr>
+        <w:t>»;</w:t>
+      </w:r>
+    </w:p>
+    <w:p>
+      <w:r>
+        <w:t>Выберите один ответ:</w:t>
+      </w:r>
+    </w:p>
+    <w:p>
+      <w:r>
+        <w:object w:dxaOrig="1440" w:dyaOrig="1440">
+          <v:shape id="_x0000_i2356" type="#_x0000_t75" style="width:20.25pt;height:18pt" o:ole="">
+            <v:imagedata r:id="rId7" o:title=""/>
+          </v:shape>
+          <w:control r:id="rId342" w:name="DefaultOcxName242" w:shapeid="_x0000_i2356"/>
+        </w:object>
+      </w:r>
+      <w:r>
+        <w:t>4 ... + О</w:t>
+      </w:r>
+      <w:r>
+        <w:rPr>
+          <w:vertAlign w:val="subscript"/>
+        </w:rPr>
+        <w:t>2</w:t>
+      </w:r>
+      <w:r>
+        <w:t xml:space="preserve"> + 2 ... = 4 ...; </w:t>
+      </w:r>
+    </w:p>
+    <w:p>
+      <w:r>
+        <w:object w:dxaOrig="1440" w:dyaOrig="1440">
+          <v:shape id="_x0000_i2355" type="#_x0000_t75" style="width:20.25pt;height:18pt" o:ole="">
+            <v:imagedata r:id="rId7" o:title=""/>
+          </v:shape>
+          <w:control r:id="rId343" w:name="DefaultOcxName252" w:shapeid="_x0000_i2355"/>
+        </w:object>
+      </w:r>
+      <w:r>
+        <w:t>2 ...+ О</w:t>
+      </w:r>
+      <w:r>
+        <w:rPr>
+          <w:vertAlign w:val="subscript"/>
+        </w:rPr>
+        <w:t>2</w:t>
+      </w:r>
+      <w:r>
+        <w:t xml:space="preserve"> + ... = 2 ...; </w:t>
+      </w:r>
+    </w:p>
+    <w:p>
+      <w:r>
+        <w:object w:dxaOrig="1440" w:dyaOrig="1440">
+          <v:shape id="_x0000_i2354" type="#_x0000_t75" style="width:20.25pt;height:18pt" o:ole="">
+            <v:imagedata r:id="rId7" o:title=""/>
+          </v:shape>
+          <w:control r:id="rId344" w:name="DefaultOcxName262" w:shapeid="_x0000_i2354"/>
+        </w:object>
+      </w:r>
+      <w:r>
+        <w:t>6 ... + О</w:t>
+      </w:r>
+      <w:r>
+        <w:rPr>
+          <w:vertAlign w:val="subscript"/>
+        </w:rPr>
+        <w:t>3</w:t>
+      </w:r>
+      <w:r>
+        <w:t xml:space="preserve"> + 3 ... = 6 ... </w:t>
+      </w:r>
+    </w:p>
+    <w:p>
+      <w:r>
+        <w:object w:dxaOrig="1440" w:dyaOrig="1440">
+          <v:shape id="_x0000_i2353" type="#_x0000_t75" style="width:20.25pt;height:18pt" o:ole="">
+            <v:imagedata r:id="rId7" o:title=""/>
+          </v:shape>
+          <w:control r:id="rId345" w:name="DefaultOcxName272" w:shapeid="_x0000_i2353"/>
+        </w:object>
+      </w:r>
+      <w:r>
+        <w:t>2 ... + О</w:t>
+      </w:r>
+      <w:r>
+        <w:rPr>
+          <w:vertAlign w:val="subscript"/>
+        </w:rPr>
+        <w:t>2</w:t>
+      </w:r>
+      <w:r>
+        <w:t xml:space="preserve"> + ... = 2 ...; </w:t>
+      </w:r>
+    </w:p>
+    <w:p>
+      <w:pPr>
+        <w:pStyle w:val="2"/>
+      </w:pPr>
+      <w:r>
+        <w:t xml:space="preserve">Вопрос </w:t>
+      </w:r>
+      <w:r>
+        <w:rPr>
+          <w:rStyle w:val="qno"/>
+        </w:rPr>
+        <w:t>6</w:t>
+      </w:r>
+    </w:p>
+    <w:p>
+      <w:r>
+        <w:t>Пока нет ответа</w:t>
+      </w:r>
+    </w:p>
+    <w:p>
+      <w:r>
+        <w:t>Балл: 1,00</w:t>
+      </w:r>
+    </w:p>
+    <w:p>
+      <w:r>
+        <w:object w:dxaOrig="1440" w:dyaOrig="1440">
+          <v:shape id="_x0000_i2352" type="#_x0000_t75" style="width:1in;height:1in" o:ole="">
+            <v:imagedata r:id="rId5" o:title=""/>
+          </v:shape>
+          <w:control r:id="rId346" w:name="DefaultOcxName282" w:shapeid="_x0000_i2352"/>
+        </w:object>
+      </w:r>
+      <w:r>
+        <w:rPr>
+          <w:rStyle w:val="questionflagtext"/>
+        </w:rPr>
+        <w:t>Отметить вопрос</w:t>
+      </w:r>
+    </w:p>
+    <w:p>
+      <w:pPr>
+        <w:pStyle w:val="3"/>
+      </w:pPr>
+      <w:r>
+        <w:t>Текст вопроса</w:t>
+      </w:r>
+    </w:p>
+    <w:p>
+      <w:r>
+        <w:t>Краткое ионное уравнение реакции: «ОН</w:t>
+      </w:r>
+      <w:r>
+        <w:rPr>
+          <w:vertAlign w:val="superscript"/>
+        </w:rPr>
+        <w:t>–</w:t>
+      </w:r>
+      <w:r>
+        <w:t xml:space="preserve"> + Н</w:t>
+      </w:r>
+      <w:r>
+        <w:rPr>
+          <w:vertAlign w:val="superscript"/>
+        </w:rPr>
+        <w:t>+</w:t>
+      </w:r>
+      <w:r>
+        <w:t xml:space="preserve"> = Н</w:t>
+      </w:r>
+      <w:r>
+        <w:rPr>
+          <w:vertAlign w:val="subscript"/>
+        </w:rPr>
+        <w:t>2</w:t>
+      </w:r>
+      <w:proofErr w:type="gramStart"/>
+      <w:r>
+        <w:t>О »</w:t>
+      </w:r>
+      <w:proofErr w:type="gramEnd"/>
+      <w:r>
+        <w:t xml:space="preserve"> характерно для в взаимодействия:</w:t>
+      </w:r>
+    </w:p>
+    <w:p>
+      <w:r>
+        <w:t>Выберите один или несколько ответов:</w:t>
+      </w:r>
+    </w:p>
+    <w:p>
+      <w:r>
+        <w:object w:dxaOrig="1440" w:dyaOrig="1440">
+          <v:shape id="_x0000_i2351" type="#_x0000_t75" style="width:20.25pt;height:18pt" o:ole="">
+            <v:imagedata r:id="rId14" o:title=""/>
+          </v:shape>
+          <w:control r:id="rId347" w:name="DefaultOcxName292" w:shapeid="_x0000_i2351"/>
+        </w:object>
+      </w:r>
+      <w:proofErr w:type="gramStart"/>
+      <w:r>
+        <w:t>гидроксида</w:t>
+      </w:r>
+      <w:proofErr w:type="gramEnd"/>
+      <w:r>
+        <w:t xml:space="preserve"> кальция +соляной кислоты </w:t>
+      </w:r>
+    </w:p>
+    <w:p>
+      <w:r>
+        <w:object w:dxaOrig="1440" w:dyaOrig="1440">
+          <v:shape id="_x0000_i2350" type="#_x0000_t75" style="width:20.25pt;height:18pt" o:ole="">
+            <v:imagedata r:id="rId14" o:title=""/>
+          </v:shape>
+          <w:control r:id="rId348" w:name="DefaultOcxName302" w:shapeid="_x0000_i2350"/>
+        </w:object>
+      </w:r>
+      <w:proofErr w:type="gramStart"/>
+      <w:r>
+        <w:t>гидроксида</w:t>
+      </w:r>
+      <w:proofErr w:type="gramEnd"/>
+      <w:r>
+        <w:t xml:space="preserve"> аммония и едкого натра </w:t>
+      </w:r>
+    </w:p>
+    <w:p>
+      <w:r>
+        <w:object w:dxaOrig="1440" w:dyaOrig="1440">
+          <v:shape id="_x0000_i2349" type="#_x0000_t75" style="width:20.25pt;height:18pt" o:ole="">
+            <v:imagedata r:id="rId14" o:title=""/>
+          </v:shape>
+          <w:control r:id="rId349" w:name="DefaultOcxName313" w:shapeid="_x0000_i2349"/>
+        </w:object>
+      </w:r>
+      <w:proofErr w:type="gramStart"/>
+      <w:r>
+        <w:t>соляной</w:t>
+      </w:r>
+      <w:proofErr w:type="gramEnd"/>
+      <w:r>
+        <w:t xml:space="preserve"> кислоты и едкого натра; </w:t>
+      </w:r>
+    </w:p>
+    <w:p>
+      <w:r>
+        <w:rPr>
+          <w:highlight w:val="yellow"/>
+        </w:rPr>
+        <w:object w:dxaOrig="1440" w:dyaOrig="1440">
+          <v:shape id="_x0000_i2348" type="#_x0000_t75" style="width:20.25pt;height:18pt" o:ole="">
+            <v:imagedata r:id="rId14" o:title=""/>
+          </v:shape>
+          <w:control r:id="rId350" w:name="DefaultOcxName322" w:shapeid="_x0000_i2348"/>
+        </w:object>
+      </w:r>
+      <w:proofErr w:type="gramStart"/>
+      <w:r>
+        <w:rPr>
+          <w:highlight w:val="yellow"/>
+        </w:rPr>
+        <w:t>гидроксида</w:t>
+      </w:r>
+      <w:proofErr w:type="gramEnd"/>
+      <w:r>
+        <w:rPr>
+          <w:highlight w:val="yellow"/>
+        </w:rPr>
+        <w:t xml:space="preserve"> магния +азотной кислоты</w:t>
+      </w:r>
+      <w:r>
+        <w:t xml:space="preserve"> </w:t>
+      </w:r>
+    </w:p>
+    <w:p>
+      <w:pPr>
+        <w:pStyle w:val="2"/>
+      </w:pPr>
+      <w:r>
+        <w:t xml:space="preserve">Вопрос </w:t>
+      </w:r>
+      <w:r>
+        <w:rPr>
+          <w:rStyle w:val="qno"/>
+        </w:rPr>
+        <w:t>7</w:t>
+      </w:r>
+    </w:p>
+    <w:p>
+      <w:r>
+        <w:t>Пока нет ответа</w:t>
+      </w:r>
+    </w:p>
+    <w:p>
+      <w:r>
+        <w:t>Балл: 1,00</w:t>
+      </w:r>
+    </w:p>
+    <w:p>
+      <w:r>
+        <w:lastRenderedPageBreak/>
+        <w:object w:dxaOrig="1440" w:dyaOrig="1440">
+          <v:shape id="_x0000_i2347" type="#_x0000_t75" style="width:1in;height:1in" o:ole="">
+            <v:imagedata r:id="rId5" o:title=""/>
+          </v:shape>
+          <w:control r:id="rId351" w:name="DefaultOcxName332" w:shapeid="_x0000_i2347"/>
+        </w:object>
+      </w:r>
+      <w:r>
+        <w:rPr>
+          <w:rStyle w:val="questionflagtext"/>
+        </w:rPr>
+        <w:t>Отметить вопрос</w:t>
+      </w:r>
+    </w:p>
+    <w:p>
+      <w:pPr>
+        <w:pStyle w:val="3"/>
+      </w:pPr>
+      <w:r>
+        <w:t>Текст вопроса</w:t>
+      </w:r>
+    </w:p>
+    <w:p>
+      <w:r>
+        <w:t>Найдите названия солей подвергающихся гидролизу</w:t>
+      </w:r>
+    </w:p>
+    <w:p>
+      <w:r>
+        <w:t>Выберите один или несколько ответов:</w:t>
+      </w:r>
+    </w:p>
+    <w:p>
+      <w:r>
+        <w:object w:dxaOrig="1440" w:dyaOrig="1440">
+          <v:shape id="_x0000_i2346" type="#_x0000_t75" style="width:20.25pt;height:18pt" o:ole="">
+            <v:imagedata r:id="rId14" o:title=""/>
+          </v:shape>
+          <w:control r:id="rId352" w:name="DefaultOcxName342" w:shapeid="_x0000_i2346"/>
+        </w:object>
+      </w:r>
+      <w:r>
+        <w:t xml:space="preserve">Карбонат калия </w:t>
+      </w:r>
+    </w:p>
+    <w:p>
+      <w:r>
+        <w:object w:dxaOrig="1440" w:dyaOrig="1440">
+          <v:shape id="_x0000_i2345" type="#_x0000_t75" style="width:20.25pt;height:18pt" o:ole="">
+            <v:imagedata r:id="rId14" o:title=""/>
+          </v:shape>
+          <w:control r:id="rId353" w:name="DefaultOcxName352" w:shapeid="_x0000_i2345"/>
+        </w:object>
+      </w:r>
+      <w:r>
+        <w:t xml:space="preserve">Карбонат бария </w:t>
+      </w:r>
+    </w:p>
+    <w:p>
+      <w:r>
+        <w:object w:dxaOrig="1440" w:dyaOrig="1440">
+          <v:shape id="_x0000_i2344" type="#_x0000_t75" style="width:20.25pt;height:18pt" o:ole="">
+            <v:imagedata r:id="rId14" o:title=""/>
+          </v:shape>
+          <w:control r:id="rId354" w:name="DefaultOcxName362" w:shapeid="_x0000_i2344"/>
+        </w:object>
+      </w:r>
+      <w:r>
+        <w:t xml:space="preserve">Силикат калия </w:t>
+      </w:r>
+    </w:p>
+    <w:p>
+      <w:r>
+        <w:object w:dxaOrig="1440" w:dyaOrig="1440">
+          <v:shape id="_x0000_i2343" type="#_x0000_t75" style="width:20.25pt;height:18pt" o:ole="">
+            <v:imagedata r:id="rId14" o:title=""/>
+          </v:shape>
+          <w:control r:id="rId355" w:name="DefaultOcxName372" w:shapeid="_x0000_i2343"/>
+        </w:object>
+      </w:r>
+      <w:proofErr w:type="gramStart"/>
+      <w:r>
+        <w:t>нитрит</w:t>
+      </w:r>
+      <w:proofErr w:type="gramEnd"/>
+      <w:r>
+        <w:t xml:space="preserve"> кальция </w:t>
+      </w:r>
+    </w:p>
+    <w:p>
+      <w:r>
+        <w:object w:dxaOrig="1440" w:dyaOrig="1440">
+          <v:shape id="_x0000_i2342" type="#_x0000_t75" style="width:20.25pt;height:18pt" o:ole="">
+            <v:imagedata r:id="rId14" o:title=""/>
+          </v:shape>
+          <w:control r:id="rId356" w:name="DefaultOcxName382" w:shapeid="_x0000_i2342"/>
+        </w:object>
+      </w:r>
+      <w:proofErr w:type="gramStart"/>
+      <w:r>
+        <w:t>хлорид</w:t>
+      </w:r>
+      <w:proofErr w:type="gramEnd"/>
+      <w:r>
+        <w:t xml:space="preserve"> бария; </w:t>
+      </w:r>
+    </w:p>
+    <w:p>
+      <w:pPr>
+        <w:pStyle w:val="2"/>
+      </w:pPr>
+      <w:r>
+        <w:t xml:space="preserve">Вопрос </w:t>
+      </w:r>
+      <w:r>
+        <w:rPr>
+          <w:rStyle w:val="qno"/>
+        </w:rPr>
+        <w:t>8</w:t>
+      </w:r>
+    </w:p>
+    <w:p>
+      <w:r>
+        <w:t>Пока нет ответа</w:t>
+      </w:r>
+    </w:p>
+    <w:p>
+      <w:r>
+        <w:t>Балл: 1,00</w:t>
+      </w:r>
+    </w:p>
+    <w:p>
+      <w:r>
+        <w:object w:dxaOrig="1440" w:dyaOrig="1440">
+          <v:shape id="_x0000_i2341" type="#_x0000_t75" style="width:1in;height:1in" o:ole="">
+            <v:imagedata r:id="rId5" o:title=""/>
+          </v:shape>
+          <w:control r:id="rId357" w:name="DefaultOcxName392" w:shapeid="_x0000_i2341"/>
+        </w:object>
+      </w:r>
+      <w:r>
+        <w:rPr>
+          <w:rStyle w:val="questionflagtext"/>
+        </w:rPr>
+        <w:t>Отметить вопрос</w:t>
+      </w:r>
+    </w:p>
+    <w:p>
+      <w:pPr>
+        <w:pStyle w:val="3"/>
+      </w:pPr>
+      <w:r>
+        <w:t>Текст вопроса</w:t>
+      </w:r>
+    </w:p>
+    <w:p>
+      <w:r>
+        <w:t>При взаимодействии разбавленной азотной кислоты с медью кроме соли и воды получается</w:t>
+      </w:r>
+    </w:p>
+    <w:p>
+      <w:r>
+        <w:t>Выберите один ответ:</w:t>
+      </w:r>
+    </w:p>
+    <w:p>
+      <w:r>
+        <w:object w:dxaOrig="1440" w:dyaOrig="1440">
+          <v:shape id="_x0000_i2340" type="#_x0000_t75" style="width:20.25pt;height:18pt" o:ole="">
+            <v:imagedata r:id="rId7" o:title=""/>
+          </v:shape>
+          <w:control r:id="rId358" w:name="DefaultOcxName402" w:shapeid="_x0000_i2340"/>
+        </w:object>
+      </w:r>
+      <w:r>
+        <w:t xml:space="preserve">Нитрат аммония; </w:t>
+      </w:r>
+    </w:p>
+    <w:p>
+      <w:r>
+        <w:object w:dxaOrig="1440" w:dyaOrig="1440">
+          <v:shape id="_x0000_i2339" type="#_x0000_t75" style="width:20.25pt;height:18pt" o:ole="">
+            <v:imagedata r:id="rId7" o:title=""/>
+          </v:shape>
+          <w:control r:id="rId359" w:name="DefaultOcxName412" w:shapeid="_x0000_i2339"/>
+        </w:object>
+      </w:r>
+      <w:proofErr w:type="gramStart"/>
+      <w:r>
+        <w:t>оксид</w:t>
+      </w:r>
+      <w:proofErr w:type="gramEnd"/>
+      <w:r>
+        <w:t xml:space="preserve"> азота(II) </w:t>
+      </w:r>
+    </w:p>
+    <w:p>
+      <w:r>
+        <w:object w:dxaOrig="1440" w:dyaOrig="1440">
+          <v:shape id="_x0000_i2338" type="#_x0000_t75" style="width:20.25pt;height:18pt" o:ole="">
+            <v:imagedata r:id="rId7" o:title=""/>
+          </v:shape>
+          <w:control r:id="rId360" w:name="DefaultOcxName422" w:shapeid="_x0000_i2338"/>
+        </w:object>
+      </w:r>
+      <w:proofErr w:type="gramStart"/>
+      <w:r>
+        <w:t>реакция</w:t>
+      </w:r>
+      <w:proofErr w:type="gramEnd"/>
+      <w:r>
+        <w:t xml:space="preserve"> не протекает </w:t>
+      </w:r>
+    </w:p>
+    <w:p>
+      <w:r>
+        <w:object w:dxaOrig="1440" w:dyaOrig="1440">
+          <v:shape id="_x0000_i2337" type="#_x0000_t75" style="width:20.25pt;height:18pt" o:ole="">
+            <v:imagedata r:id="rId7" o:title=""/>
+          </v:shape>
+          <w:control r:id="rId361" w:name="DefaultOcxName432" w:shapeid="_x0000_i2337"/>
+        </w:object>
+      </w:r>
+      <w:proofErr w:type="gramStart"/>
+      <w:r>
+        <w:t>оксид</w:t>
+      </w:r>
+      <w:proofErr w:type="gramEnd"/>
+      <w:r>
+        <w:t xml:space="preserve"> азота(IV); </w:t>
+      </w:r>
+    </w:p>
+    <w:p>
+      <w:r>
+        <w:lastRenderedPageBreak/>
+        <w:object w:dxaOrig="1440" w:dyaOrig="1440">
+          <v:shape id="_x0000_i2336" type="#_x0000_t75" style="width:20.25pt;height:18pt" o:ole="">
+            <v:imagedata r:id="rId7" o:title=""/>
+          </v:shape>
+          <w:control r:id="rId362" w:name="DefaultOcxName442" w:shapeid="_x0000_i2336"/>
+        </w:object>
+      </w:r>
+      <w:proofErr w:type="gramStart"/>
+      <w:r>
+        <w:t>оксид</w:t>
+      </w:r>
+      <w:proofErr w:type="gramEnd"/>
+      <w:r>
+        <w:t xml:space="preserve"> азота(I); </w:t>
+      </w:r>
+    </w:p>
+    <w:p>
+      <w:pPr>
+        <w:pStyle w:val="2"/>
+      </w:pPr>
+      <w:r>
+        <w:t xml:space="preserve">Вопрос </w:t>
+      </w:r>
+      <w:r>
+        <w:rPr>
+          <w:rStyle w:val="qno"/>
+        </w:rPr>
+        <w:t>9</w:t>
+      </w:r>
+    </w:p>
+    <w:p>
+      <w:r>
+        <w:t>Пока нет ответа</w:t>
+      </w:r>
+    </w:p>
+    <w:p>
+      <w:r>
+        <w:t>Балл: 1,00</w:t>
+      </w:r>
+    </w:p>
+    <w:p>
+      <w:r>
+        <w:object w:dxaOrig="1440" w:dyaOrig="1440">
+          <v:shape id="_x0000_i2335" type="#_x0000_t75" style="width:1in;height:1in" o:ole="">
+            <v:imagedata r:id="rId5" o:title=""/>
+          </v:shape>
+          <w:control r:id="rId363" w:name="DefaultOcxName452" w:shapeid="_x0000_i2335"/>
+        </w:object>
+      </w:r>
+      <w:r>
+        <w:rPr>
+          <w:rStyle w:val="questionflagtext"/>
+        </w:rPr>
+        <w:t>Отметить вопрос</w:t>
+      </w:r>
+    </w:p>
+    <w:p>
+      <w:pPr>
+        <w:pStyle w:val="3"/>
+      </w:pPr>
+      <w:r>
+        <w:t>Текст вопроса</w:t>
+      </w:r>
+    </w:p>
+    <w:p>
+      <w:r>
+        <w:t>Рассчитайте общую сумму коэффициентов в уравнении реакции между калием и разбавленной азотной кислотой:</w:t>
+      </w:r>
+    </w:p>
+    <w:p>
+      <w:r>
+        <w:t>Выберите один ответ:</w:t>
+      </w:r>
+    </w:p>
+    <w:p>
+      <w:r>
+        <w:object w:dxaOrig="1440" w:dyaOrig="1440">
+          <v:shape id="_x0000_i2334" type="#_x0000_t75" style="width:20.25pt;height:18pt" o:ole="">
+            <v:imagedata r:id="rId7" o:title=""/>
+          </v:shape>
+          <w:control r:id="rId364" w:name="DefaultOcxName462" w:shapeid="_x0000_i2334"/>
+        </w:object>
+      </w:r>
+      <w:r>
+        <w:t xml:space="preserve">18; </w:t>
+      </w:r>
+    </w:p>
+    <w:p>
+      <w:r>
+        <w:object w:dxaOrig="1440" w:dyaOrig="1440">
+          <v:shape id="_x0000_i2333" type="#_x0000_t75" style="width:20.25pt;height:18pt" o:ole="">
+            <v:imagedata r:id="rId7" o:title=""/>
+          </v:shape>
+          <w:control r:id="rId365" w:name="DefaultOcxName472" w:shapeid="_x0000_i2333"/>
+        </w:object>
+      </w:r>
+      <w:r>
+        <w:t xml:space="preserve">26. </w:t>
+      </w:r>
+    </w:p>
+    <w:p>
+      <w:r>
+        <w:object w:dxaOrig="1440" w:dyaOrig="1440">
+          <v:shape id="_x0000_i2332" type="#_x0000_t75" style="width:20.25pt;height:18pt" o:ole="">
+            <v:imagedata r:id="rId7" o:title=""/>
+          </v:shape>
+          <w:control r:id="rId366" w:name="DefaultOcxName482" w:shapeid="_x0000_i2332"/>
+        </w:object>
+      </w:r>
+      <w:r>
+        <w:t xml:space="preserve">30; </w:t>
+      </w:r>
+    </w:p>
+    <w:p>
+      <w:r>
+        <w:object w:dxaOrig="1440" w:dyaOrig="1440">
+          <v:shape id="_x0000_i2331" type="#_x0000_t75" style="width:20.25pt;height:18pt" o:ole="">
+            <v:imagedata r:id="rId7" o:title=""/>
+          </v:shape>
+          <w:control r:id="rId367" w:name="DefaultOcxName492" w:shapeid="_x0000_i2331"/>
+        </w:object>
+      </w:r>
+      <w:r>
+        <w:t xml:space="preserve">32 </w:t>
+      </w:r>
+    </w:p>
+    <w:p>
+      <w:r>
+        <w:object w:dxaOrig="1440" w:dyaOrig="1440">
+          <v:shape id="_x0000_i2330" type="#_x0000_t75" style="width:20.25pt;height:18pt" o:ole="">
+            <v:imagedata r:id="rId7" o:title=""/>
+          </v:shape>
+          <w:control r:id="rId368" w:name="DefaultOcxName502" w:shapeid="_x0000_i2330"/>
+        </w:object>
+      </w:r>
+      <w:r>
+        <w:t xml:space="preserve">23; </w:t>
+      </w:r>
+    </w:p>
+    <w:p>
+      <w:pPr>
+        <w:pStyle w:val="2"/>
+      </w:pPr>
+      <w:r>
+        <w:t xml:space="preserve">Вопрос </w:t>
+      </w:r>
+      <w:r>
+        <w:rPr>
+          <w:rStyle w:val="qno"/>
+        </w:rPr>
+        <w:t>10</w:t>
+      </w:r>
+    </w:p>
+    <w:p>
+      <w:r>
+        <w:t>Пока нет ответа</w:t>
+      </w:r>
+    </w:p>
+    <w:p>
+      <w:r>
+        <w:t>Балл: 1,00</w:t>
+      </w:r>
+    </w:p>
+    <w:p>
+      <w:r>
+        <w:object w:dxaOrig="1440" w:dyaOrig="1440">
+          <v:shape id="_x0000_i2329" type="#_x0000_t75" style="width:1in;height:1in" o:ole="">
+            <v:imagedata r:id="rId5" o:title=""/>
+          </v:shape>
+          <w:control r:id="rId369" w:name="DefaultOcxName512" w:shapeid="_x0000_i2329"/>
+        </w:object>
+      </w:r>
+      <w:r>
+        <w:rPr>
+          <w:rStyle w:val="questionflagtext"/>
+        </w:rPr>
+        <w:t>Отметить вопрос</w:t>
+      </w:r>
+    </w:p>
+    <w:p>
+      <w:pPr>
+        <w:pStyle w:val="3"/>
+      </w:pPr>
+      <w:r>
+        <w:t>Текст вопроса</w:t>
+      </w:r>
+    </w:p>
+    <w:p>
+      <w:r>
+        <w:t>Ионы Fe</w:t>
+      </w:r>
+      <w:r>
+        <w:rPr>
+          <w:vertAlign w:val="superscript"/>
+        </w:rPr>
+        <w:t>3+</w:t>
+      </w:r>
+      <w:r>
+        <w:t xml:space="preserve"> можно идентифицировать взаимодействием соединения, содержащего этот ион с</w:t>
+      </w:r>
+    </w:p>
+    <w:p>
+      <w:r>
+        <w:t>Выберите один или несколько ответов:</w:t>
+      </w:r>
+    </w:p>
+    <w:p>
+      <w:r>
+        <w:lastRenderedPageBreak/>
+        <w:object w:dxaOrig="1440" w:dyaOrig="1440">
+          <v:shape id="_x0000_i2328" type="#_x0000_t75" style="width:20.25pt;height:18pt" o:ole="">
+            <v:imagedata r:id="rId14" o:title=""/>
+          </v:shape>
+          <w:control r:id="rId370" w:name="DefaultOcxName522" w:shapeid="_x0000_i2328"/>
+        </w:object>
+      </w:r>
+      <w:proofErr w:type="gramStart"/>
+      <w:r>
+        <w:t>красной</w:t>
+      </w:r>
+      <w:proofErr w:type="gramEnd"/>
+      <w:r>
+        <w:t xml:space="preserve"> кровяной солью </w:t>
+      </w:r>
+    </w:p>
+    <w:p>
+      <w:r>
+        <w:rPr>
+          <w:highlight w:val="yellow"/>
+        </w:rPr>
+        <w:object w:dxaOrig="1440" w:dyaOrig="1440">
+          <v:shape id="_x0000_i2327" type="#_x0000_t75" style="width:20.25pt;height:18pt" o:ole="">
+            <v:imagedata r:id="rId14" o:title=""/>
+          </v:shape>
+          <w:control r:id="rId371" w:name="DefaultOcxName532" w:shapeid="_x0000_i2327"/>
+        </w:object>
+      </w:r>
+      <w:proofErr w:type="gramStart"/>
+      <w:r>
+        <w:rPr>
+          <w:highlight w:val="yellow"/>
+        </w:rPr>
+        <w:t>роданидом</w:t>
+      </w:r>
+      <w:proofErr w:type="gramEnd"/>
+      <w:r>
+        <w:rPr>
+          <w:highlight w:val="yellow"/>
+        </w:rPr>
+        <w:t xml:space="preserve"> калия (аммония)</w:t>
+      </w:r>
+      <w:r>
+        <w:t xml:space="preserve"> </w:t>
+      </w:r>
+    </w:p>
+    <w:p>
+      <w:r>
+        <w:object w:dxaOrig="1440" w:dyaOrig="1440">
+          <v:shape id="_x0000_i2326" type="#_x0000_t75" style="width:20.25pt;height:18pt" o:ole="">
+            <v:imagedata r:id="rId14" o:title=""/>
+          </v:shape>
+          <w:control r:id="rId372" w:name="DefaultOcxName542" w:shapeid="_x0000_i2326"/>
+        </w:object>
+      </w:r>
+      <w:proofErr w:type="gramStart"/>
+      <w:r>
+        <w:t>соляной</w:t>
+      </w:r>
+      <w:proofErr w:type="gramEnd"/>
+      <w:r>
+        <w:t xml:space="preserve"> кислотой; </w:t>
+      </w:r>
+    </w:p>
+    <w:p>
+      <w:r>
+        <w:object w:dxaOrig="1440" w:dyaOrig="1440">
+          <v:shape id="_x0000_i2325" type="#_x0000_t75" style="width:20.25pt;height:18pt" o:ole="">
+            <v:imagedata r:id="rId14" o:title=""/>
+          </v:shape>
+          <w:control r:id="rId373" w:name="DefaultOcxName552" w:shapeid="_x0000_i2325"/>
+        </w:object>
+      </w:r>
+      <w:proofErr w:type="gramStart"/>
+      <w:r>
+        <w:t>едким</w:t>
+      </w:r>
+      <w:proofErr w:type="gramEnd"/>
+      <w:r>
+        <w:t xml:space="preserve"> натром </w:t>
+      </w:r>
+    </w:p>
+    <w:p>
+      <w:r>
+        <w:rPr>
+          <w:highlight w:val="yellow"/>
+        </w:rPr>
+        <w:object w:dxaOrig="1440" w:dyaOrig="1440">
+          <v:shape id="_x0000_i2324" type="#_x0000_t75" style="width:20.25pt;height:18pt" o:ole="">
+            <v:imagedata r:id="rId14" o:title=""/>
+          </v:shape>
+          <w:control r:id="rId374" w:name="DefaultOcxName562" w:shapeid="_x0000_i2324"/>
+        </w:object>
+      </w:r>
+      <w:proofErr w:type="gramStart"/>
+      <w:r>
+        <w:rPr>
+          <w:highlight w:val="yellow"/>
+        </w:rPr>
+        <w:t>желтой</w:t>
+      </w:r>
+      <w:proofErr w:type="gramEnd"/>
+      <w:r>
+        <w:rPr>
+          <w:highlight w:val="yellow"/>
+        </w:rPr>
+        <w:t xml:space="preserve"> кровяной солью</w:t>
+      </w:r>
+      <w:r>
+        <w:t xml:space="preserve"> </w:t>
+      </w:r>
+    </w:p>
+    <w:p>
+      <w:pPr>
+        <w:pStyle w:val="2"/>
+      </w:pPr>
+      <w:r>
+        <w:t xml:space="preserve">Вопрос </w:t>
+      </w:r>
+      <w:r>
+        <w:rPr>
+          <w:rStyle w:val="qno"/>
+        </w:rPr>
+        <w:t>11</w:t>
+      </w:r>
+    </w:p>
+    <w:p>
+      <w:r>
+        <w:t>Пока нет ответа</w:t>
+      </w:r>
+    </w:p>
+    <w:p>
+      <w:r>
+        <w:t>Балл: 1,00</w:t>
+      </w:r>
+    </w:p>
+    <w:p>
+      <w:r>
+        <w:object w:dxaOrig="1440" w:dyaOrig="1440">
+          <v:shape id="_x0000_i2323" type="#_x0000_t75" style="width:1in;height:1in" o:ole="">
+            <v:imagedata r:id="rId5" o:title=""/>
+          </v:shape>
+          <w:control r:id="rId375" w:name="DefaultOcxName572" w:shapeid="_x0000_i2323"/>
+        </w:object>
+      </w:r>
+      <w:r>
+        <w:rPr>
+          <w:rStyle w:val="questionflagtext"/>
+        </w:rPr>
+        <w:t>Отметить вопрос</w:t>
+      </w:r>
+    </w:p>
+    <w:p>
+      <w:pPr>
+        <w:pStyle w:val="3"/>
+      </w:pPr>
+      <w:r>
+        <w:t>Текст вопроса</w:t>
+      </w:r>
+    </w:p>
+    <w:p>
+      <w:r>
+        <w:t xml:space="preserve">Найдите названия веществ, являющихся слабыми </w:t>
+      </w:r>
+      <w:proofErr w:type="spellStart"/>
+      <w:r>
+        <w:t>элкетролитами</w:t>
+      </w:r>
+      <w:proofErr w:type="spellEnd"/>
+    </w:p>
+    <w:p>
+      <w:r>
+        <w:t>Выберите один или несколько ответов:</w:t>
+      </w:r>
+    </w:p>
+    <w:p>
+      <w:r>
+        <w:object w:dxaOrig="1440" w:dyaOrig="1440">
+          <v:shape id="_x0000_i2322" type="#_x0000_t75" style="width:20.25pt;height:18pt" o:ole="">
+            <v:imagedata r:id="rId14" o:title=""/>
+          </v:shape>
+          <w:control r:id="rId376" w:name="DefaultOcxName582" w:shapeid="_x0000_i2322"/>
+        </w:object>
+      </w:r>
+      <w:proofErr w:type="gramStart"/>
+      <w:r>
+        <w:t>гидроксид</w:t>
+      </w:r>
+      <w:proofErr w:type="gramEnd"/>
+      <w:r>
+        <w:t xml:space="preserve"> аммония; </w:t>
+      </w:r>
+    </w:p>
+    <w:p>
+      <w:r>
+        <w:object w:dxaOrig="1440" w:dyaOrig="1440">
+          <v:shape id="_x0000_i2321" type="#_x0000_t75" style="width:20.25pt;height:18pt" o:ole="">
+            <v:imagedata r:id="rId14" o:title=""/>
+          </v:shape>
+          <w:control r:id="rId377" w:name="DefaultOcxName592" w:shapeid="_x0000_i2321"/>
+        </w:object>
+      </w:r>
+      <w:proofErr w:type="gramStart"/>
+      <w:r>
+        <w:t>гидроксид</w:t>
+      </w:r>
+      <w:proofErr w:type="gramEnd"/>
+      <w:r>
+        <w:t xml:space="preserve"> </w:t>
+      </w:r>
+      <w:proofErr w:type="spellStart"/>
+      <w:r>
+        <w:t>аюминия</w:t>
+      </w:r>
+      <w:proofErr w:type="spellEnd"/>
+      <w:r>
+        <w:t xml:space="preserve"> </w:t>
+      </w:r>
+    </w:p>
+    <w:p>
+      <w:r>
+        <w:object w:dxaOrig="1440" w:dyaOrig="1440">
+          <v:shape id="_x0000_i2320" type="#_x0000_t75" style="width:20.25pt;height:18pt" o:ole="">
+            <v:imagedata r:id="rId14" o:title=""/>
+          </v:shape>
+          <w:control r:id="rId378" w:name="DefaultOcxName602" w:shapeid="_x0000_i2320"/>
+        </w:object>
+      </w:r>
+      <w:proofErr w:type="gramStart"/>
+      <w:r>
+        <w:t>серная</w:t>
+      </w:r>
+      <w:proofErr w:type="gramEnd"/>
+      <w:r>
+        <w:t xml:space="preserve"> кислота; </w:t>
+      </w:r>
+    </w:p>
+    <w:p>
+      <w:r>
+        <w:object w:dxaOrig="1440" w:dyaOrig="1440">
+          <v:shape id="_x0000_i2319" type="#_x0000_t75" style="width:20.25pt;height:18pt" o:ole="">
+            <v:imagedata r:id="rId14" o:title=""/>
+          </v:shape>
+          <w:control r:id="rId379" w:name="DefaultOcxName612" w:shapeid="_x0000_i2319"/>
+        </w:object>
+      </w:r>
+      <w:proofErr w:type="gramStart"/>
+      <w:r>
+        <w:t>угольная</w:t>
+      </w:r>
+      <w:proofErr w:type="gramEnd"/>
+      <w:r>
+        <w:t xml:space="preserve"> кислота; </w:t>
+      </w:r>
+    </w:p>
+    <w:p>
+      <w:r>
+        <w:object w:dxaOrig="1440" w:dyaOrig="1440">
+          <v:shape id="_x0000_i2318" type="#_x0000_t75" style="width:20.25pt;height:18pt" o:ole="">
+            <v:imagedata r:id="rId14" o:title=""/>
+          </v:shape>
+          <w:control r:id="rId380" w:name="DefaultOcxName622" w:shapeid="_x0000_i2318"/>
+        </w:object>
+      </w:r>
+      <w:proofErr w:type="gramStart"/>
+      <w:r>
+        <w:t>уксусная</w:t>
+      </w:r>
+      <w:proofErr w:type="gramEnd"/>
+      <w:r>
+        <w:t xml:space="preserve"> кислота; </w:t>
+      </w:r>
+    </w:p>
+    <w:p>
+      <w:pPr>
+        <w:pStyle w:val="2"/>
+      </w:pPr>
+      <w:r>
+        <w:t xml:space="preserve">Вопрос </w:t>
+      </w:r>
+      <w:r>
+        <w:rPr>
+          <w:rStyle w:val="qno"/>
+        </w:rPr>
+        <w:t>12</w:t>
+      </w:r>
+    </w:p>
+    <w:p>
+      <w:r>
+        <w:t>Пока нет ответа</w:t>
+      </w:r>
+    </w:p>
+    <w:p>
+      <w:r>
+        <w:t>Балл: 1,00</w:t>
+      </w:r>
+    </w:p>
+    <w:p>
+      <w:r>
+        <w:lastRenderedPageBreak/>
+        <w:object w:dxaOrig="1440" w:dyaOrig="1440">
+          <v:shape id="_x0000_i2317" type="#_x0000_t75" style="width:1in;height:1in" o:ole="">
+            <v:imagedata r:id="rId5" o:title=""/>
+          </v:shape>
+          <w:control r:id="rId381" w:name="DefaultOcxName632" w:shapeid="_x0000_i2317"/>
+        </w:object>
+      </w:r>
+      <w:r>
+        <w:rPr>
+          <w:rStyle w:val="questionflagtext"/>
+        </w:rPr>
+        <w:t>Отметить вопрос</w:t>
+      </w:r>
+    </w:p>
+    <w:p>
+      <w:pPr>
+        <w:pStyle w:val="3"/>
+      </w:pPr>
+      <w:r>
+        <w:t>Текст вопроса</w:t>
+      </w:r>
+    </w:p>
+    <w:p>
+      <w:r>
+        <w:t>Определите реакцию среды или рН (в т. ч. относительную) в водном растворе хлорида цинка</w:t>
+      </w:r>
+    </w:p>
+    <w:p>
+      <w:r>
+        <w:t>Выберите один или несколько ответов:</w:t>
+      </w:r>
+    </w:p>
+    <w:p>
+      <w:r>
+        <w:object w:dxaOrig="1440" w:dyaOrig="1440">
+          <v:shape id="_x0000_i2316" type="#_x0000_t75" style="width:20.25pt;height:18pt" o:ole="">
+            <v:imagedata r:id="rId14" o:title=""/>
+          </v:shape>
+          <w:control r:id="rId382" w:name="DefaultOcxName642" w:shapeid="_x0000_i2316"/>
+        </w:object>
+      </w:r>
+      <w:proofErr w:type="gramStart"/>
+      <w:r>
+        <w:t>нейтральная</w:t>
+      </w:r>
+      <w:proofErr w:type="gramEnd"/>
+      <w:r>
+        <w:t xml:space="preserve"> </w:t>
+      </w:r>
+    </w:p>
+    <w:p>
+      <w:r>
+        <w:object w:dxaOrig="1440" w:dyaOrig="1440">
+          <v:shape id="_x0000_i2315" type="#_x0000_t75" style="width:20.25pt;height:18pt" o:ole="">
+            <v:imagedata r:id="rId14" o:title=""/>
+          </v:shape>
+          <w:control r:id="rId383" w:name="DefaultOcxName652" w:shapeid="_x0000_i2315"/>
+        </w:object>
+      </w:r>
+      <w:proofErr w:type="gramStart"/>
+      <w:r>
+        <w:t>рН&lt;</w:t>
+      </w:r>
+      <w:proofErr w:type="gramEnd"/>
+      <w:r>
+        <w:t xml:space="preserve">7 </w:t>
+      </w:r>
+    </w:p>
+    <w:p>
+      <w:r>
+        <w:object w:dxaOrig="1440" w:dyaOrig="1440">
+          <v:shape id="_x0000_i2314" type="#_x0000_t75" style="width:20.25pt;height:18pt" o:ole="">
+            <v:imagedata r:id="rId14" o:title=""/>
+          </v:shape>
+          <w:control r:id="rId384" w:name="DefaultOcxName662" w:shapeid="_x0000_i2314"/>
+        </w:object>
+      </w:r>
+      <w:proofErr w:type="gramStart"/>
+      <w:r>
         <w:t>рН</w:t>
       </w:r>
-      <w:proofErr w:type="spellEnd"/>
-      <w:r>
-        <w:rPr>
-          <w:rFonts w:ascii="Tahoma" w:eastAsia="Times New Roman" w:hAnsi="Tahoma" w:cs="Tahoma"/>
-          <w:color w:val="000000"/>
-          <w:sz w:val="21"/>
-          <w:szCs w:val="21"/>
-        </w:rPr>
-        <w:t>&gt;7</w:t>
+      <w:proofErr w:type="gramEnd"/>
+      <w:r>
+        <w:t xml:space="preserve"> около 3-х </w:t>
+      </w:r>
+    </w:p>
+    <w:p>
+      <w:r>
+        <w:object w:dxaOrig="1440" w:dyaOrig="1440">
+          <v:shape id="_x0000_i2313" type="#_x0000_t75" style="width:20.25pt;height:18pt" o:ole="">
+            <v:imagedata r:id="rId14" o:title=""/>
+          </v:shape>
+          <w:control r:id="rId385" w:name="DefaultOcxName672" w:shapeid="_x0000_i2313"/>
+        </w:object>
+      </w:r>
+      <w:proofErr w:type="gramStart"/>
+      <w:r>
+        <w:t>рН</w:t>
+      </w:r>
+      <w:proofErr w:type="gramEnd"/>
+      <w:r>
+        <w:t xml:space="preserve">&gt;7 </w:t>
+      </w:r>
+    </w:p>
+    <w:p>
+      <w:r>
+        <w:object w:dxaOrig="1440" w:dyaOrig="1440">
+          <v:shape id="_x0000_i2312" type="#_x0000_t75" style="width:20.25pt;height:18pt" o:ole="">
+            <v:imagedata r:id="rId14" o:title=""/>
+          </v:shape>
+          <w:control r:id="rId386" w:name="DefaultOcxName682" w:shapeid="_x0000_i2312"/>
+        </w:object>
+      </w:r>
+      <w:proofErr w:type="gramStart"/>
+      <w:r>
+        <w:t>кислая</w:t>
+      </w:r>
+      <w:proofErr w:type="gramEnd"/>
+      <w:r>
+        <w:t xml:space="preserve"> </w:t>
+      </w:r>
+    </w:p>
+    <w:p>
+      <w:pPr>
+        <w:pStyle w:val="z-1"/>
+      </w:pPr>
+      <w:r>
+        <w:t>Конец формы</w:t>
+      </w:r>
+    </w:p>
+    <w:p>
+      <w:pPr>
+        <w:pStyle w:val="z-"/>
+      </w:pPr>
+      <w:r>
+        <w:t>Начало формы</w:t>
+      </w:r>
+    </w:p>
+    <w:p>
+      <w:pPr>
+        <w:pStyle w:val="z-1"/>
+      </w:pPr>
+      <w:r>
+        <w:t>Конец формы</w:t>
+      </w:r>
+    </w:p>
+    <w:p>
+      <w:r>
+        <w:t xml:space="preserve">© 1997 - 2016, </w:t>
+      </w:r>
+      <w:hyperlink r:id="rId387" w:history="1">
+        <w:r>
+          <w:rPr>
+            <w:rStyle w:val="a3"/>
+          </w:rPr>
+          <w:t xml:space="preserve">Московский технологический институт </w:t>
+        </w:r>
+      </w:hyperlink>
+    </w:p>
+    <w:p>
+      <w:r>
+        <w:t xml:space="preserve">Вы зашли под именем </w:t>
+      </w:r>
+      <w:hyperlink r:id="rId388" w:history="1">
+        <w:proofErr w:type="spellStart"/>
+        <w:r>
+          <w:rPr>
+            <w:rStyle w:val="a3"/>
+          </w:rPr>
+          <w:t>Кочанова</w:t>
+        </w:r>
+        <w:proofErr w:type="spellEnd"/>
+        <w:r>
+          <w:rPr>
+            <w:rStyle w:val="a3"/>
+          </w:rPr>
+          <w:t xml:space="preserve"> Анна Владимировна</w:t>
+        </w:r>
+      </w:hyperlink>
+      <w:r>
+        <w:t xml:space="preserve"> (</w:t>
+      </w:r>
+      <w:hyperlink r:id="rId389" w:history="1">
+        <w:r>
+          <w:rPr>
+            <w:rStyle w:val="a3"/>
+          </w:rPr>
+          <w:t>Выход</w:t>
+        </w:r>
+      </w:hyperlink>
+      <w:r>
+        <w:t>)</w:t>
+      </w:r>
+    </w:p>
+    <w:p>
+      <w:hyperlink r:id="rId390" w:history="1">
+        <w:r>
+          <w:rPr>
+            <w:rStyle w:val="a3"/>
+          </w:rPr>
+          <w:t>Служба поддержки</w:t>
+        </w:r>
+      </w:hyperlink>
+      <w:r>
+        <w:t xml:space="preserve"> </w:t>
       </w:r>
     </w:p>
     <w:p/>
@@ -22395,8 +25737,157 @@
 </file>
 
 <file path=word/numbering.xml><?xml version="1.0" encoding="utf-8"?>
-<w:numbering xmlns:ve="http://schemas.openxmlformats.org/markup-compatibility/2006" xmlns:o="urn:schemas-microsoft-com:office:office" xmlns:r="http://schemas.openxmlformats.org/officeDocument/2006/relationships" xmlns:m="http://schemas.openxmlformats.org/officeDocument/2006/math" xmlns:v="urn:schemas-microsoft-com:vml" xmlns:wp="http://schemas.openxmlformats.org/drawingml/2006/wordprocessingDrawing" xmlns:w10="urn:schemas-microsoft-com:office:word" xmlns:w="http://schemas.openxmlformats.org/wordprocessingml/2006/main" xmlns:wne="http://schemas.microsoft.com/office/word/2006/wordml">
+<w:numbering xmlns:wpc="http://schemas.microsoft.com/office/word/2010/wordprocessingCanvas" xmlns:mc="http://schemas.openxmlformats.org/markup-compatibility/2006" xmlns:o="urn:schemas-microsoft-com:office:office" xmlns:r="http://schemas.openxmlformats.org/officeDocument/2006/relationships" xmlns:m="http://schemas.openxmlformats.org/officeDocument/2006/math" xmlns:v="urn:schemas-microsoft-com:vml" xmlns:wp14="http://schemas.microsoft.com/office/word/2010/wordprocessingDrawing" xmlns:wp="http://schemas.openxmlformats.org/drawingml/2006/wordprocessingDrawing" xmlns:w10="urn:schemas-microsoft-com:office:word" xmlns:w="http://schemas.openxmlformats.org/wordprocessingml/2006/main" xmlns:w14="http://schemas.microsoft.com/office/word/2010/wordml" xmlns:w15="http://schemas.microsoft.com/office/word/2012/wordml" xmlns:wpg="http://schemas.microsoft.com/office/word/2010/wordprocessingGroup" xmlns:wpi="http://schemas.microsoft.com/office/word/2010/wordprocessingInk" xmlns:wne="http://schemas.microsoft.com/office/word/2006/wordml" xmlns:wps="http://schemas.microsoft.com/office/word/2010/wordprocessingShape" mc:Ignorable="w14 w15 wp14">
   <w:abstractNum w:abstractNumId="0">
+    <w:nsid w:val="24020FA5"/>
+    <w:multiLevelType w:val="multilevel"/>
+    <w:tmpl w:val="A8C06EC0"/>
+    <w:lvl w:ilvl="0">
+      <w:start w:val="1"/>
+      <w:numFmt w:val="bullet"/>
+      <w:lvlText w:val=""/>
+      <w:lvlJc w:val="left"/>
+      <w:pPr>
+        <w:tabs>
+          <w:tab w:val="num" w:pos="720"/>
+        </w:tabs>
+        <w:ind w:left="720" w:hanging="360"/>
+      </w:pPr>
+      <w:rPr>
+        <w:rFonts w:ascii="Symbol" w:hAnsi="Symbol" w:hint="default"/>
+        <w:sz w:val="20"/>
+      </w:rPr>
+    </w:lvl>
+    <w:lvl w:ilvl="1" w:tentative="1">
+      <w:start w:val="1"/>
+      <w:numFmt w:val="bullet"/>
+      <w:lvlText w:val="o"/>
+      <w:lvlJc w:val="left"/>
+      <w:pPr>
+        <w:tabs>
+          <w:tab w:val="num" w:pos="1440"/>
+        </w:tabs>
+        <w:ind w:left="1440" w:hanging="360"/>
+      </w:pPr>
+      <w:rPr>
+        <w:rFonts w:ascii="Courier New" w:hAnsi="Courier New" w:hint="default"/>
+        <w:sz w:val="20"/>
+      </w:rPr>
+    </w:lvl>
+    <w:lvl w:ilvl="2" w:tentative="1">
+      <w:start w:val="1"/>
+      <w:numFmt w:val="bullet"/>
+      <w:lvlText w:val=""/>
+      <w:lvlJc w:val="left"/>
+      <w:pPr>
+        <w:tabs>
+          <w:tab w:val="num" w:pos="2160"/>
+        </w:tabs>
+        <w:ind w:left="2160" w:hanging="360"/>
+      </w:pPr>
+      <w:rPr>
+        <w:rFonts w:ascii="Wingdings" w:hAnsi="Wingdings" w:hint="default"/>
+        <w:sz w:val="20"/>
+      </w:rPr>
+    </w:lvl>
+    <w:lvl w:ilvl="3" w:tentative="1">
+      <w:start w:val="1"/>
+      <w:numFmt w:val="bullet"/>
+      <w:lvlText w:val=""/>
+      <w:lvlJc w:val="left"/>
+      <w:pPr>
+        <w:tabs>
+          <w:tab w:val="num" w:pos="2880"/>
+        </w:tabs>
+        <w:ind w:left="2880" w:hanging="360"/>
+      </w:pPr>
+      <w:rPr>
+        <w:rFonts w:ascii="Wingdings" w:hAnsi="Wingdings" w:hint="default"/>
+        <w:sz w:val="20"/>
+      </w:rPr>
+    </w:lvl>
+    <w:lvl w:ilvl="4" w:tentative="1">
+      <w:start w:val="1"/>
+      <w:numFmt w:val="bullet"/>
+      <w:lvlText w:val=""/>
+      <w:lvlJc w:val="left"/>
+      <w:pPr>
+        <w:tabs>
+          <w:tab w:val="num" w:pos="3600"/>
+        </w:tabs>
+        <w:ind w:left="3600" w:hanging="360"/>
+      </w:pPr>
+      <w:rPr>
+        <w:rFonts w:ascii="Wingdings" w:hAnsi="Wingdings" w:hint="default"/>
+        <w:sz w:val="20"/>
+      </w:rPr>
+    </w:lvl>
+    <w:lvl w:ilvl="5" w:tentative="1">
+      <w:start w:val="1"/>
+      <w:numFmt w:val="bullet"/>
+      <w:lvlText w:val=""/>
+      <w:lvlJc w:val="left"/>
+      <w:pPr>
+        <w:tabs>
+          <w:tab w:val="num" w:pos="4320"/>
+        </w:tabs>
+        <w:ind w:left="4320" w:hanging="360"/>
+      </w:pPr>
+      <w:rPr>
+        <w:rFonts w:ascii="Wingdings" w:hAnsi="Wingdings" w:hint="default"/>
+        <w:sz w:val="20"/>
+      </w:rPr>
+    </w:lvl>
+    <w:lvl w:ilvl="6" w:tentative="1">
+      <w:start w:val="1"/>
+      <w:numFmt w:val="bullet"/>
+      <w:lvlText w:val=""/>
+      <w:lvlJc w:val="left"/>
+      <w:pPr>
+        <w:tabs>
+          <w:tab w:val="num" w:pos="5040"/>
+        </w:tabs>
+        <w:ind w:left="5040" w:hanging="360"/>
+      </w:pPr>
+      <w:rPr>
+        <w:rFonts w:ascii="Wingdings" w:hAnsi="Wingdings" w:hint="default"/>
+        <w:sz w:val="20"/>
+      </w:rPr>
+    </w:lvl>
+    <w:lvl w:ilvl="7" w:tentative="1">
+      <w:start w:val="1"/>
+      <w:numFmt w:val="bullet"/>
+      <w:lvlText w:val=""/>
+      <w:lvlJc w:val="left"/>
+      <w:pPr>
+        <w:tabs>
+          <w:tab w:val="num" w:pos="5760"/>
+        </w:tabs>
+        <w:ind w:left="5760" w:hanging="360"/>
+      </w:pPr>
+      <w:rPr>
+        <w:rFonts w:ascii="Wingdings" w:hAnsi="Wingdings" w:hint="default"/>
+        <w:sz w:val="20"/>
+      </w:rPr>
+    </w:lvl>
+    <w:lvl w:ilvl="8" w:tentative="1">
+      <w:start w:val="1"/>
+      <w:numFmt w:val="bullet"/>
+      <w:lvlText w:val=""/>
+      <w:lvlJc w:val="left"/>
+      <w:pPr>
+        <w:tabs>
+          <w:tab w:val="num" w:pos="6480"/>
+        </w:tabs>
+        <w:ind w:left="6480" w:hanging="360"/>
+      </w:pPr>
+      <w:rPr>
+        <w:rFonts w:ascii="Wingdings" w:hAnsi="Wingdings" w:hint="default"/>
+        <w:sz w:val="20"/>
+      </w:rPr>
+    </w:lvl>
+  </w:abstractNum>
+  <w:abstractNum w:abstractNumId="1">
     <w:nsid w:val="54946BF9"/>
     <w:multiLevelType w:val="multilevel"/>
     <w:tmpl w:val="10481750"/>
@@ -22545,7 +26036,7 @@
       </w:rPr>
     </w:lvl>
   </w:abstractNum>
-  <w:abstractNum w:abstractNumId="1">
+  <w:abstractNum w:abstractNumId="2">
     <w:nsid w:val="768E7874"/>
     <w:multiLevelType w:val="multilevel"/>
     <w:tmpl w:val="8550B97E"/>
@@ -22695,16 +26186,19 @@
     </w:lvl>
   </w:abstractNum>
   <w:num w:numId="1">
+    <w:abstractNumId w:val="2"/>
+  </w:num>
+  <w:num w:numId="2">
     <w:abstractNumId w:val="1"/>
   </w:num>
-  <w:num w:numId="2">
+  <w:num w:numId="3">
     <w:abstractNumId w:val="0"/>
   </w:num>
 </w:numbering>
 </file>
 
 <file path=word/styles.xml><?xml version="1.0" encoding="utf-8"?>
-<w:styles xmlns:r="http://schemas.openxmlformats.org/officeDocument/2006/relationships" xmlns:w="http://schemas.openxmlformats.org/wordprocessingml/2006/main">
+<w:styles xmlns:mc="http://schemas.openxmlformats.org/markup-compatibility/2006" xmlns:r="http://schemas.openxmlformats.org/officeDocument/2006/relationships" xmlns:w="http://schemas.openxmlformats.org/wordprocessingml/2006/main" xmlns:w14="http://schemas.microsoft.com/office/word/2010/wordml" xmlns:w15="http://schemas.microsoft.com/office/word/2012/wordml" mc:Ignorable="w14 w15">
   <w:docDefaults>
     <w:rPrDefault>
       <w:rPr>
@@ -22720,144 +26214,378 @@
       </w:pPr>
     </w:pPrDefault>
   </w:docDefaults>
-  <w:latentStyles w:defLockedState="0" w:defUIPriority="99" w:defSemiHidden="1" w:defUnhideWhenUsed="1" w:defQFormat="0" w:count="267">
-    <w:lsdException w:name="Normal" w:semiHidden="0" w:uiPriority="0" w:unhideWhenUsed="0" w:qFormat="1"/>
-    <w:lsdException w:name="heading 1" w:semiHidden="0" w:uiPriority="9" w:unhideWhenUsed="0" w:qFormat="1"/>
-    <w:lsdException w:name="heading 2" w:uiPriority="9" w:qFormat="1"/>
-    <w:lsdException w:name="heading 3" w:uiPriority="9" w:qFormat="1"/>
-    <w:lsdException w:name="heading 4" w:uiPriority="9" w:qFormat="1"/>
-    <w:lsdException w:name="heading 5" w:uiPriority="9" w:qFormat="1"/>
-    <w:lsdException w:name="heading 6" w:uiPriority="9" w:qFormat="1"/>
-    <w:lsdException w:name="heading 7" w:uiPriority="9" w:qFormat="1"/>
-    <w:lsdException w:name="heading 8" w:uiPriority="9" w:qFormat="1"/>
-    <w:lsdException w:name="heading 9" w:uiPriority="9" w:qFormat="1"/>
-    <w:lsdException w:name="toc 1" w:uiPriority="39"/>
-    <w:lsdException w:name="toc 2" w:uiPriority="39"/>
-    <w:lsdException w:name="toc 3" w:uiPriority="39"/>
-    <w:lsdException w:name="toc 4" w:uiPriority="39"/>
-    <w:lsdException w:name="toc 5" w:uiPriority="39"/>
-    <w:lsdException w:name="toc 6" w:uiPriority="39"/>
-    <w:lsdException w:name="toc 7" w:uiPriority="39"/>
-    <w:lsdException w:name="toc 8" w:uiPriority="39"/>
-    <w:lsdException w:name="toc 9" w:uiPriority="39"/>
-    <w:lsdException w:name="caption" w:uiPriority="35" w:qFormat="1"/>
-    <w:lsdException w:name="Title" w:semiHidden="0" w:uiPriority="10" w:unhideWhenUsed="0" w:qFormat="1"/>
-    <w:lsdException w:name="Default Paragraph Font" w:uiPriority="1"/>
-    <w:lsdException w:name="Subtitle" w:semiHidden="0" w:uiPriority="11" w:unhideWhenUsed="0" w:qFormat="1"/>
-    <w:lsdException w:name="Strong" w:semiHidden="0" w:uiPriority="22" w:unhideWhenUsed="0" w:qFormat="1"/>
-    <w:lsdException w:name="Emphasis" w:semiHidden="0" w:uiPriority="20" w:unhideWhenUsed="0" w:qFormat="1"/>
-    <w:lsdException w:name="Table Grid" w:semiHidden="0" w:uiPriority="59" w:unhideWhenUsed="0"/>
-    <w:lsdException w:name="Placeholder Text" w:unhideWhenUsed="0"/>
-    <w:lsdException w:name="No Spacing" w:semiHidden="0" w:uiPriority="1" w:unhideWhenUsed="0" w:qFormat="1"/>
-    <w:lsdException w:name="Light Shading" w:semiHidden="0" w:uiPriority="60" w:unhideWhenUsed="0"/>
-    <w:lsdException w:name="Light List" w:semiHidden="0" w:uiPriority="61" w:unhideWhenUsed="0"/>
-    <w:lsdException w:name="Light Grid" w:semiHidden="0" w:uiPriority="62" w:unhideWhenUsed="0"/>
-    <w:lsdException w:name="Medium Shading 1" w:semiHidden="0" w:uiPriority="63" w:unhideWhenUsed="0"/>
-    <w:lsdException w:name="Medium Shading 2" w:semiHidden="0" w:uiPriority="64" w:unhideWhenUsed="0"/>
-    <w:lsdException w:name="Medium List 1" w:semiHidden="0" w:uiPriority="65" w:unhideWhenUsed="0"/>
-    <w:lsdException w:name="Medium List 2" w:semiHidden="0" w:uiPriority="66" w:unhideWhenUsed="0"/>
-    <w:lsdException w:name="Medium Grid 1" w:semiHidden="0" w:uiPriority="67" w:unhideWhenUsed="0"/>
-    <w:lsdException w:name="Medium Grid 2" w:semiHidden="0" w:uiPriority="68" w:unhideWhenUsed="0"/>
-    <w:lsdException w:name="Medium Grid 3" w:semiHidden="0" w:uiPriority="69" w:unhideWhenUsed="0"/>
-    <w:lsdException w:name="Dark List" w:semiHidden="0" w:uiPriority="70" w:unhideWhenUsed="0"/>
-    <w:lsdException w:name="Colorful Shading" w:semiHidden="0" w:uiPriority="71" w:unhideWhenUsed="0"/>
-    <w:lsdException w:name="Colorful List" w:semiHidden="0" w:uiPriority="72" w:unhideWhenUsed="0"/>
-    <w:lsdException w:name="Colorful Grid" w:semiHidden="0" w:uiPriority="73" w:unhideWhenUsed="0"/>
-    <w:lsdException w:name="Light Shading Accent 1" w:semiHidden="0" w:uiPriority="60" w:unhideWhenUsed="0"/>
-    <w:lsdException w:name="Light List Accent 1" w:semiHidden="0" w:uiPriority="61" w:unhideWhenUsed="0"/>
-    <w:lsdException w:name="Light Grid Accent 1" w:semiHidden="0" w:uiPriority="62" w:unhideWhenUsed="0"/>
-    <w:lsdException w:name="Medium Shading 1 Accent 1" w:semiHidden="0" w:uiPriority="63" w:unhideWhenUsed="0"/>
-    <w:lsdException w:name="Medium Shading 2 Accent 1" w:semiHidden="0" w:uiPriority="64" w:unhideWhenUsed="0"/>
-    <w:lsdException w:name="Medium List 1 Accent 1" w:semiHidden="0" w:uiPriority="65" w:unhideWhenUsed="0"/>
-    <w:lsdException w:name="Revision" w:unhideWhenUsed="0"/>
-    <w:lsdException w:name="List Paragraph" w:semiHidden="0" w:uiPriority="34" w:unhideWhenUsed="0" w:qFormat="1"/>
-    <w:lsdException w:name="Quote" w:semiHidden="0" w:uiPriority="29" w:unhideWhenUsed="0" w:qFormat="1"/>
-    <w:lsdException w:name="Intense Quote" w:semiHidden="0" w:uiPriority="30" w:unhideWhenUsed="0" w:qFormat="1"/>
-    <w:lsdException w:name="Medium List 2 Accent 1" w:semiHidden="0" w:uiPriority="66" w:unhideWhenUsed="0"/>
-    <w:lsdException w:name="Medium Grid 1 Accent 1" w:semiHidden="0" w:uiPriority="67" w:unhideWhenUsed="0"/>
-    <w:lsdException w:name="Medium Grid 2 Accent 1" w:semiHidden="0" w:uiPriority="68" w:unhideWhenUsed="0"/>
-    <w:lsdException w:name="Medium Grid 3 Accent 1" w:semiHidden="0" w:uiPriority="69" w:unhideWhenUsed="0"/>
-    <w:lsdException w:name="Dark List Accent 1" w:semiHidden="0" w:uiPriority="70" w:unhideWhenUsed="0"/>
-    <w:lsdException w:name="Colorful Shading Accent 1" w:semiHidden="0" w:uiPriority="71" w:unhideWhenUsed="0"/>
-    <w:lsdException w:name="Colorful List Accent 1" w:semiHidden="0" w:uiPriority="72" w:unhideWhenUsed="0"/>
-    <w:lsdException w:name="Colorful Grid Accent 1" w:semiHidden="0" w:uiPriority="73" w:unhideWhenUsed="0"/>
-    <w:lsdException w:name="Light Shading Accent 2" w:semiHidden="0" w:uiPriority="60" w:unhideWhenUsed="0"/>
-    <w:lsdException w:name="Light List Accent 2" w:semiHidden="0" w:uiPriority="61" w:unhideWhenUsed="0"/>
-    <w:lsdException w:name="Light Grid Accent 2" w:semiHidden="0" w:uiPriority="62" w:unhideWhenUsed="0"/>
-    <w:lsdException w:name="Medium Shading 1 Accent 2" w:semiHidden="0" w:uiPriority="63" w:unhideWhenUsed="0"/>
-    <w:lsdException w:name="Medium Shading 2 Accent 2" w:semiHidden="0" w:uiPriority="64" w:unhideWhenUsed="0"/>
-    <w:lsdException w:name="Medium List 1 Accent 2" w:semiHidden="0" w:uiPriority="65" w:unhideWhenUsed="0"/>
-    <w:lsdException w:name="Medium List 2 Accent 2" w:semiHidden="0" w:uiPriority="66" w:unhideWhenUsed="0"/>
-    <w:lsdException w:name="Medium Grid 1 Accent 2" w:semiHidden="0" w:uiPriority="67" w:unhideWhenUsed="0"/>
-    <w:lsdException w:name="Medium Grid 2 Accent 2" w:semiHidden="0" w:uiPriority="68" w:unhideWhenUsed="0"/>
-    <w:lsdException w:name="Medium Grid 3 Accent 2" w:semiHidden="0" w:uiPriority="69" w:unhideWhenUsed="0"/>
-    <w:lsdException w:name="Dark List Accent 2" w:semiHidden="0" w:uiPriority="70" w:unhideWhenUsed="0"/>
-    <w:lsdException w:name="Colorful Shading Accent 2" w:semiHidden="0" w:uiPriority="71" w:unhideWhenUsed="0"/>
-    <w:lsdException w:name="Colorful List Accent 2" w:semiHidden="0" w:uiPriority="72" w:unhideWhenUsed="0"/>
-    <w:lsdException w:name="Colorful Grid Accent 2" w:semiHidden="0" w:uiPriority="73" w:unhideWhenUsed="0"/>
-    <w:lsdException w:name="Light Shading Accent 3" w:semiHidden="0" w:uiPriority="60" w:unhideWhenUsed="0"/>
-    <w:lsdException w:name="Light List Accent 3" w:semiHidden="0" w:uiPriority="61" w:unhideWhenUsed="0"/>
-    <w:lsdException w:name="Light Grid Accent 3" w:semiHidden="0" w:uiPriority="62" w:unhideWhenUsed="0"/>
-    <w:lsdException w:name="Medium Shading 1 Accent 3" w:semiHidden="0" w:uiPriority="63" w:unhideWhenUsed="0"/>
-    <w:lsdException w:name="Medium Shading 2 Accent 3" w:semiHidden="0" w:uiPriority="64" w:unhideWhenUsed="0"/>
-    <w:lsdException w:name="Medium List 1 Accent 3" w:semiHidden="0" w:uiPriority="65" w:unhideWhenUsed="0"/>
-    <w:lsdException w:name="Medium List 2 Accent 3" w:semiHidden="0" w:uiPriority="66" w:unhideWhenUsed="0"/>
-    <w:lsdException w:name="Medium Grid 1 Accent 3" w:semiHidden="0" w:uiPriority="67" w:unhideWhenUsed="0"/>
-    <w:lsdException w:name="Medium Grid 2 Accent 3" w:semiHidden="0" w:uiPriority="68" w:unhideWhenUsed="0"/>
-    <w:lsdException w:name="Medium Grid 3 Accent 3" w:semiHidden="0" w:uiPriority="69" w:unhideWhenUsed="0"/>
-    <w:lsdException w:name="Dark List Accent 3" w:semiHidden="0" w:uiPriority="70" w:unhideWhenUsed="0"/>
-    <w:lsdException w:name="Colorful Shading Accent 3" w:semiHidden="0" w:uiPriority="71" w:unhideWhenUsed="0"/>
-    <w:lsdException w:name="Colorful List Accent 3" w:semiHidden="0" w:uiPriority="72" w:unhideWhenUsed="0"/>
-    <w:lsdException w:name="Colorful Grid Accent 3" w:semiHidden="0" w:uiPriority="73" w:unhideWhenUsed="0"/>
-    <w:lsdException w:name="Light Shading Accent 4" w:semiHidden="0" w:uiPriority="60" w:unhideWhenUsed="0"/>
-    <w:lsdException w:name="Light List Accent 4" w:semiHidden="0" w:uiPriority="61" w:unhideWhenUsed="0"/>
-    <w:lsdException w:name="Light Grid Accent 4" w:semiHidden="0" w:uiPriority="62" w:unhideWhenUsed="0"/>
-    <w:lsdException w:name="Medium Shading 1 Accent 4" w:semiHidden="0" w:uiPriority="63" w:unhideWhenUsed="0"/>
-    <w:lsdException w:name="Medium Shading 2 Accent 4" w:semiHidden="0" w:uiPriority="64" w:unhideWhenUsed="0"/>
-    <w:lsdException w:name="Medium List 1 Accent 4" w:semiHidden="0" w:uiPriority="65" w:unhideWhenUsed="0"/>
-    <w:lsdException w:name="Medium List 2 Accent 4" w:semiHidden="0" w:uiPriority="66" w:unhideWhenUsed="0"/>
-    <w:lsdException w:name="Medium Grid 1 Accent 4" w:semiHidden="0" w:uiPriority="67" w:unhideWhenUsed="0"/>
-    <w:lsdException w:name="Medium Grid 2 Accent 4" w:semiHidden="0" w:uiPriority="68" w:unhideWhenUsed="0"/>
-    <w:lsdException w:name="Medium Grid 3 Accent 4" w:semiHidden="0" w:uiPriority="69" w:unhideWhenUsed="0"/>
-    <w:lsdException w:name="Dark List Accent 4" w:semiHidden="0" w:uiPriority="70" w:unhideWhenUsed="0"/>
-    <w:lsdException w:name="Colorful Shading Accent 4" w:semiHidden="0" w:uiPriority="71" w:unhideWhenUsed="0"/>
-    <w:lsdException w:name="Colorful List Accent 4" w:semiHidden="0" w:uiPriority="72" w:unhideWhenUsed="0"/>
-    <w:lsdException w:name="Colorful Grid Accent 4" w:semiHidden="0" w:uiPriority="73" w:unhideWhenUsed="0"/>
-    <w:lsdException w:name="Light Shading Accent 5" w:semiHidden="0" w:uiPriority="60" w:unhideWhenUsed="0"/>
-    <w:lsdException w:name="Light List Accent 5" w:semiHidden="0" w:uiPriority="61" w:unhideWhenUsed="0"/>
-    <w:lsdException w:name="Light Grid Accent 5" w:semiHidden="0" w:uiPriority="62" w:unhideWhenUsed="0"/>
-    <w:lsdException w:name="Medium Shading 1 Accent 5" w:semiHidden="0" w:uiPriority="63" w:unhideWhenUsed="0"/>
-    <w:lsdException w:name="Medium Shading 2 Accent 5" w:semiHidden="0" w:uiPriority="64" w:unhideWhenUsed="0"/>
-    <w:lsdException w:name="Medium List 1 Accent 5" w:semiHidden="0" w:uiPriority="65" w:unhideWhenUsed="0"/>
-    <w:lsdException w:name="Medium List 2 Accent 5" w:semiHidden="0" w:uiPriority="66" w:unhideWhenUsed="0"/>
-    <w:lsdException w:name="Medium Grid 1 Accent 5" w:semiHidden="0" w:uiPriority="67" w:unhideWhenUsed="0"/>
-    <w:lsdException w:name="Medium Grid 2 Accent 5" w:semiHidden="0" w:uiPriority="68" w:unhideWhenUsed="0"/>
-    <w:lsdException w:name="Medium Grid 3 Accent 5" w:semiHidden="0" w:uiPriority="69" w:unhideWhenUsed="0"/>
-    <w:lsdException w:name="Dark List Accent 5" w:semiHidden="0" w:uiPriority="70" w:unhideWhenUsed="0"/>
-    <w:lsdException w:name="Colorful Shading Accent 5" w:semiHidden="0" w:uiPriority="71" w:unhideWhenUsed="0"/>
-    <w:lsdException w:name="Colorful List Accent 5" w:semiHidden="0" w:uiPriority="72" w:unhideWhenUsed="0"/>
-    <w:lsdException w:name="Colorful Grid Accent 5" w:semiHidden="0" w:uiPriority="73" w:unhideWhenUsed="0"/>
-    <w:lsdException w:name="Light Shading Accent 6" w:semiHidden="0" w:uiPriority="60" w:unhideWhenUsed="0"/>
-    <w:lsdException w:name="Light List Accent 6" w:semiHidden="0" w:uiPriority="61" w:unhideWhenUsed="0"/>
-    <w:lsdException w:name="Light Grid Accent 6" w:semiHidden="0" w:uiPriority="62" w:unhideWhenUsed="0"/>
-    <w:lsdException w:name="Medium Shading 1 Accent 6" w:semiHidden="0" w:uiPriority="63" w:unhideWhenUsed="0"/>
-    <w:lsdException w:name="Medium Shading 2 Accent 6" w:semiHidden="0" w:uiPriority="64" w:unhideWhenUsed="0"/>
-    <w:lsdException w:name="Medium List 1 Accent 6" w:semiHidden="0" w:uiPriority="65" w:unhideWhenUsed="0"/>
-    <w:lsdException w:name="Medium List 2 Accent 6" w:semiHidden="0" w:uiPriority="66" w:unhideWhenUsed="0"/>
-    <w:lsdException w:name="Medium Grid 1 Accent 6" w:semiHidden="0" w:uiPriority="67" w:unhideWhenUsed="0"/>
-    <w:lsdException w:name="Medium Grid 2 Accent 6" w:semiHidden="0" w:uiPriority="68" w:unhideWhenUsed="0"/>
-    <w:lsdException w:name="Medium Grid 3 Accent 6" w:semiHidden="0" w:uiPriority="69" w:unhideWhenUsed="0"/>
-    <w:lsdException w:name="Dark List Accent 6" w:semiHidden="0" w:uiPriority="70" w:unhideWhenUsed="0"/>
-    <w:lsdException w:name="Colorful Shading Accent 6" w:semiHidden="0" w:uiPriority="71" w:unhideWhenUsed="0"/>
-    <w:lsdException w:name="Colorful List Accent 6" w:semiHidden="0" w:uiPriority="72" w:unhideWhenUsed="0"/>
-    <w:lsdException w:name="Colorful Grid Accent 6" w:semiHidden="0" w:uiPriority="73" w:unhideWhenUsed="0"/>
-    <w:lsdException w:name="Subtle Emphasis" w:semiHidden="0" w:uiPriority="19" w:unhideWhenUsed="0" w:qFormat="1"/>
-    <w:lsdException w:name="Intense Emphasis" w:semiHidden="0" w:uiPriority="21" w:unhideWhenUsed="0" w:qFormat="1"/>
-    <w:lsdException w:name="Subtle Reference" w:semiHidden="0" w:uiPriority="31" w:unhideWhenUsed="0" w:qFormat="1"/>
-    <w:lsdException w:name="Intense Reference" w:semiHidden="0" w:uiPriority="32" w:unhideWhenUsed="0" w:qFormat="1"/>
-    <w:lsdException w:name="Book Title" w:semiHidden="0" w:uiPriority="33" w:unhideWhenUsed="0" w:qFormat="1"/>
-    <w:lsdException w:name="Bibliography" w:uiPriority="37"/>
-    <w:lsdException w:name="TOC Heading" w:uiPriority="39" w:qFormat="1"/>
+  <w:latentStyles w:defLockedState="0" w:defUIPriority="99" w:defSemiHidden="0" w:defUnhideWhenUsed="0" w:defQFormat="0" w:count="371">
+    <w:lsdException w:name="Normal" w:uiPriority="0" w:qFormat="1"/>
+    <w:lsdException w:name="heading 1" w:uiPriority="9" w:qFormat="1"/>
+    <w:lsdException w:name="heading 2" w:semiHidden="1" w:uiPriority="9" w:unhideWhenUsed="1" w:qFormat="1"/>
+    <w:lsdException w:name="heading 3" w:semiHidden="1" w:uiPriority="9" w:unhideWhenUsed="1" w:qFormat="1"/>
+    <w:lsdException w:name="heading 4" w:semiHidden="1" w:uiPriority="9" w:unhideWhenUsed="1" w:qFormat="1"/>
+    <w:lsdException w:name="heading 5" w:semiHidden="1" w:uiPriority="9" w:unhideWhenUsed="1" w:qFormat="1"/>
+    <w:lsdException w:name="heading 6" w:semiHidden="1" w:uiPriority="9" w:unhideWhenUsed="1" w:qFormat="1"/>
+    <w:lsdException w:name="heading 7" w:semiHidden="1" w:uiPriority="9" w:unhideWhenUsed="1" w:qFormat="1"/>
+    <w:lsdException w:name="heading 8" w:semiHidden="1" w:uiPriority="9" w:unhideWhenUsed="1" w:qFormat="1"/>
+    <w:lsdException w:name="heading 9" w:semiHidden="1" w:uiPriority="9" w:unhideWhenUsed="1" w:qFormat="1"/>
+    <w:lsdException w:name="index 1" w:semiHidden="1" w:unhideWhenUsed="1"/>
+    <w:lsdException w:name="index 2" w:semiHidden="1" w:unhideWhenUsed="1"/>
+    <w:lsdException w:name="index 3" w:semiHidden="1" w:unhideWhenUsed="1"/>
+    <w:lsdException w:name="index 4" w:semiHidden="1" w:unhideWhenUsed="1"/>
+    <w:lsdException w:name="index 5" w:semiHidden="1" w:unhideWhenUsed="1"/>
+    <w:lsdException w:name="index 6" w:semiHidden="1" w:unhideWhenUsed="1"/>
+    <w:lsdException w:name="index 7" w:semiHidden="1" w:unhideWhenUsed="1"/>
+    <w:lsdException w:name="index 8" w:semiHidden="1" w:unhideWhenUsed="1"/>
+    <w:lsdException w:name="index 9" w:semiHidden="1" w:unhideWhenUsed="1"/>
+    <w:lsdException w:name="toc 1" w:semiHidden="1" w:uiPriority="39" w:unhideWhenUsed="1"/>
+    <w:lsdException w:name="toc 2" w:semiHidden="1" w:uiPriority="39" w:unhideWhenUsed="1"/>
+    <w:lsdException w:name="toc 3" w:semiHidden="1" w:uiPriority="39" w:unhideWhenUsed="1"/>
+    <w:lsdException w:name="toc 4" w:semiHidden="1" w:uiPriority="39" w:unhideWhenUsed="1"/>
+    <w:lsdException w:name="toc 5" w:semiHidden="1" w:uiPriority="39" w:unhideWhenUsed="1"/>
+    <w:lsdException w:name="toc 6" w:semiHidden="1" w:uiPriority="39" w:unhideWhenUsed="1"/>
+    <w:lsdException w:name="toc 7" w:semiHidden="1" w:uiPriority="39" w:unhideWhenUsed="1"/>
+    <w:lsdException w:name="toc 8" w:semiHidden="1" w:uiPriority="39" w:unhideWhenUsed="1"/>
+    <w:lsdException w:name="toc 9" w:semiHidden="1" w:uiPriority="39" w:unhideWhenUsed="1"/>
+    <w:lsdException w:name="Normal Indent" w:semiHidden="1" w:unhideWhenUsed="1"/>
+    <w:lsdException w:name="footnote text" w:semiHidden="1" w:unhideWhenUsed="1"/>
+    <w:lsdException w:name="annotation text" w:semiHidden="1" w:unhideWhenUsed="1"/>
+    <w:lsdException w:name="header" w:semiHidden="1" w:unhideWhenUsed="1"/>
+    <w:lsdException w:name="footer" w:semiHidden="1" w:unhideWhenUsed="1"/>
+    <w:lsdException w:name="index heading" w:semiHidden="1" w:unhideWhenUsed="1"/>
+    <w:lsdException w:name="caption" w:semiHidden="1" w:uiPriority="35" w:unhideWhenUsed="1" w:qFormat="1"/>
+    <w:lsdException w:name="table of figures" w:semiHidden="1" w:unhideWhenUsed="1"/>
+    <w:lsdException w:name="envelope address" w:semiHidden="1" w:unhideWhenUsed="1"/>
+    <w:lsdException w:name="envelope return" w:semiHidden="1" w:unhideWhenUsed="1"/>
+    <w:lsdException w:name="footnote reference" w:semiHidden="1" w:unhideWhenUsed="1"/>
+    <w:lsdException w:name="annotation reference" w:semiHidden="1" w:unhideWhenUsed="1"/>
+    <w:lsdException w:name="line number" w:semiHidden="1" w:unhideWhenUsed="1"/>
+    <w:lsdException w:name="page number" w:semiHidden="1" w:unhideWhenUsed="1"/>
+    <w:lsdException w:name="endnote reference" w:semiHidden="1" w:unhideWhenUsed="1"/>
+    <w:lsdException w:name="endnote text" w:semiHidden="1" w:unhideWhenUsed="1"/>
+    <w:lsdException w:name="table of authorities" w:semiHidden="1" w:unhideWhenUsed="1"/>
+    <w:lsdException w:name="macro" w:semiHidden="1" w:unhideWhenUsed="1"/>
+    <w:lsdException w:name="toa heading" w:semiHidden="1" w:unhideWhenUsed="1"/>
+    <w:lsdException w:name="List" w:semiHidden="1" w:unhideWhenUsed="1"/>
+    <w:lsdException w:name="List Bullet" w:semiHidden="1" w:unhideWhenUsed="1"/>
+    <w:lsdException w:name="List Number" w:semiHidden="1" w:unhideWhenUsed="1"/>
+    <w:lsdException w:name="List 2" w:semiHidden="1" w:unhideWhenUsed="1"/>
+    <w:lsdException w:name="List 3" w:semiHidden="1" w:unhideWhenUsed="1"/>
+    <w:lsdException w:name="List 4" w:semiHidden="1" w:unhideWhenUsed="1"/>
+    <w:lsdException w:name="List 5" w:semiHidden="1" w:unhideWhenUsed="1"/>
+    <w:lsdException w:name="List Bullet 2" w:semiHidden="1" w:unhideWhenUsed="1"/>
+    <w:lsdException w:name="List Bullet 3" w:semiHidden="1" w:unhideWhenUsed="1"/>
+    <w:lsdException w:name="List Bullet 4" w:semiHidden="1" w:unhideWhenUsed="1"/>
+    <w:lsdException w:name="List Bullet 5" w:semiHidden="1" w:unhideWhenUsed="1"/>
+    <w:lsdException w:name="List Number 2" w:semiHidden="1" w:unhideWhenUsed="1"/>
+    <w:lsdException w:name="List Number 3" w:semiHidden="1" w:unhideWhenUsed="1"/>
+    <w:lsdException w:name="List Number 4" w:semiHidden="1" w:unhideWhenUsed="1"/>
+    <w:lsdException w:name="List Number 5" w:semiHidden="1" w:unhideWhenUsed="1"/>
+    <w:lsdException w:name="Title" w:uiPriority="10" w:qFormat="1"/>
+    <w:lsdException w:name="Closing" w:semiHidden="1" w:unhideWhenUsed="1"/>
+    <w:lsdException w:name="Signature" w:semiHidden="1" w:unhideWhenUsed="1"/>
+    <w:lsdException w:name="Default Paragraph Font" w:semiHidden="1" w:uiPriority="1" w:unhideWhenUsed="1"/>
+    <w:lsdException w:name="Body Text" w:semiHidden="1" w:unhideWhenUsed="1"/>
+    <w:lsdException w:name="Body Text Indent" w:semiHidden="1" w:unhideWhenUsed="1"/>
+    <w:lsdException w:name="List Continue" w:semiHidden="1" w:unhideWhenUsed="1"/>
+    <w:lsdException w:name="List Continue 2" w:semiHidden="1" w:unhideWhenUsed="1"/>
+    <w:lsdException w:name="List Continue 3" w:semiHidden="1" w:unhideWhenUsed="1"/>
+    <w:lsdException w:name="List Continue 4" w:semiHidden="1" w:unhideWhenUsed="1"/>
+    <w:lsdException w:name="List Continue 5" w:semiHidden="1" w:unhideWhenUsed="1"/>
+    <w:lsdException w:name="Message Header" w:semiHidden="1" w:unhideWhenUsed="1"/>
+    <w:lsdException w:name="Subtitle" w:uiPriority="11" w:qFormat="1"/>
+    <w:lsdException w:name="Salutation" w:semiHidden="1" w:unhideWhenUsed="1"/>
+    <w:lsdException w:name="Date" w:semiHidden="1" w:unhideWhenUsed="1"/>
+    <w:lsdException w:name="Body Text First Indent" w:semiHidden="1" w:unhideWhenUsed="1"/>
+    <w:lsdException w:name="Body Text First Indent 2" w:semiHidden="1" w:unhideWhenUsed="1"/>
+    <w:lsdException w:name="Note Heading" w:semiHidden="1" w:unhideWhenUsed="1"/>
+    <w:lsdException w:name="Body Text 2" w:semiHidden="1" w:unhideWhenUsed="1"/>
+    <w:lsdException w:name="Body Text 3" w:semiHidden="1" w:unhideWhenUsed="1"/>
+    <w:lsdException w:name="Body Text Indent 2" w:semiHidden="1" w:unhideWhenUsed="1"/>
+    <w:lsdException w:name="Body Text Indent 3" w:semiHidden="1" w:unhideWhenUsed="1"/>
+    <w:lsdException w:name="Block Text" w:semiHidden="1" w:unhideWhenUsed="1"/>
+    <w:lsdException w:name="Hyperlink" w:semiHidden="1" w:unhideWhenUsed="1"/>
+    <w:lsdException w:name="FollowedHyperlink" w:semiHidden="1" w:unhideWhenUsed="1"/>
+    <w:lsdException w:name="Strong" w:uiPriority="22" w:qFormat="1"/>
+    <w:lsdException w:name="Emphasis" w:uiPriority="20" w:qFormat="1"/>
+    <w:lsdException w:name="Document Map" w:semiHidden="1" w:unhideWhenUsed="1"/>
+    <w:lsdException w:name="Plain Text" w:semiHidden="1" w:unhideWhenUsed="1"/>
+    <w:lsdException w:name="E-mail Signature" w:semiHidden="1" w:unhideWhenUsed="1"/>
+    <w:lsdException w:name="HTML Top of Form" w:semiHidden="1" w:unhideWhenUsed="1"/>
+    <w:lsdException w:name="HTML Bottom of Form" w:semiHidden="1" w:unhideWhenUsed="1"/>
+    <w:lsdException w:name="Normal (Web)" w:semiHidden="1" w:unhideWhenUsed="1"/>
+    <w:lsdException w:name="HTML Acronym" w:semiHidden="1" w:unhideWhenUsed="1"/>
+    <w:lsdException w:name="HTML Address" w:semiHidden="1" w:unhideWhenUsed="1"/>
+    <w:lsdException w:name="HTML Cite" w:semiHidden="1" w:unhideWhenUsed="1"/>
+    <w:lsdException w:name="HTML Code" w:semiHidden="1" w:unhideWhenUsed="1"/>
+    <w:lsdException w:name="HTML Definition" w:semiHidden="1" w:unhideWhenUsed="1"/>
+    <w:lsdException w:name="HTML Keyboard" w:semiHidden="1" w:unhideWhenUsed="1"/>
+    <w:lsdException w:name="HTML Preformatted" w:semiHidden="1" w:unhideWhenUsed="1"/>
+    <w:lsdException w:name="HTML Sample" w:semiHidden="1" w:unhideWhenUsed="1"/>
+    <w:lsdException w:name="HTML Typewriter" w:semiHidden="1" w:unhideWhenUsed="1"/>
+    <w:lsdException w:name="HTML Variable" w:semiHidden="1" w:unhideWhenUsed="1"/>
+    <w:lsdException w:name="Normal Table" w:semiHidden="1" w:unhideWhenUsed="1"/>
+    <w:lsdException w:name="annotation subject" w:semiHidden="1" w:unhideWhenUsed="1"/>
+    <w:lsdException w:name="No List" w:semiHidden="1" w:unhideWhenUsed="1"/>
+    <w:lsdException w:name="Outline List 1" w:semiHidden="1" w:unhideWhenUsed="1"/>
+    <w:lsdException w:name="Outline List 2" w:semiHidden="1" w:unhideWhenUsed="1"/>
+    <w:lsdException w:name="Outline List 3" w:semiHidden="1" w:unhideWhenUsed="1"/>
+    <w:lsdException w:name="Table Simple 1" w:semiHidden="1" w:unhideWhenUsed="1"/>
+    <w:lsdException w:name="Table Simple 2" w:semiHidden="1" w:unhideWhenUsed="1"/>
+    <w:lsdException w:name="Table Simple 3" w:semiHidden="1" w:unhideWhenUsed="1"/>
+    <w:lsdException w:name="Table Classic 1" w:semiHidden="1" w:unhideWhenUsed="1"/>
+    <w:lsdException w:name="Table Classic 2" w:semiHidden="1" w:unhideWhenUsed="1"/>
+    <w:lsdException w:name="Table Classic 3" w:semiHidden="1" w:unhideWhenUsed="1"/>
+    <w:lsdException w:name="Table Classic 4" w:semiHidden="1" w:unhideWhenUsed="1"/>
+    <w:lsdException w:name="Table Colorful 1" w:semiHidden="1" w:unhideWhenUsed="1"/>
+    <w:lsdException w:name="Table Colorful 2" w:semiHidden="1" w:unhideWhenUsed="1"/>
+    <w:lsdException w:name="Table Colorful 3" w:semiHidden="1" w:unhideWhenUsed="1"/>
+    <w:lsdException w:name="Table Columns 1" w:semiHidden="1" w:unhideWhenUsed="1"/>
+    <w:lsdException w:name="Table Columns 2" w:semiHidden="1" w:unhideWhenUsed="1"/>
+    <w:lsdException w:name="Table Columns 3" w:semiHidden="1" w:unhideWhenUsed="1"/>
+    <w:lsdException w:name="Table Columns 4" w:semiHidden="1" w:unhideWhenUsed="1"/>
+    <w:lsdException w:name="Table Columns 5" w:semiHidden="1" w:unhideWhenUsed="1"/>
+    <w:lsdException w:name="Table Grid 1" w:semiHidden="1" w:unhideWhenUsed="1"/>
+    <w:lsdException w:name="Table Grid 2" w:semiHidden="1" w:unhideWhenUsed="1"/>
+    <w:lsdException w:name="Table Grid 3" w:semiHidden="1" w:unhideWhenUsed="1"/>
+    <w:lsdException w:name="Table Grid 4" w:semiHidden="1" w:unhideWhenUsed="1"/>
+    <w:lsdException w:name="Table Grid 5" w:semiHidden="1" w:unhideWhenUsed="1"/>
+    <w:lsdException w:name="Table Grid 6" w:semiHidden="1" w:unhideWhenUsed="1"/>
+    <w:lsdException w:name="Table Grid 7" w:semiHidden="1" w:unhideWhenUsed="1"/>
+    <w:lsdException w:name="Table Grid 8" w:semiHidden="1" w:unhideWhenUsed="1"/>
+    <w:lsdException w:name="Table List 1" w:semiHidden="1" w:unhideWhenUsed="1"/>
+    <w:lsdException w:name="Table List 2" w:semiHidden="1" w:unhideWhenUsed="1"/>
+    <w:lsdException w:name="Table List 3" w:semiHidden="1" w:unhideWhenUsed="1"/>
+    <w:lsdException w:name="Table List 4" w:semiHidden="1" w:unhideWhenUsed="1"/>
+    <w:lsdException w:name="Table List 5" w:semiHidden="1" w:unhideWhenUsed="1"/>
+    <w:lsdException w:name="Table List 6" w:semiHidden="1" w:unhideWhenUsed="1"/>
+    <w:lsdException w:name="Table List 7" w:semiHidden="1" w:unhideWhenUsed="1"/>
+    <w:lsdException w:name="Table List 8" w:semiHidden="1" w:unhideWhenUsed="1"/>
+    <w:lsdException w:name="Table 3D effects 1" w:semiHidden="1" w:unhideWhenUsed="1"/>
+    <w:lsdException w:name="Table 3D effects 2" w:semiHidden="1" w:unhideWhenUsed="1"/>
+    <w:lsdException w:name="Table 3D effects 3" w:semiHidden="1" w:unhideWhenUsed="1"/>
+    <w:lsdException w:name="Table Contemporary" w:semiHidden="1" w:unhideWhenUsed="1"/>
+    <w:lsdException w:name="Table Elegant" w:semiHidden="1" w:unhideWhenUsed="1"/>
+    <w:lsdException w:name="Table Professional" w:semiHidden="1" w:unhideWhenUsed="1"/>
+    <w:lsdException w:name="Table Subtle 1" w:semiHidden="1" w:unhideWhenUsed="1"/>
+    <w:lsdException w:name="Table Subtle 2" w:semiHidden="1" w:unhideWhenUsed="1"/>
+    <w:lsdException w:name="Table Web 1" w:semiHidden="1" w:unhideWhenUsed="1"/>
+    <w:lsdException w:name="Table Web 2" w:semiHidden="1" w:unhideWhenUsed="1"/>
+    <w:lsdException w:name="Table Web 3" w:semiHidden="1" w:unhideWhenUsed="1"/>
+    <w:lsdException w:name="Balloon Text" w:semiHidden="1" w:unhideWhenUsed="1"/>
+    <w:lsdException w:name="Table Grid" w:uiPriority="59"/>
+    <w:lsdException w:name="Table Theme" w:semiHidden="1" w:unhideWhenUsed="1"/>
+    <w:lsdException w:name="Placeholder Text" w:semiHidden="1"/>
+    <w:lsdException w:name="No Spacing" w:uiPriority="1" w:qFormat="1"/>
+    <w:lsdException w:name="Light Shading" w:uiPriority="60"/>
+    <w:lsdException w:name="Light List" w:uiPriority="61"/>
+    <w:lsdException w:name="Light Grid" w:uiPriority="62"/>
+    <w:lsdException w:name="Medium Shading 1" w:uiPriority="63"/>
+    <w:lsdException w:name="Medium Shading 2" w:uiPriority="64"/>
+    <w:lsdException w:name="Medium List 1" w:uiPriority="65"/>
+    <w:lsdException w:name="Medium List 2" w:uiPriority="66"/>
+    <w:lsdException w:name="Medium Grid 1" w:uiPriority="67"/>
+    <w:lsdException w:name="Medium Grid 2" w:uiPriority="68"/>
+    <w:lsdException w:name="Medium Grid 3" w:uiPriority="69"/>
+    <w:lsdException w:name="Dark List" w:uiPriority="70"/>
+    <w:lsdException w:name="Colorful Shading" w:uiPriority="71"/>
+    <w:lsdException w:name="Colorful List" w:uiPriority="72"/>
+    <w:lsdException w:name="Colorful Grid" w:uiPriority="73"/>
+    <w:lsdException w:name="Light Shading Accent 1" w:uiPriority="60"/>
+    <w:lsdException w:name="Light List Accent 1" w:uiPriority="61"/>
+    <w:lsdException w:name="Light Grid Accent 1" w:uiPriority="62"/>
+    <w:lsdException w:name="Medium Shading 1 Accent 1" w:uiPriority="63"/>
+    <w:lsdException w:name="Medium Shading 2 Accent 1" w:uiPriority="64"/>
+    <w:lsdException w:name="Medium List 1 Accent 1" w:uiPriority="65"/>
+    <w:lsdException w:name="Revision" w:semiHidden="1"/>
+    <w:lsdException w:name="List Paragraph" w:uiPriority="34" w:qFormat="1"/>
+    <w:lsdException w:name="Quote" w:uiPriority="29" w:qFormat="1"/>
+    <w:lsdException w:name="Intense Quote" w:uiPriority="30" w:qFormat="1"/>
+    <w:lsdException w:name="Medium List 2 Accent 1" w:uiPriority="66"/>
+    <w:lsdException w:name="Medium Grid 1 Accent 1" w:uiPriority="67"/>
+    <w:lsdException w:name="Medium Grid 2 Accent 1" w:uiPriority="68"/>
+    <w:lsdException w:name="Medium Grid 3 Accent 1" w:uiPriority="69"/>
+    <w:lsdException w:name="Dark List Accent 1" w:uiPriority="70"/>
+    <w:lsdException w:name="Colorful Shading Accent 1" w:uiPriority="71"/>
+    <w:lsdException w:name="Colorful List Accent 1" w:uiPriority="72"/>
+    <w:lsdException w:name="Colorful Grid Accent 1" w:uiPriority="73"/>
+    <w:lsdException w:name="Light Shading Accent 2" w:uiPriority="60"/>
+    <w:lsdException w:name="Light List Accent 2" w:uiPriority="61"/>
+    <w:lsdException w:name="Light Grid Accent 2" w:uiPriority="62"/>
+    <w:lsdException w:name="Medium Shading 1 Accent 2" w:uiPriority="63"/>
+    <w:lsdException w:name="Medium Shading 2 Accent 2" w:uiPriority="64"/>
+    <w:lsdException w:name="Medium List 1 Accent 2" w:uiPriority="65"/>
+    <w:lsdException w:name="Medium List 2 Accent 2" w:uiPriority="66"/>
+    <w:lsdException w:name="Medium Grid 1 Accent 2" w:uiPriority="67"/>
+    <w:lsdException w:name="Medium Grid 2 Accent 2" w:uiPriority="68"/>
+    <w:lsdException w:name="Medium Grid 3 Accent 2" w:uiPriority="69"/>
+    <w:lsdException w:name="Dark List Accent 2" w:uiPriority="70"/>
+    <w:lsdException w:name="Colorful Shading Accent 2" w:uiPriority="71"/>
+    <w:lsdException w:name="Colorful List Accent 2" w:uiPriority="72"/>
+    <w:lsdException w:name="Colorful Grid Accent 2" w:uiPriority="73"/>
+    <w:lsdException w:name="Light Shading Accent 3" w:uiPriority="60"/>
+    <w:lsdException w:name="Light List Accent 3" w:uiPriority="61"/>
+    <w:lsdException w:name="Light Grid Accent 3" w:uiPriority="62"/>
+    <w:lsdException w:name="Medium Shading 1 Accent 3" w:uiPriority="63"/>
+    <w:lsdException w:name="Medium Shading 2 Accent 3" w:uiPriority="64"/>
+    <w:lsdException w:name="Medium List 1 Accent 3" w:uiPriority="65"/>
+    <w:lsdException w:name="Medium List 2 Accent 3" w:uiPriority="66"/>
+    <w:lsdException w:name="Medium Grid 1 Accent 3" w:uiPriority="67"/>
+    <w:lsdException w:name="Medium Grid 2 Accent 3" w:uiPriority="68"/>
+    <w:lsdException w:name="Medium Grid 3 Accent 3" w:uiPriority="69"/>
+    <w:lsdException w:name="Dark List Accent 3" w:uiPriority="70"/>
+    <w:lsdException w:name="Colorful Shading Accent 3" w:uiPriority="71"/>
+    <w:lsdException w:name="Colorful List Accent 3" w:uiPriority="72"/>
+    <w:lsdException w:name="Colorful Grid Accent 3" w:uiPriority="73"/>
+    <w:lsdException w:name="Light Shading Accent 4" w:uiPriority="60"/>
+    <w:lsdException w:name="Light List Accent 4" w:uiPriority="61"/>
+    <w:lsdException w:name="Light Grid Accent 4" w:uiPriority="62"/>
+    <w:lsdException w:name="Medium Shading 1 Accent 4" w:uiPriority="63"/>
+    <w:lsdException w:name="Medium Shading 2 Accent 4" w:uiPriority="64"/>
+    <w:lsdException w:name="Medium List 1 Accent 4" w:uiPriority="65"/>
+    <w:lsdException w:name="Medium List 2 Accent 4" w:uiPriority="66"/>
+    <w:lsdException w:name="Medium Grid 1 Accent 4" w:uiPriority="67"/>
+    <w:lsdException w:name="Medium Grid 2 Accent 4" w:uiPriority="68"/>
+    <w:lsdException w:name="Medium Grid 3 Accent 4" w:uiPriority="69"/>
+    <w:lsdException w:name="Dark List Accent 4" w:uiPriority="70"/>
+    <w:lsdException w:name="Colorful Shading Accent 4" w:uiPriority="71"/>
+    <w:lsdException w:name="Colorful List Accent 4" w:uiPriority="72"/>
+    <w:lsdException w:name="Colorful Grid Accent 4" w:uiPriority="73"/>
+    <w:lsdException w:name="Light Shading Accent 5" w:uiPriority="60"/>
+    <w:lsdException w:name="Light List Accent 5" w:uiPriority="61"/>
+    <w:lsdException w:name="Light Grid Accent 5" w:uiPriority="62"/>
+    <w:lsdException w:name="Medium Shading 1 Accent 5" w:uiPriority="63"/>
+    <w:lsdException w:name="Medium Shading 2 Accent 5" w:uiPriority="64"/>
+    <w:lsdException w:name="Medium List 1 Accent 5" w:uiPriority="65"/>
+    <w:lsdException w:name="Medium List 2 Accent 5" w:uiPriority="66"/>
+    <w:lsdException w:name="Medium Grid 1 Accent 5" w:uiPriority="67"/>
+    <w:lsdException w:name="Medium Grid 2 Accent 5" w:uiPriority="68"/>
+    <w:lsdException w:name="Medium Grid 3 Accent 5" w:uiPriority="69"/>
+    <w:lsdException w:name="Dark List Accent 5" w:uiPriority="70"/>
+    <w:lsdException w:name="Colorful Shading Accent 5" w:uiPriority="71"/>
+    <w:lsdException w:name="Colorful List Accent 5" w:uiPriority="72"/>
+    <w:lsdException w:name="Colorful Grid Accent 5" w:uiPriority="73"/>
+    <w:lsdException w:name="Light Shading Accent 6" w:uiPriority="60"/>
+    <w:lsdException w:name="Light List Accent 6" w:uiPriority="61"/>
+    <w:lsdException w:name="Light Grid Accent 6" w:uiPriority="62"/>
+    <w:lsdException w:name="Medium Shading 1 Accent 6" w:uiPriority="63"/>
+    <w:lsdException w:name="Medium Shading 2 Accent 6" w:uiPriority="64"/>
+    <w:lsdException w:name="Medium List 1 Accent 6" w:uiPriority="65"/>
+    <w:lsdException w:name="Medium List 2 Accent 6" w:uiPriority="66"/>
+    <w:lsdException w:name="Medium Grid 1 Accent 6" w:uiPriority="67"/>
+    <w:lsdException w:name="Medium Grid 2 Accent 6" w:uiPriority="68"/>
+    <w:lsdException w:name="Medium Grid 3 Accent 6" w:uiPriority="69"/>
+    <w:lsdException w:name="Dark List Accent 6" w:uiPriority="70"/>
+    <w:lsdException w:name="Colorful Shading Accent 6" w:uiPriority="71"/>
+    <w:lsdException w:name="Colorful List Accent 6" w:uiPriority="72"/>
+    <w:lsdException w:name="Colorful Grid Accent 6" w:uiPriority="73"/>
+    <w:lsdException w:name="Subtle Emphasis" w:uiPriority="19" w:qFormat="1"/>
+    <w:lsdException w:name="Intense Emphasis" w:uiPriority="21" w:qFormat="1"/>
+    <w:lsdException w:name="Subtle Reference" w:uiPriority="31" w:qFormat="1"/>
+    <w:lsdException w:name="Intense Reference" w:uiPriority="32" w:qFormat="1"/>
+    <w:lsdException w:name="Book Title" w:uiPriority="33" w:qFormat="1"/>
+    <w:lsdException w:name="Bibliography" w:semiHidden="1" w:uiPriority="37" w:unhideWhenUsed="1"/>
+    <w:lsdException w:name="TOC Heading" w:semiHidden="1" w:uiPriority="39" w:unhideWhenUsed="1" w:qFormat="1"/>
+    <w:lsdException w:name="Plain Table 1" w:uiPriority="41"/>
+    <w:lsdException w:name="Plain Table 2" w:uiPriority="42"/>
+    <w:lsdException w:name="Plain Table 3" w:uiPriority="43"/>
+    <w:lsdException w:name="Plain Table 4" w:uiPriority="44"/>
+    <w:lsdException w:name="Plain Table 5" w:uiPriority="45"/>
+    <w:lsdException w:name="Grid Table Light" w:uiPriority="40"/>
+    <w:lsdException w:name="Grid Table 1 Light" w:uiPriority="46"/>
+    <w:lsdException w:name="Grid Table 2" w:uiPriority="47"/>
+    <w:lsdException w:name="Grid Table 3" w:uiPriority="48"/>
+    <w:lsdException w:name="Grid Table 4" w:uiPriority="49"/>
+    <w:lsdException w:name="Grid Table 5 Dark" w:uiPriority="50"/>
+    <w:lsdException w:name="Grid Table 6 Colorful" w:uiPriority="51"/>
+    <w:lsdException w:name="Grid Table 7 Colorful" w:uiPriority="52"/>
+    <w:lsdException w:name="Grid Table 1 Light Accent 1" w:uiPriority="46"/>
+    <w:lsdException w:name="Grid Table 2 Accent 1" w:uiPriority="47"/>
+    <w:lsdException w:name="Grid Table 3 Accent 1" w:uiPriority="48"/>
+    <w:lsdException w:name="Grid Table 4 Accent 1" w:uiPriority="49"/>
+    <w:lsdException w:name="Grid Table 5 Dark Accent 1" w:uiPriority="50"/>
+    <w:lsdException w:name="Grid Table 6 Colorful Accent 1" w:uiPriority="51"/>
+    <w:lsdException w:name="Grid Table 7 Colorful Accent 1" w:uiPriority="52"/>
+    <w:lsdException w:name="Grid Table 1 Light Accent 2" w:uiPriority="46"/>
+    <w:lsdException w:name="Grid Table 2 Accent 2" w:uiPriority="47"/>
+    <w:lsdException w:name="Grid Table 3 Accent 2" w:uiPriority="48"/>
+    <w:lsdException w:name="Grid Table 4 Accent 2" w:uiPriority="49"/>
+    <w:lsdException w:name="Grid Table 5 Dark Accent 2" w:uiPriority="50"/>
+    <w:lsdException w:name="Grid Table 6 Colorful Accent 2" w:uiPriority="51"/>
+    <w:lsdException w:name="Grid Table 7 Colorful Accent 2" w:uiPriority="52"/>
+    <w:lsdException w:name="Grid Table 1 Light Accent 3" w:uiPriority="46"/>
+    <w:lsdException w:name="Grid Table 2 Accent 3" w:uiPriority="47"/>
+    <w:lsdException w:name="Grid Table 3 Accent 3" w:uiPriority="48"/>
+    <w:lsdException w:name="Grid Table 4 Accent 3" w:uiPriority="49"/>
+    <w:lsdException w:name="Grid Table 5 Dark Accent 3" w:uiPriority="50"/>
+    <w:lsdException w:name="Grid Table 6 Colorful Accent 3" w:uiPriority="51"/>
+    <w:lsdException w:name="Grid Table 7 Colorful Accent 3" w:uiPriority="52"/>
+    <w:lsdException w:name="Grid Table 1 Light Accent 4" w:uiPriority="46"/>
+    <w:lsdException w:name="Grid Table 2 Accent 4" w:uiPriority="47"/>
+    <w:lsdException w:name="Grid Table 3 Accent 4" w:uiPriority="48"/>
+    <w:lsdException w:name="Grid Table 4 Accent 4" w:uiPriority="49"/>
+    <w:lsdException w:name="Grid Table 5 Dark Accent 4" w:uiPriority="50"/>
+    <w:lsdException w:name="Grid Table 6 Colorful Accent 4" w:uiPriority="51"/>
+    <w:lsdException w:name="Grid Table 7 Colorful Accent 4" w:uiPriority="52"/>
+    <w:lsdException w:name="Grid Table 1 Light Accent 5" w:uiPriority="46"/>
+    <w:lsdException w:name="Grid Table 2 Accent 5" w:uiPriority="47"/>
+    <w:lsdException w:name="Grid Table 3 Accent 5" w:uiPriority="48"/>
+    <w:lsdException w:name="Grid Table 4 Accent 5" w:uiPriority="49"/>
+    <w:lsdException w:name="Grid Table 5 Dark Accent 5" w:uiPriority="50"/>
+    <w:lsdException w:name="Grid Table 6 Colorful Accent 5" w:uiPriority="51"/>
+    <w:lsdException w:name="Grid Table 7 Colorful Accent 5" w:uiPriority="52"/>
+    <w:lsdException w:name="Grid Table 1 Light Accent 6" w:uiPriority="46"/>
+    <w:lsdException w:name="Grid Table 2 Accent 6" w:uiPriority="47"/>
+    <w:lsdException w:name="Grid Table 3 Accent 6" w:uiPriority="48"/>
+    <w:lsdException w:name="Grid Table 4 Accent 6" w:uiPriority="49"/>
+    <w:lsdException w:name="Grid Table 5 Dark Accent 6" w:uiPriority="50"/>
+    <w:lsdException w:name="Grid Table 6 Colorful Accent 6" w:uiPriority="51"/>
+    <w:lsdException w:name="Grid Table 7 Colorful Accent 6" w:uiPriority="52"/>
+    <w:lsdException w:name="List Table 1 Light" w:uiPriority="46"/>
+    <w:lsdException w:name="List Table 2" w:uiPriority="47"/>
+    <w:lsdException w:name="List Table 3" w:uiPriority="48"/>
+    <w:lsdException w:name="List Table 4" w:uiPriority="49"/>
+    <w:lsdException w:name="List Table 5 Dark" w:uiPriority="50"/>
+    <w:lsdException w:name="List Table 6 Colorful" w:uiPriority="51"/>
+    <w:lsdException w:name="List Table 7 Colorful" w:uiPriority="52"/>
+    <w:lsdException w:name="List Table 1 Light Accent 1" w:uiPriority="46"/>
+    <w:lsdException w:name="List Table 2 Accent 1" w:uiPriority="47"/>
+    <w:lsdException w:name="List Table 3 Accent 1" w:uiPriority="48"/>
+    <w:lsdException w:name="List Table 4 Accent 1" w:uiPriority="49"/>
+    <w:lsdException w:name="List Table 5 Dark Accent 1" w:uiPriority="50"/>
+    <w:lsdException w:name="List Table 6 Colorful Accent 1" w:uiPriority="51"/>
+    <w:lsdException w:name="List Table 7 Colorful Accent 1" w:uiPriority="52"/>
+    <w:lsdException w:name="List Table 1 Light Accent 2" w:uiPriority="46"/>
+    <w:lsdException w:name="List Table 2 Accent 2" w:uiPriority="47"/>
+    <w:lsdException w:name="List Table 3 Accent 2" w:uiPriority="48"/>
+    <w:lsdException w:name="List Table 4 Accent 2" w:uiPriority="49"/>
+    <w:lsdException w:name="List Table 5 Dark Accent 2" w:uiPriority="50"/>
+    <w:lsdException w:name="List Table 6 Colorful Accent 2" w:uiPriority="51"/>
+    <w:lsdException w:name="List Table 7 Colorful Accent 2" w:uiPriority="52"/>
+    <w:lsdException w:name="List Table 1 Light Accent 3" w:uiPriority="46"/>
+    <w:lsdException w:name="List Table 2 Accent 3" w:uiPriority="47"/>
+    <w:lsdException w:name="List Table 3 Accent 3" w:uiPriority="48"/>
+    <w:lsdException w:name="List Table 4 Accent 3" w:uiPriority="49"/>
+    <w:lsdException w:name="List Table 5 Dark Accent 3" w:uiPriority="50"/>
+    <w:lsdException w:name="List Table 6 Colorful Accent 3" w:uiPriority="51"/>
+    <w:lsdException w:name="List Table 7 Colorful Accent 3" w:uiPriority="52"/>
+    <w:lsdException w:name="List Table 1 Light Accent 4" w:uiPriority="46"/>
+    <w:lsdException w:name="List Table 2 Accent 4" w:uiPriority="47"/>
+    <w:lsdException w:name="List Table 3 Accent 4" w:uiPriority="48"/>
+    <w:lsdException w:name="List Table 4 Accent 4" w:uiPriority="49"/>
+    <w:lsdException w:name="List Table 5 Dark Accent 4" w:uiPriority="50"/>
+    <w:lsdException w:name="List Table 6 Colorful Accent 4" w:uiPriority="51"/>
+    <w:lsdException w:name="List Table 7 Colorful Accent 4" w:uiPriority="52"/>
+    <w:lsdException w:name="List Table 1 Light Accent 5" w:uiPriority="46"/>
+    <w:lsdException w:name="List Table 2 Accent 5" w:uiPriority="47"/>
+    <w:lsdException w:name="List Table 3 Accent 5" w:uiPriority="48"/>
+    <w:lsdException w:name="List Table 4 Accent 5" w:uiPriority="49"/>
+    <w:lsdException w:name="List Table 5 Dark Accent 5" w:uiPriority="50"/>
+    <w:lsdException w:name="List Table 6 Colorful Accent 5" w:uiPriority="51"/>
+    <w:lsdException w:name="List Table 7 Colorful Accent 5" w:uiPriority="52"/>
+    <w:lsdException w:name="List Table 1 Light Accent 6" w:uiPriority="46"/>
+    <w:lsdException w:name="List Table 2 Accent 6" w:uiPriority="47"/>
+    <w:lsdException w:name="List Table 3 Accent 6" w:uiPriority="48"/>
+    <w:lsdException w:name="List Table 4 Accent 6" w:uiPriority="49"/>
+    <w:lsdException w:name="List Table 5 Dark Accent 6" w:uiPriority="50"/>
+    <w:lsdException w:name="List Table 6 Colorful Accent 6" w:uiPriority="51"/>
+    <w:lsdException w:name="List Table 7 Colorful Accent 6" w:uiPriority="52"/>
   </w:latentStyles>
   <w:style w:type="paragraph" w:default="1" w:styleId="a">
     <w:name w:val="Normal"/>
@@ -22913,7 +26641,6 @@
     <w:uiPriority w:val="99"/>
     <w:semiHidden/>
     <w:unhideWhenUsed/>
-    <w:qFormat/>
     <w:tblPr>
       <w:tblInd w:w="0" w:type="dxa"/>
       <w:tblCellMar>
@@ -23954,10 +27681,78 @@
 <ax:ocx xmlns:ax="http://schemas.microsoft.com/office/2006/activeX" xmlns:r="http://schemas.openxmlformats.org/officeDocument/2006/relationships" ax:classid="{5512D116-5CC6-11CF-8D67-00AA00BDCE1D}" ax:persistence="persistStream" r:id="rId1"/>
 </file>
 
+<file path=word/activeX/activeX283.xml><?xml version="1.0" encoding="utf-8"?>
+<ax:ocx xmlns:ax="http://schemas.microsoft.com/office/2006/activeX" xmlns:r="http://schemas.openxmlformats.org/officeDocument/2006/relationships" ax:classid="{5512D112-5CC6-11CF-8D67-00AA00BDCE1D}" ax:persistence="persistStream" r:id="rId1"/>
+</file>
+
+<file path=word/activeX/activeX284.xml><?xml version="1.0" encoding="utf-8"?>
+<ax:ocx xmlns:ax="http://schemas.microsoft.com/office/2006/activeX" xmlns:r="http://schemas.openxmlformats.org/officeDocument/2006/relationships" ax:classid="{5512D116-5CC6-11CF-8D67-00AA00BDCE1D}" ax:persistence="persistStream" r:id="rId1"/>
+</file>
+
+<file path=word/activeX/activeX285.xml><?xml version="1.0" encoding="utf-8"?>
+<ax:ocx xmlns:ax="http://schemas.microsoft.com/office/2006/activeX" xmlns:r="http://schemas.openxmlformats.org/officeDocument/2006/relationships" ax:classid="{5512D116-5CC6-11CF-8D67-00AA00BDCE1D}" ax:persistence="persistStream" r:id="rId1"/>
+</file>
+
+<file path=word/activeX/activeX286.xml><?xml version="1.0" encoding="utf-8"?>
+<ax:ocx xmlns:ax="http://schemas.microsoft.com/office/2006/activeX" xmlns:r="http://schemas.openxmlformats.org/officeDocument/2006/relationships" ax:classid="{5512D116-5CC6-11CF-8D67-00AA00BDCE1D}" ax:persistence="persistStream" r:id="rId1"/>
+</file>
+
+<file path=word/activeX/activeX287.xml><?xml version="1.0" encoding="utf-8"?>
+<ax:ocx xmlns:ax="http://schemas.microsoft.com/office/2006/activeX" xmlns:r="http://schemas.openxmlformats.org/officeDocument/2006/relationships" ax:classid="{5512D116-5CC6-11CF-8D67-00AA00BDCE1D}" ax:persistence="persistStream" r:id="rId1"/>
+</file>
+
+<file path=word/activeX/activeX288.xml><?xml version="1.0" encoding="utf-8"?>
+<ax:ocx xmlns:ax="http://schemas.microsoft.com/office/2006/activeX" xmlns:r="http://schemas.openxmlformats.org/officeDocument/2006/relationships" ax:classid="{5512D116-5CC6-11CF-8D67-00AA00BDCE1D}" ax:persistence="persistStream" r:id="rId1"/>
+</file>
+
+<file path=word/activeX/activeX289.xml><?xml version="1.0" encoding="utf-8"?>
+<ax:ocx xmlns:ax="http://schemas.microsoft.com/office/2006/activeX" xmlns:r="http://schemas.openxmlformats.org/officeDocument/2006/relationships" ax:classid="{5512D112-5CC6-11CF-8D67-00AA00BDCE1D}" ax:persistence="persistStream" r:id="rId1"/>
+</file>
+
 <file path=word/activeX/activeX29.xml><?xml version="1.0" encoding="utf-8"?>
 <ax:ocx xmlns:ax="http://schemas.microsoft.com/office/2006/activeX" xmlns:r="http://schemas.openxmlformats.org/officeDocument/2006/relationships" ax:classid="{5512D118-5CC6-11CF-8D67-00AA00BDCE1D}" ax:persistence="persistStream" r:id="rId1"/>
 </file>
 
+<file path=word/activeX/activeX290.xml><?xml version="1.0" encoding="utf-8"?>
+<ax:ocx xmlns:ax="http://schemas.microsoft.com/office/2006/activeX" xmlns:r="http://schemas.openxmlformats.org/officeDocument/2006/relationships" ax:classid="{5512D116-5CC6-11CF-8D67-00AA00BDCE1D}" ax:persistence="persistStream" r:id="rId1"/>
+</file>
+
+<file path=word/activeX/activeX291.xml><?xml version="1.0" encoding="utf-8"?>
+<ax:ocx xmlns:ax="http://schemas.microsoft.com/office/2006/activeX" xmlns:r="http://schemas.openxmlformats.org/officeDocument/2006/relationships" ax:classid="{5512D116-5CC6-11CF-8D67-00AA00BDCE1D}" ax:persistence="persistStream" r:id="rId1"/>
+</file>
+
+<file path=word/activeX/activeX292.xml><?xml version="1.0" encoding="utf-8"?>
+<ax:ocx xmlns:ax="http://schemas.microsoft.com/office/2006/activeX" xmlns:r="http://schemas.openxmlformats.org/officeDocument/2006/relationships" ax:classid="{5512D116-5CC6-11CF-8D67-00AA00BDCE1D}" ax:persistence="persistStream" r:id="rId1"/>
+</file>
+
+<file path=word/activeX/activeX293.xml><?xml version="1.0" encoding="utf-8"?>
+<ax:ocx xmlns:ax="http://schemas.microsoft.com/office/2006/activeX" xmlns:r="http://schemas.openxmlformats.org/officeDocument/2006/relationships" ax:classid="{5512D116-5CC6-11CF-8D67-00AA00BDCE1D}" ax:persistence="persistStream" r:id="rId1"/>
+</file>
+
+<file path=word/activeX/activeX294.xml><?xml version="1.0" encoding="utf-8"?>
+<ax:ocx xmlns:ax="http://schemas.microsoft.com/office/2006/activeX" xmlns:r="http://schemas.openxmlformats.org/officeDocument/2006/relationships" ax:classid="{5512D116-5CC6-11CF-8D67-00AA00BDCE1D}" ax:persistence="persistStream" r:id="rId1"/>
+</file>
+
+<file path=word/activeX/activeX295.xml><?xml version="1.0" encoding="utf-8"?>
+<ax:ocx xmlns:ax="http://schemas.microsoft.com/office/2006/activeX" xmlns:r="http://schemas.openxmlformats.org/officeDocument/2006/relationships" ax:classid="{5512D112-5CC6-11CF-8D67-00AA00BDCE1D}" ax:persistence="persistStream" r:id="rId1"/>
+</file>
+
+<file path=word/activeX/activeX296.xml><?xml version="1.0" encoding="utf-8"?>
+<ax:ocx xmlns:ax="http://schemas.microsoft.com/office/2006/activeX" xmlns:r="http://schemas.openxmlformats.org/officeDocument/2006/relationships" ax:classid="{5512D116-5CC6-11CF-8D67-00AA00BDCE1D}" ax:persistence="persistStream" r:id="rId1"/>
+</file>
+
+<file path=word/activeX/activeX297.xml><?xml version="1.0" encoding="utf-8"?>
+<ax:ocx xmlns:ax="http://schemas.microsoft.com/office/2006/activeX" xmlns:r="http://schemas.openxmlformats.org/officeDocument/2006/relationships" ax:classid="{5512D116-5CC6-11CF-8D67-00AA00BDCE1D}" ax:persistence="persistStream" r:id="rId1"/>
+</file>
+
+<file path=word/activeX/activeX298.xml><?xml version="1.0" encoding="utf-8"?>
+<ax:ocx xmlns:ax="http://schemas.microsoft.com/office/2006/activeX" xmlns:r="http://schemas.openxmlformats.org/officeDocument/2006/relationships" ax:classid="{5512D116-5CC6-11CF-8D67-00AA00BDCE1D}" ax:persistence="persistStream" r:id="rId1"/>
+</file>
+
+<file path=word/activeX/activeX299.xml><?xml version="1.0" encoding="utf-8"?>
+<ax:ocx xmlns:ax="http://schemas.microsoft.com/office/2006/activeX" xmlns:r="http://schemas.openxmlformats.org/officeDocument/2006/relationships" ax:classid="{5512D116-5CC6-11CF-8D67-00AA00BDCE1D}" ax:persistence="persistStream" r:id="rId1"/>
+</file>
+
 <file path=word/activeX/activeX3.xml><?xml version="1.0" encoding="utf-8"?>
 <ax:ocx xmlns:ax="http://schemas.microsoft.com/office/2006/activeX" xmlns:r="http://schemas.openxmlformats.org/officeDocument/2006/relationships" ax:classid="{5512D118-5CC6-11CF-8D67-00AA00BDCE1D}" ax:persistence="persistStream" r:id="rId1"/>
 </file>
@@ -23966,24 +27761,232 @@
 <ax:ocx xmlns:ax="http://schemas.microsoft.com/office/2006/activeX" xmlns:r="http://schemas.openxmlformats.org/officeDocument/2006/relationships" ax:classid="{5512D118-5CC6-11CF-8D67-00AA00BDCE1D}" ax:persistence="persistStream" r:id="rId1"/>
 </file>
 
+<file path=word/activeX/activeX300.xml><?xml version="1.0" encoding="utf-8"?>
+<ax:ocx xmlns:ax="http://schemas.microsoft.com/office/2006/activeX" xmlns:r="http://schemas.openxmlformats.org/officeDocument/2006/relationships" ax:classid="{5512D112-5CC6-11CF-8D67-00AA00BDCE1D}" ax:persistence="persistStream" r:id="rId1"/>
+</file>
+
+<file path=word/activeX/activeX301.xml><?xml version="1.0" encoding="utf-8"?>
+<ax:ocx xmlns:ax="http://schemas.microsoft.com/office/2006/activeX" xmlns:r="http://schemas.openxmlformats.org/officeDocument/2006/relationships" ax:classid="{5512D116-5CC6-11CF-8D67-00AA00BDCE1D}" ax:persistence="persistStream" r:id="rId1"/>
+</file>
+
+<file path=word/activeX/activeX302.xml><?xml version="1.0" encoding="utf-8"?>
+<ax:ocx xmlns:ax="http://schemas.microsoft.com/office/2006/activeX" xmlns:r="http://schemas.openxmlformats.org/officeDocument/2006/relationships" ax:classid="{5512D116-5CC6-11CF-8D67-00AA00BDCE1D}" ax:persistence="persistStream" r:id="rId1"/>
+</file>
+
+<file path=word/activeX/activeX303.xml><?xml version="1.0" encoding="utf-8"?>
+<ax:ocx xmlns:ax="http://schemas.microsoft.com/office/2006/activeX" xmlns:r="http://schemas.openxmlformats.org/officeDocument/2006/relationships" ax:classid="{5512D116-5CC6-11CF-8D67-00AA00BDCE1D}" ax:persistence="persistStream" r:id="rId1"/>
+</file>
+
+<file path=word/activeX/activeX304.xml><?xml version="1.0" encoding="utf-8"?>
+<ax:ocx xmlns:ax="http://schemas.microsoft.com/office/2006/activeX" xmlns:r="http://schemas.openxmlformats.org/officeDocument/2006/relationships" ax:classid="{5512D116-5CC6-11CF-8D67-00AA00BDCE1D}" ax:persistence="persistStream" r:id="rId1"/>
+</file>
+
+<file path=word/activeX/activeX305.xml><?xml version="1.0" encoding="utf-8"?>
+<ax:ocx xmlns:ax="http://schemas.microsoft.com/office/2006/activeX" xmlns:r="http://schemas.openxmlformats.org/officeDocument/2006/relationships" ax:classid="{5512D116-5CC6-11CF-8D67-00AA00BDCE1D}" ax:persistence="persistStream" r:id="rId1"/>
+</file>
+
+<file path=word/activeX/activeX306.xml><?xml version="1.0" encoding="utf-8"?>
+<ax:ocx xmlns:ax="http://schemas.microsoft.com/office/2006/activeX" xmlns:r="http://schemas.openxmlformats.org/officeDocument/2006/relationships" ax:classid="{5512D112-5CC6-11CF-8D67-00AA00BDCE1D}" ax:persistence="persistStream" r:id="rId1"/>
+</file>
+
+<file path=word/activeX/activeX307.xml><?xml version="1.0" encoding="utf-8"?>
+<ax:ocx xmlns:ax="http://schemas.microsoft.com/office/2006/activeX" xmlns:r="http://schemas.openxmlformats.org/officeDocument/2006/relationships" ax:classid="{5512D118-5CC6-11CF-8D67-00AA00BDCE1D}" ax:persistence="persistStream" r:id="rId1"/>
+</file>
+
+<file path=word/activeX/activeX308.xml><?xml version="1.0" encoding="utf-8"?>
+<ax:ocx xmlns:ax="http://schemas.microsoft.com/office/2006/activeX" xmlns:r="http://schemas.openxmlformats.org/officeDocument/2006/relationships" ax:classid="{5512D118-5CC6-11CF-8D67-00AA00BDCE1D}" ax:persistence="persistStream" r:id="rId1"/>
+</file>
+
+<file path=word/activeX/activeX309.xml><?xml version="1.0" encoding="utf-8"?>
+<ax:ocx xmlns:ax="http://schemas.microsoft.com/office/2006/activeX" xmlns:r="http://schemas.openxmlformats.org/officeDocument/2006/relationships" ax:classid="{5512D118-5CC6-11CF-8D67-00AA00BDCE1D}" ax:persistence="persistStream" r:id="rId1"/>
+</file>
+
 <file path=word/activeX/activeX31.xml><?xml version="1.0" encoding="utf-8"?>
 <ax:ocx xmlns:ax="http://schemas.microsoft.com/office/2006/activeX" xmlns:r="http://schemas.openxmlformats.org/officeDocument/2006/relationships" ax:classid="{5512D112-5CC6-11CF-8D67-00AA00BDCE1D}" ax:persistence="persistStream" r:id="rId1"/>
 </file>
 
+<file path=word/activeX/activeX310.xml><?xml version="1.0" encoding="utf-8"?>
+<ax:ocx xmlns:ax="http://schemas.microsoft.com/office/2006/activeX" xmlns:r="http://schemas.openxmlformats.org/officeDocument/2006/relationships" ax:classid="{5512D118-5CC6-11CF-8D67-00AA00BDCE1D}" ax:persistence="persistStream" r:id="rId1"/>
+</file>
+
+<file path=word/activeX/activeX311.xml><?xml version="1.0" encoding="utf-8"?>
+<ax:ocx xmlns:ax="http://schemas.microsoft.com/office/2006/activeX" xmlns:r="http://schemas.openxmlformats.org/officeDocument/2006/relationships" ax:classid="{5512D112-5CC6-11CF-8D67-00AA00BDCE1D}" ax:persistence="persistStream" r:id="rId1"/>
+</file>
+
+<file path=word/activeX/activeX312.xml><?xml version="1.0" encoding="utf-8"?>
+<ax:ocx xmlns:ax="http://schemas.microsoft.com/office/2006/activeX" xmlns:r="http://schemas.openxmlformats.org/officeDocument/2006/relationships" ax:classid="{5512D116-5CC6-11CF-8D67-00AA00BDCE1D}" ax:persistence="persistStream" r:id="rId1"/>
+</file>
+
+<file path=word/activeX/activeX313.xml><?xml version="1.0" encoding="utf-8"?>
+<ax:ocx xmlns:ax="http://schemas.microsoft.com/office/2006/activeX" xmlns:r="http://schemas.openxmlformats.org/officeDocument/2006/relationships" ax:classid="{5512D116-5CC6-11CF-8D67-00AA00BDCE1D}" ax:persistence="persistStream" r:id="rId1"/>
+</file>
+
+<file path=word/activeX/activeX314.xml><?xml version="1.0" encoding="utf-8"?>
+<ax:ocx xmlns:ax="http://schemas.microsoft.com/office/2006/activeX" xmlns:r="http://schemas.openxmlformats.org/officeDocument/2006/relationships" ax:classid="{5512D116-5CC6-11CF-8D67-00AA00BDCE1D}" ax:persistence="persistStream" r:id="rId1"/>
+</file>
+
+<file path=word/activeX/activeX315.xml><?xml version="1.0" encoding="utf-8"?>
+<ax:ocx xmlns:ax="http://schemas.microsoft.com/office/2006/activeX" xmlns:r="http://schemas.openxmlformats.org/officeDocument/2006/relationships" ax:classid="{5512D116-5CC6-11CF-8D67-00AA00BDCE1D}" ax:persistence="persistStream" r:id="rId1"/>
+</file>
+
+<file path=word/activeX/activeX316.xml><?xml version="1.0" encoding="utf-8"?>
+<ax:ocx xmlns:ax="http://schemas.microsoft.com/office/2006/activeX" xmlns:r="http://schemas.openxmlformats.org/officeDocument/2006/relationships" ax:classid="{5512D112-5CC6-11CF-8D67-00AA00BDCE1D}" ax:persistence="persistStream" r:id="rId1"/>
+</file>
+
+<file path=word/activeX/activeX317.xml><?xml version="1.0" encoding="utf-8"?>
+<ax:ocx xmlns:ax="http://schemas.microsoft.com/office/2006/activeX" xmlns:r="http://schemas.openxmlformats.org/officeDocument/2006/relationships" ax:classid="{5512D116-5CC6-11CF-8D67-00AA00BDCE1D}" ax:persistence="persistStream" r:id="rId1"/>
+</file>
+
+<file path=word/activeX/activeX318.xml><?xml version="1.0" encoding="utf-8"?>
+<ax:ocx xmlns:ax="http://schemas.microsoft.com/office/2006/activeX" xmlns:r="http://schemas.openxmlformats.org/officeDocument/2006/relationships" ax:classid="{5512D116-5CC6-11CF-8D67-00AA00BDCE1D}" ax:persistence="persistStream" r:id="rId1"/>
+</file>
+
+<file path=word/activeX/activeX319.xml><?xml version="1.0" encoding="utf-8"?>
+<ax:ocx xmlns:ax="http://schemas.microsoft.com/office/2006/activeX" xmlns:r="http://schemas.openxmlformats.org/officeDocument/2006/relationships" ax:classid="{5512D116-5CC6-11CF-8D67-00AA00BDCE1D}" ax:persistence="persistStream" r:id="rId1"/>
+</file>
+
 <file path=word/activeX/activeX32.xml><?xml version="1.0" encoding="utf-8"?>
 <ax:ocx xmlns:ax="http://schemas.microsoft.com/office/2006/activeX" xmlns:r="http://schemas.openxmlformats.org/officeDocument/2006/relationships" ax:classid="{5512D118-5CC6-11CF-8D67-00AA00BDCE1D}" ax:persistence="persistStream" r:id="rId1"/>
 </file>
 
+<file path=word/activeX/activeX320.xml><?xml version="1.0" encoding="utf-8"?>
+<ax:ocx xmlns:ax="http://schemas.microsoft.com/office/2006/activeX" xmlns:r="http://schemas.openxmlformats.org/officeDocument/2006/relationships" ax:classid="{5512D116-5CC6-11CF-8D67-00AA00BDCE1D}" ax:persistence="persistStream" r:id="rId1"/>
+</file>
+
+<file path=word/activeX/activeX321.xml><?xml version="1.0" encoding="utf-8"?>
+<ax:ocx xmlns:ax="http://schemas.microsoft.com/office/2006/activeX" xmlns:r="http://schemas.openxmlformats.org/officeDocument/2006/relationships" ax:classid="{5512D116-5CC6-11CF-8D67-00AA00BDCE1D}" ax:persistence="persistStream" r:id="rId1"/>
+</file>
+
+<file path=word/activeX/activeX322.xml><?xml version="1.0" encoding="utf-8"?>
+<ax:ocx xmlns:ax="http://schemas.microsoft.com/office/2006/activeX" xmlns:r="http://schemas.openxmlformats.org/officeDocument/2006/relationships" ax:classid="{5512D112-5CC6-11CF-8D67-00AA00BDCE1D}" ax:persistence="persistStream" r:id="rId1"/>
+</file>
+
+<file path=word/activeX/activeX323.xml><?xml version="1.0" encoding="utf-8"?>
+<ax:ocx xmlns:ax="http://schemas.microsoft.com/office/2006/activeX" xmlns:r="http://schemas.openxmlformats.org/officeDocument/2006/relationships" ax:classid="{5512D118-5CC6-11CF-8D67-00AA00BDCE1D}" ax:persistence="persistStream" r:id="rId1"/>
+</file>
+
+<file path=word/activeX/activeX324.xml><?xml version="1.0" encoding="utf-8"?>
+<ax:ocx xmlns:ax="http://schemas.microsoft.com/office/2006/activeX" xmlns:r="http://schemas.openxmlformats.org/officeDocument/2006/relationships" ax:classid="{5512D118-5CC6-11CF-8D67-00AA00BDCE1D}" ax:persistence="persistStream" r:id="rId1"/>
+</file>
+
+<file path=word/activeX/activeX325.xml><?xml version="1.0" encoding="utf-8"?>
+<ax:ocx xmlns:ax="http://schemas.microsoft.com/office/2006/activeX" xmlns:r="http://schemas.openxmlformats.org/officeDocument/2006/relationships" ax:classid="{5512D118-5CC6-11CF-8D67-00AA00BDCE1D}" ax:persistence="persistStream" r:id="rId1"/>
+</file>
+
+<file path=word/activeX/activeX326.xml><?xml version="1.0" encoding="utf-8"?>
+<ax:ocx xmlns:ax="http://schemas.microsoft.com/office/2006/activeX" xmlns:r="http://schemas.openxmlformats.org/officeDocument/2006/relationships" ax:classid="{5512D118-5CC6-11CF-8D67-00AA00BDCE1D}" ax:persistence="persistStream" r:id="rId1"/>
+</file>
+
+<file path=word/activeX/activeX327.xml><?xml version="1.0" encoding="utf-8"?>
+<ax:ocx xmlns:ax="http://schemas.microsoft.com/office/2006/activeX" xmlns:r="http://schemas.openxmlformats.org/officeDocument/2006/relationships" ax:classid="{5512D118-5CC6-11CF-8D67-00AA00BDCE1D}" ax:persistence="persistStream" r:id="rId1"/>
+</file>
+
+<file path=word/activeX/activeX328.xml><?xml version="1.0" encoding="utf-8"?>
+<ax:ocx xmlns:ax="http://schemas.microsoft.com/office/2006/activeX" xmlns:r="http://schemas.openxmlformats.org/officeDocument/2006/relationships" ax:classid="{5512D112-5CC6-11CF-8D67-00AA00BDCE1D}" ax:persistence="persistStream" r:id="rId1"/>
+</file>
+
+<file path=word/activeX/activeX329.xml><?xml version="1.0" encoding="utf-8"?>
+<ax:ocx xmlns:ax="http://schemas.microsoft.com/office/2006/activeX" xmlns:r="http://schemas.openxmlformats.org/officeDocument/2006/relationships" ax:classid="{5512D118-5CC6-11CF-8D67-00AA00BDCE1D}" ax:persistence="persistStream" r:id="rId1"/>
+</file>
+
 <file path=word/activeX/activeX33.xml><?xml version="1.0" encoding="utf-8"?>
 <ax:ocx xmlns:ax="http://schemas.microsoft.com/office/2006/activeX" xmlns:r="http://schemas.openxmlformats.org/officeDocument/2006/relationships" ax:classid="{5512D118-5CC6-11CF-8D67-00AA00BDCE1D}" ax:persistence="persistStream" r:id="rId1"/>
 </file>
 
+<file path=word/activeX/activeX330.xml><?xml version="1.0" encoding="utf-8"?>
+<ax:ocx xmlns:ax="http://schemas.microsoft.com/office/2006/activeX" xmlns:r="http://schemas.openxmlformats.org/officeDocument/2006/relationships" ax:classid="{5512D118-5CC6-11CF-8D67-00AA00BDCE1D}" ax:persistence="persistStream" r:id="rId1"/>
+</file>
+
+<file path=word/activeX/activeX331.xml><?xml version="1.0" encoding="utf-8"?>
+<ax:ocx xmlns:ax="http://schemas.microsoft.com/office/2006/activeX" xmlns:r="http://schemas.openxmlformats.org/officeDocument/2006/relationships" ax:classid="{5512D118-5CC6-11CF-8D67-00AA00BDCE1D}" ax:persistence="persistStream" r:id="rId1"/>
+</file>
+
+<file path=word/activeX/activeX332.xml><?xml version="1.0" encoding="utf-8"?>
+<ax:ocx xmlns:ax="http://schemas.microsoft.com/office/2006/activeX" xmlns:r="http://schemas.openxmlformats.org/officeDocument/2006/relationships" ax:classid="{5512D118-5CC6-11CF-8D67-00AA00BDCE1D}" ax:persistence="persistStream" r:id="rId1"/>
+</file>
+
+<file path=word/activeX/activeX333.xml><?xml version="1.0" encoding="utf-8"?>
+<ax:ocx xmlns:ax="http://schemas.microsoft.com/office/2006/activeX" xmlns:r="http://schemas.openxmlformats.org/officeDocument/2006/relationships" ax:classid="{5512D118-5CC6-11CF-8D67-00AA00BDCE1D}" ax:persistence="persistStream" r:id="rId1"/>
+</file>
+
+<file path=word/activeX/activeX334.xml><?xml version="1.0" encoding="utf-8"?>
+<ax:ocx xmlns:ax="http://schemas.microsoft.com/office/2006/activeX" xmlns:r="http://schemas.openxmlformats.org/officeDocument/2006/relationships" ax:classid="{5512D112-5CC6-11CF-8D67-00AA00BDCE1D}" ax:persistence="persistStream" r:id="rId1"/>
+</file>
+
+<file path=word/activeX/activeX335.xml><?xml version="1.0" encoding="utf-8"?>
+<ax:ocx xmlns:ax="http://schemas.microsoft.com/office/2006/activeX" xmlns:r="http://schemas.openxmlformats.org/officeDocument/2006/relationships" ax:classid="{5512D116-5CC6-11CF-8D67-00AA00BDCE1D}" ax:persistence="persistStream" r:id="rId1"/>
+</file>
+
+<file path=word/activeX/activeX336.xml><?xml version="1.0" encoding="utf-8"?>
+<ax:ocx xmlns:ax="http://schemas.microsoft.com/office/2006/activeX" xmlns:r="http://schemas.openxmlformats.org/officeDocument/2006/relationships" ax:classid="{5512D116-5CC6-11CF-8D67-00AA00BDCE1D}" ax:persistence="persistStream" r:id="rId1"/>
+</file>
+
+<file path=word/activeX/activeX337.xml><?xml version="1.0" encoding="utf-8"?>
+<ax:ocx xmlns:ax="http://schemas.microsoft.com/office/2006/activeX" xmlns:r="http://schemas.openxmlformats.org/officeDocument/2006/relationships" ax:classid="{5512D116-5CC6-11CF-8D67-00AA00BDCE1D}" ax:persistence="persistStream" r:id="rId1"/>
+</file>
+
+<file path=word/activeX/activeX338.xml><?xml version="1.0" encoding="utf-8"?>
+<ax:ocx xmlns:ax="http://schemas.microsoft.com/office/2006/activeX" xmlns:r="http://schemas.openxmlformats.org/officeDocument/2006/relationships" ax:classid="{5512D116-5CC6-11CF-8D67-00AA00BDCE1D}" ax:persistence="persistStream" r:id="rId1"/>
+</file>
+
+<file path=word/activeX/activeX339.xml><?xml version="1.0" encoding="utf-8"?>
+<ax:ocx xmlns:ax="http://schemas.microsoft.com/office/2006/activeX" xmlns:r="http://schemas.openxmlformats.org/officeDocument/2006/relationships" ax:classid="{5512D116-5CC6-11CF-8D67-00AA00BDCE1D}" ax:persistence="persistStream" r:id="rId1"/>
+</file>
+
 <file path=word/activeX/activeX34.xml><?xml version="1.0" encoding="utf-8"?>
 <ax:ocx xmlns:ax="http://schemas.microsoft.com/office/2006/activeX" xmlns:r="http://schemas.openxmlformats.org/officeDocument/2006/relationships" ax:classid="{5512D118-5CC6-11CF-8D67-00AA00BDCE1D}" ax:persistence="persistStream" r:id="rId1"/>
 </file>
 
+<file path=word/activeX/activeX340.xml><?xml version="1.0" encoding="utf-8"?>
+<ax:ocx xmlns:ax="http://schemas.microsoft.com/office/2006/activeX" xmlns:r="http://schemas.openxmlformats.org/officeDocument/2006/relationships" ax:classid="{5512D112-5CC6-11CF-8D67-00AA00BDCE1D}" ax:persistence="persistStream" r:id="rId1"/>
+</file>
+
+<file path=word/activeX/activeX341.xml><?xml version="1.0" encoding="utf-8"?>
+<ax:ocx xmlns:ax="http://schemas.microsoft.com/office/2006/activeX" xmlns:r="http://schemas.openxmlformats.org/officeDocument/2006/relationships" ax:classid="{5512D116-5CC6-11CF-8D67-00AA00BDCE1D}" ax:persistence="persistStream" r:id="rId1"/>
+</file>
+
+<file path=word/activeX/activeX342.xml><?xml version="1.0" encoding="utf-8"?>
+<ax:ocx xmlns:ax="http://schemas.microsoft.com/office/2006/activeX" xmlns:r="http://schemas.openxmlformats.org/officeDocument/2006/relationships" ax:classid="{5512D116-5CC6-11CF-8D67-00AA00BDCE1D}" ax:persistence="persistStream" r:id="rId1"/>
+</file>
+
+<file path=word/activeX/activeX343.xml><?xml version="1.0" encoding="utf-8"?>
+<ax:ocx xmlns:ax="http://schemas.microsoft.com/office/2006/activeX" xmlns:r="http://schemas.openxmlformats.org/officeDocument/2006/relationships" ax:classid="{5512D116-5CC6-11CF-8D67-00AA00BDCE1D}" ax:persistence="persistStream" r:id="rId1"/>
+</file>
+
+<file path=word/activeX/activeX344.xml><?xml version="1.0" encoding="utf-8"?>
+<ax:ocx xmlns:ax="http://schemas.microsoft.com/office/2006/activeX" xmlns:r="http://schemas.openxmlformats.org/officeDocument/2006/relationships" ax:classid="{5512D116-5CC6-11CF-8D67-00AA00BDCE1D}" ax:persistence="persistStream" r:id="rId1"/>
+</file>
+
+<file path=word/activeX/activeX345.xml><?xml version="1.0" encoding="utf-8"?>
+<ax:ocx xmlns:ax="http://schemas.microsoft.com/office/2006/activeX" xmlns:r="http://schemas.openxmlformats.org/officeDocument/2006/relationships" ax:classid="{5512D116-5CC6-11CF-8D67-00AA00BDCE1D}" ax:persistence="persistStream" r:id="rId1"/>
+</file>
+
+<file path=word/activeX/activeX346.xml><?xml version="1.0" encoding="utf-8"?>
+<ax:ocx xmlns:ax="http://schemas.microsoft.com/office/2006/activeX" xmlns:r="http://schemas.openxmlformats.org/officeDocument/2006/relationships" ax:classid="{5512D112-5CC6-11CF-8D67-00AA00BDCE1D}" ax:persistence="persistStream" r:id="rId1"/>
+</file>
+
+<file path=word/activeX/activeX347.xml><?xml version="1.0" encoding="utf-8"?>
+<ax:ocx xmlns:ax="http://schemas.microsoft.com/office/2006/activeX" xmlns:r="http://schemas.openxmlformats.org/officeDocument/2006/relationships" ax:classid="{5512D116-5CC6-11CF-8D67-00AA00BDCE1D}" ax:persistence="persistStream" r:id="rId1"/>
+</file>
+
+<file path=word/activeX/activeX348.xml><?xml version="1.0" encoding="utf-8"?>
+<ax:ocx xmlns:ax="http://schemas.microsoft.com/office/2006/activeX" xmlns:r="http://schemas.openxmlformats.org/officeDocument/2006/relationships" ax:classid="{5512D116-5CC6-11CF-8D67-00AA00BDCE1D}" ax:persistence="persistStream" r:id="rId1"/>
+</file>
+
+<file path=word/activeX/activeX349.xml><?xml version="1.0" encoding="utf-8"?>
+<ax:ocx xmlns:ax="http://schemas.microsoft.com/office/2006/activeX" xmlns:r="http://schemas.openxmlformats.org/officeDocument/2006/relationships" ax:classid="{5512D116-5CC6-11CF-8D67-00AA00BDCE1D}" ax:persistence="persistStream" r:id="rId1"/>
+</file>
+
 <file path=word/activeX/activeX35.xml><?xml version="1.0" encoding="utf-8"?>
 <ax:ocx xmlns:ax="http://schemas.microsoft.com/office/2006/activeX" xmlns:r="http://schemas.openxmlformats.org/officeDocument/2006/relationships" ax:classid="{5512D118-5CC6-11CF-8D67-00AA00BDCE1D}" ax:persistence="persistStream" r:id="rId1"/>
+</file>
+
+<file path=word/activeX/activeX350.xml><?xml version="1.0" encoding="utf-8"?>
+<ax:ocx xmlns:ax="http://schemas.microsoft.com/office/2006/activeX" xmlns:r="http://schemas.openxmlformats.org/officeDocument/2006/relationships" ax:classid="{5512D116-5CC6-11CF-8D67-00AA00BDCE1D}" ax:persistence="persistStream" r:id="rId1"/>
+</file>
+
+<file path=word/activeX/activeX351.xml><?xml version="1.0" encoding="utf-8"?>
+<ax:ocx xmlns:ax="http://schemas.microsoft.com/office/2006/activeX" xmlns:r="http://schemas.openxmlformats.org/officeDocument/2006/relationships" ax:classid="{5512D116-5CC6-11CF-8D67-00AA00BDCE1D}" ax:persistence="persistStream" r:id="rId1"/>
 </file>
 
 <file path=word/activeX/activeX36.xml><?xml version="1.0" encoding="utf-8"?>
